--- a/практикум.docx
+++ b/практикум.docx
@@ -898,39 +898,7 @@
           <w:sz w:val="28"/>
           <w:szCs w:val="28"/>
         </w:rPr>
-        <w:t xml:space="preserve"> </w:t>
-      </w:r>
-      <w:r>
-        <w:rPr>
-          <w:rFonts w:ascii="Times New Roman" w:hAnsi="Times New Roman" w:cs="Times New Roman"/>
-          <w:sz w:val="28"/>
-          <w:szCs w:val="28"/>
-        </w:rPr>
-        <w:t xml:space="preserve">можно производить </w:t>
-      </w:r>
-      <w:r>
-        <w:rPr>
-          <w:rFonts w:ascii="Times New Roman" w:hAnsi="Times New Roman" w:cs="Times New Roman"/>
-          <w:sz w:val="28"/>
-          <w:szCs w:val="28"/>
-        </w:rPr>
-        <w:t>те же</w:t>
-      </w:r>
-      <w:r>
-        <w:rPr>
-          <w:rFonts w:ascii="Times New Roman" w:hAnsi="Times New Roman" w:cs="Times New Roman"/>
-          <w:sz w:val="28"/>
-          <w:szCs w:val="28"/>
-        </w:rPr>
-        <w:t xml:space="preserve"> операции</w:t>
-      </w:r>
-      <w:r>
-        <w:rPr>
-          <w:rFonts w:ascii="Times New Roman" w:hAnsi="Times New Roman" w:cs="Times New Roman"/>
-          <w:sz w:val="28"/>
-          <w:szCs w:val="28"/>
-        </w:rPr>
-        <w:t xml:space="preserve">, что и над переменными типа </w:t>
+        <w:t xml:space="preserve"> можно производить те же операции, что и над переменными типа </w:t>
       </w:r>
       <w:proofErr w:type="spellStart"/>
       <w:r>
@@ -994,15 +962,7 @@
           <w:sz w:val="28"/>
           <w:szCs w:val="28"/>
         </w:rPr>
-        <w:t>), в который мы передаем переменную или литерал</w:t>
-      </w:r>
-      <w:r>
-        <w:rPr>
-          <w:rFonts w:ascii="Times New Roman" w:hAnsi="Times New Roman" w:cs="Times New Roman"/>
-          <w:sz w:val="28"/>
-          <w:szCs w:val="28"/>
-        </w:rPr>
-        <w:t xml:space="preserve"> типа </w:t>
+        <w:t xml:space="preserve">), в который мы передаем переменную или литерал типа </w:t>
       </w:r>
       <w:r>
         <w:rPr>
@@ -1019,23 +979,7 @@
           <w:sz w:val="28"/>
           <w:szCs w:val="28"/>
         </w:rPr>
-        <w:t xml:space="preserve">, а также количество знак после запятой до которой мы хотим округлить данное число, </w:t>
-      </w:r>
-      <w:r>
-        <w:rPr>
-          <w:rFonts w:ascii="Times New Roman" w:hAnsi="Times New Roman" w:cs="Times New Roman"/>
-          <w:sz w:val="28"/>
-          <w:szCs w:val="28"/>
-        </w:rPr>
-        <w:t xml:space="preserve">возвращает округленное </w:t>
-      </w:r>
-      <w:r>
-        <w:rPr>
-          <w:rFonts w:ascii="Times New Roman" w:hAnsi="Times New Roman" w:cs="Times New Roman"/>
-          <w:sz w:val="28"/>
-          <w:szCs w:val="28"/>
-        </w:rPr>
-        <w:t xml:space="preserve">число типа </w:t>
+        <w:t xml:space="preserve">, а также количество знак после запятой до которой мы хотим округлить данное число, возвращает округленное число типа </w:t>
       </w:r>
       <w:r>
         <w:rPr>
@@ -1223,23 +1167,7 @@
           <w:sz w:val="28"/>
           <w:szCs w:val="28"/>
         </w:rPr>
-        <w:t>Л</w:t>
-      </w:r>
-      <w:r>
-        <w:rPr>
-          <w:rFonts w:ascii="Times New Roman" w:hAnsi="Times New Roman" w:cs="Times New Roman"/>
-          <w:sz w:val="28"/>
-          <w:szCs w:val="28"/>
-        </w:rPr>
-        <w:t>огические операции</w:t>
-      </w:r>
-      <w:r>
-        <w:rPr>
-          <w:rFonts w:ascii="Times New Roman" w:hAnsi="Times New Roman" w:cs="Times New Roman"/>
-          <w:sz w:val="28"/>
-          <w:szCs w:val="28"/>
-        </w:rPr>
-        <w:t xml:space="preserve"> </w:t>
+        <w:t xml:space="preserve">Логические операции </w:t>
       </w:r>
       <w:r>
         <w:rPr>
@@ -1344,15 +1272,7 @@
           <w:sz w:val="28"/>
           <w:szCs w:val="28"/>
         </w:rPr>
-        <w:t xml:space="preserve"> – логическое И</w:t>
-      </w:r>
-      <w:r>
-        <w:rPr>
-          <w:rFonts w:ascii="Times New Roman" w:hAnsi="Times New Roman" w:cs="Times New Roman"/>
-          <w:sz w:val="28"/>
-          <w:szCs w:val="28"/>
-        </w:rPr>
-        <w:t>ЛИ (дизъюнкция)</w:t>
+        <w:t xml:space="preserve"> – логическое ИЛИ (дизъюнкция)</w:t>
       </w:r>
     </w:p>
     <w:p>
@@ -1371,32 +1291,15 @@
           <w:szCs w:val="28"/>
           <w:lang w:val="en-US"/>
         </w:rPr>
-        <w:t>Not</w:t>
-      </w:r>
-      <w:r>
-        <w:rPr>
-          <w:rFonts w:ascii="Times New Roman" w:hAnsi="Times New Roman" w:cs="Times New Roman"/>
-          <w:sz w:val="28"/>
-          <w:szCs w:val="28"/>
-          <w:lang w:val="en-US"/>
-        </w:rPr>
-        <w:t xml:space="preserve"> – </w:t>
-      </w:r>
-      <w:r>
-        <w:rPr>
-          <w:rFonts w:ascii="Times New Roman" w:hAnsi="Times New Roman" w:cs="Times New Roman"/>
-          <w:sz w:val="28"/>
-          <w:szCs w:val="28"/>
-        </w:rPr>
-        <w:t xml:space="preserve">логическое </w:t>
-      </w:r>
-      <w:r>
-        <w:rPr>
-          <w:rFonts w:ascii="Times New Roman" w:hAnsi="Times New Roman" w:cs="Times New Roman"/>
-          <w:sz w:val="28"/>
-          <w:szCs w:val="28"/>
-        </w:rPr>
-        <w:t>НЕ (инверсия)</w:t>
+        <w:t xml:space="preserve">Not – </w:t>
+      </w:r>
+      <w:r>
+        <w:rPr>
+          <w:rFonts w:ascii="Times New Roman" w:hAnsi="Times New Roman" w:cs="Times New Roman"/>
+          <w:sz w:val="28"/>
+          <w:szCs w:val="28"/>
+        </w:rPr>
+        <w:t>логическое НЕ (инверсия)</w:t>
       </w:r>
     </w:p>
     <w:p>
@@ -1529,7 +1432,23 @@
           <w:sz w:val="28"/>
           <w:szCs w:val="28"/>
         </w:rPr>
-        <w:t xml:space="preserve">сложение </w:t>
+        <w:t>сложение</w:t>
+      </w:r>
+      <w:r>
+        <w:rPr>
+          <w:rFonts w:ascii="Times New Roman" w:hAnsi="Times New Roman" w:cs="Times New Roman"/>
+          <w:sz w:val="28"/>
+          <w:szCs w:val="28"/>
+        </w:rPr>
+        <w:t xml:space="preserve"> - конкатенацию</w:t>
+      </w:r>
+      <w:r>
+        <w:rPr>
+          <w:rFonts w:ascii="Times New Roman" w:hAnsi="Times New Roman" w:cs="Times New Roman"/>
+          <w:sz w:val="28"/>
+          <w:szCs w:val="28"/>
+        </w:rPr>
+        <w:t xml:space="preserve"> </w:t>
       </w:r>
       <w:proofErr w:type="gramStart"/>
       <w:r>
@@ -1766,15 +1685,7 @@
           <w:sz w:val="28"/>
           <w:szCs w:val="28"/>
         </w:rPr>
-        <w:t xml:space="preserve">) </w:t>
-      </w:r>
-      <w:r>
-        <w:rPr>
-          <w:rFonts w:ascii="Times New Roman" w:hAnsi="Times New Roman" w:cs="Times New Roman"/>
-          <w:sz w:val="28"/>
-          <w:szCs w:val="28"/>
-        </w:rPr>
-        <w:t>переводит любые данные в строку.</w:t>
+        <w:t>) переводит любые данные в строку.</w:t>
       </w:r>
     </w:p>
     <w:p>
@@ -1818,15 +1729,7 @@
           <w:sz w:val="28"/>
           <w:szCs w:val="28"/>
         </w:rPr>
-        <w:t>) приводит число, записанное как строка, к типу данных</w:t>
-      </w:r>
-      <w:r>
-        <w:rPr>
-          <w:rFonts w:ascii="Times New Roman" w:hAnsi="Times New Roman" w:cs="Times New Roman"/>
-          <w:sz w:val="28"/>
-          <w:szCs w:val="28"/>
-        </w:rPr>
-        <w:t xml:space="preserve"> </w:t>
+        <w:t xml:space="preserve">) приводит число, записанное как строка, к типу данных </w:t>
       </w:r>
       <w:r>
         <w:rPr>
@@ -1854,141 +1757,6 @@
           <w:szCs w:val="28"/>
         </w:rPr>
       </w:pPr>
-    </w:p>
-    <w:p>
-      <w:pPr>
-        <w:rPr>
-          <w:rFonts w:ascii="Times New Roman" w:hAnsi="Times New Roman" w:cs="Times New Roman"/>
-          <w:sz w:val="28"/>
-          <w:szCs w:val="28"/>
-        </w:rPr>
-      </w:pPr>
-      <w:r>
-        <w:rPr>
-          <w:rFonts w:ascii="Times New Roman" w:hAnsi="Times New Roman" w:cs="Times New Roman"/>
-          <w:sz w:val="28"/>
-          <w:szCs w:val="28"/>
-        </w:rPr>
-        <w:t xml:space="preserve">Вывод на экран. Метод </w:t>
-      </w:r>
-      <w:proofErr w:type="gramStart"/>
-      <w:r>
-        <w:rPr>
-          <w:rFonts w:ascii="Times New Roman" w:hAnsi="Times New Roman" w:cs="Times New Roman"/>
-          <w:sz w:val="28"/>
-          <w:szCs w:val="28"/>
-          <w:lang w:val="en-US"/>
-        </w:rPr>
-        <w:t>print</w:t>
-      </w:r>
-      <w:r>
-        <w:rPr>
-          <w:rFonts w:ascii="Times New Roman" w:hAnsi="Times New Roman" w:cs="Times New Roman"/>
-          <w:sz w:val="28"/>
-          <w:szCs w:val="28"/>
-        </w:rPr>
-        <w:t>(</w:t>
-      </w:r>
-      <w:proofErr w:type="gramEnd"/>
-      <w:r>
-        <w:rPr>
-          <w:rFonts w:ascii="Times New Roman" w:hAnsi="Times New Roman" w:cs="Times New Roman"/>
-          <w:sz w:val="28"/>
-          <w:szCs w:val="28"/>
-        </w:rPr>
-        <w:t>).</w:t>
-      </w:r>
-    </w:p>
-    <w:p>
-      <w:pPr>
-        <w:rPr>
-          <w:rFonts w:ascii="Times New Roman" w:hAnsi="Times New Roman" w:cs="Times New Roman"/>
-          <w:sz w:val="28"/>
-          <w:szCs w:val="28"/>
-        </w:rPr>
-      </w:pPr>
-      <w:r>
-        <w:rPr>
-          <w:rFonts w:ascii="Times New Roman" w:hAnsi="Times New Roman" w:cs="Times New Roman"/>
-          <w:sz w:val="28"/>
-          <w:szCs w:val="28"/>
-        </w:rPr>
-        <w:t xml:space="preserve">Метод </w:t>
-      </w:r>
-      <w:proofErr w:type="gramStart"/>
-      <w:r>
-        <w:rPr>
-          <w:rFonts w:ascii="Times New Roman" w:hAnsi="Times New Roman" w:cs="Times New Roman"/>
-          <w:sz w:val="28"/>
-          <w:szCs w:val="28"/>
-          <w:lang w:val="en-US"/>
-        </w:rPr>
-        <w:t>print</w:t>
-      </w:r>
-      <w:r>
-        <w:rPr>
-          <w:rFonts w:ascii="Times New Roman" w:hAnsi="Times New Roman" w:cs="Times New Roman"/>
-          <w:sz w:val="28"/>
-          <w:szCs w:val="28"/>
-        </w:rPr>
-        <w:t>(</w:t>
-      </w:r>
-      <w:proofErr w:type="gramEnd"/>
-      <w:r>
-        <w:rPr>
-          <w:rFonts w:ascii="Times New Roman" w:hAnsi="Times New Roman" w:cs="Times New Roman"/>
-          <w:sz w:val="28"/>
-          <w:szCs w:val="28"/>
-        </w:rPr>
-        <w:t>) выводит данные любых типов, что ему передают через запятую. Также можно передавать не только переменные или литералы, а также выражения (математические операции, сложение строк, логические выражения)</w:t>
-      </w:r>
-    </w:p>
-    <w:p>
-      <w:pPr>
-        <w:rPr>
-          <w:rFonts w:ascii="Times New Roman" w:hAnsi="Times New Roman" w:cs="Times New Roman"/>
-          <w:sz w:val="28"/>
-          <w:szCs w:val="28"/>
-        </w:rPr>
-      </w:pPr>
-    </w:p>
-    <w:p>
-      <w:pPr>
-        <w:rPr>
-          <w:rFonts w:ascii="Times New Roman" w:hAnsi="Times New Roman" w:cs="Times New Roman"/>
-          <w:sz w:val="28"/>
-          <w:szCs w:val="28"/>
-        </w:rPr>
-      </w:pPr>
-    </w:p>
-    <w:p>
-      <w:pPr>
-        <w:rPr>
-          <w:rFonts w:ascii="Times New Roman" w:hAnsi="Times New Roman" w:cs="Times New Roman"/>
-          <w:b/>
-          <w:sz w:val="28"/>
-          <w:szCs w:val="28"/>
-        </w:rPr>
-      </w:pPr>
-      <w:r>
-        <w:rPr>
-          <w:rFonts w:ascii="Times New Roman" w:hAnsi="Times New Roman" w:cs="Times New Roman"/>
-          <w:b/>
-          <w:sz w:val="28"/>
-          <w:szCs w:val="28"/>
-        </w:rPr>
-        <w:t xml:space="preserve">Условный оператор </w:t>
-      </w:r>
-      <w:r>
-        <w:rPr>
-          <w:rFonts w:ascii="Times New Roman" w:hAnsi="Times New Roman" w:cs="Times New Roman"/>
-          <w:b/>
-          <w:sz w:val="28"/>
-          <w:szCs w:val="28"/>
-          <w:lang w:val="en-US"/>
-        </w:rPr>
-        <w:t>IF</w:t>
-      </w:r>
     </w:p>
     <w:p>
       <w:pPr>
@@ -1996,55 +1764,23 @@
         <w:spacing w:before="288" w:after="390" w:line="390" w:lineRule="atLeast"/>
         <w:rPr>
           <w:rFonts w:ascii="Times New Roman" w:eastAsia="Times New Roman" w:hAnsi="Times New Roman" w:cs="Times New Roman"/>
-          <w:color w:val="222222"/>
-          <w:sz w:val="28"/>
-          <w:szCs w:val="28"/>
-          <w:lang w:eastAsia="ru-RU"/>
-        </w:rPr>
-      </w:pPr>
-      <w:r>
-        <w:rPr>
-          <w:rFonts w:ascii="Times New Roman" w:eastAsia="Times New Roman" w:hAnsi="Times New Roman" w:cs="Times New Roman"/>
-          <w:color w:val="222222"/>
-          <w:sz w:val="28"/>
-          <w:szCs w:val="28"/>
-          <w:lang w:eastAsia="ru-RU"/>
-        </w:rPr>
-        <w:t xml:space="preserve">Синтаксис оператора </w:t>
-      </w:r>
-      <w:proofErr w:type="spellStart"/>
-      <w:r>
-        <w:rPr>
-          <w:rFonts w:ascii="Times New Roman" w:eastAsia="Times New Roman" w:hAnsi="Times New Roman" w:cs="Times New Roman"/>
-          <w:color w:val="222222"/>
-          <w:sz w:val="28"/>
-          <w:szCs w:val="28"/>
-          <w:lang w:eastAsia="ru-RU"/>
-        </w:rPr>
-        <w:t>if</w:t>
-      </w:r>
-      <w:proofErr w:type="spellEnd"/>
-      <w:r>
-        <w:rPr>
-          <w:rFonts w:ascii="Times New Roman" w:eastAsia="Times New Roman" w:hAnsi="Times New Roman" w:cs="Times New Roman"/>
-          <w:color w:val="222222"/>
-          <w:sz w:val="28"/>
-          <w:szCs w:val="28"/>
-          <w:lang w:eastAsia="ru-RU"/>
-        </w:rPr>
-        <w:t xml:space="preserve"> след</w:t>
-      </w:r>
-      <w:bookmarkStart w:id="0" w:name="_GoBack"/>
-      <w:bookmarkEnd w:id="0"/>
-      <w:r>
-        <w:rPr>
-          <w:rFonts w:ascii="Times New Roman" w:eastAsia="Times New Roman" w:hAnsi="Times New Roman" w:cs="Times New Roman"/>
-          <w:color w:val="222222"/>
-          <w:sz w:val="28"/>
-          <w:szCs w:val="28"/>
-          <w:lang w:eastAsia="ru-RU"/>
-        </w:rPr>
-        <w:t>ующий:</w:t>
+          <w:b/>
+          <w:color w:val="222222"/>
+          <w:sz w:val="28"/>
+          <w:szCs w:val="28"/>
+          <w:lang w:eastAsia="ru-RU"/>
+        </w:rPr>
+      </w:pPr>
+      <w:r>
+        <w:rPr>
+          <w:rFonts w:ascii="Times New Roman" w:eastAsia="Times New Roman" w:hAnsi="Times New Roman" w:cs="Times New Roman"/>
+          <w:b/>
+          <w:color w:val="222222"/>
+          <w:sz w:val="28"/>
+          <w:szCs w:val="28"/>
+          <w:lang w:eastAsia="ru-RU"/>
+        </w:rPr>
+        <w:t>Ввод с консоли</w:t>
       </w:r>
     </w:p>
     <w:p>
@@ -2052,42 +1788,101 @@
         <w:shd w:val="clear" w:color="auto" w:fill="FFFFFF"/>
         <w:spacing w:before="288" w:after="390" w:line="390" w:lineRule="atLeast"/>
         <w:rPr>
-          <w:rFonts w:ascii="Times New Roman" w:eastAsia="Times New Roman" w:hAnsi="Times New Roman" w:cs="Times New Roman"/>
-          <w:color w:val="222222"/>
-          <w:sz w:val="28"/>
-          <w:szCs w:val="28"/>
-          <w:lang w:val="en-US" w:eastAsia="ru-RU"/>
-        </w:rPr>
-      </w:pPr>
-      <w:r>
-        <w:rPr>
-          <w:rFonts w:ascii="Times New Roman" w:eastAsia="Times New Roman" w:hAnsi="Times New Roman" w:cs="Times New Roman"/>
-          <w:color w:val="222222"/>
-          <w:sz w:val="28"/>
-          <w:szCs w:val="28"/>
-          <w:lang w:val="en-US" w:eastAsia="ru-RU"/>
-        </w:rPr>
-        <w:t>If &lt;</w:t>
-      </w:r>
-      <w:r>
-        <w:rPr>
-          <w:rFonts w:ascii="Times New Roman" w:eastAsia="Times New Roman" w:hAnsi="Times New Roman" w:cs="Times New Roman"/>
-          <w:color w:val="222222"/>
-          <w:sz w:val="28"/>
-          <w:szCs w:val="28"/>
-          <w:lang w:eastAsia="ru-RU"/>
-        </w:rPr>
-        <w:t>условие</w:t>
-      </w:r>
-      <w:r>
-        <w:rPr>
-          <w:rFonts w:ascii="Times New Roman" w:eastAsia="Times New Roman" w:hAnsi="Times New Roman" w:cs="Times New Roman"/>
-          <w:color w:val="222222"/>
-          <w:sz w:val="28"/>
-          <w:szCs w:val="28"/>
-          <w:lang w:val="en-US" w:eastAsia="ru-RU"/>
-        </w:rPr>
-        <w:t>&gt;:</w:t>
+          <w:rFonts w:ascii="Verdana" w:eastAsia="Times New Roman" w:hAnsi="Verdana" w:cs="Times New Roman"/>
+          <w:color w:val="222222"/>
+          <w:sz w:val="24"/>
+          <w:szCs w:val="24"/>
+          <w:lang w:eastAsia="ru-RU"/>
+        </w:rPr>
+      </w:pPr>
+      <w:r>
+        <w:rPr>
+          <w:rFonts w:ascii="Verdana" w:eastAsia="Times New Roman" w:hAnsi="Verdana" w:cs="Times New Roman"/>
+          <w:color w:val="222222"/>
+          <w:sz w:val="24"/>
+          <w:szCs w:val="24"/>
+          <w:lang w:eastAsia="ru-RU"/>
+        </w:rPr>
+        <w:t xml:space="preserve">Для получения информации с клавиатуры в </w:t>
+      </w:r>
+      <w:proofErr w:type="spellStart"/>
+      <w:r>
+        <w:rPr>
+          <w:rFonts w:ascii="Verdana" w:eastAsia="Times New Roman" w:hAnsi="Verdana" w:cs="Times New Roman"/>
+          <w:color w:val="222222"/>
+          <w:sz w:val="24"/>
+          <w:szCs w:val="24"/>
+          <w:lang w:eastAsia="ru-RU"/>
+        </w:rPr>
+        <w:t>Python</w:t>
+      </w:r>
+      <w:proofErr w:type="spellEnd"/>
+      <w:r>
+        <w:rPr>
+          <w:rFonts w:ascii="Verdana" w:eastAsia="Times New Roman" w:hAnsi="Verdana" w:cs="Times New Roman"/>
+          <w:color w:val="222222"/>
+          <w:sz w:val="24"/>
+          <w:szCs w:val="24"/>
+          <w:lang w:eastAsia="ru-RU"/>
+        </w:rPr>
+        <w:t xml:space="preserve"> есть функции </w:t>
+      </w:r>
+      <w:proofErr w:type="spellStart"/>
+      <w:proofErr w:type="gramStart"/>
+      <w:r>
+        <w:rPr>
+          <w:rFonts w:ascii="Lucida Console" w:eastAsia="Times New Roman" w:hAnsi="Lucida Console" w:cs="Courier New"/>
+          <w:color w:val="222222"/>
+          <w:sz w:val="24"/>
+          <w:szCs w:val="24"/>
+          <w:shd w:val="clear" w:color="auto" w:fill="E5EFF5"/>
+          <w:lang w:eastAsia="ru-RU"/>
+        </w:rPr>
+        <w:t>input</w:t>
+      </w:r>
+      <w:proofErr w:type="spellEnd"/>
+      <w:r>
+        <w:rPr>
+          <w:rFonts w:ascii="Lucida Console" w:eastAsia="Times New Roman" w:hAnsi="Lucida Console" w:cs="Courier New"/>
+          <w:color w:val="222222"/>
+          <w:sz w:val="24"/>
+          <w:szCs w:val="24"/>
+          <w:shd w:val="clear" w:color="auto" w:fill="E5EFF5"/>
+          <w:lang w:eastAsia="ru-RU"/>
+        </w:rPr>
+        <w:t>(</w:t>
+      </w:r>
+      <w:proofErr w:type="gramEnd"/>
+      <w:r>
+        <w:rPr>
+          <w:rFonts w:ascii="Lucida Console" w:eastAsia="Times New Roman" w:hAnsi="Lucida Console" w:cs="Courier New"/>
+          <w:color w:val="222222"/>
+          <w:sz w:val="24"/>
+          <w:szCs w:val="24"/>
+          <w:shd w:val="clear" w:color="auto" w:fill="E5EFF5"/>
+          <w:lang w:eastAsia="ru-RU"/>
+        </w:rPr>
+        <w:t>)</w:t>
+      </w:r>
+      <w:r>
+        <w:rPr>
+          <w:rFonts w:ascii="Verdana" w:eastAsia="Times New Roman" w:hAnsi="Verdana" w:cs="Times New Roman"/>
+          <w:color w:val="222222"/>
+          <w:sz w:val="24"/>
+          <w:szCs w:val="24"/>
+          <w:lang w:eastAsia="ru-RU"/>
+        </w:rPr>
+        <w:t> </w:t>
+      </w:r>
+      <w:r>
+        <w:rPr>
+          <w:rFonts w:ascii="Verdana" w:eastAsia="Times New Roman" w:hAnsi="Verdana" w:cs="Times New Roman"/>
+          <w:color w:val="222222"/>
+          <w:sz w:val="24"/>
+          <w:szCs w:val="24"/>
+          <w:lang w:eastAsia="ru-RU"/>
+        </w:rPr>
+        <w:t>.</w:t>
       </w:r>
     </w:p>
     <w:p>
@@ -2095,51 +1890,238 @@
         <w:shd w:val="clear" w:color="auto" w:fill="FFFFFF"/>
         <w:spacing w:before="288" w:after="390" w:line="390" w:lineRule="atLeast"/>
         <w:rPr>
-          <w:rFonts w:ascii="Times New Roman" w:eastAsia="Times New Roman" w:hAnsi="Times New Roman" w:cs="Times New Roman"/>
-          <w:color w:val="222222"/>
-          <w:sz w:val="28"/>
-          <w:szCs w:val="28"/>
-          <w:lang w:eastAsia="ru-RU"/>
-        </w:rPr>
-      </w:pPr>
-      <w:r>
-        <w:rPr>
-          <w:rFonts w:ascii="Times New Roman" w:eastAsia="Times New Roman" w:hAnsi="Times New Roman" w:cs="Times New Roman"/>
-          <w:color w:val="222222"/>
-          <w:sz w:val="28"/>
-          <w:szCs w:val="28"/>
+          <w:rFonts w:ascii="Verdana" w:eastAsia="Times New Roman" w:hAnsi="Verdana" w:cs="Times New Roman"/>
+          <w:color w:val="222222"/>
+          <w:sz w:val="24"/>
+          <w:szCs w:val="24"/>
+          <w:lang w:eastAsia="ru-RU"/>
+        </w:rPr>
+      </w:pPr>
+      <w:r>
+        <w:rPr>
+          <w:rFonts w:ascii="Verdana" w:eastAsia="Times New Roman" w:hAnsi="Verdana" w:cs="Times New Roman"/>
+          <w:color w:val="222222"/>
+          <w:sz w:val="24"/>
+          <w:szCs w:val="24"/>
+          <w:lang w:eastAsia="ru-RU"/>
+        </w:rPr>
+        <w:lastRenderedPageBreak/>
+        <w:t>Когда </w:t>
+      </w:r>
+      <w:r>
+        <w:rPr>
+          <w:rFonts w:ascii="Verdana" w:eastAsia="Times New Roman" w:hAnsi="Verdana" w:cs="Times New Roman"/>
+          <w:color w:val="222222"/>
+          <w:sz w:val="24"/>
+          <w:szCs w:val="24"/>
+          <w:lang w:eastAsia="ru-RU"/>
+        </w:rPr>
+        <w:t xml:space="preserve">метод </w:t>
+      </w:r>
+      <w:proofErr w:type="spellStart"/>
+      <w:proofErr w:type="gramStart"/>
+      <w:r>
+        <w:rPr>
+          <w:rFonts w:ascii="Lucida Console" w:eastAsia="Times New Roman" w:hAnsi="Lucida Console" w:cs="Courier New"/>
+          <w:color w:val="222222"/>
+          <w:sz w:val="24"/>
+          <w:szCs w:val="24"/>
+          <w:shd w:val="clear" w:color="auto" w:fill="E5EFF5"/>
+          <w:lang w:eastAsia="ru-RU"/>
+        </w:rPr>
+        <w:t>input</w:t>
+      </w:r>
+      <w:proofErr w:type="spellEnd"/>
+      <w:r>
+        <w:rPr>
+          <w:rFonts w:ascii="Lucida Console" w:eastAsia="Times New Roman" w:hAnsi="Lucida Console" w:cs="Courier New"/>
+          <w:color w:val="222222"/>
+          <w:sz w:val="24"/>
+          <w:szCs w:val="24"/>
+          <w:shd w:val="clear" w:color="auto" w:fill="E5EFF5"/>
+          <w:lang w:eastAsia="ru-RU"/>
+        </w:rPr>
+        <w:t>(</w:t>
+      </w:r>
+      <w:proofErr w:type="gramEnd"/>
+      <w:r>
+        <w:rPr>
+          <w:rFonts w:ascii="Lucida Console" w:eastAsia="Times New Roman" w:hAnsi="Lucida Console" w:cs="Courier New"/>
+          <w:color w:val="222222"/>
+          <w:sz w:val="24"/>
+          <w:szCs w:val="24"/>
+          <w:shd w:val="clear" w:color="auto" w:fill="E5EFF5"/>
+          <w:lang w:eastAsia="ru-RU"/>
+        </w:rPr>
+        <w:t>)</w:t>
+      </w:r>
+      <w:r>
+        <w:rPr>
+          <w:rFonts w:ascii="Verdana" w:eastAsia="Times New Roman" w:hAnsi="Verdana" w:cs="Times New Roman"/>
+          <w:color w:val="222222"/>
+          <w:sz w:val="24"/>
+          <w:szCs w:val="24"/>
+          <w:lang w:eastAsia="ru-RU"/>
+        </w:rPr>
+        <w:t> вызыва</w:t>
+      </w:r>
+      <w:r>
+        <w:rPr>
+          <w:rFonts w:ascii="Verdana" w:eastAsia="Times New Roman" w:hAnsi="Verdana" w:cs="Times New Roman"/>
+          <w:color w:val="222222"/>
+          <w:sz w:val="24"/>
+          <w:szCs w:val="24"/>
+          <w:lang w:eastAsia="ru-RU"/>
+        </w:rPr>
+        <w:t>е</w:t>
+      </w:r>
+      <w:r>
+        <w:rPr>
+          <w:rFonts w:ascii="Verdana" w:eastAsia="Times New Roman" w:hAnsi="Verdana" w:cs="Times New Roman"/>
+          <w:color w:val="222222"/>
+          <w:sz w:val="24"/>
+          <w:szCs w:val="24"/>
+          <w:lang w:eastAsia="ru-RU"/>
+        </w:rPr>
+        <w:t>тся, поток программы останавливается до тех пор, пока пользователь не введет данные через командную строку. Для ввода</w:t>
+      </w:r>
+      <w:r>
+        <w:rPr>
+          <w:rFonts w:ascii="Verdana" w:eastAsia="Times New Roman" w:hAnsi="Verdana" w:cs="Times New Roman"/>
+          <w:color w:val="222222"/>
+          <w:sz w:val="24"/>
+          <w:szCs w:val="24"/>
+          <w:lang w:eastAsia="ru-RU"/>
+        </w:rPr>
+        <w:t xml:space="preserve"> </w:t>
+      </w:r>
+      <w:r>
+        <w:rPr>
+          <w:rFonts w:ascii="Verdana" w:eastAsia="Times New Roman" w:hAnsi="Verdana" w:cs="Times New Roman"/>
+          <w:color w:val="222222"/>
+          <w:sz w:val="24"/>
+          <w:szCs w:val="24"/>
+          <w:lang w:eastAsia="ru-RU"/>
+        </w:rPr>
+        <w:t>после завершения набора текста</w:t>
+      </w:r>
+      <w:r>
+        <w:rPr>
+          <w:rFonts w:ascii="Verdana" w:eastAsia="Times New Roman" w:hAnsi="Verdana" w:cs="Times New Roman"/>
+          <w:color w:val="222222"/>
+          <w:sz w:val="24"/>
+          <w:szCs w:val="24"/>
+          <w:lang w:eastAsia="ru-RU"/>
+        </w:rPr>
+        <w:t xml:space="preserve"> нужно нажать клавишу </w:t>
+      </w:r>
+      <w:proofErr w:type="spellStart"/>
+      <w:r>
+        <w:rPr>
+          <w:rFonts w:ascii="Verdana" w:eastAsia="Times New Roman" w:hAnsi="Verdana" w:cs="Times New Roman"/>
+          <w:color w:val="222222"/>
+          <w:sz w:val="24"/>
+          <w:szCs w:val="24"/>
+          <w:lang w:eastAsia="ru-RU"/>
+        </w:rPr>
+        <w:t>Enter</w:t>
+      </w:r>
+      <w:proofErr w:type="spellEnd"/>
+      <w:r>
+        <w:rPr>
+          <w:rFonts w:ascii="Verdana" w:eastAsia="Times New Roman" w:hAnsi="Verdana" w:cs="Times New Roman"/>
+          <w:color w:val="222222"/>
+          <w:sz w:val="24"/>
+          <w:szCs w:val="24"/>
+          <w:lang w:eastAsia="ru-RU"/>
+        </w:rPr>
+        <w:t>.</w:t>
+      </w:r>
+      <w:r>
+        <w:rPr>
+          <w:rFonts w:ascii="Verdana" w:eastAsia="Times New Roman" w:hAnsi="Verdana" w:cs="Times New Roman"/>
+          <w:color w:val="222222"/>
+          <w:sz w:val="24"/>
+          <w:szCs w:val="24"/>
+          <w:lang w:eastAsia="ru-RU"/>
+        </w:rPr>
+        <w:t xml:space="preserve"> Данный метод возвращает данные типа </w:t>
+      </w:r>
+      <w:proofErr w:type="spellStart"/>
+      <w:r>
+        <w:rPr>
+          <w:rFonts w:ascii="Verdana" w:eastAsia="Times New Roman" w:hAnsi="Verdana" w:cs="Times New Roman"/>
+          <w:color w:val="222222"/>
+          <w:sz w:val="24"/>
+          <w:szCs w:val="24"/>
           <w:lang w:val="en-US" w:eastAsia="ru-RU"/>
         </w:rPr>
-        <w:tab/>
+        <w:t>str</w:t>
+      </w:r>
+      <w:proofErr w:type="spellEnd"/>
+      <w:r>
+        <w:rPr>
+          <w:rFonts w:ascii="Verdana" w:eastAsia="Times New Roman" w:hAnsi="Verdana" w:cs="Times New Roman"/>
+          <w:color w:val="222222"/>
+          <w:sz w:val="24"/>
+          <w:szCs w:val="24"/>
+          <w:lang w:eastAsia="ru-RU"/>
+        </w:rPr>
+        <w:t>, поэтому чтобы ввести значения других типов необходимо привести переданное значение до нужного.</w:t>
+      </w:r>
+    </w:p>
+    <w:p>
+      <w:pPr>
+        <w:rPr>
+          <w:rFonts w:ascii="Times New Roman" w:hAnsi="Times New Roman" w:cs="Times New Roman"/>
+          <w:b/>
+          <w:sz w:val="28"/>
+          <w:szCs w:val="28"/>
+        </w:rPr>
+      </w:pPr>
+      <w:r>
+        <w:rPr>
+          <w:rFonts w:ascii="Times New Roman" w:hAnsi="Times New Roman" w:cs="Times New Roman"/>
+          <w:b/>
+          <w:sz w:val="28"/>
+          <w:szCs w:val="28"/>
+        </w:rPr>
+        <w:t xml:space="preserve">Вывод на экран. </w:t>
+      </w:r>
+    </w:p>
+    <w:p>
+      <w:pPr>
+        <w:rPr>
+          <w:rFonts w:ascii="Times New Roman" w:hAnsi="Times New Roman" w:cs="Times New Roman"/>
+          <w:sz w:val="28"/>
+          <w:szCs w:val="28"/>
+        </w:rPr>
+      </w:pPr>
+      <w:r>
+        <w:rPr>
+          <w:rFonts w:ascii="Times New Roman" w:hAnsi="Times New Roman" w:cs="Times New Roman"/>
+          <w:sz w:val="28"/>
+          <w:szCs w:val="28"/>
+        </w:rPr>
+        <w:t xml:space="preserve">Метод </w:t>
       </w:r>
       <w:proofErr w:type="gramStart"/>
       <w:r>
         <w:rPr>
-          <w:rFonts w:ascii="Times New Roman" w:eastAsia="Times New Roman" w:hAnsi="Times New Roman" w:cs="Times New Roman"/>
-          <w:color w:val="222222"/>
-          <w:sz w:val="28"/>
-          <w:szCs w:val="28"/>
-          <w:lang w:eastAsia="ru-RU"/>
-        </w:rPr>
-        <w:t xml:space="preserve">Блок </w:t>
-      </w:r>
-      <w:r>
-        <w:rPr>
-          <w:rFonts w:ascii="Times New Roman" w:hAnsi="Times New Roman" w:cs="Times New Roman"/>
-          <w:sz w:val="28"/>
-          <w:szCs w:val="28"/>
-          <w:shd w:val="clear" w:color="auto" w:fill="FFFFFF"/>
-        </w:rPr>
-        <w:t>код</w:t>
-      </w:r>
-      <w:r>
-        <w:rPr>
-          <w:rFonts w:ascii="Times New Roman" w:hAnsi="Times New Roman" w:cs="Times New Roman"/>
-          <w:sz w:val="28"/>
-          <w:szCs w:val="28"/>
-          <w:shd w:val="clear" w:color="auto" w:fill="FFFFFF"/>
-        </w:rPr>
-        <w:t>а</w:t>
+          <w:rFonts w:ascii="Times New Roman" w:hAnsi="Times New Roman" w:cs="Times New Roman"/>
+          <w:sz w:val="28"/>
+          <w:szCs w:val="28"/>
+          <w:lang w:val="en-US"/>
+        </w:rPr>
+        <w:t>print</w:t>
+      </w:r>
+      <w:r>
+        <w:rPr>
+          <w:rFonts w:ascii="Times New Roman" w:hAnsi="Times New Roman" w:cs="Times New Roman"/>
+          <w:sz w:val="28"/>
+          <w:szCs w:val="28"/>
+        </w:rPr>
+        <w:t>(</w:t>
       </w:r>
       <w:proofErr w:type="gramEnd"/>
       <w:r>
@@ -2147,19 +2129,55 @@
           <w:rFonts w:ascii="Times New Roman" w:hAnsi="Times New Roman" w:cs="Times New Roman"/>
           <w:sz w:val="28"/>
           <w:szCs w:val="28"/>
-          <w:shd w:val="clear" w:color="auto" w:fill="FFFFFF"/>
-        </w:rPr>
-        <w:t xml:space="preserve"> который выполняется, если будет выполнено условие</w:t>
-      </w:r>
-      <w:r>
-        <w:rPr>
-          <w:rFonts w:ascii="Times New Roman" w:eastAsia="Times New Roman" w:hAnsi="Times New Roman" w:cs="Times New Roman"/>
-          <w:color w:val="222222"/>
-          <w:sz w:val="28"/>
-          <w:szCs w:val="28"/>
-          <w:lang w:eastAsia="ru-RU"/>
-        </w:rPr>
-        <w:t>.</w:t>
+        </w:rPr>
+        <w:t>) выводит данные любых типов, что ему передают через запятую. Также можно передавать не только переменные или литералы, а также выражения (математические операции, сложение строк, логические выражения)</w:t>
+      </w:r>
+    </w:p>
+    <w:p>
+      <w:pPr>
+        <w:rPr>
+          <w:rFonts w:ascii="Times New Roman" w:hAnsi="Times New Roman" w:cs="Times New Roman"/>
+          <w:sz w:val="28"/>
+          <w:szCs w:val="28"/>
+        </w:rPr>
+      </w:pPr>
+    </w:p>
+    <w:p>
+      <w:pPr>
+        <w:rPr>
+          <w:rFonts w:ascii="Times New Roman" w:hAnsi="Times New Roman" w:cs="Times New Roman"/>
+          <w:sz w:val="28"/>
+          <w:szCs w:val="28"/>
+        </w:rPr>
+      </w:pPr>
+    </w:p>
+    <w:p>
+      <w:pPr>
+        <w:rPr>
+          <w:rFonts w:ascii="Times New Roman" w:hAnsi="Times New Roman" w:cs="Times New Roman"/>
+          <w:b/>
+          <w:sz w:val="28"/>
+          <w:szCs w:val="28"/>
+        </w:rPr>
+      </w:pPr>
+      <w:r>
+        <w:rPr>
+          <w:rFonts w:ascii="Times New Roman" w:hAnsi="Times New Roman" w:cs="Times New Roman"/>
+          <w:b/>
+          <w:sz w:val="28"/>
+          <w:szCs w:val="28"/>
+        </w:rPr>
+        <w:t xml:space="preserve">Условный оператор </w:t>
+      </w:r>
+      <w:r>
+        <w:rPr>
+          <w:rFonts w:ascii="Times New Roman" w:hAnsi="Times New Roman" w:cs="Times New Roman"/>
+          <w:b/>
+          <w:sz w:val="28"/>
+          <w:szCs w:val="28"/>
+          <w:lang w:val="en-US"/>
+        </w:rPr>
+        <w:t>IF</w:t>
       </w:r>
     </w:p>
     <w:p>
@@ -2182,17 +2200,7 @@
           <w:szCs w:val="28"/>
           <w:lang w:eastAsia="ru-RU"/>
         </w:rPr>
-        <w:t>Пе</w:t>
-      </w:r>
-      <w:r>
-        <w:rPr>
-          <w:rFonts w:ascii="Times New Roman" w:eastAsia="Times New Roman" w:hAnsi="Times New Roman" w:cs="Times New Roman"/>
-          <w:color w:val="222222"/>
-          <w:sz w:val="28"/>
-          <w:szCs w:val="28"/>
-          <w:lang w:eastAsia="ru-RU"/>
-        </w:rPr>
-        <w:t xml:space="preserve">рвая строчка оператора состоит из оператора </w:t>
+        <w:t xml:space="preserve">Синтаксис оператора </w:t>
       </w:r>
       <w:proofErr w:type="spellStart"/>
       <w:r>
@@ -2214,139 +2222,7 @@
           <w:szCs w:val="28"/>
           <w:lang w:eastAsia="ru-RU"/>
         </w:rPr>
-        <w:t xml:space="preserve"> и логического выражения</w:t>
-      </w:r>
-      <w:r>
-        <w:rPr>
-          <w:rFonts w:ascii="Times New Roman" w:eastAsia="Times New Roman" w:hAnsi="Times New Roman" w:cs="Times New Roman"/>
-          <w:color w:val="222222"/>
-          <w:sz w:val="28"/>
-          <w:szCs w:val="28"/>
-          <w:lang w:eastAsia="ru-RU"/>
-        </w:rPr>
-        <w:t>, которое возвращает</w:t>
-      </w:r>
-      <w:r>
-        <w:rPr>
-          <w:rFonts w:ascii="Times New Roman" w:eastAsia="Times New Roman" w:hAnsi="Times New Roman" w:cs="Times New Roman"/>
-          <w:color w:val="222222"/>
-          <w:sz w:val="28"/>
-          <w:szCs w:val="28"/>
-          <w:lang w:eastAsia="ru-RU"/>
-        </w:rPr>
-        <w:t xml:space="preserve"> </w:t>
-      </w:r>
-      <w:r>
-        <w:rPr>
-          <w:rFonts w:ascii="Times New Roman" w:eastAsia="Times New Roman" w:hAnsi="Times New Roman" w:cs="Times New Roman"/>
-          <w:color w:val="222222"/>
-          <w:sz w:val="28"/>
-          <w:szCs w:val="28"/>
-          <w:lang w:val="en-US" w:eastAsia="ru-RU"/>
-        </w:rPr>
-        <w:t>True</w:t>
-      </w:r>
-      <w:r>
-        <w:rPr>
-          <w:rFonts w:ascii="Times New Roman" w:eastAsia="Times New Roman" w:hAnsi="Times New Roman" w:cs="Times New Roman"/>
-          <w:color w:val="222222"/>
-          <w:sz w:val="28"/>
-          <w:szCs w:val="28"/>
-          <w:lang w:eastAsia="ru-RU"/>
-        </w:rPr>
-        <w:t> или</w:t>
-      </w:r>
-      <w:r>
-        <w:rPr>
-          <w:rFonts w:ascii="Times New Roman" w:eastAsia="Times New Roman" w:hAnsi="Times New Roman" w:cs="Times New Roman"/>
-          <w:color w:val="222222"/>
-          <w:sz w:val="28"/>
-          <w:szCs w:val="28"/>
-          <w:lang w:eastAsia="ru-RU"/>
-        </w:rPr>
-        <w:t xml:space="preserve"> </w:t>
-      </w:r>
-      <w:r>
-        <w:rPr>
-          <w:rFonts w:ascii="Times New Roman" w:eastAsia="Times New Roman" w:hAnsi="Times New Roman" w:cs="Times New Roman"/>
-          <w:color w:val="222222"/>
-          <w:sz w:val="28"/>
-          <w:szCs w:val="28"/>
-          <w:lang w:val="en-US" w:eastAsia="ru-RU"/>
-        </w:rPr>
-        <w:t>False</w:t>
-      </w:r>
-      <w:r>
-        <w:rPr>
-          <w:rFonts w:ascii="Times New Roman" w:eastAsia="Times New Roman" w:hAnsi="Times New Roman" w:cs="Times New Roman"/>
-          <w:color w:val="222222"/>
-          <w:sz w:val="28"/>
-          <w:szCs w:val="28"/>
-          <w:lang w:eastAsia="ru-RU"/>
-        </w:rPr>
-        <w:t>, далее идет</w:t>
-      </w:r>
-      <w:r>
-        <w:rPr>
-          <w:rFonts w:ascii="Times New Roman" w:eastAsia="Times New Roman" w:hAnsi="Times New Roman" w:cs="Times New Roman"/>
-          <w:color w:val="222222"/>
-          <w:sz w:val="28"/>
-          <w:szCs w:val="28"/>
-          <w:lang w:eastAsia="ru-RU"/>
-        </w:rPr>
-        <w:t xml:space="preserve"> блок </w:t>
-      </w:r>
-      <w:r>
-        <w:rPr>
-          <w:rFonts w:ascii="Times New Roman" w:eastAsia="Times New Roman" w:hAnsi="Times New Roman" w:cs="Times New Roman"/>
-          <w:color w:val="222222"/>
-          <w:sz w:val="28"/>
-          <w:szCs w:val="28"/>
-          <w:lang w:eastAsia="ru-RU"/>
-        </w:rPr>
-        <w:t>кода</w:t>
-      </w:r>
-      <w:r>
-        <w:rPr>
-          <w:rFonts w:ascii="Times New Roman" w:eastAsia="Times New Roman" w:hAnsi="Times New Roman" w:cs="Times New Roman"/>
-          <w:color w:val="222222"/>
-          <w:sz w:val="28"/>
-          <w:szCs w:val="28"/>
-          <w:lang w:eastAsia="ru-RU"/>
-        </w:rPr>
-        <w:t>. Е</w:t>
-      </w:r>
-      <w:r>
-        <w:rPr>
-          <w:rFonts w:ascii="Times New Roman" w:eastAsia="Times New Roman" w:hAnsi="Times New Roman" w:cs="Times New Roman"/>
-          <w:color w:val="222222"/>
-          <w:sz w:val="28"/>
-          <w:szCs w:val="28"/>
-          <w:lang w:eastAsia="ru-RU"/>
-        </w:rPr>
-        <w:t xml:space="preserve">сли условие истинно, тогда все инструкции в блоке </w:t>
-      </w:r>
-      <w:proofErr w:type="spellStart"/>
-      <w:r>
-        <w:rPr>
-          <w:rFonts w:ascii="Times New Roman" w:eastAsia="Times New Roman" w:hAnsi="Times New Roman" w:cs="Times New Roman"/>
-          <w:color w:val="222222"/>
-          <w:sz w:val="28"/>
-          <w:szCs w:val="28"/>
-          <w:lang w:eastAsia="ru-RU"/>
-        </w:rPr>
-        <w:t>if</w:t>
-      </w:r>
-      <w:proofErr w:type="spellEnd"/>
-      <w:r>
-        <w:rPr>
-          <w:rFonts w:ascii="Times New Roman" w:eastAsia="Times New Roman" w:hAnsi="Times New Roman" w:cs="Times New Roman"/>
-          <w:color w:val="222222"/>
-          <w:sz w:val="28"/>
-          <w:szCs w:val="28"/>
-          <w:lang w:eastAsia="ru-RU"/>
-        </w:rPr>
-        <w:t xml:space="preserve"> выполняются. Но если условие оказывается неверным, тогда все инструкции внутри этого блока пропускаются.</w:t>
+        <w:t xml:space="preserve"> следующий:</w:t>
       </w:r>
     </w:p>
     <w:p>
@@ -2358,29 +2234,1984 @@
           <w:color w:val="222222"/>
           <w:sz w:val="28"/>
           <w:szCs w:val="28"/>
-          <w:lang w:eastAsia="ru-RU"/>
-        </w:rPr>
-      </w:pPr>
-      <w:r>
-        <w:rPr>
-          <w:rFonts w:ascii="Times New Roman" w:eastAsia="Times New Roman" w:hAnsi="Times New Roman" w:cs="Times New Roman"/>
-          <w:color w:val="222222"/>
-          <w:sz w:val="28"/>
-          <w:szCs w:val="28"/>
-          <w:lang w:eastAsia="ru-RU"/>
-        </w:rPr>
-        <w:t xml:space="preserve">Если же </w:t>
-      </w:r>
-    </w:p>
-    <w:p>
-      <w:pPr>
-        <w:rPr>
-          <w:rFonts w:ascii="Times New Roman" w:hAnsi="Times New Roman" w:cs="Times New Roman"/>
+          <w:lang w:val="en-US" w:eastAsia="ru-RU"/>
+        </w:rPr>
+      </w:pPr>
+      <w:r>
+        <w:rPr>
+          <w:rFonts w:ascii="Times New Roman" w:eastAsia="Times New Roman" w:hAnsi="Times New Roman" w:cs="Times New Roman"/>
+          <w:color w:val="222222"/>
+          <w:sz w:val="28"/>
+          <w:szCs w:val="28"/>
+          <w:lang w:val="en-US" w:eastAsia="ru-RU"/>
+        </w:rPr>
+        <w:t>If &lt;</w:t>
+      </w:r>
+      <w:r>
+        <w:rPr>
+          <w:rFonts w:ascii="Times New Roman" w:eastAsia="Times New Roman" w:hAnsi="Times New Roman" w:cs="Times New Roman"/>
+          <w:color w:val="222222"/>
+          <w:sz w:val="28"/>
+          <w:szCs w:val="28"/>
+          <w:lang w:eastAsia="ru-RU"/>
+        </w:rPr>
+        <w:t>условие</w:t>
+      </w:r>
+      <w:r>
+        <w:rPr>
+          <w:rFonts w:ascii="Times New Roman" w:eastAsia="Times New Roman" w:hAnsi="Times New Roman" w:cs="Times New Roman"/>
+          <w:color w:val="222222"/>
+          <w:sz w:val="28"/>
+          <w:szCs w:val="28"/>
+          <w:lang w:val="en-US" w:eastAsia="ru-RU"/>
+        </w:rPr>
+        <w:t>&gt;:</w:t>
+      </w:r>
+    </w:p>
+    <w:p>
+      <w:pPr>
+        <w:shd w:val="clear" w:color="auto" w:fill="FFFFFF"/>
+        <w:spacing w:before="288" w:after="390" w:line="390" w:lineRule="atLeast"/>
+        <w:rPr>
+          <w:rFonts w:ascii="Times New Roman" w:eastAsia="Times New Roman" w:hAnsi="Times New Roman" w:cs="Times New Roman"/>
+          <w:color w:val="222222"/>
+          <w:sz w:val="28"/>
+          <w:szCs w:val="28"/>
+          <w:lang w:eastAsia="ru-RU"/>
+        </w:rPr>
+      </w:pPr>
+      <w:r>
+        <w:rPr>
+          <w:rFonts w:ascii="Times New Roman" w:eastAsia="Times New Roman" w:hAnsi="Times New Roman" w:cs="Times New Roman"/>
+          <w:color w:val="222222"/>
+          <w:sz w:val="28"/>
+          <w:szCs w:val="28"/>
+          <w:lang w:val="en-US" w:eastAsia="ru-RU"/>
+        </w:rPr>
+        <w:tab/>
+      </w:r>
+      <w:proofErr w:type="gramStart"/>
+      <w:r>
+        <w:rPr>
+          <w:rFonts w:ascii="Times New Roman" w:eastAsia="Times New Roman" w:hAnsi="Times New Roman" w:cs="Times New Roman"/>
+          <w:color w:val="222222"/>
+          <w:sz w:val="28"/>
+          <w:szCs w:val="28"/>
+          <w:lang w:eastAsia="ru-RU"/>
+        </w:rPr>
+        <w:t xml:space="preserve">Блок </w:t>
+      </w:r>
+      <w:r>
+        <w:rPr>
+          <w:rFonts w:ascii="Times New Roman" w:hAnsi="Times New Roman" w:cs="Times New Roman"/>
+          <w:sz w:val="28"/>
+          <w:szCs w:val="28"/>
+          <w:shd w:val="clear" w:color="auto" w:fill="FFFFFF"/>
+        </w:rPr>
+        <w:t>кода</w:t>
+      </w:r>
+      <w:proofErr w:type="gramEnd"/>
+      <w:r>
+        <w:rPr>
+          <w:rFonts w:ascii="Times New Roman" w:hAnsi="Times New Roman" w:cs="Times New Roman"/>
+          <w:sz w:val="28"/>
+          <w:szCs w:val="28"/>
+          <w:shd w:val="clear" w:color="auto" w:fill="FFFFFF"/>
+        </w:rPr>
+        <w:t xml:space="preserve"> который выполняется, если будет выполнено условие</w:t>
+      </w:r>
+      <w:r>
+        <w:rPr>
+          <w:rFonts w:ascii="Times New Roman" w:eastAsia="Times New Roman" w:hAnsi="Times New Roman" w:cs="Times New Roman"/>
+          <w:color w:val="222222"/>
+          <w:sz w:val="28"/>
+          <w:szCs w:val="28"/>
+          <w:lang w:eastAsia="ru-RU"/>
+        </w:rPr>
+        <w:t>.</w:t>
+      </w:r>
+    </w:p>
+    <w:p>
+      <w:pPr>
+        <w:shd w:val="clear" w:color="auto" w:fill="FFFFFF"/>
+        <w:spacing w:before="288" w:after="390" w:line="390" w:lineRule="atLeast"/>
+        <w:rPr>
+          <w:rFonts w:ascii="Times New Roman" w:eastAsia="Times New Roman" w:hAnsi="Times New Roman" w:cs="Times New Roman"/>
+          <w:color w:val="222222"/>
+          <w:sz w:val="28"/>
+          <w:szCs w:val="28"/>
+          <w:lang w:eastAsia="ru-RU"/>
+        </w:rPr>
+      </w:pPr>
+      <w:r>
+        <w:rPr>
+          <w:rFonts w:ascii="Times New Roman" w:eastAsia="Times New Roman" w:hAnsi="Times New Roman" w:cs="Times New Roman"/>
+          <w:color w:val="222222"/>
+          <w:sz w:val="28"/>
+          <w:szCs w:val="28"/>
+          <w:lang w:eastAsia="ru-RU"/>
+        </w:rPr>
+        <w:t>Пе</w:t>
+      </w:r>
+      <w:r>
+        <w:rPr>
+          <w:rFonts w:ascii="Times New Roman" w:eastAsia="Times New Roman" w:hAnsi="Times New Roman" w:cs="Times New Roman"/>
+          <w:color w:val="222222"/>
+          <w:sz w:val="28"/>
+          <w:szCs w:val="28"/>
+          <w:lang w:eastAsia="ru-RU"/>
+        </w:rPr>
+        <w:t xml:space="preserve">рвая строчка оператора состоит из оператора </w:t>
+      </w:r>
+      <w:proofErr w:type="spellStart"/>
+      <w:r>
+        <w:rPr>
+          <w:rFonts w:ascii="Times New Roman" w:eastAsia="Times New Roman" w:hAnsi="Times New Roman" w:cs="Times New Roman"/>
+          <w:color w:val="222222"/>
+          <w:sz w:val="28"/>
+          <w:szCs w:val="28"/>
+          <w:lang w:eastAsia="ru-RU"/>
+        </w:rPr>
+        <w:t>if</w:t>
+      </w:r>
+      <w:proofErr w:type="spellEnd"/>
+      <w:r>
+        <w:rPr>
+          <w:rFonts w:ascii="Times New Roman" w:eastAsia="Times New Roman" w:hAnsi="Times New Roman" w:cs="Times New Roman"/>
+          <w:color w:val="222222"/>
+          <w:sz w:val="28"/>
+          <w:szCs w:val="28"/>
+          <w:lang w:eastAsia="ru-RU"/>
+        </w:rPr>
+        <w:t xml:space="preserve"> и логического выражения</w:t>
+      </w:r>
+      <w:r>
+        <w:rPr>
+          <w:rFonts w:ascii="Times New Roman" w:eastAsia="Times New Roman" w:hAnsi="Times New Roman" w:cs="Times New Roman"/>
+          <w:color w:val="222222"/>
+          <w:sz w:val="28"/>
+          <w:szCs w:val="28"/>
+          <w:lang w:eastAsia="ru-RU"/>
+        </w:rPr>
+        <w:t>, которое возвращает</w:t>
+      </w:r>
+      <w:r>
+        <w:rPr>
+          <w:rFonts w:ascii="Times New Roman" w:eastAsia="Times New Roman" w:hAnsi="Times New Roman" w:cs="Times New Roman"/>
+          <w:color w:val="222222"/>
+          <w:sz w:val="28"/>
+          <w:szCs w:val="28"/>
+          <w:lang w:eastAsia="ru-RU"/>
+        </w:rPr>
+        <w:t xml:space="preserve"> </w:t>
+      </w:r>
+      <w:r>
+        <w:rPr>
+          <w:rFonts w:ascii="Times New Roman" w:eastAsia="Times New Roman" w:hAnsi="Times New Roman" w:cs="Times New Roman"/>
+          <w:color w:val="222222"/>
+          <w:sz w:val="28"/>
+          <w:szCs w:val="28"/>
+          <w:lang w:val="en-US" w:eastAsia="ru-RU"/>
+        </w:rPr>
+        <w:t>True</w:t>
+      </w:r>
+      <w:r>
+        <w:rPr>
+          <w:rFonts w:ascii="Times New Roman" w:eastAsia="Times New Roman" w:hAnsi="Times New Roman" w:cs="Times New Roman"/>
+          <w:color w:val="222222"/>
+          <w:sz w:val="28"/>
+          <w:szCs w:val="28"/>
+          <w:lang w:eastAsia="ru-RU"/>
+        </w:rPr>
+        <w:t> или</w:t>
+      </w:r>
+      <w:r>
+        <w:rPr>
+          <w:rFonts w:ascii="Times New Roman" w:eastAsia="Times New Roman" w:hAnsi="Times New Roman" w:cs="Times New Roman"/>
+          <w:color w:val="222222"/>
+          <w:sz w:val="28"/>
+          <w:szCs w:val="28"/>
+          <w:lang w:eastAsia="ru-RU"/>
+        </w:rPr>
+        <w:t xml:space="preserve"> </w:t>
+      </w:r>
+      <w:r>
+        <w:rPr>
+          <w:rFonts w:ascii="Times New Roman" w:eastAsia="Times New Roman" w:hAnsi="Times New Roman" w:cs="Times New Roman"/>
+          <w:color w:val="222222"/>
+          <w:sz w:val="28"/>
+          <w:szCs w:val="28"/>
+          <w:lang w:val="en-US" w:eastAsia="ru-RU"/>
+        </w:rPr>
+        <w:t>False</w:t>
+      </w:r>
+      <w:r>
+        <w:rPr>
+          <w:rFonts w:ascii="Times New Roman" w:eastAsia="Times New Roman" w:hAnsi="Times New Roman" w:cs="Times New Roman"/>
+          <w:color w:val="222222"/>
+          <w:sz w:val="28"/>
+          <w:szCs w:val="28"/>
+          <w:lang w:eastAsia="ru-RU"/>
+        </w:rPr>
+        <w:t>, далее идет</w:t>
+      </w:r>
+      <w:r>
+        <w:rPr>
+          <w:rFonts w:ascii="Times New Roman" w:eastAsia="Times New Roman" w:hAnsi="Times New Roman" w:cs="Times New Roman"/>
+          <w:color w:val="222222"/>
+          <w:sz w:val="28"/>
+          <w:szCs w:val="28"/>
+          <w:lang w:eastAsia="ru-RU"/>
+        </w:rPr>
+        <w:t xml:space="preserve"> блок </w:t>
+      </w:r>
+      <w:r>
+        <w:rPr>
+          <w:rFonts w:ascii="Times New Roman" w:eastAsia="Times New Roman" w:hAnsi="Times New Roman" w:cs="Times New Roman"/>
+          <w:color w:val="222222"/>
+          <w:sz w:val="28"/>
+          <w:szCs w:val="28"/>
+          <w:lang w:eastAsia="ru-RU"/>
+        </w:rPr>
+        <w:t>кода</w:t>
+      </w:r>
+      <w:r>
+        <w:rPr>
+          <w:rFonts w:ascii="Times New Roman" w:eastAsia="Times New Roman" w:hAnsi="Times New Roman" w:cs="Times New Roman"/>
+          <w:color w:val="222222"/>
+          <w:sz w:val="28"/>
+          <w:szCs w:val="28"/>
+          <w:lang w:eastAsia="ru-RU"/>
+        </w:rPr>
+        <w:t>. Е</w:t>
+      </w:r>
+      <w:r>
+        <w:rPr>
+          <w:rFonts w:ascii="Times New Roman" w:eastAsia="Times New Roman" w:hAnsi="Times New Roman" w:cs="Times New Roman"/>
+          <w:color w:val="222222"/>
+          <w:sz w:val="28"/>
+          <w:szCs w:val="28"/>
+          <w:lang w:eastAsia="ru-RU"/>
+        </w:rPr>
+        <w:t xml:space="preserve">сли условие истинно, тогда все инструкции в блоке </w:t>
+      </w:r>
+      <w:proofErr w:type="spellStart"/>
+      <w:r>
+        <w:rPr>
+          <w:rFonts w:ascii="Times New Roman" w:eastAsia="Times New Roman" w:hAnsi="Times New Roman" w:cs="Times New Roman"/>
+          <w:color w:val="222222"/>
+          <w:sz w:val="28"/>
+          <w:szCs w:val="28"/>
+          <w:lang w:eastAsia="ru-RU"/>
+        </w:rPr>
+        <w:t>if</w:t>
+      </w:r>
+      <w:proofErr w:type="spellEnd"/>
+      <w:r>
+        <w:rPr>
+          <w:rFonts w:ascii="Times New Roman" w:eastAsia="Times New Roman" w:hAnsi="Times New Roman" w:cs="Times New Roman"/>
+          <w:color w:val="222222"/>
+          <w:sz w:val="28"/>
+          <w:szCs w:val="28"/>
+          <w:lang w:eastAsia="ru-RU"/>
+        </w:rPr>
+        <w:t xml:space="preserve"> выполняются. Но если условие оказывается неверным, тогда все инструкции внутри этого блока пропускаются.</w:t>
+      </w:r>
+    </w:p>
+    <w:p>
+      <w:pPr>
+        <w:shd w:val="clear" w:color="auto" w:fill="FFFFFF"/>
+        <w:spacing w:before="288" w:after="390" w:line="390" w:lineRule="atLeast"/>
+        <w:rPr>
+          <w:rFonts w:ascii="Times New Roman" w:eastAsia="Times New Roman" w:hAnsi="Times New Roman" w:cs="Times New Roman"/>
+          <w:color w:val="222222"/>
+          <w:sz w:val="28"/>
+          <w:szCs w:val="28"/>
+          <w:lang w:eastAsia="ru-RU"/>
+        </w:rPr>
+      </w:pPr>
+      <w:r>
+        <w:rPr>
+          <w:rFonts w:ascii="Times New Roman" w:eastAsia="Times New Roman" w:hAnsi="Times New Roman" w:cs="Times New Roman"/>
+          <w:color w:val="222222"/>
+          <w:sz w:val="28"/>
+          <w:szCs w:val="28"/>
+          <w:lang w:eastAsia="ru-RU"/>
+        </w:rPr>
+        <w:t xml:space="preserve">Если мы хотим рассмотреть вариант, когда выражение будет ложно и прописать инструкции на этот случай, то мы может сделать это, используя оператор </w:t>
+      </w:r>
+      <w:r>
+        <w:rPr>
+          <w:rFonts w:ascii="Times New Roman" w:eastAsia="Times New Roman" w:hAnsi="Times New Roman" w:cs="Times New Roman"/>
+          <w:color w:val="222222"/>
+          <w:sz w:val="28"/>
+          <w:szCs w:val="28"/>
+          <w:lang w:val="en-US" w:eastAsia="ru-RU"/>
+        </w:rPr>
+        <w:t>else</w:t>
+      </w:r>
+      <w:r>
+        <w:rPr>
+          <w:rFonts w:ascii="Times New Roman" w:eastAsia="Times New Roman" w:hAnsi="Times New Roman" w:cs="Times New Roman"/>
+          <w:color w:val="222222"/>
+          <w:sz w:val="28"/>
+          <w:szCs w:val="28"/>
+          <w:lang w:eastAsia="ru-RU"/>
+        </w:rPr>
+        <w:t xml:space="preserve"> после блока условного оператора </w:t>
+      </w:r>
+      <w:r>
+        <w:rPr>
+          <w:rFonts w:ascii="Times New Roman" w:eastAsia="Times New Roman" w:hAnsi="Times New Roman" w:cs="Times New Roman"/>
+          <w:color w:val="222222"/>
+          <w:sz w:val="28"/>
+          <w:szCs w:val="28"/>
+          <w:lang w:val="en-US" w:eastAsia="ru-RU"/>
+        </w:rPr>
+        <w:t>if</w:t>
+      </w:r>
+      <w:r>
+        <w:rPr>
+          <w:rFonts w:ascii="Times New Roman" w:eastAsia="Times New Roman" w:hAnsi="Times New Roman" w:cs="Times New Roman"/>
+          <w:color w:val="222222"/>
+          <w:sz w:val="28"/>
+          <w:szCs w:val="28"/>
+          <w:lang w:eastAsia="ru-RU"/>
+        </w:rPr>
+        <w:t>.</w:t>
+      </w:r>
+    </w:p>
+    <w:p>
+      <w:pPr>
+        <w:shd w:val="clear" w:color="auto" w:fill="FFFFFF"/>
+        <w:spacing w:before="288" w:after="390" w:line="390" w:lineRule="atLeast"/>
+        <w:rPr>
+          <w:rFonts w:ascii="Times New Roman" w:eastAsia="Times New Roman" w:hAnsi="Times New Roman" w:cs="Times New Roman"/>
+          <w:color w:val="222222"/>
+          <w:sz w:val="28"/>
+          <w:szCs w:val="28"/>
+          <w:lang w:eastAsia="ru-RU"/>
+        </w:rPr>
+      </w:pPr>
+    </w:p>
+    <w:p>
+      <w:pPr>
+        <w:shd w:val="clear" w:color="auto" w:fill="FFFFFF"/>
+        <w:spacing w:before="288" w:after="390" w:line="390" w:lineRule="atLeast"/>
+        <w:rPr>
+          <w:rFonts w:ascii="Times New Roman" w:eastAsia="Times New Roman" w:hAnsi="Times New Roman" w:cs="Times New Roman"/>
           <w:b/>
-          <w:sz w:val="28"/>
-          <w:szCs w:val="28"/>
-        </w:rPr>
-      </w:pPr>
+          <w:color w:val="222222"/>
+          <w:sz w:val="28"/>
+          <w:szCs w:val="28"/>
+          <w:lang w:eastAsia="ru-RU"/>
+        </w:rPr>
+      </w:pPr>
+      <w:r>
+        <w:rPr>
+          <w:rFonts w:ascii="Times New Roman" w:eastAsia="Times New Roman" w:hAnsi="Times New Roman" w:cs="Times New Roman"/>
+          <w:b/>
+          <w:color w:val="222222"/>
+          <w:sz w:val="28"/>
+          <w:szCs w:val="28"/>
+          <w:lang w:eastAsia="ru-RU"/>
+        </w:rPr>
+        <w:t>Переменные</w:t>
+      </w:r>
+    </w:p>
+    <w:p>
+      <w:pPr>
+        <w:shd w:val="clear" w:color="auto" w:fill="FFFFFF"/>
+        <w:spacing w:before="288" w:after="390" w:line="390" w:lineRule="atLeast"/>
+        <w:rPr>
+          <w:rFonts w:ascii="Times New Roman" w:eastAsia="Times New Roman" w:hAnsi="Times New Roman" w:cs="Times New Roman"/>
+          <w:color w:val="222222"/>
+          <w:sz w:val="28"/>
+          <w:szCs w:val="28"/>
+          <w:lang w:eastAsia="ru-RU"/>
+        </w:rPr>
+      </w:pPr>
+      <w:r>
+        <w:rPr>
+          <w:rFonts w:ascii="Times New Roman" w:eastAsia="Times New Roman" w:hAnsi="Times New Roman" w:cs="Times New Roman"/>
+          <w:color w:val="222222"/>
+          <w:sz w:val="28"/>
+          <w:szCs w:val="28"/>
+          <w:lang w:eastAsia="ru-RU"/>
+        </w:rPr>
+        <w:lastRenderedPageBreak/>
+        <w:t xml:space="preserve">Инициализация </w:t>
+      </w:r>
+      <w:r>
+        <w:rPr>
+          <w:rFonts w:ascii="Times New Roman" w:eastAsia="Times New Roman" w:hAnsi="Times New Roman" w:cs="Times New Roman"/>
+          <w:color w:val="222222"/>
+          <w:sz w:val="28"/>
+          <w:szCs w:val="28"/>
+          <w:lang w:eastAsia="ru-RU"/>
+        </w:rPr>
+        <w:t>переменной</w:t>
+      </w:r>
+      <w:r>
+        <w:rPr>
+          <w:rFonts w:ascii="Times New Roman" w:eastAsia="Times New Roman" w:hAnsi="Times New Roman" w:cs="Times New Roman"/>
+          <w:color w:val="222222"/>
+          <w:sz w:val="28"/>
+          <w:szCs w:val="28"/>
+          <w:lang w:eastAsia="ru-RU"/>
+        </w:rPr>
+        <w:t xml:space="preserve"> и присваивание </w:t>
+      </w:r>
+      <w:r>
+        <w:rPr>
+          <w:rFonts w:ascii="Times New Roman" w:eastAsia="Times New Roman" w:hAnsi="Times New Roman" w:cs="Times New Roman"/>
+          <w:color w:val="222222"/>
+          <w:sz w:val="28"/>
+          <w:szCs w:val="28"/>
+          <w:lang w:eastAsia="ru-RU"/>
+        </w:rPr>
+        <w:t xml:space="preserve">ей значения </w:t>
+      </w:r>
+      <w:r>
+        <w:rPr>
+          <w:rFonts w:ascii="Times New Roman" w:eastAsia="Times New Roman" w:hAnsi="Times New Roman" w:cs="Times New Roman"/>
+          <w:color w:val="222222"/>
+          <w:sz w:val="28"/>
+          <w:szCs w:val="28"/>
+          <w:lang w:eastAsia="ru-RU"/>
+        </w:rPr>
+        <w:t>происходит следующим образом:</w:t>
+      </w:r>
+    </w:p>
+    <w:p>
+      <w:pPr>
+        <w:shd w:val="clear" w:color="auto" w:fill="FFFFFF"/>
+        <w:spacing w:before="288" w:after="390" w:line="390" w:lineRule="atLeast"/>
+        <w:rPr>
+          <w:rFonts w:ascii="Times New Roman" w:eastAsia="Times New Roman" w:hAnsi="Times New Roman" w:cs="Times New Roman"/>
+          <w:color w:val="222222"/>
+          <w:sz w:val="28"/>
+          <w:szCs w:val="28"/>
+          <w:lang w:eastAsia="ru-RU"/>
+        </w:rPr>
+      </w:pPr>
+      <w:r>
+        <w:rPr>
+          <w:rFonts w:ascii="Times New Roman" w:eastAsia="Times New Roman" w:hAnsi="Times New Roman" w:cs="Times New Roman"/>
+          <w:color w:val="222222"/>
+          <w:sz w:val="28"/>
+          <w:szCs w:val="28"/>
+          <w:lang w:val="en-US" w:eastAsia="ru-RU"/>
+        </w:rPr>
+        <w:t>&lt;Название</w:t>
+      </w:r>
+      <w:r>
+        <w:rPr>
+          <w:rFonts w:ascii="Times New Roman" w:eastAsia="Times New Roman" w:hAnsi="Times New Roman" w:cs="Times New Roman"/>
+          <w:color w:val="222222"/>
+          <w:sz w:val="28"/>
+          <w:szCs w:val="28"/>
+          <w:lang w:eastAsia="ru-RU"/>
+        </w:rPr>
+        <w:t xml:space="preserve"> переменной</w:t>
+      </w:r>
+      <w:r>
+        <w:rPr>
+          <w:rFonts w:ascii="Times New Roman" w:eastAsia="Times New Roman" w:hAnsi="Times New Roman" w:cs="Times New Roman"/>
+          <w:color w:val="222222"/>
+          <w:sz w:val="28"/>
+          <w:szCs w:val="28"/>
+          <w:lang w:val="en-US" w:eastAsia="ru-RU"/>
+        </w:rPr>
+        <w:t>&gt; = &lt;значение&gt;</w:t>
+      </w:r>
+      <w:r>
+        <w:rPr>
+          <w:rFonts w:ascii="Times New Roman" w:eastAsia="Times New Roman" w:hAnsi="Times New Roman" w:cs="Times New Roman"/>
+          <w:color w:val="222222"/>
+          <w:sz w:val="28"/>
+          <w:szCs w:val="28"/>
+          <w:lang w:eastAsia="ru-RU"/>
+        </w:rPr>
+        <w:t xml:space="preserve"> </w:t>
+      </w:r>
+    </w:p>
+    <w:p>
+      <w:pPr>
+        <w:shd w:val="clear" w:color="auto" w:fill="FFFFFF"/>
+        <w:spacing w:before="288" w:after="390" w:line="390" w:lineRule="atLeast"/>
+        <w:rPr>
+          <w:rFonts w:ascii="Times New Roman" w:eastAsia="Times New Roman" w:hAnsi="Times New Roman" w:cs="Times New Roman"/>
+          <w:color w:val="222222"/>
+          <w:sz w:val="28"/>
+          <w:szCs w:val="28"/>
+          <w:lang w:eastAsia="ru-RU"/>
+        </w:rPr>
+      </w:pPr>
+      <w:r>
+        <w:rPr>
+          <w:rFonts w:ascii="Times New Roman" w:eastAsia="Times New Roman" w:hAnsi="Times New Roman" w:cs="Times New Roman"/>
+          <w:color w:val="222222"/>
+          <w:sz w:val="28"/>
+          <w:szCs w:val="28"/>
+          <w:lang w:val="en-US" w:eastAsia="ru-RU"/>
+        </w:rPr>
+        <w:t>Python</w:t>
+      </w:r>
+      <w:r>
+        <w:rPr>
+          <w:rFonts w:ascii="Times New Roman" w:eastAsia="Times New Roman" w:hAnsi="Times New Roman" w:cs="Times New Roman"/>
+          <w:color w:val="222222"/>
+          <w:sz w:val="28"/>
+          <w:szCs w:val="28"/>
+          <w:lang w:eastAsia="ru-RU"/>
+        </w:rPr>
+        <w:t xml:space="preserve"> </w:t>
+      </w:r>
+      <w:r>
+        <w:rPr>
+          <w:rFonts w:ascii="Times New Roman" w:eastAsia="Times New Roman" w:hAnsi="Times New Roman" w:cs="Times New Roman"/>
+          <w:color w:val="222222"/>
+          <w:sz w:val="28"/>
+          <w:szCs w:val="28"/>
+          <w:lang w:eastAsia="ru-RU"/>
+        </w:rPr>
+        <w:t xml:space="preserve">сам понимает, какого типа данные будут хранится </w:t>
+      </w:r>
+      <w:r>
+        <w:rPr>
+          <w:rFonts w:ascii="Times New Roman" w:eastAsia="Times New Roman" w:hAnsi="Times New Roman" w:cs="Times New Roman"/>
+          <w:color w:val="222222"/>
+          <w:sz w:val="28"/>
+          <w:szCs w:val="28"/>
+          <w:lang w:eastAsia="ru-RU"/>
+        </w:rPr>
+        <w:t>в данной переменной по переданному значению.</w:t>
+      </w:r>
+    </w:p>
+    <w:p>
+      <w:pPr>
+        <w:shd w:val="clear" w:color="auto" w:fill="FFFFFF"/>
+        <w:spacing w:before="288" w:after="390" w:line="390" w:lineRule="atLeast"/>
+        <w:rPr>
+          <w:rFonts w:ascii="Times New Roman" w:eastAsia="Times New Roman" w:hAnsi="Times New Roman" w:cs="Times New Roman"/>
+          <w:color w:val="222222"/>
+          <w:sz w:val="32"/>
+          <w:szCs w:val="28"/>
+          <w:u w:val="single"/>
+          <w:lang w:eastAsia="ru-RU"/>
+        </w:rPr>
+      </w:pPr>
+    </w:p>
+    <w:p>
+      <w:pPr>
+        <w:rPr>
+          <w:rFonts w:ascii="Times New Roman" w:hAnsi="Times New Roman" w:cs="Times New Roman"/>
+          <w:b/>
+          <w:sz w:val="32"/>
+          <w:szCs w:val="28"/>
+          <w:u w:val="single"/>
+          <w:lang w:val="en-US"/>
+        </w:rPr>
+      </w:pPr>
+      <w:r>
+        <w:rPr>
+          <w:rFonts w:ascii="Times New Roman" w:hAnsi="Times New Roman" w:cs="Times New Roman"/>
+          <w:b/>
+          <w:sz w:val="32"/>
+          <w:szCs w:val="28"/>
+          <w:u w:val="single"/>
+        </w:rPr>
+        <w:t xml:space="preserve">Система контроля версий. </w:t>
+      </w:r>
+    </w:p>
+    <w:p>
+      <w:pPr>
+        <w:rPr>
+          <w:rFonts w:ascii="Times New Roman" w:hAnsi="Times New Roman" w:cs="Times New Roman"/>
+          <w:sz w:val="28"/>
+          <w:szCs w:val="28"/>
+        </w:rPr>
+      </w:pPr>
+      <w:r>
+        <w:rPr>
+          <w:rFonts w:ascii="Times New Roman" w:hAnsi="Times New Roman" w:cs="Times New Roman"/>
+          <w:sz w:val="28"/>
+          <w:szCs w:val="28"/>
+        </w:rPr>
+        <w:t>Она</w:t>
+      </w:r>
+      <w:r>
+        <w:rPr>
+          <w:rFonts w:ascii="Times New Roman" w:hAnsi="Times New Roman" w:cs="Times New Roman"/>
+          <w:sz w:val="28"/>
+          <w:szCs w:val="28"/>
+        </w:rPr>
+        <w:t xml:space="preserve"> позволяет сохранять состояния проекта на разных его этапах, возвращаться обратно</w:t>
+      </w:r>
+      <w:r>
+        <w:rPr>
+          <w:rFonts w:ascii="Times New Roman" w:hAnsi="Times New Roman" w:cs="Times New Roman"/>
+          <w:sz w:val="28"/>
+          <w:szCs w:val="28"/>
+        </w:rPr>
+        <w:t>.</w:t>
+      </w:r>
+    </w:p>
+    <w:p>
+      <w:pPr>
+        <w:rPr>
+          <w:rFonts w:ascii="Times New Roman" w:hAnsi="Times New Roman" w:cs="Times New Roman"/>
+          <w:sz w:val="28"/>
+          <w:szCs w:val="28"/>
+        </w:rPr>
+      </w:pPr>
+    </w:p>
+    <w:p>
+      <w:pPr>
+        <w:rPr>
+          <w:rFonts w:ascii="Times New Roman" w:hAnsi="Times New Roman" w:cs="Times New Roman"/>
+          <w:sz w:val="28"/>
+          <w:szCs w:val="28"/>
+        </w:rPr>
+      </w:pPr>
+      <w:proofErr w:type="spellStart"/>
+      <w:r>
+        <w:rPr>
+          <w:rFonts w:ascii="Times New Roman" w:hAnsi="Times New Roman" w:cs="Times New Roman"/>
+          <w:sz w:val="28"/>
+          <w:szCs w:val="28"/>
+          <w:lang w:val="en-US"/>
+        </w:rPr>
+        <w:t>Git</w:t>
+      </w:r>
+      <w:proofErr w:type="spellEnd"/>
+      <w:r>
+        <w:rPr>
+          <w:rFonts w:ascii="Times New Roman" w:hAnsi="Times New Roman" w:cs="Times New Roman"/>
+          <w:sz w:val="28"/>
+          <w:szCs w:val="28"/>
+        </w:rPr>
+        <w:t>. Установить последнюю версию.</w:t>
+      </w:r>
+      <w:r>
+        <w:rPr>
+          <w:rFonts w:ascii="Times New Roman" w:hAnsi="Times New Roman" w:cs="Times New Roman"/>
+          <w:sz w:val="28"/>
+          <w:szCs w:val="28"/>
+        </w:rPr>
+        <w:t xml:space="preserve"> </w:t>
+      </w:r>
+    </w:p>
+    <w:p>
+      <w:pPr>
+        <w:rPr>
+          <w:rFonts w:ascii="Times New Roman" w:hAnsi="Times New Roman" w:cs="Times New Roman"/>
+          <w:sz w:val="28"/>
+          <w:szCs w:val="28"/>
+        </w:rPr>
+      </w:pPr>
+      <w:r>
+        <w:rPr>
+          <w:rFonts w:ascii="Times New Roman" w:hAnsi="Times New Roman" w:cs="Times New Roman"/>
+          <w:sz w:val="28"/>
+          <w:szCs w:val="28"/>
+        </w:rPr>
+        <w:t>Для того</w:t>
+      </w:r>
+      <w:r>
+        <w:rPr>
+          <w:rFonts w:ascii="Times New Roman" w:hAnsi="Times New Roman" w:cs="Times New Roman"/>
+          <w:sz w:val="28"/>
+          <w:szCs w:val="28"/>
+        </w:rPr>
+        <w:t xml:space="preserve">, чтобы система </w:t>
+      </w:r>
+      <w:proofErr w:type="spellStart"/>
+      <w:r>
+        <w:rPr>
+          <w:rFonts w:ascii="Times New Roman" w:hAnsi="Times New Roman" w:cs="Times New Roman"/>
+          <w:sz w:val="28"/>
+          <w:szCs w:val="28"/>
+          <w:lang w:val="en-US"/>
+        </w:rPr>
+        <w:t>git</w:t>
+      </w:r>
+      <w:proofErr w:type="spellEnd"/>
+      <w:r>
+        <w:rPr>
+          <w:rFonts w:ascii="Times New Roman" w:hAnsi="Times New Roman" w:cs="Times New Roman"/>
+          <w:sz w:val="28"/>
+          <w:szCs w:val="28"/>
+        </w:rPr>
+        <w:t xml:space="preserve"> </w:t>
+      </w:r>
+      <w:r>
+        <w:rPr>
+          <w:rFonts w:ascii="Times New Roman" w:hAnsi="Times New Roman" w:cs="Times New Roman"/>
+          <w:sz w:val="28"/>
+          <w:szCs w:val="28"/>
+        </w:rPr>
+        <w:t>начала отслеживать версии вашего проекта, необходимо:</w:t>
+      </w:r>
+    </w:p>
+    <w:p>
+      <w:pPr>
+        <w:pStyle w:val="a3"/>
+        <w:numPr>
+          <w:ilvl w:val="0"/>
+          <w:numId w:val="3"/>
+        </w:numPr>
+        <w:rPr>
+          <w:rFonts w:ascii="Times New Roman" w:hAnsi="Times New Roman" w:cs="Times New Roman"/>
+          <w:sz w:val="28"/>
+          <w:szCs w:val="28"/>
+        </w:rPr>
+      </w:pPr>
+      <w:r>
+        <w:rPr>
+          <w:rFonts w:ascii="Times New Roman" w:hAnsi="Times New Roman" w:cs="Times New Roman"/>
+          <w:sz w:val="28"/>
+          <w:szCs w:val="28"/>
+        </w:rPr>
+        <w:t xml:space="preserve">Используя командную строку или приложение </w:t>
+      </w:r>
+      <w:proofErr w:type="spellStart"/>
+      <w:r>
+        <w:rPr>
+          <w:rFonts w:ascii="Times New Roman" w:hAnsi="Times New Roman" w:cs="Times New Roman"/>
+          <w:sz w:val="28"/>
+          <w:szCs w:val="28"/>
+          <w:lang w:val="en-US"/>
+        </w:rPr>
+        <w:t>Git</w:t>
+      </w:r>
+      <w:proofErr w:type="spellEnd"/>
+      <w:r>
+        <w:rPr>
+          <w:rFonts w:ascii="Times New Roman" w:hAnsi="Times New Roman" w:cs="Times New Roman"/>
+          <w:sz w:val="28"/>
+          <w:szCs w:val="28"/>
+        </w:rPr>
+        <w:t xml:space="preserve"> </w:t>
+      </w:r>
+      <w:r>
+        <w:rPr>
+          <w:rFonts w:ascii="Times New Roman" w:hAnsi="Times New Roman" w:cs="Times New Roman"/>
+          <w:sz w:val="28"/>
+          <w:szCs w:val="28"/>
+          <w:lang w:val="en-US"/>
+        </w:rPr>
+        <w:t>Bash</w:t>
+      </w:r>
+      <w:r>
+        <w:rPr>
+          <w:rFonts w:ascii="Times New Roman" w:hAnsi="Times New Roman" w:cs="Times New Roman"/>
+          <w:sz w:val="28"/>
+          <w:szCs w:val="28"/>
+        </w:rPr>
+        <w:t>,</w:t>
+      </w:r>
+      <w:r>
+        <w:rPr>
+          <w:rFonts w:ascii="Times New Roman" w:hAnsi="Times New Roman" w:cs="Times New Roman"/>
+          <w:sz w:val="28"/>
+          <w:szCs w:val="28"/>
+        </w:rPr>
+        <w:t xml:space="preserve"> нужно найти ту директорию, в которой находится проект, который мы собираемся отслеживать. </w:t>
+      </w:r>
+    </w:p>
+    <w:p>
+      <w:pPr>
+        <w:ind w:left="708"/>
+        <w:rPr>
+          <w:rFonts w:ascii="Times New Roman" w:hAnsi="Times New Roman" w:cs="Times New Roman"/>
+          <w:sz w:val="28"/>
+          <w:szCs w:val="28"/>
+        </w:rPr>
+      </w:pPr>
+      <w:r>
+        <w:rPr>
+          <w:rFonts w:ascii="Times New Roman" w:hAnsi="Times New Roman" w:cs="Times New Roman"/>
+          <w:sz w:val="28"/>
+          <w:szCs w:val="28"/>
+        </w:rPr>
+        <w:t xml:space="preserve">Для перехода к директории используется команда </w:t>
+      </w:r>
+      <w:r>
+        <w:rPr>
+          <w:rFonts w:ascii="Times New Roman" w:hAnsi="Times New Roman" w:cs="Times New Roman"/>
+          <w:sz w:val="28"/>
+          <w:szCs w:val="28"/>
+          <w:lang w:val="en-US"/>
+        </w:rPr>
+        <w:t>cd</w:t>
+      </w:r>
+      <w:r>
+        <w:rPr>
+          <w:rFonts w:ascii="Times New Roman" w:hAnsi="Times New Roman" w:cs="Times New Roman"/>
+          <w:sz w:val="28"/>
+          <w:szCs w:val="28"/>
+        </w:rPr>
+        <w:t xml:space="preserve"> (</w:t>
+      </w:r>
+      <w:r>
+        <w:rPr>
+          <w:rFonts w:ascii="Times New Roman" w:hAnsi="Times New Roman" w:cs="Times New Roman"/>
+          <w:sz w:val="28"/>
+          <w:szCs w:val="28"/>
+          <w:lang w:val="en-US"/>
+        </w:rPr>
+        <w:t>change</w:t>
+      </w:r>
+      <w:r>
+        <w:rPr>
+          <w:rFonts w:ascii="Times New Roman" w:hAnsi="Times New Roman" w:cs="Times New Roman"/>
+          <w:sz w:val="28"/>
+          <w:szCs w:val="28"/>
+        </w:rPr>
+        <w:t xml:space="preserve"> </w:t>
+      </w:r>
+      <w:r>
+        <w:rPr>
+          <w:rFonts w:ascii="Times New Roman" w:hAnsi="Times New Roman" w:cs="Times New Roman"/>
+          <w:sz w:val="28"/>
+          <w:szCs w:val="28"/>
+          <w:lang w:val="en-US"/>
+        </w:rPr>
+        <w:t>directory</w:t>
+      </w:r>
+      <w:r>
+        <w:rPr>
+          <w:rFonts w:ascii="Times New Roman" w:hAnsi="Times New Roman" w:cs="Times New Roman"/>
+          <w:sz w:val="28"/>
+          <w:szCs w:val="28"/>
+        </w:rPr>
+        <w:t>)</w:t>
+      </w:r>
+      <w:r>
+        <w:rPr>
+          <w:rFonts w:ascii="Times New Roman" w:hAnsi="Times New Roman" w:cs="Times New Roman"/>
+          <w:sz w:val="28"/>
+          <w:szCs w:val="28"/>
+        </w:rPr>
+        <w:t xml:space="preserve">, с указанием названия директории, а если необходимо перейти к директории более высокого уровня, вместо названия пишется </w:t>
+      </w:r>
+      <w:r>
+        <w:rPr>
+          <w:rFonts w:ascii="Times New Roman" w:hAnsi="Times New Roman" w:cs="Times New Roman"/>
+          <w:sz w:val="28"/>
+          <w:szCs w:val="28"/>
+        </w:rPr>
+        <w:t>&lt;</w:t>
+      </w:r>
+      <w:proofErr w:type="gramStart"/>
+      <w:r>
+        <w:rPr>
+          <w:rFonts w:ascii="Times New Roman" w:hAnsi="Times New Roman" w:cs="Times New Roman"/>
+          <w:sz w:val="28"/>
+          <w:szCs w:val="28"/>
+        </w:rPr>
+        <w:t xml:space="preserve"> </w:t>
+      </w:r>
+      <w:r>
+        <w:rPr>
+          <w:rFonts w:ascii="Times New Roman" w:hAnsi="Times New Roman" w:cs="Times New Roman"/>
+          <w:sz w:val="28"/>
+          <w:szCs w:val="28"/>
+        </w:rPr>
+        <w:t>..</w:t>
+      </w:r>
+      <w:proofErr w:type="gramEnd"/>
+      <w:r>
+        <w:rPr>
+          <w:rFonts w:ascii="Times New Roman" w:hAnsi="Times New Roman" w:cs="Times New Roman"/>
+          <w:sz w:val="28"/>
+          <w:szCs w:val="28"/>
+        </w:rPr>
+        <w:t xml:space="preserve"> &gt;</w:t>
+      </w:r>
+      <w:r>
+        <w:rPr>
+          <w:rFonts w:ascii="Times New Roman" w:hAnsi="Times New Roman" w:cs="Times New Roman"/>
+          <w:sz w:val="28"/>
+          <w:szCs w:val="28"/>
+        </w:rPr>
+        <w:t xml:space="preserve"> </w:t>
+      </w:r>
+      <w:r>
+        <w:rPr>
+          <w:rFonts w:ascii="Times New Roman" w:hAnsi="Times New Roman" w:cs="Times New Roman"/>
+          <w:sz w:val="28"/>
+          <w:szCs w:val="28"/>
+        </w:rPr>
+        <w:t>.</w:t>
+      </w:r>
+    </w:p>
+    <w:p>
+      <w:pPr>
+        <w:ind w:left="708"/>
+        <w:rPr>
+          <w:rFonts w:ascii="Times New Roman" w:hAnsi="Times New Roman" w:cs="Times New Roman"/>
+          <w:sz w:val="28"/>
+          <w:szCs w:val="28"/>
+        </w:rPr>
+      </w:pPr>
+      <w:r>
+        <w:rPr>
+          <w:rFonts w:ascii="Times New Roman" w:hAnsi="Times New Roman" w:cs="Times New Roman"/>
+          <w:sz w:val="28"/>
+          <w:szCs w:val="28"/>
+        </w:rPr>
+        <w:t xml:space="preserve">Для просмотра всех директорий в директории, в который находится сейчас пользователь используется </w:t>
+      </w:r>
+      <w:r>
+        <w:rPr>
+          <w:rFonts w:ascii="Times New Roman" w:hAnsi="Times New Roman" w:cs="Times New Roman"/>
+          <w:sz w:val="28"/>
+          <w:szCs w:val="28"/>
+        </w:rPr>
+        <w:t xml:space="preserve">команда </w:t>
+      </w:r>
+      <w:proofErr w:type="spellStart"/>
+      <w:r>
+        <w:rPr>
+          <w:rFonts w:ascii="Times New Roman" w:hAnsi="Times New Roman" w:cs="Times New Roman"/>
+          <w:sz w:val="28"/>
+          <w:szCs w:val="28"/>
+          <w:lang w:val="en-US"/>
+        </w:rPr>
+        <w:t>dir</w:t>
+      </w:r>
+      <w:proofErr w:type="spellEnd"/>
+      <w:r>
+        <w:rPr>
+          <w:rFonts w:ascii="Times New Roman" w:hAnsi="Times New Roman" w:cs="Times New Roman"/>
+          <w:sz w:val="28"/>
+          <w:szCs w:val="28"/>
+        </w:rPr>
+        <w:t xml:space="preserve">. </w:t>
+      </w:r>
+      <w:r>
+        <w:rPr>
+          <w:rFonts w:ascii="Times New Roman" w:hAnsi="Times New Roman" w:cs="Times New Roman"/>
+          <w:sz w:val="28"/>
+          <w:szCs w:val="28"/>
+        </w:rPr>
+        <w:t xml:space="preserve"> </w:t>
+      </w:r>
+    </w:p>
+    <w:p>
+      <w:pPr>
+        <w:pStyle w:val="a3"/>
+        <w:numPr>
+          <w:ilvl w:val="0"/>
+          <w:numId w:val="3"/>
+        </w:numPr>
+        <w:rPr>
+          <w:rFonts w:ascii="Times New Roman" w:hAnsi="Times New Roman" w:cs="Times New Roman"/>
+          <w:sz w:val="28"/>
+          <w:szCs w:val="28"/>
+        </w:rPr>
+      </w:pPr>
+      <w:r>
+        <w:rPr>
+          <w:rFonts w:ascii="Times New Roman" w:hAnsi="Times New Roman" w:cs="Times New Roman"/>
+          <w:sz w:val="28"/>
+          <w:szCs w:val="28"/>
+        </w:rPr>
+        <w:t xml:space="preserve">Необходимо инициализировать систему контроля версий в этой директории с помощью команды </w:t>
+      </w:r>
+      <w:proofErr w:type="spellStart"/>
+      <w:r>
+        <w:rPr>
+          <w:rFonts w:ascii="Times New Roman" w:hAnsi="Times New Roman" w:cs="Times New Roman"/>
+          <w:sz w:val="28"/>
+          <w:szCs w:val="28"/>
+          <w:lang w:val="en-US"/>
+        </w:rPr>
+        <w:t>git</w:t>
+      </w:r>
+      <w:proofErr w:type="spellEnd"/>
+      <w:r>
+        <w:rPr>
+          <w:rFonts w:ascii="Times New Roman" w:hAnsi="Times New Roman" w:cs="Times New Roman"/>
+          <w:sz w:val="28"/>
+          <w:szCs w:val="28"/>
+        </w:rPr>
+        <w:t xml:space="preserve"> </w:t>
+      </w:r>
+      <w:proofErr w:type="spellStart"/>
+      <w:r>
+        <w:rPr>
+          <w:rFonts w:ascii="Times New Roman" w:hAnsi="Times New Roman" w:cs="Times New Roman"/>
+          <w:sz w:val="28"/>
+          <w:szCs w:val="28"/>
+          <w:lang w:val="en-US"/>
+        </w:rPr>
+        <w:t>init</w:t>
+      </w:r>
+      <w:proofErr w:type="spellEnd"/>
+      <w:r>
+        <w:rPr>
+          <w:rFonts w:ascii="Times New Roman" w:hAnsi="Times New Roman" w:cs="Times New Roman"/>
+          <w:sz w:val="28"/>
+          <w:szCs w:val="28"/>
+        </w:rPr>
+        <w:t>.</w:t>
+      </w:r>
+    </w:p>
+    <w:p>
+      <w:pPr>
+        <w:pStyle w:val="a3"/>
+        <w:rPr>
+          <w:rFonts w:ascii="Times New Roman" w:hAnsi="Times New Roman" w:cs="Times New Roman"/>
+          <w:sz w:val="28"/>
+          <w:szCs w:val="28"/>
+        </w:rPr>
+      </w:pPr>
+    </w:p>
+    <w:p>
+      <w:pPr>
+        <w:pStyle w:val="a3"/>
+        <w:numPr>
+          <w:ilvl w:val="0"/>
+          <w:numId w:val="3"/>
+        </w:numPr>
+        <w:rPr>
+          <w:rFonts w:ascii="Times New Roman" w:hAnsi="Times New Roman" w:cs="Times New Roman"/>
+          <w:sz w:val="28"/>
+          <w:szCs w:val="28"/>
+        </w:rPr>
+      </w:pPr>
+      <w:r>
+        <w:rPr>
+          <w:rFonts w:ascii="Times New Roman" w:hAnsi="Times New Roman" w:cs="Times New Roman"/>
+          <w:sz w:val="28"/>
+          <w:szCs w:val="28"/>
+        </w:rPr>
+        <w:t xml:space="preserve">Команда </w:t>
+      </w:r>
+      <w:proofErr w:type="spellStart"/>
+      <w:r>
+        <w:rPr>
+          <w:rFonts w:ascii="Times New Roman" w:hAnsi="Times New Roman" w:cs="Times New Roman"/>
+          <w:sz w:val="28"/>
+          <w:szCs w:val="28"/>
+          <w:lang w:val="en-US"/>
+        </w:rPr>
+        <w:t>git</w:t>
+      </w:r>
+      <w:proofErr w:type="spellEnd"/>
+      <w:r>
+        <w:rPr>
+          <w:rFonts w:ascii="Times New Roman" w:hAnsi="Times New Roman" w:cs="Times New Roman"/>
+          <w:sz w:val="28"/>
+          <w:szCs w:val="28"/>
+        </w:rPr>
+        <w:t xml:space="preserve"> </w:t>
+      </w:r>
+      <w:r>
+        <w:rPr>
+          <w:rFonts w:ascii="Times New Roman" w:hAnsi="Times New Roman" w:cs="Times New Roman"/>
+          <w:sz w:val="28"/>
+          <w:szCs w:val="28"/>
+          <w:lang w:val="en-US"/>
+        </w:rPr>
+        <w:t>status</w:t>
+      </w:r>
+      <w:r>
+        <w:rPr>
+          <w:rFonts w:ascii="Times New Roman" w:hAnsi="Times New Roman" w:cs="Times New Roman"/>
+          <w:sz w:val="28"/>
+          <w:szCs w:val="28"/>
+        </w:rPr>
+        <w:t xml:space="preserve"> </w:t>
+      </w:r>
+      <w:r>
+        <w:rPr>
+          <w:rFonts w:ascii="Times New Roman" w:hAnsi="Times New Roman" w:cs="Times New Roman"/>
+          <w:sz w:val="28"/>
+          <w:szCs w:val="28"/>
+        </w:rPr>
+        <w:t>показывает ветку версий,</w:t>
+      </w:r>
+      <w:r>
+        <w:rPr>
+          <w:rFonts w:ascii="Times New Roman" w:hAnsi="Times New Roman" w:cs="Times New Roman"/>
+          <w:sz w:val="28"/>
+          <w:szCs w:val="28"/>
+        </w:rPr>
+        <w:t xml:space="preserve"> в которой вы сейчас находитесь</w:t>
+      </w:r>
+      <w:r>
+        <w:rPr>
+          <w:rFonts w:ascii="Times New Roman" w:hAnsi="Times New Roman" w:cs="Times New Roman"/>
+          <w:sz w:val="28"/>
+          <w:szCs w:val="28"/>
+        </w:rPr>
+        <w:t>, если не было зафиксированных пакетов изменений</w:t>
+      </w:r>
+      <w:r>
+        <w:rPr>
+          <w:rFonts w:ascii="Times New Roman" w:hAnsi="Times New Roman" w:cs="Times New Roman"/>
+          <w:sz w:val="28"/>
+          <w:szCs w:val="28"/>
+        </w:rPr>
+        <w:t xml:space="preserve"> </w:t>
+      </w:r>
+      <w:r>
+        <w:rPr>
+          <w:rFonts w:ascii="Times New Roman" w:hAnsi="Times New Roman" w:cs="Times New Roman"/>
+          <w:sz w:val="28"/>
+          <w:szCs w:val="28"/>
+        </w:rPr>
+        <w:t>(</w:t>
+      </w:r>
+      <w:r>
+        <w:rPr>
+          <w:rFonts w:ascii="Times New Roman" w:hAnsi="Times New Roman" w:cs="Times New Roman"/>
+          <w:sz w:val="28"/>
+          <w:szCs w:val="28"/>
+          <w:lang w:val="en-US"/>
+        </w:rPr>
+        <w:t>commit</w:t>
+      </w:r>
+      <w:r>
+        <w:rPr>
+          <w:rFonts w:ascii="Times New Roman" w:hAnsi="Times New Roman" w:cs="Times New Roman"/>
+          <w:sz w:val="28"/>
+          <w:szCs w:val="28"/>
+        </w:rPr>
+        <w:t>)</w:t>
+      </w:r>
+      <w:r>
+        <w:rPr>
+          <w:rFonts w:ascii="Times New Roman" w:hAnsi="Times New Roman" w:cs="Times New Roman"/>
+          <w:sz w:val="28"/>
+          <w:szCs w:val="28"/>
+        </w:rPr>
+        <w:t xml:space="preserve"> это также сообщается, а также</w:t>
+      </w:r>
+      <w:r>
+        <w:rPr>
+          <w:rFonts w:ascii="Times New Roman" w:hAnsi="Times New Roman" w:cs="Times New Roman"/>
+          <w:sz w:val="28"/>
+          <w:szCs w:val="28"/>
+        </w:rPr>
+        <w:t xml:space="preserve"> указываются</w:t>
+      </w:r>
+      <w:r>
+        <w:rPr>
+          <w:rFonts w:ascii="Times New Roman" w:hAnsi="Times New Roman" w:cs="Times New Roman"/>
+          <w:sz w:val="28"/>
+          <w:szCs w:val="28"/>
+        </w:rPr>
+        <w:t xml:space="preserve"> файлы, которые отслеживаются системой контроля версий, а какие нет. </w:t>
+      </w:r>
+    </w:p>
+    <w:p>
+      <w:pPr>
+        <w:pStyle w:val="a3"/>
+        <w:rPr>
+          <w:rFonts w:ascii="Times New Roman" w:hAnsi="Times New Roman" w:cs="Times New Roman"/>
+          <w:sz w:val="28"/>
+          <w:szCs w:val="28"/>
+        </w:rPr>
+      </w:pPr>
+    </w:p>
+    <w:p>
+      <w:pPr>
+        <w:pStyle w:val="a3"/>
+        <w:rPr>
+          <w:rFonts w:ascii="Times New Roman" w:hAnsi="Times New Roman" w:cs="Times New Roman"/>
+          <w:sz w:val="28"/>
+          <w:szCs w:val="28"/>
+        </w:rPr>
+      </w:pPr>
+      <w:r>
+        <w:rPr>
+          <w:rFonts w:ascii="Times New Roman" w:hAnsi="Times New Roman" w:cs="Times New Roman"/>
+          <w:sz w:val="28"/>
+          <w:szCs w:val="28"/>
+        </w:rPr>
+        <w:t xml:space="preserve">Чтобы добавить отслеживания какого-то файла необходимо написать команду </w:t>
+      </w:r>
+      <w:proofErr w:type="spellStart"/>
+      <w:r>
+        <w:rPr>
+          <w:rFonts w:ascii="Times New Roman" w:hAnsi="Times New Roman" w:cs="Times New Roman"/>
+          <w:sz w:val="28"/>
+          <w:szCs w:val="28"/>
+          <w:lang w:val="en-US"/>
+        </w:rPr>
+        <w:t>git</w:t>
+      </w:r>
+      <w:proofErr w:type="spellEnd"/>
+      <w:r>
+        <w:rPr>
+          <w:rFonts w:ascii="Times New Roman" w:hAnsi="Times New Roman" w:cs="Times New Roman"/>
+          <w:sz w:val="28"/>
+          <w:szCs w:val="28"/>
+        </w:rPr>
+        <w:t xml:space="preserve"> </w:t>
+      </w:r>
+      <w:r>
+        <w:rPr>
+          <w:rFonts w:ascii="Times New Roman" w:hAnsi="Times New Roman" w:cs="Times New Roman"/>
+          <w:sz w:val="28"/>
+          <w:szCs w:val="28"/>
+          <w:lang w:val="en-US"/>
+        </w:rPr>
+        <w:t>add</w:t>
+      </w:r>
+      <w:r>
+        <w:rPr>
+          <w:rFonts w:ascii="Times New Roman" w:hAnsi="Times New Roman" w:cs="Times New Roman"/>
+          <w:sz w:val="28"/>
+          <w:szCs w:val="28"/>
+        </w:rPr>
+        <w:t xml:space="preserve"> &lt;названия файла&gt; или же &lt;.&gt;, чтобы добавить все не отслеживаемые файлы.</w:t>
+      </w:r>
+    </w:p>
+    <w:p>
+      <w:pPr>
+        <w:pStyle w:val="a3"/>
+        <w:rPr>
+          <w:rFonts w:ascii="Times New Roman" w:hAnsi="Times New Roman" w:cs="Times New Roman"/>
+          <w:sz w:val="28"/>
+          <w:szCs w:val="28"/>
+        </w:rPr>
+      </w:pPr>
+      <w:r>
+        <w:rPr>
+          <w:rFonts w:ascii="Times New Roman" w:hAnsi="Times New Roman" w:cs="Times New Roman"/>
+          <w:sz w:val="28"/>
+          <w:szCs w:val="28"/>
+        </w:rPr>
+        <w:lastRenderedPageBreak/>
+        <w:t xml:space="preserve">Чтобы прекратить отслеживание файла, используется команда </w:t>
+      </w:r>
+      <w:proofErr w:type="spellStart"/>
+      <w:r>
+        <w:rPr>
+          <w:rFonts w:ascii="Times New Roman" w:hAnsi="Times New Roman" w:cs="Times New Roman"/>
+          <w:sz w:val="28"/>
+          <w:szCs w:val="28"/>
+          <w:lang w:val="en-US"/>
+        </w:rPr>
+        <w:t>git</w:t>
+      </w:r>
+      <w:proofErr w:type="spellEnd"/>
+      <w:r>
+        <w:rPr>
+          <w:rFonts w:ascii="Times New Roman" w:hAnsi="Times New Roman" w:cs="Times New Roman"/>
+          <w:sz w:val="28"/>
+          <w:szCs w:val="28"/>
+        </w:rPr>
+        <w:t xml:space="preserve"> </w:t>
+      </w:r>
+      <w:proofErr w:type="spellStart"/>
+      <w:r>
+        <w:rPr>
+          <w:rFonts w:ascii="Times New Roman" w:hAnsi="Times New Roman" w:cs="Times New Roman"/>
+          <w:sz w:val="28"/>
+          <w:szCs w:val="28"/>
+          <w:lang w:val="en-US"/>
+        </w:rPr>
+        <w:t>rm</w:t>
+      </w:r>
+      <w:proofErr w:type="spellEnd"/>
+      <w:r>
+        <w:rPr>
+          <w:rFonts w:ascii="Times New Roman" w:hAnsi="Times New Roman" w:cs="Times New Roman"/>
+          <w:sz w:val="28"/>
+          <w:szCs w:val="28"/>
+        </w:rPr>
+        <w:t xml:space="preserve"> –</w:t>
+      </w:r>
+      <w:r>
+        <w:rPr>
+          <w:rFonts w:ascii="Times New Roman" w:hAnsi="Times New Roman" w:cs="Times New Roman"/>
+          <w:sz w:val="28"/>
+          <w:szCs w:val="28"/>
+          <w:lang w:val="en-US"/>
+        </w:rPr>
+        <w:t>cached</w:t>
+      </w:r>
+      <w:r>
+        <w:rPr>
+          <w:rFonts w:ascii="Times New Roman" w:hAnsi="Times New Roman" w:cs="Times New Roman"/>
+          <w:sz w:val="28"/>
+          <w:szCs w:val="28"/>
+        </w:rPr>
+        <w:t xml:space="preserve"> &lt;</w:t>
+      </w:r>
+      <w:r>
+        <w:rPr>
+          <w:rFonts w:ascii="Times New Roman" w:hAnsi="Times New Roman" w:cs="Times New Roman"/>
+          <w:sz w:val="28"/>
+          <w:szCs w:val="28"/>
+        </w:rPr>
+        <w:t>имя файла</w:t>
+      </w:r>
+      <w:r>
+        <w:rPr>
+          <w:rFonts w:ascii="Times New Roman" w:hAnsi="Times New Roman" w:cs="Times New Roman"/>
+          <w:sz w:val="28"/>
+          <w:szCs w:val="28"/>
+        </w:rPr>
+        <w:t>&gt;</w:t>
+      </w:r>
+      <w:r>
+        <w:rPr>
+          <w:rFonts w:ascii="Times New Roman" w:hAnsi="Times New Roman" w:cs="Times New Roman"/>
+          <w:sz w:val="28"/>
+          <w:szCs w:val="28"/>
+        </w:rPr>
+        <w:t>.</w:t>
+      </w:r>
+    </w:p>
+    <w:p>
+      <w:pPr>
+        <w:pStyle w:val="a3"/>
+        <w:rPr>
+          <w:rFonts w:ascii="Times New Roman" w:hAnsi="Times New Roman" w:cs="Times New Roman"/>
+          <w:sz w:val="28"/>
+          <w:szCs w:val="28"/>
+        </w:rPr>
+      </w:pPr>
+    </w:p>
+    <w:p>
+      <w:pPr>
+        <w:pStyle w:val="a3"/>
+        <w:rPr>
+          <w:rFonts w:ascii="Times New Roman" w:hAnsi="Times New Roman" w:cs="Times New Roman"/>
+          <w:sz w:val="28"/>
+          <w:szCs w:val="28"/>
+        </w:rPr>
+      </w:pPr>
+      <w:r>
+        <w:rPr>
+          <w:rFonts w:ascii="Times New Roman" w:hAnsi="Times New Roman" w:cs="Times New Roman"/>
+          <w:sz w:val="28"/>
+          <w:szCs w:val="28"/>
+        </w:rPr>
+        <w:t xml:space="preserve">Чтобы </w:t>
+      </w:r>
+      <w:r>
+        <w:rPr>
+          <w:rFonts w:ascii="Times New Roman" w:hAnsi="Times New Roman" w:cs="Times New Roman"/>
+          <w:sz w:val="28"/>
+          <w:szCs w:val="28"/>
+        </w:rPr>
+        <w:t xml:space="preserve">игнорировать файлы, которые мы не хотим отслеживать, нужно создать </w:t>
+      </w:r>
+      <w:proofErr w:type="gramStart"/>
+      <w:r>
+        <w:rPr>
+          <w:rFonts w:ascii="Times New Roman" w:hAnsi="Times New Roman" w:cs="Times New Roman"/>
+          <w:sz w:val="28"/>
+          <w:szCs w:val="28"/>
+        </w:rPr>
+        <w:t>файл .</w:t>
+      </w:r>
+      <w:proofErr w:type="spellStart"/>
+      <w:r>
+        <w:rPr>
+          <w:rFonts w:ascii="Times New Roman" w:hAnsi="Times New Roman" w:cs="Times New Roman"/>
+          <w:sz w:val="28"/>
+          <w:szCs w:val="28"/>
+          <w:lang w:val="en-US"/>
+        </w:rPr>
+        <w:t>gitignore</w:t>
+      </w:r>
+      <w:proofErr w:type="spellEnd"/>
+      <w:proofErr w:type="gramEnd"/>
+      <w:r>
+        <w:rPr>
+          <w:rFonts w:ascii="Times New Roman" w:hAnsi="Times New Roman" w:cs="Times New Roman"/>
+          <w:sz w:val="28"/>
+          <w:szCs w:val="28"/>
+        </w:rPr>
+        <w:t xml:space="preserve"> </w:t>
+      </w:r>
+      <w:r>
+        <w:rPr>
+          <w:rFonts w:ascii="Times New Roman" w:hAnsi="Times New Roman" w:cs="Times New Roman"/>
+          <w:sz w:val="28"/>
+          <w:szCs w:val="28"/>
+        </w:rPr>
+        <w:t>в текущей директории и записать в него название этих файлов.</w:t>
+      </w:r>
+    </w:p>
+    <w:p>
+      <w:pPr>
+        <w:pStyle w:val="a3"/>
+        <w:rPr>
+          <w:rFonts w:ascii="Times New Roman" w:hAnsi="Times New Roman" w:cs="Times New Roman"/>
+          <w:sz w:val="28"/>
+          <w:szCs w:val="28"/>
+        </w:rPr>
+      </w:pPr>
+    </w:p>
+    <w:p>
+      <w:pPr>
+        <w:pStyle w:val="a3"/>
+        <w:numPr>
+          <w:ilvl w:val="0"/>
+          <w:numId w:val="3"/>
+        </w:numPr>
+        <w:rPr>
+          <w:rFonts w:ascii="Times New Roman" w:hAnsi="Times New Roman" w:cs="Times New Roman"/>
+          <w:sz w:val="28"/>
+          <w:szCs w:val="28"/>
+        </w:rPr>
+      </w:pPr>
+      <w:r>
+        <w:rPr>
+          <w:rFonts w:ascii="Times New Roman" w:hAnsi="Times New Roman" w:cs="Times New Roman"/>
+          <w:sz w:val="28"/>
+          <w:szCs w:val="28"/>
+        </w:rPr>
+        <w:t>Чтобы</w:t>
+      </w:r>
+      <w:r>
+        <w:rPr>
+          <w:rFonts w:ascii="Times New Roman" w:hAnsi="Times New Roman" w:cs="Times New Roman"/>
+          <w:sz w:val="28"/>
+          <w:szCs w:val="28"/>
+        </w:rPr>
+        <w:t xml:space="preserve"> зафиксировать состояние всех отслеживаемых файлов в директории, используется команда </w:t>
+      </w:r>
+      <w:proofErr w:type="spellStart"/>
+      <w:r>
+        <w:rPr>
+          <w:rFonts w:ascii="Times New Roman" w:hAnsi="Times New Roman" w:cs="Times New Roman"/>
+          <w:sz w:val="28"/>
+          <w:szCs w:val="28"/>
+          <w:lang w:val="en-US"/>
+        </w:rPr>
+        <w:t>git</w:t>
+      </w:r>
+      <w:proofErr w:type="spellEnd"/>
+      <w:r>
+        <w:rPr>
+          <w:rFonts w:ascii="Times New Roman" w:hAnsi="Times New Roman" w:cs="Times New Roman"/>
+          <w:sz w:val="28"/>
+          <w:szCs w:val="28"/>
+        </w:rPr>
+        <w:t xml:space="preserve"> </w:t>
+      </w:r>
+      <w:r>
+        <w:rPr>
+          <w:rFonts w:ascii="Times New Roman" w:hAnsi="Times New Roman" w:cs="Times New Roman"/>
+          <w:sz w:val="28"/>
+          <w:szCs w:val="28"/>
+          <w:lang w:val="en-US"/>
+        </w:rPr>
+        <w:t>commit</w:t>
+      </w:r>
+      <w:r>
+        <w:rPr>
+          <w:rFonts w:ascii="Times New Roman" w:hAnsi="Times New Roman" w:cs="Times New Roman"/>
+          <w:sz w:val="28"/>
+          <w:szCs w:val="28"/>
+        </w:rPr>
+        <w:t xml:space="preserve"> </w:t>
+      </w:r>
+      <w:r>
+        <w:rPr>
+          <w:rFonts w:ascii="Times New Roman" w:hAnsi="Times New Roman" w:cs="Times New Roman"/>
+          <w:sz w:val="28"/>
+          <w:szCs w:val="28"/>
+        </w:rPr>
+        <w:t>–</w:t>
+      </w:r>
+      <w:proofErr w:type="gramStart"/>
+      <w:r>
+        <w:rPr>
+          <w:rFonts w:ascii="Times New Roman" w:hAnsi="Times New Roman" w:cs="Times New Roman"/>
+          <w:sz w:val="28"/>
+          <w:szCs w:val="28"/>
+          <w:lang w:val="en-US"/>
+        </w:rPr>
+        <w:t>m</w:t>
+      </w:r>
+      <w:r>
+        <w:rPr>
+          <w:rFonts w:ascii="Times New Roman" w:hAnsi="Times New Roman" w:cs="Times New Roman"/>
+          <w:sz w:val="28"/>
+          <w:szCs w:val="28"/>
+        </w:rPr>
+        <w:t xml:space="preserve"> ”</w:t>
+      </w:r>
+      <w:r>
+        <w:rPr>
+          <w:rFonts w:ascii="Times New Roman" w:hAnsi="Times New Roman" w:cs="Times New Roman"/>
+          <w:sz w:val="28"/>
+          <w:szCs w:val="28"/>
+        </w:rPr>
+        <w:t>некоторое</w:t>
+      </w:r>
+      <w:proofErr w:type="gramEnd"/>
+      <w:r>
+        <w:rPr>
+          <w:rFonts w:ascii="Times New Roman" w:hAnsi="Times New Roman" w:cs="Times New Roman"/>
+          <w:sz w:val="28"/>
+          <w:szCs w:val="28"/>
+        </w:rPr>
+        <w:t xml:space="preserve"> сообщение о внесенных изменениях для удобства пользователя</w:t>
+      </w:r>
+      <w:r>
+        <w:rPr>
+          <w:rFonts w:ascii="Times New Roman" w:hAnsi="Times New Roman" w:cs="Times New Roman"/>
+          <w:sz w:val="28"/>
+          <w:szCs w:val="28"/>
+        </w:rPr>
+        <w:t>”</w:t>
+      </w:r>
+      <w:r>
+        <w:rPr>
+          <w:rFonts w:ascii="Times New Roman" w:hAnsi="Times New Roman" w:cs="Times New Roman"/>
+          <w:sz w:val="28"/>
+          <w:szCs w:val="28"/>
+        </w:rPr>
+        <w:t>.</w:t>
+      </w:r>
+    </w:p>
+    <w:p>
+      <w:pPr>
+        <w:rPr>
+          <w:rFonts w:ascii="Times New Roman" w:hAnsi="Times New Roman" w:cs="Times New Roman"/>
+          <w:sz w:val="28"/>
+          <w:szCs w:val="28"/>
+        </w:rPr>
+      </w:pPr>
+    </w:p>
+    <w:p>
+      <w:pPr>
+        <w:pStyle w:val="a3"/>
+        <w:numPr>
+          <w:ilvl w:val="0"/>
+          <w:numId w:val="3"/>
+        </w:numPr>
+        <w:rPr>
+          <w:rFonts w:ascii="Times New Roman" w:hAnsi="Times New Roman" w:cs="Times New Roman"/>
+          <w:sz w:val="28"/>
+          <w:szCs w:val="28"/>
+        </w:rPr>
+      </w:pPr>
+      <w:r>
+        <w:rPr>
+          <w:rFonts w:ascii="Times New Roman" w:hAnsi="Times New Roman" w:cs="Times New Roman"/>
+          <w:sz w:val="28"/>
+          <w:szCs w:val="28"/>
+        </w:rPr>
+        <w:t xml:space="preserve">Если пользователь внес изменения, но не зафиксировал еще их и хочет вернуться к зафиксированной системой версии, он может это сделать при помощи команды </w:t>
+      </w:r>
+      <w:proofErr w:type="spellStart"/>
+      <w:r>
+        <w:rPr>
+          <w:rFonts w:ascii="Times New Roman" w:hAnsi="Times New Roman" w:cs="Times New Roman"/>
+          <w:sz w:val="28"/>
+          <w:szCs w:val="28"/>
+          <w:lang w:val="en-US"/>
+        </w:rPr>
+        <w:t>git</w:t>
+      </w:r>
+      <w:proofErr w:type="spellEnd"/>
+      <w:r>
+        <w:rPr>
+          <w:rFonts w:ascii="Times New Roman" w:hAnsi="Times New Roman" w:cs="Times New Roman"/>
+          <w:sz w:val="28"/>
+          <w:szCs w:val="28"/>
+        </w:rPr>
+        <w:t xml:space="preserve"> </w:t>
+      </w:r>
+      <w:r>
+        <w:rPr>
+          <w:rFonts w:ascii="Times New Roman" w:hAnsi="Times New Roman" w:cs="Times New Roman"/>
+          <w:sz w:val="28"/>
+          <w:szCs w:val="28"/>
+          <w:lang w:val="en-US"/>
+        </w:rPr>
+        <w:t>restore</w:t>
+      </w:r>
+      <w:r>
+        <w:rPr>
+          <w:rFonts w:ascii="Times New Roman" w:hAnsi="Times New Roman" w:cs="Times New Roman"/>
+          <w:sz w:val="28"/>
+          <w:szCs w:val="28"/>
+        </w:rPr>
+        <w:t xml:space="preserve"> &lt;название файла&gt;.</w:t>
+      </w:r>
+    </w:p>
+    <w:p>
+      <w:pPr>
+        <w:ind w:left="708"/>
+        <w:rPr>
+          <w:rFonts w:ascii="Times New Roman" w:hAnsi="Times New Roman" w:cs="Times New Roman"/>
+          <w:sz w:val="28"/>
+          <w:szCs w:val="28"/>
+        </w:rPr>
+      </w:pPr>
+      <w:r>
+        <w:rPr>
+          <w:rFonts w:ascii="Times New Roman" w:hAnsi="Times New Roman" w:cs="Times New Roman"/>
+          <w:sz w:val="28"/>
+          <w:szCs w:val="28"/>
+        </w:rPr>
+        <w:t xml:space="preserve">Если же изменения устраивают </w:t>
+      </w:r>
+      <w:proofErr w:type="gramStart"/>
+      <w:r>
+        <w:rPr>
+          <w:rFonts w:ascii="Times New Roman" w:hAnsi="Times New Roman" w:cs="Times New Roman"/>
+          <w:sz w:val="28"/>
+          <w:szCs w:val="28"/>
+        </w:rPr>
+        <w:t>пользователя</w:t>
+      </w:r>
+      <w:proofErr w:type="gramEnd"/>
+      <w:r>
+        <w:rPr>
+          <w:rFonts w:ascii="Times New Roman" w:hAnsi="Times New Roman" w:cs="Times New Roman"/>
+          <w:sz w:val="28"/>
+          <w:szCs w:val="28"/>
+        </w:rPr>
+        <w:t xml:space="preserve"> и он хочет зафиксировать их, то необходимо добавить </w:t>
+      </w:r>
+      <w:r>
+        <w:rPr>
+          <w:rFonts w:ascii="Times New Roman" w:hAnsi="Times New Roman" w:cs="Times New Roman"/>
+          <w:sz w:val="28"/>
+          <w:szCs w:val="28"/>
+        </w:rPr>
+        <w:t xml:space="preserve">их </w:t>
+      </w:r>
+      <w:r>
+        <w:rPr>
+          <w:rFonts w:ascii="Times New Roman" w:hAnsi="Times New Roman" w:cs="Times New Roman"/>
+          <w:sz w:val="28"/>
+          <w:szCs w:val="28"/>
+        </w:rPr>
+        <w:t xml:space="preserve">(команда </w:t>
+      </w:r>
+      <w:proofErr w:type="spellStart"/>
+      <w:r>
+        <w:rPr>
+          <w:rFonts w:ascii="Times New Roman" w:hAnsi="Times New Roman" w:cs="Times New Roman"/>
+          <w:sz w:val="28"/>
+          <w:szCs w:val="28"/>
+          <w:lang w:val="en-US"/>
+        </w:rPr>
+        <w:t>git</w:t>
+      </w:r>
+      <w:proofErr w:type="spellEnd"/>
+      <w:r>
+        <w:rPr>
+          <w:rFonts w:ascii="Times New Roman" w:hAnsi="Times New Roman" w:cs="Times New Roman"/>
+          <w:sz w:val="28"/>
+          <w:szCs w:val="28"/>
+        </w:rPr>
+        <w:t xml:space="preserve"> </w:t>
+      </w:r>
+      <w:r>
+        <w:rPr>
+          <w:rFonts w:ascii="Times New Roman" w:hAnsi="Times New Roman" w:cs="Times New Roman"/>
+          <w:sz w:val="28"/>
+          <w:szCs w:val="28"/>
+          <w:lang w:val="en-US"/>
+        </w:rPr>
+        <w:t>add</w:t>
+      </w:r>
+      <w:r>
+        <w:rPr>
+          <w:rFonts w:ascii="Times New Roman" w:hAnsi="Times New Roman" w:cs="Times New Roman"/>
+          <w:sz w:val="28"/>
+          <w:szCs w:val="28"/>
+        </w:rPr>
+        <w:t>) и сохранить (</w:t>
+      </w:r>
+      <w:r>
+        <w:rPr>
+          <w:rFonts w:ascii="Times New Roman" w:hAnsi="Times New Roman" w:cs="Times New Roman"/>
+          <w:sz w:val="28"/>
+          <w:szCs w:val="28"/>
+        </w:rPr>
+        <w:t>команда</w:t>
+      </w:r>
+      <w:r>
+        <w:rPr>
+          <w:rFonts w:ascii="Times New Roman" w:hAnsi="Times New Roman" w:cs="Times New Roman"/>
+          <w:sz w:val="28"/>
+          <w:szCs w:val="28"/>
+        </w:rPr>
+        <w:t xml:space="preserve"> </w:t>
+      </w:r>
+      <w:proofErr w:type="spellStart"/>
+      <w:r>
+        <w:rPr>
+          <w:rFonts w:ascii="Times New Roman" w:hAnsi="Times New Roman" w:cs="Times New Roman"/>
+          <w:sz w:val="28"/>
+          <w:szCs w:val="28"/>
+          <w:lang w:val="en-US"/>
+        </w:rPr>
+        <w:t>git</w:t>
+      </w:r>
+      <w:proofErr w:type="spellEnd"/>
+      <w:r>
+        <w:rPr>
+          <w:rFonts w:ascii="Times New Roman" w:hAnsi="Times New Roman" w:cs="Times New Roman"/>
+          <w:sz w:val="28"/>
+          <w:szCs w:val="28"/>
+        </w:rPr>
+        <w:t xml:space="preserve"> </w:t>
+      </w:r>
+      <w:r>
+        <w:rPr>
+          <w:rFonts w:ascii="Times New Roman" w:hAnsi="Times New Roman" w:cs="Times New Roman"/>
+          <w:sz w:val="28"/>
+          <w:szCs w:val="28"/>
+          <w:lang w:val="en-US"/>
+        </w:rPr>
+        <w:t>commit</w:t>
+      </w:r>
+      <w:r>
+        <w:rPr>
+          <w:rFonts w:ascii="Times New Roman" w:hAnsi="Times New Roman" w:cs="Times New Roman"/>
+          <w:sz w:val="28"/>
+          <w:szCs w:val="28"/>
+        </w:rPr>
+        <w:t>).</w:t>
+      </w:r>
+    </w:p>
+    <w:p>
+      <w:pPr>
+        <w:rPr>
+          <w:rFonts w:ascii="Times New Roman" w:hAnsi="Times New Roman" w:cs="Times New Roman"/>
+          <w:sz w:val="28"/>
+          <w:szCs w:val="28"/>
+        </w:rPr>
+      </w:pPr>
+    </w:p>
+    <w:p>
+      <w:pPr>
+        <w:rPr>
+          <w:rFonts w:ascii="Times New Roman" w:hAnsi="Times New Roman" w:cs="Times New Roman"/>
+          <w:sz w:val="28"/>
+          <w:szCs w:val="28"/>
+        </w:rPr>
+      </w:pPr>
+      <w:r>
+        <w:rPr>
+          <w:rFonts w:ascii="Times New Roman" w:hAnsi="Times New Roman" w:cs="Times New Roman"/>
+          <w:sz w:val="28"/>
+          <w:szCs w:val="28"/>
+        </w:rPr>
+        <w:t xml:space="preserve">При необходимости возможно создание копии версии проекта путем создания новой ветки проекта, в которые можно вносить изменения и это никак не будет влиять на другие ветки. Для этого используется команда </w:t>
+      </w:r>
+      <w:proofErr w:type="spellStart"/>
+      <w:r>
+        <w:rPr>
+          <w:rFonts w:ascii="Times New Roman" w:hAnsi="Times New Roman" w:cs="Times New Roman"/>
+          <w:sz w:val="28"/>
+          <w:szCs w:val="28"/>
+          <w:lang w:val="en-US"/>
+        </w:rPr>
+        <w:t>git</w:t>
+      </w:r>
+      <w:proofErr w:type="spellEnd"/>
+      <w:r>
+        <w:rPr>
+          <w:rFonts w:ascii="Times New Roman" w:hAnsi="Times New Roman" w:cs="Times New Roman"/>
+          <w:sz w:val="28"/>
+          <w:szCs w:val="28"/>
+        </w:rPr>
+        <w:t xml:space="preserve"> </w:t>
+      </w:r>
+      <w:r>
+        <w:rPr>
+          <w:rFonts w:ascii="Times New Roman" w:hAnsi="Times New Roman" w:cs="Times New Roman"/>
+          <w:sz w:val="28"/>
+          <w:szCs w:val="28"/>
+          <w:lang w:val="en-US"/>
+        </w:rPr>
+        <w:t>branch</w:t>
+      </w:r>
+      <w:r>
+        <w:rPr>
+          <w:rFonts w:ascii="Times New Roman" w:hAnsi="Times New Roman" w:cs="Times New Roman"/>
+          <w:sz w:val="28"/>
+          <w:szCs w:val="28"/>
+        </w:rPr>
+        <w:t xml:space="preserve"> &lt;название новой ветки&gt;. </w:t>
+      </w:r>
+    </w:p>
+    <w:p>
+      <w:pPr>
+        <w:rPr>
+          <w:rFonts w:ascii="Times New Roman" w:hAnsi="Times New Roman" w:cs="Times New Roman"/>
+          <w:sz w:val="28"/>
+          <w:szCs w:val="28"/>
+        </w:rPr>
+      </w:pPr>
+      <w:r>
+        <w:rPr>
+          <w:rFonts w:ascii="Times New Roman" w:hAnsi="Times New Roman" w:cs="Times New Roman"/>
+          <w:sz w:val="28"/>
+          <w:szCs w:val="28"/>
+        </w:rPr>
+        <w:t>Для просмотра</w:t>
+      </w:r>
+      <w:r>
+        <w:rPr>
+          <w:rFonts w:ascii="Times New Roman" w:hAnsi="Times New Roman" w:cs="Times New Roman"/>
+          <w:sz w:val="28"/>
+          <w:szCs w:val="28"/>
+        </w:rPr>
+        <w:t xml:space="preserve"> </w:t>
+      </w:r>
+      <w:r>
+        <w:rPr>
+          <w:rFonts w:ascii="Times New Roman" w:hAnsi="Times New Roman" w:cs="Times New Roman"/>
+          <w:sz w:val="28"/>
+          <w:szCs w:val="28"/>
+        </w:rPr>
+        <w:t>активной ветки</w:t>
+      </w:r>
+      <w:r>
+        <w:rPr>
+          <w:rFonts w:ascii="Times New Roman" w:hAnsi="Times New Roman" w:cs="Times New Roman"/>
+          <w:sz w:val="28"/>
+          <w:szCs w:val="28"/>
+        </w:rPr>
+        <w:t xml:space="preserve"> и всех остальных веток данного проекта используется команда </w:t>
+      </w:r>
+      <w:proofErr w:type="spellStart"/>
+      <w:r>
+        <w:rPr>
+          <w:rFonts w:ascii="Times New Roman" w:hAnsi="Times New Roman" w:cs="Times New Roman"/>
+          <w:sz w:val="28"/>
+          <w:szCs w:val="28"/>
+          <w:lang w:val="en-US"/>
+        </w:rPr>
+        <w:t>git</w:t>
+      </w:r>
+      <w:proofErr w:type="spellEnd"/>
+      <w:r>
+        <w:rPr>
+          <w:rFonts w:ascii="Times New Roman" w:hAnsi="Times New Roman" w:cs="Times New Roman"/>
+          <w:sz w:val="28"/>
+          <w:szCs w:val="28"/>
+        </w:rPr>
+        <w:t xml:space="preserve"> </w:t>
+      </w:r>
+      <w:r>
+        <w:rPr>
+          <w:rFonts w:ascii="Times New Roman" w:hAnsi="Times New Roman" w:cs="Times New Roman"/>
+          <w:sz w:val="28"/>
+          <w:szCs w:val="28"/>
+          <w:lang w:val="en-US"/>
+        </w:rPr>
+        <w:t>branch</w:t>
+      </w:r>
+      <w:r>
+        <w:rPr>
+          <w:rFonts w:ascii="Times New Roman" w:hAnsi="Times New Roman" w:cs="Times New Roman"/>
+          <w:sz w:val="28"/>
+          <w:szCs w:val="28"/>
+        </w:rPr>
+        <w:t>.</w:t>
+      </w:r>
+    </w:p>
+    <w:p>
+      <w:pPr>
+        <w:rPr>
+          <w:rFonts w:ascii="Times New Roman" w:hAnsi="Times New Roman" w:cs="Times New Roman"/>
+          <w:sz w:val="28"/>
+          <w:szCs w:val="28"/>
+        </w:rPr>
+      </w:pPr>
+      <w:r>
+        <w:rPr>
+          <w:rFonts w:ascii="Times New Roman" w:hAnsi="Times New Roman" w:cs="Times New Roman"/>
+          <w:sz w:val="28"/>
+          <w:szCs w:val="28"/>
+        </w:rPr>
+        <w:t xml:space="preserve">Для переключения с одной ветки на другую нужно вызвать команду </w:t>
+      </w:r>
+      <w:proofErr w:type="spellStart"/>
+      <w:r>
+        <w:rPr>
+          <w:rFonts w:ascii="Times New Roman" w:hAnsi="Times New Roman" w:cs="Times New Roman"/>
+          <w:sz w:val="28"/>
+          <w:szCs w:val="28"/>
+          <w:lang w:val="en-US"/>
+        </w:rPr>
+        <w:t>git</w:t>
+      </w:r>
+      <w:proofErr w:type="spellEnd"/>
+      <w:r>
+        <w:rPr>
+          <w:rFonts w:ascii="Times New Roman" w:hAnsi="Times New Roman" w:cs="Times New Roman"/>
+          <w:sz w:val="28"/>
+          <w:szCs w:val="28"/>
+        </w:rPr>
+        <w:t xml:space="preserve"> </w:t>
+      </w:r>
+      <w:r>
+        <w:rPr>
+          <w:rFonts w:ascii="Times New Roman" w:hAnsi="Times New Roman" w:cs="Times New Roman"/>
+          <w:sz w:val="28"/>
+          <w:szCs w:val="28"/>
+          <w:lang w:val="en-US"/>
+        </w:rPr>
+        <w:t>checkout</w:t>
+      </w:r>
+      <w:r>
+        <w:rPr>
+          <w:rFonts w:ascii="Times New Roman" w:hAnsi="Times New Roman" w:cs="Times New Roman"/>
+          <w:sz w:val="28"/>
+          <w:szCs w:val="28"/>
+        </w:rPr>
+        <w:t xml:space="preserve"> &lt;</w:t>
+      </w:r>
+      <w:r>
+        <w:rPr>
+          <w:rFonts w:ascii="Times New Roman" w:hAnsi="Times New Roman" w:cs="Times New Roman"/>
+          <w:sz w:val="28"/>
+          <w:szCs w:val="28"/>
+        </w:rPr>
+        <w:t>название ветки, на которую нужно пер</w:t>
+      </w:r>
+      <w:bookmarkStart w:id="0" w:name="_GoBack"/>
+      <w:r>
+        <w:rPr>
+          <w:rFonts w:ascii="Times New Roman" w:hAnsi="Times New Roman" w:cs="Times New Roman"/>
+          <w:sz w:val="28"/>
+          <w:szCs w:val="28"/>
+        </w:rPr>
+        <w:t>еключиться</w:t>
+      </w:r>
+      <w:r>
+        <w:rPr>
+          <w:rFonts w:ascii="Times New Roman" w:hAnsi="Times New Roman" w:cs="Times New Roman"/>
+          <w:sz w:val="28"/>
+          <w:szCs w:val="28"/>
+        </w:rPr>
+        <w:t>&gt;</w:t>
+      </w:r>
+      <w:r>
+        <w:rPr>
+          <w:rFonts w:ascii="Times New Roman" w:hAnsi="Times New Roman" w:cs="Times New Roman"/>
+          <w:sz w:val="28"/>
+          <w:szCs w:val="28"/>
+        </w:rPr>
+        <w:t>.</w:t>
+      </w:r>
+      <w:bookmarkEnd w:id="0"/>
     </w:p>
     <w:sectPr>
       <w:pgSz w:w="11906" w:h="16838"/>
@@ -2483,8 +4314,215 @@
       </w:pPr>
     </w:lvl>
   </w:abstractNum>
+  <w:abstractNum w:abstractNumId="1">
+    <w:nsid w:val="5CB42C18"/>
+    <w:multiLevelType w:val="hybridMultilevel"/>
+    <w:tmpl w:val="2E3E6424"/>
+    <w:lvl w:ilvl="0" w:tplc="0419000F">
+      <w:start w:val="1"/>
+      <w:numFmt w:val="decimal"/>
+      <w:lvlText w:val="%1."/>
+      <w:lvlJc w:val="left"/>
+      <w:pPr>
+        <w:ind w:left="720" w:hanging="360"/>
+      </w:pPr>
+      <w:rPr>
+        <w:rFonts w:hint="default"/>
+      </w:rPr>
+    </w:lvl>
+    <w:lvl w:ilvl="1" w:tplc="04190019" w:tentative="1">
+      <w:start w:val="1"/>
+      <w:numFmt w:val="lowerLetter"/>
+      <w:lvlText w:val="%2."/>
+      <w:lvlJc w:val="left"/>
+      <w:pPr>
+        <w:ind w:left="1440" w:hanging="360"/>
+      </w:pPr>
+    </w:lvl>
+    <w:lvl w:ilvl="2" w:tplc="0419001B" w:tentative="1">
+      <w:start w:val="1"/>
+      <w:numFmt w:val="lowerRoman"/>
+      <w:lvlText w:val="%3."/>
+      <w:lvlJc w:val="right"/>
+      <w:pPr>
+        <w:ind w:left="2160" w:hanging="180"/>
+      </w:pPr>
+    </w:lvl>
+    <w:lvl w:ilvl="3" w:tplc="0419000F" w:tentative="1">
+      <w:start w:val="1"/>
+      <w:numFmt w:val="decimal"/>
+      <w:lvlText w:val="%4."/>
+      <w:lvlJc w:val="left"/>
+      <w:pPr>
+        <w:ind w:left="2880" w:hanging="360"/>
+      </w:pPr>
+    </w:lvl>
+    <w:lvl w:ilvl="4" w:tplc="04190019" w:tentative="1">
+      <w:start w:val="1"/>
+      <w:numFmt w:val="lowerLetter"/>
+      <w:lvlText w:val="%5."/>
+      <w:lvlJc w:val="left"/>
+      <w:pPr>
+        <w:ind w:left="3600" w:hanging="360"/>
+      </w:pPr>
+    </w:lvl>
+    <w:lvl w:ilvl="5" w:tplc="0419001B" w:tentative="1">
+      <w:start w:val="1"/>
+      <w:numFmt w:val="lowerRoman"/>
+      <w:lvlText w:val="%6."/>
+      <w:lvlJc w:val="right"/>
+      <w:pPr>
+        <w:ind w:left="4320" w:hanging="180"/>
+      </w:pPr>
+    </w:lvl>
+    <w:lvl w:ilvl="6" w:tplc="0419000F" w:tentative="1">
+      <w:start w:val="1"/>
+      <w:numFmt w:val="decimal"/>
+      <w:lvlText w:val="%7."/>
+      <w:lvlJc w:val="left"/>
+      <w:pPr>
+        <w:ind w:left="5040" w:hanging="360"/>
+      </w:pPr>
+    </w:lvl>
+    <w:lvl w:ilvl="7" w:tplc="04190019" w:tentative="1">
+      <w:start w:val="1"/>
+      <w:numFmt w:val="lowerLetter"/>
+      <w:lvlText w:val="%8."/>
+      <w:lvlJc w:val="left"/>
+      <w:pPr>
+        <w:ind w:left="5760" w:hanging="360"/>
+      </w:pPr>
+    </w:lvl>
+    <w:lvl w:ilvl="8" w:tplc="0419001B" w:tentative="1">
+      <w:start w:val="1"/>
+      <w:numFmt w:val="lowerRoman"/>
+      <w:lvlText w:val="%9."/>
+      <w:lvlJc w:val="right"/>
+      <w:pPr>
+        <w:ind w:left="6480" w:hanging="180"/>
+      </w:pPr>
+    </w:lvl>
+  </w:abstractNum>
+  <w:abstractNum w:abstractNumId="2">
+    <w:nsid w:val="5DBF202C"/>
+    <w:multiLevelType w:val="hybridMultilevel"/>
+    <w:tmpl w:val="1DF0CBA0"/>
+    <w:lvl w:ilvl="0" w:tplc="5F6E8880">
+      <w:numFmt w:val="bullet"/>
+      <w:lvlText w:val=""/>
+      <w:lvlJc w:val="left"/>
+      <w:pPr>
+        <w:ind w:left="720" w:hanging="360"/>
+      </w:pPr>
+      <w:rPr>
+        <w:rFonts w:ascii="Symbol" w:eastAsia="Times New Roman" w:hAnsi="Symbol" w:cs="Times New Roman" w:hint="default"/>
+      </w:rPr>
+    </w:lvl>
+    <w:lvl w:ilvl="1" w:tplc="04190003" w:tentative="1">
+      <w:start w:val="1"/>
+      <w:numFmt w:val="bullet"/>
+      <w:lvlText w:val="o"/>
+      <w:lvlJc w:val="left"/>
+      <w:pPr>
+        <w:ind w:left="1440" w:hanging="360"/>
+      </w:pPr>
+      <w:rPr>
+        <w:rFonts w:ascii="Courier New" w:hAnsi="Courier New" w:cs="Courier New" w:hint="default"/>
+      </w:rPr>
+    </w:lvl>
+    <w:lvl w:ilvl="2" w:tplc="04190005" w:tentative="1">
+      <w:start w:val="1"/>
+      <w:numFmt w:val="bullet"/>
+      <w:lvlText w:val=""/>
+      <w:lvlJc w:val="left"/>
+      <w:pPr>
+        <w:ind w:left="2160" w:hanging="360"/>
+      </w:pPr>
+      <w:rPr>
+        <w:rFonts w:ascii="Wingdings" w:hAnsi="Wingdings" w:hint="default"/>
+      </w:rPr>
+    </w:lvl>
+    <w:lvl w:ilvl="3" w:tplc="04190001" w:tentative="1">
+      <w:start w:val="1"/>
+      <w:numFmt w:val="bullet"/>
+      <w:lvlText w:val=""/>
+      <w:lvlJc w:val="left"/>
+      <w:pPr>
+        <w:ind w:left="2880" w:hanging="360"/>
+      </w:pPr>
+      <w:rPr>
+        <w:rFonts w:ascii="Symbol" w:hAnsi="Symbol" w:hint="default"/>
+      </w:rPr>
+    </w:lvl>
+    <w:lvl w:ilvl="4" w:tplc="04190003" w:tentative="1">
+      <w:start w:val="1"/>
+      <w:numFmt w:val="bullet"/>
+      <w:lvlText w:val="o"/>
+      <w:lvlJc w:val="left"/>
+      <w:pPr>
+        <w:ind w:left="3600" w:hanging="360"/>
+      </w:pPr>
+      <w:rPr>
+        <w:rFonts w:ascii="Courier New" w:hAnsi="Courier New" w:cs="Courier New" w:hint="default"/>
+      </w:rPr>
+    </w:lvl>
+    <w:lvl w:ilvl="5" w:tplc="04190005" w:tentative="1">
+      <w:start w:val="1"/>
+      <w:numFmt w:val="bullet"/>
+      <w:lvlText w:val=""/>
+      <w:lvlJc w:val="left"/>
+      <w:pPr>
+        <w:ind w:left="4320" w:hanging="360"/>
+      </w:pPr>
+      <w:rPr>
+        <w:rFonts w:ascii="Wingdings" w:hAnsi="Wingdings" w:hint="default"/>
+      </w:rPr>
+    </w:lvl>
+    <w:lvl w:ilvl="6" w:tplc="04190001" w:tentative="1">
+      <w:start w:val="1"/>
+      <w:numFmt w:val="bullet"/>
+      <w:lvlText w:val=""/>
+      <w:lvlJc w:val="left"/>
+      <w:pPr>
+        <w:ind w:left="5040" w:hanging="360"/>
+      </w:pPr>
+      <w:rPr>
+        <w:rFonts w:ascii="Symbol" w:hAnsi="Symbol" w:hint="default"/>
+      </w:rPr>
+    </w:lvl>
+    <w:lvl w:ilvl="7" w:tplc="04190003" w:tentative="1">
+      <w:start w:val="1"/>
+      <w:numFmt w:val="bullet"/>
+      <w:lvlText w:val="o"/>
+      <w:lvlJc w:val="left"/>
+      <w:pPr>
+        <w:ind w:left="5760" w:hanging="360"/>
+      </w:pPr>
+      <w:rPr>
+        <w:rFonts w:ascii="Courier New" w:hAnsi="Courier New" w:cs="Courier New" w:hint="default"/>
+      </w:rPr>
+    </w:lvl>
+    <w:lvl w:ilvl="8" w:tplc="04190005" w:tentative="1">
+      <w:start w:val="1"/>
+      <w:numFmt w:val="bullet"/>
+      <w:lvlText w:val=""/>
+      <w:lvlJc w:val="left"/>
+      <w:pPr>
+        <w:ind w:left="6480" w:hanging="360"/>
+      </w:pPr>
+      <w:rPr>
+        <w:rFonts w:ascii="Wingdings" w:hAnsi="Wingdings" w:hint="default"/>
+      </w:rPr>
+    </w:lvl>
+  </w:abstractNum>
   <w:num w:numId="1">
     <w:abstractNumId w:val="0"/>
+  </w:num>
+  <w:num w:numId="2">
+    <w:abstractNumId w:val="2"/>
+  </w:num>
+  <w:num w:numId="3">
+    <w:abstractNumId w:val="1"/>
   </w:num>
 </w:numbering>
 </file>

--- a/практикум.docx
+++ b/практикум.docx
@@ -4,6 +4,9 @@
   <w:body>
     <w:p>
       <w:pPr>
+        <w:spacing w:after="100" w:afterAutospacing="1" w:line="240" w:lineRule="auto"/>
+        <w:ind w:firstLine="284"/>
+        <w:jc w:val="both"/>
         <w:rPr>
           <w:rFonts w:ascii="Times New Roman" w:hAnsi="Times New Roman" w:cs="Times New Roman"/>
           <w:sz w:val="24"/>
@@ -67,15 +70,21 @@
     </w:p>
     <w:p>
       <w:pPr>
-        <w:rPr>
-          <w:rFonts w:ascii="Times New Roman" w:hAnsi="Times New Roman" w:cs="Times New Roman"/>
-          <w:sz w:val="24"/>
-          <w:szCs w:val="24"/>
-        </w:rPr>
-      </w:pPr>
-    </w:p>
-    <w:p>
-      <w:pPr>
+        <w:spacing w:after="100" w:afterAutospacing="1" w:line="240" w:lineRule="auto"/>
+        <w:ind w:firstLine="284"/>
+        <w:jc w:val="both"/>
+        <w:rPr>
+          <w:rFonts w:ascii="Times New Roman" w:hAnsi="Times New Roman" w:cs="Times New Roman"/>
+          <w:sz w:val="24"/>
+          <w:szCs w:val="24"/>
+        </w:rPr>
+      </w:pPr>
+    </w:p>
+    <w:p>
+      <w:pPr>
+        <w:spacing w:after="100" w:afterAutospacing="1" w:line="240" w:lineRule="auto"/>
+        <w:ind w:firstLine="284"/>
+        <w:jc w:val="both"/>
         <w:rPr>
           <w:rFonts w:ascii="Times New Roman" w:hAnsi="Times New Roman" w:cs="Times New Roman"/>
           <w:sz w:val="24"/>
@@ -129,6 +138,9 @@
     </w:p>
     <w:p>
       <w:pPr>
+        <w:spacing w:after="100" w:afterAutospacing="1" w:line="240" w:lineRule="auto"/>
+        <w:ind w:firstLine="284"/>
+        <w:jc w:val="both"/>
         <w:rPr>
           <w:rFonts w:ascii="Times New Roman" w:hAnsi="Times New Roman" w:cs="Times New Roman"/>
           <w:sz w:val="24"/>
@@ -146,6 +158,9 @@
     </w:p>
     <w:p>
       <w:pPr>
+        <w:spacing w:after="100" w:afterAutospacing="1" w:line="240" w:lineRule="auto"/>
+        <w:ind w:firstLine="284"/>
+        <w:jc w:val="both"/>
         <w:rPr>
           <w:rFonts w:ascii="Times New Roman" w:hAnsi="Times New Roman" w:cs="Times New Roman"/>
           <w:sz w:val="24"/>
@@ -312,16 +327,19 @@
     </w:p>
     <w:p>
       <w:pPr>
-        <w:rPr>
-          <w:rFonts w:ascii="Times New Roman" w:hAnsi="Times New Roman" w:cs="Times New Roman"/>
-          <w:sz w:val="28"/>
-          <w:szCs w:val="24"/>
-        </w:rPr>
-      </w:pPr>
-      <w:r>
-        <w:rPr>
-          <w:rFonts w:ascii="Times New Roman" w:hAnsi="Times New Roman" w:cs="Times New Roman"/>
-          <w:sz w:val="28"/>
+        <w:spacing w:after="100" w:afterAutospacing="1" w:line="240" w:lineRule="auto"/>
+        <w:ind w:firstLine="284"/>
+        <w:jc w:val="both"/>
+        <w:rPr>
+          <w:rFonts w:ascii="Times New Roman" w:hAnsi="Times New Roman" w:cs="Times New Roman"/>
+          <w:sz w:val="24"/>
+          <w:szCs w:val="24"/>
+        </w:rPr>
+      </w:pPr>
+      <w:r>
+        <w:rPr>
+          <w:rFonts w:ascii="Times New Roman" w:hAnsi="Times New Roman" w:cs="Times New Roman"/>
+          <w:sz w:val="24"/>
           <w:szCs w:val="24"/>
         </w:rPr>
         <w:t xml:space="preserve">Основы языка программирования </w:t>
@@ -330,7 +348,7 @@
       <w:r>
         <w:rPr>
           <w:rFonts w:ascii="Times New Roman" w:hAnsi="Times New Roman" w:cs="Times New Roman"/>
-          <w:sz w:val="28"/>
+          <w:sz w:val="24"/>
           <w:szCs w:val="24"/>
         </w:rPr>
         <w:t>Python</w:t>
@@ -339,15 +357,20 @@
     </w:p>
     <w:p>
       <w:pPr>
-        <w:rPr>
-          <w:rFonts w:ascii="Times New Roman" w:hAnsi="Times New Roman" w:cs="Times New Roman"/>
-          <w:sz w:val="24"/>
-          <w:szCs w:val="24"/>
-        </w:rPr>
-      </w:pPr>
-      <w:r>
-        <w:rPr>
-          <w:rFonts w:ascii="Times New Roman" w:hAnsi="Times New Roman" w:cs="Times New Roman"/>
+        <w:spacing w:after="100" w:afterAutospacing="1" w:line="240" w:lineRule="auto"/>
+        <w:ind w:firstLine="284"/>
+        <w:jc w:val="both"/>
+        <w:rPr>
+          <w:rFonts w:ascii="Times New Roman" w:hAnsi="Times New Roman" w:cs="Times New Roman"/>
+          <w:b/>
+          <w:sz w:val="24"/>
+          <w:szCs w:val="24"/>
+        </w:rPr>
+      </w:pPr>
+      <w:r>
+        <w:rPr>
+          <w:rFonts w:ascii="Times New Roman" w:hAnsi="Times New Roman" w:cs="Times New Roman"/>
+          <w:b/>
           <w:sz w:val="24"/>
           <w:szCs w:val="24"/>
         </w:rPr>
@@ -356,6 +379,9 @@
     </w:p>
     <w:p>
       <w:pPr>
+        <w:spacing w:after="100" w:afterAutospacing="1" w:line="240" w:lineRule="auto"/>
+        <w:ind w:firstLine="284"/>
+        <w:jc w:val="both"/>
         <w:rPr>
           <w:rFonts w:ascii="Times New Roman" w:hAnsi="Times New Roman" w:cs="Times New Roman"/>
           <w:sz w:val="24"/>
@@ -381,6 +407,9 @@
     </w:p>
     <w:p>
       <w:pPr>
+        <w:spacing w:after="100" w:afterAutospacing="1" w:line="240" w:lineRule="auto"/>
+        <w:ind w:firstLine="284"/>
+        <w:jc w:val="both"/>
         <w:rPr>
           <w:rFonts w:ascii="Times New Roman" w:hAnsi="Times New Roman" w:cs="Times New Roman"/>
           <w:sz w:val="24"/>
@@ -426,15 +455,21 @@
     </w:p>
     <w:p>
       <w:pPr>
-        <w:rPr>
-          <w:rFonts w:ascii="Times New Roman" w:hAnsi="Times New Roman" w:cs="Times New Roman"/>
-          <w:sz w:val="24"/>
-          <w:szCs w:val="24"/>
-        </w:rPr>
-      </w:pPr>
-    </w:p>
-    <w:p>
-      <w:pPr>
+        <w:spacing w:after="100" w:afterAutospacing="1" w:line="240" w:lineRule="auto"/>
+        <w:ind w:firstLine="284"/>
+        <w:jc w:val="both"/>
+        <w:rPr>
+          <w:rFonts w:ascii="Times New Roman" w:hAnsi="Times New Roman" w:cs="Times New Roman"/>
+          <w:sz w:val="24"/>
+          <w:szCs w:val="24"/>
+        </w:rPr>
+      </w:pPr>
+    </w:p>
+    <w:p>
+      <w:pPr>
+        <w:spacing w:after="100" w:afterAutospacing="1" w:line="240" w:lineRule="auto"/>
+        <w:ind w:firstLine="284"/>
+        <w:jc w:val="both"/>
         <w:rPr>
           <w:rFonts w:ascii="Times New Roman" w:hAnsi="Times New Roman" w:cs="Times New Roman"/>
           <w:sz w:val="24"/>
@@ -462,6 +497,9 @@
     </w:p>
     <w:p>
       <w:pPr>
+        <w:spacing w:after="100" w:afterAutospacing="1" w:line="240" w:lineRule="auto"/>
+        <w:ind w:firstLine="284"/>
+        <w:jc w:val="both"/>
         <w:rPr>
           <w:rFonts w:ascii="Times New Roman" w:hAnsi="Times New Roman" w:cs="Times New Roman"/>
           <w:sz w:val="24"/>
@@ -479,6 +517,9 @@
     </w:p>
     <w:p>
       <w:pPr>
+        <w:spacing w:after="100" w:afterAutospacing="1" w:line="240" w:lineRule="auto"/>
+        <w:ind w:firstLine="284"/>
+        <w:jc w:val="both"/>
         <w:rPr>
           <w:rFonts w:ascii="Times New Roman" w:hAnsi="Times New Roman" w:cs="Times New Roman"/>
           <w:sz w:val="24"/>
@@ -514,6 +555,9 @@
     </w:p>
     <w:p>
       <w:pPr>
+        <w:spacing w:after="100" w:afterAutospacing="1" w:line="240" w:lineRule="auto"/>
+        <w:ind w:firstLine="284"/>
+        <w:jc w:val="both"/>
         <w:rPr>
           <w:rFonts w:ascii="Times New Roman" w:hAnsi="Times New Roman" w:cs="Times New Roman"/>
           <w:sz w:val="24"/>
@@ -541,6 +585,9 @@
     </w:p>
     <w:p>
       <w:pPr>
+        <w:spacing w:after="100" w:afterAutospacing="1" w:line="240" w:lineRule="auto"/>
+        <w:ind w:firstLine="284"/>
+        <w:jc w:val="both"/>
         <w:rPr>
           <w:rFonts w:ascii="Times New Roman" w:hAnsi="Times New Roman" w:cs="Times New Roman"/>
           <w:sz w:val="24"/>
@@ -576,6 +623,9 @@
     </w:p>
     <w:p>
       <w:pPr>
+        <w:spacing w:after="100" w:afterAutospacing="1" w:line="240" w:lineRule="auto"/>
+        <w:ind w:firstLine="284"/>
+        <w:jc w:val="both"/>
         <w:rPr>
           <w:rFonts w:ascii="Times New Roman" w:hAnsi="Times New Roman" w:cs="Times New Roman"/>
           <w:sz w:val="24"/>
@@ -611,6 +661,9 @@
     </w:p>
     <w:p>
       <w:pPr>
+        <w:spacing w:after="100" w:afterAutospacing="1" w:line="240" w:lineRule="auto"/>
+        <w:ind w:firstLine="284"/>
+        <w:jc w:val="both"/>
         <w:rPr>
           <w:rFonts w:ascii="Times New Roman" w:hAnsi="Times New Roman" w:cs="Times New Roman"/>
           <w:sz w:val="24"/>
@@ -646,6 +699,9 @@
     </w:p>
     <w:p>
       <w:pPr>
+        <w:spacing w:after="100" w:afterAutospacing="1" w:line="240" w:lineRule="auto"/>
+        <w:ind w:firstLine="284"/>
+        <w:jc w:val="both"/>
         <w:rPr>
           <w:rFonts w:ascii="Times New Roman" w:hAnsi="Times New Roman" w:cs="Times New Roman"/>
           <w:sz w:val="24"/>
@@ -681,6 +737,9 @@
     </w:p>
     <w:p>
       <w:pPr>
+        <w:spacing w:after="100" w:afterAutospacing="1" w:line="240" w:lineRule="auto"/>
+        <w:ind w:firstLine="284"/>
+        <w:jc w:val="both"/>
         <w:rPr>
           <w:rFonts w:ascii="Times New Roman" w:hAnsi="Times New Roman" w:cs="Times New Roman"/>
           <w:sz w:val="24"/>
@@ -716,6 +775,9 @@
     </w:p>
     <w:p>
       <w:pPr>
+        <w:spacing w:after="100" w:afterAutospacing="1" w:line="240" w:lineRule="auto"/>
+        <w:ind w:firstLine="284"/>
+        <w:jc w:val="both"/>
         <w:rPr>
           <w:rFonts w:ascii="Times New Roman" w:hAnsi="Times New Roman" w:cs="Times New Roman"/>
           <w:sz w:val="24"/>
@@ -767,15 +829,21 @@
     </w:p>
     <w:p>
       <w:pPr>
-        <w:rPr>
-          <w:rFonts w:ascii="Times New Roman" w:hAnsi="Times New Roman" w:cs="Times New Roman"/>
-          <w:sz w:val="24"/>
-          <w:szCs w:val="24"/>
-        </w:rPr>
-      </w:pPr>
-    </w:p>
-    <w:p>
-      <w:pPr>
+        <w:spacing w:after="100" w:afterAutospacing="1" w:line="240" w:lineRule="auto"/>
+        <w:ind w:firstLine="284"/>
+        <w:jc w:val="both"/>
+        <w:rPr>
+          <w:rFonts w:ascii="Times New Roman" w:hAnsi="Times New Roman" w:cs="Times New Roman"/>
+          <w:sz w:val="24"/>
+          <w:szCs w:val="24"/>
+        </w:rPr>
+      </w:pPr>
+    </w:p>
+    <w:p>
+      <w:pPr>
+        <w:spacing w:after="100" w:afterAutospacing="1" w:line="240" w:lineRule="auto"/>
+        <w:ind w:firstLine="284"/>
+        <w:jc w:val="both"/>
         <w:rPr>
           <w:rFonts w:ascii="Times New Roman" w:hAnsi="Times New Roman" w:cs="Times New Roman"/>
           <w:sz w:val="24"/>
@@ -803,18 +871,22 @@
     </w:p>
     <w:p>
       <w:pPr>
-        <w:rPr>
-          <w:rFonts w:ascii="Times New Roman" w:hAnsi="Times New Roman" w:cs="Times New Roman"/>
-          <w:sz w:val="24"/>
-          <w:szCs w:val="24"/>
-        </w:rPr>
-      </w:pPr>
-      <w:r>
-        <w:rPr>
-          <w:rFonts w:ascii="Times New Roman" w:hAnsi="Times New Roman" w:cs="Times New Roman"/>
-          <w:sz w:val="24"/>
-          <w:szCs w:val="24"/>
-        </w:rPr>
+        <w:spacing w:after="100" w:afterAutospacing="1" w:line="240" w:lineRule="auto"/>
+        <w:ind w:firstLine="284"/>
+        <w:jc w:val="both"/>
+        <w:rPr>
+          <w:rFonts w:ascii="Times New Roman" w:hAnsi="Times New Roman" w:cs="Times New Roman"/>
+          <w:sz w:val="24"/>
+          <w:szCs w:val="24"/>
+        </w:rPr>
+      </w:pPr>
+      <w:r>
+        <w:rPr>
+          <w:rFonts w:ascii="Times New Roman" w:hAnsi="Times New Roman" w:cs="Times New Roman"/>
+          <w:sz w:val="24"/>
+          <w:szCs w:val="24"/>
+        </w:rPr>
+        <w:lastRenderedPageBreak/>
         <w:t xml:space="preserve">Над переменными типа </w:t>
       </w:r>
       <w:proofErr w:type="spellStart"/>
@@ -856,6 +928,9 @@
     </w:p>
     <w:p>
       <w:pPr>
+        <w:spacing w:after="100" w:afterAutospacing="1" w:line="240" w:lineRule="auto"/>
+        <w:ind w:firstLine="284"/>
+        <w:jc w:val="both"/>
         <w:rPr>
           <w:rFonts w:ascii="Times New Roman" w:hAnsi="Times New Roman" w:cs="Times New Roman"/>
           <w:sz w:val="24"/>
@@ -937,6 +1012,9 @@
     </w:p>
     <w:p>
       <w:pPr>
+        <w:spacing w:after="100" w:afterAutospacing="1" w:line="240" w:lineRule="auto"/>
+        <w:ind w:firstLine="284"/>
+        <w:jc w:val="both"/>
         <w:rPr>
           <w:rFonts w:ascii="Times New Roman" w:hAnsi="Times New Roman" w:cs="Times New Roman"/>
           <w:sz w:val="24"/>
@@ -964,6 +1042,803 @@
     </w:p>
     <w:p>
       <w:pPr>
+        <w:spacing w:after="100" w:afterAutospacing="1" w:line="240" w:lineRule="auto"/>
+        <w:ind w:firstLine="284"/>
+        <w:jc w:val="both"/>
+        <w:rPr>
+          <w:rFonts w:ascii="Times New Roman" w:hAnsi="Times New Roman" w:cs="Times New Roman"/>
+          <w:sz w:val="24"/>
+          <w:szCs w:val="24"/>
+        </w:rPr>
+      </w:pPr>
+      <w:r>
+        <w:rPr>
+          <w:rFonts w:ascii="Times New Roman" w:hAnsi="Times New Roman" w:cs="Times New Roman"/>
+          <w:sz w:val="24"/>
+          <w:szCs w:val="24"/>
+        </w:rPr>
+        <w:t xml:space="preserve">Он может принимать только два значения – либо </w:t>
+      </w:r>
+      <w:proofErr w:type="spellStart"/>
+      <w:r>
+        <w:rPr>
+          <w:rFonts w:ascii="Times New Roman" w:hAnsi="Times New Roman" w:cs="Times New Roman"/>
+          <w:sz w:val="24"/>
+          <w:szCs w:val="24"/>
+        </w:rPr>
+        <w:t>True</w:t>
+      </w:r>
+      <w:proofErr w:type="spellEnd"/>
+      <w:r>
+        <w:rPr>
+          <w:rFonts w:ascii="Times New Roman" w:hAnsi="Times New Roman" w:cs="Times New Roman"/>
+          <w:sz w:val="24"/>
+          <w:szCs w:val="24"/>
+        </w:rPr>
+        <w:t xml:space="preserve">, либо </w:t>
+      </w:r>
+      <w:proofErr w:type="spellStart"/>
+      <w:r>
+        <w:rPr>
+          <w:rFonts w:ascii="Times New Roman" w:hAnsi="Times New Roman" w:cs="Times New Roman"/>
+          <w:sz w:val="24"/>
+          <w:szCs w:val="24"/>
+        </w:rPr>
+        <w:t>False</w:t>
+      </w:r>
+      <w:proofErr w:type="spellEnd"/>
+      <w:r>
+        <w:rPr>
+          <w:rFonts w:ascii="Times New Roman" w:hAnsi="Times New Roman" w:cs="Times New Roman"/>
+          <w:sz w:val="24"/>
+          <w:szCs w:val="24"/>
+        </w:rPr>
+        <w:t>.</w:t>
+      </w:r>
+    </w:p>
+    <w:p>
+      <w:pPr>
+        <w:spacing w:after="100" w:afterAutospacing="1" w:line="240" w:lineRule="auto"/>
+        <w:ind w:firstLine="284"/>
+        <w:jc w:val="both"/>
+        <w:rPr>
+          <w:rFonts w:ascii="Times New Roman" w:hAnsi="Times New Roman" w:cs="Times New Roman"/>
+          <w:sz w:val="24"/>
+          <w:szCs w:val="24"/>
+        </w:rPr>
+      </w:pPr>
+      <w:r>
+        <w:rPr>
+          <w:rFonts w:ascii="Times New Roman" w:hAnsi="Times New Roman" w:cs="Times New Roman"/>
+          <w:sz w:val="24"/>
+          <w:szCs w:val="24"/>
+        </w:rPr>
+        <w:t xml:space="preserve">Результатом операции сравнения двух переменных является значение типа </w:t>
+      </w:r>
+      <w:proofErr w:type="spellStart"/>
+      <w:r>
+        <w:rPr>
+          <w:rFonts w:ascii="Times New Roman" w:hAnsi="Times New Roman" w:cs="Times New Roman"/>
+          <w:sz w:val="24"/>
+          <w:szCs w:val="24"/>
+        </w:rPr>
+        <w:t>Boolean</w:t>
+      </w:r>
+      <w:proofErr w:type="spellEnd"/>
+      <w:r>
+        <w:rPr>
+          <w:rFonts w:ascii="Times New Roman" w:hAnsi="Times New Roman" w:cs="Times New Roman"/>
+          <w:sz w:val="24"/>
+          <w:szCs w:val="24"/>
+        </w:rPr>
+        <w:t xml:space="preserve"> (</w:t>
+      </w:r>
+      <w:proofErr w:type="spellStart"/>
+      <w:r>
+        <w:rPr>
+          <w:rFonts w:ascii="Times New Roman" w:hAnsi="Times New Roman" w:cs="Times New Roman"/>
+          <w:sz w:val="24"/>
+          <w:szCs w:val="24"/>
+        </w:rPr>
+        <w:t>True</w:t>
+      </w:r>
+      <w:proofErr w:type="spellEnd"/>
+      <w:r>
+        <w:rPr>
+          <w:rFonts w:ascii="Times New Roman" w:hAnsi="Times New Roman" w:cs="Times New Roman"/>
+          <w:sz w:val="24"/>
+          <w:szCs w:val="24"/>
+        </w:rPr>
+        <w:t>/</w:t>
+      </w:r>
+      <w:proofErr w:type="spellStart"/>
+      <w:r>
+        <w:rPr>
+          <w:rFonts w:ascii="Times New Roman" w:hAnsi="Times New Roman" w:cs="Times New Roman"/>
+          <w:sz w:val="24"/>
+          <w:szCs w:val="24"/>
+        </w:rPr>
+        <w:t>False</w:t>
+      </w:r>
+      <w:proofErr w:type="spellEnd"/>
+      <w:r>
+        <w:rPr>
+          <w:rFonts w:ascii="Times New Roman" w:hAnsi="Times New Roman" w:cs="Times New Roman"/>
+          <w:sz w:val="24"/>
+          <w:szCs w:val="24"/>
+        </w:rPr>
+        <w:t>).</w:t>
+      </w:r>
+    </w:p>
+    <w:p>
+      <w:pPr>
+        <w:spacing w:after="100" w:afterAutospacing="1" w:line="240" w:lineRule="auto"/>
+        <w:ind w:firstLine="284"/>
+        <w:jc w:val="both"/>
+        <w:rPr>
+          <w:rFonts w:ascii="Times New Roman" w:hAnsi="Times New Roman" w:cs="Times New Roman"/>
+          <w:sz w:val="24"/>
+          <w:szCs w:val="24"/>
+        </w:rPr>
+      </w:pPr>
+      <w:r>
+        <w:rPr>
+          <w:rFonts w:ascii="Times New Roman" w:hAnsi="Times New Roman" w:cs="Times New Roman"/>
+          <w:sz w:val="24"/>
+          <w:szCs w:val="24"/>
+        </w:rPr>
+        <w:t xml:space="preserve">Логические операции </w:t>
+      </w:r>
+      <w:proofErr w:type="spellStart"/>
+      <w:r>
+        <w:rPr>
+          <w:rFonts w:ascii="Times New Roman" w:hAnsi="Times New Roman" w:cs="Times New Roman"/>
+          <w:sz w:val="24"/>
+          <w:szCs w:val="24"/>
+        </w:rPr>
+        <w:t>And</w:t>
+      </w:r>
+      <w:proofErr w:type="spellEnd"/>
+      <w:r>
+        <w:rPr>
+          <w:rFonts w:ascii="Times New Roman" w:hAnsi="Times New Roman" w:cs="Times New Roman"/>
+          <w:sz w:val="24"/>
+          <w:szCs w:val="24"/>
+        </w:rPr>
+        <w:t xml:space="preserve">, </w:t>
+      </w:r>
+      <w:proofErr w:type="spellStart"/>
+      <w:r>
+        <w:rPr>
+          <w:rFonts w:ascii="Times New Roman" w:hAnsi="Times New Roman" w:cs="Times New Roman"/>
+          <w:sz w:val="24"/>
+          <w:szCs w:val="24"/>
+        </w:rPr>
+        <w:t>Or</w:t>
+      </w:r>
+      <w:proofErr w:type="spellEnd"/>
+      <w:r>
+        <w:rPr>
+          <w:rFonts w:ascii="Times New Roman" w:hAnsi="Times New Roman" w:cs="Times New Roman"/>
+          <w:sz w:val="24"/>
+          <w:szCs w:val="24"/>
+        </w:rPr>
+        <w:t xml:space="preserve">, </w:t>
+      </w:r>
+      <w:proofErr w:type="spellStart"/>
+      <w:r>
+        <w:rPr>
+          <w:rFonts w:ascii="Times New Roman" w:hAnsi="Times New Roman" w:cs="Times New Roman"/>
+          <w:sz w:val="24"/>
+          <w:szCs w:val="24"/>
+        </w:rPr>
+        <w:t>Not</w:t>
+      </w:r>
+      <w:proofErr w:type="spellEnd"/>
+      <w:r>
+        <w:rPr>
+          <w:rFonts w:ascii="Times New Roman" w:hAnsi="Times New Roman" w:cs="Times New Roman"/>
+          <w:sz w:val="24"/>
+          <w:szCs w:val="24"/>
+        </w:rPr>
+        <w:t xml:space="preserve"> являются основными логическими операциями:</w:t>
+      </w:r>
+    </w:p>
+    <w:p>
+      <w:pPr>
+        <w:spacing w:after="100" w:afterAutospacing="1" w:line="240" w:lineRule="auto"/>
+        <w:ind w:firstLine="284"/>
+        <w:jc w:val="both"/>
+        <w:rPr>
+          <w:rFonts w:ascii="Times New Roman" w:hAnsi="Times New Roman" w:cs="Times New Roman"/>
+          <w:sz w:val="24"/>
+          <w:szCs w:val="24"/>
+        </w:rPr>
+      </w:pPr>
+      <w:proofErr w:type="spellStart"/>
+      <w:r>
+        <w:rPr>
+          <w:rFonts w:ascii="Times New Roman" w:hAnsi="Times New Roman" w:cs="Times New Roman"/>
+          <w:sz w:val="24"/>
+          <w:szCs w:val="24"/>
+        </w:rPr>
+        <w:t>And</w:t>
+      </w:r>
+      <w:proofErr w:type="spellEnd"/>
+      <w:r>
+        <w:rPr>
+          <w:rFonts w:ascii="Times New Roman" w:hAnsi="Times New Roman" w:cs="Times New Roman"/>
+          <w:sz w:val="24"/>
+          <w:szCs w:val="24"/>
+        </w:rPr>
+        <w:t xml:space="preserve"> – логическое </w:t>
+      </w:r>
+      <w:proofErr w:type="gramStart"/>
+      <w:r>
+        <w:rPr>
+          <w:rFonts w:ascii="Times New Roman" w:hAnsi="Times New Roman" w:cs="Times New Roman"/>
+          <w:sz w:val="24"/>
+          <w:szCs w:val="24"/>
+        </w:rPr>
+        <w:t>И</w:t>
+      </w:r>
+      <w:proofErr w:type="gramEnd"/>
+      <w:r>
+        <w:rPr>
+          <w:rFonts w:ascii="Times New Roman" w:hAnsi="Times New Roman" w:cs="Times New Roman"/>
+          <w:sz w:val="24"/>
+          <w:szCs w:val="24"/>
+        </w:rPr>
+        <w:t xml:space="preserve"> (конъюнкция)</w:t>
+      </w:r>
+    </w:p>
+    <w:p>
+      <w:pPr>
+        <w:spacing w:after="100" w:afterAutospacing="1" w:line="240" w:lineRule="auto"/>
+        <w:ind w:firstLine="284"/>
+        <w:jc w:val="both"/>
+        <w:rPr>
+          <w:rFonts w:ascii="Times New Roman" w:hAnsi="Times New Roman" w:cs="Times New Roman"/>
+          <w:sz w:val="24"/>
+          <w:szCs w:val="24"/>
+        </w:rPr>
+      </w:pPr>
+      <w:proofErr w:type="spellStart"/>
+      <w:r>
+        <w:rPr>
+          <w:rFonts w:ascii="Times New Roman" w:hAnsi="Times New Roman" w:cs="Times New Roman"/>
+          <w:sz w:val="24"/>
+          <w:szCs w:val="24"/>
+        </w:rPr>
+        <w:t>Or</w:t>
+      </w:r>
+      <w:proofErr w:type="spellEnd"/>
+      <w:r>
+        <w:rPr>
+          <w:rFonts w:ascii="Times New Roman" w:hAnsi="Times New Roman" w:cs="Times New Roman"/>
+          <w:sz w:val="24"/>
+          <w:szCs w:val="24"/>
+        </w:rPr>
+        <w:t xml:space="preserve"> – логическое ИЛИ (дизъюнкция)</w:t>
+      </w:r>
+    </w:p>
+    <w:p>
+      <w:pPr>
+        <w:spacing w:after="100" w:afterAutospacing="1" w:line="240" w:lineRule="auto"/>
+        <w:ind w:firstLine="284"/>
+        <w:jc w:val="both"/>
+        <w:rPr>
+          <w:rFonts w:ascii="Times New Roman" w:hAnsi="Times New Roman" w:cs="Times New Roman"/>
+          <w:sz w:val="24"/>
+          <w:szCs w:val="24"/>
+        </w:rPr>
+      </w:pPr>
+      <w:proofErr w:type="spellStart"/>
+      <w:r>
+        <w:rPr>
+          <w:rFonts w:ascii="Times New Roman" w:hAnsi="Times New Roman" w:cs="Times New Roman"/>
+          <w:sz w:val="24"/>
+          <w:szCs w:val="24"/>
+        </w:rPr>
+        <w:t>Not</w:t>
+      </w:r>
+      <w:proofErr w:type="spellEnd"/>
+      <w:r>
+        <w:rPr>
+          <w:rFonts w:ascii="Times New Roman" w:hAnsi="Times New Roman" w:cs="Times New Roman"/>
+          <w:sz w:val="24"/>
+          <w:szCs w:val="24"/>
+        </w:rPr>
+        <w:t xml:space="preserve"> – логическое НЕ (инверсия)</w:t>
+      </w:r>
+    </w:p>
+    <w:p>
+      <w:pPr>
+        <w:spacing w:after="100" w:afterAutospacing="1" w:line="240" w:lineRule="auto"/>
+        <w:ind w:firstLine="284"/>
+        <w:jc w:val="both"/>
+        <w:rPr>
+          <w:rFonts w:ascii="Times New Roman" w:hAnsi="Times New Roman" w:cs="Times New Roman"/>
+          <w:sz w:val="24"/>
+          <w:szCs w:val="24"/>
+        </w:rPr>
+      </w:pPr>
+    </w:p>
+    <w:p>
+      <w:pPr>
+        <w:spacing w:after="100" w:afterAutospacing="1" w:line="240" w:lineRule="auto"/>
+        <w:ind w:firstLine="284"/>
+        <w:jc w:val="both"/>
+        <w:rPr>
+          <w:rFonts w:ascii="Times New Roman" w:hAnsi="Times New Roman" w:cs="Times New Roman"/>
+          <w:sz w:val="24"/>
+          <w:szCs w:val="24"/>
+        </w:rPr>
+      </w:pPr>
+      <w:proofErr w:type="spellStart"/>
+      <w:r>
+        <w:rPr>
+          <w:rFonts w:ascii="Times New Roman" w:hAnsi="Times New Roman" w:cs="Times New Roman"/>
+          <w:sz w:val="24"/>
+          <w:szCs w:val="24"/>
+        </w:rPr>
+        <w:t>String</w:t>
+      </w:r>
+      <w:proofErr w:type="spellEnd"/>
+      <w:r>
+        <w:rPr>
+          <w:rFonts w:ascii="Times New Roman" w:hAnsi="Times New Roman" w:cs="Times New Roman"/>
+          <w:sz w:val="24"/>
+          <w:szCs w:val="24"/>
+        </w:rPr>
+        <w:t xml:space="preserve"> (</w:t>
+      </w:r>
+      <w:proofErr w:type="spellStart"/>
+      <w:r>
+        <w:rPr>
+          <w:rFonts w:ascii="Times New Roman" w:hAnsi="Times New Roman" w:cs="Times New Roman"/>
+          <w:sz w:val="24"/>
+          <w:szCs w:val="24"/>
+        </w:rPr>
+        <w:t>str</w:t>
+      </w:r>
+      <w:proofErr w:type="spellEnd"/>
+      <w:r>
+        <w:rPr>
+          <w:rFonts w:ascii="Times New Roman" w:hAnsi="Times New Roman" w:cs="Times New Roman"/>
+          <w:sz w:val="24"/>
+          <w:szCs w:val="24"/>
+        </w:rPr>
+        <w:t>) – строковый тип данных.</w:t>
+      </w:r>
+    </w:p>
+    <w:p>
+      <w:pPr>
+        <w:spacing w:after="100" w:afterAutospacing="1" w:line="240" w:lineRule="auto"/>
+        <w:ind w:firstLine="284"/>
+        <w:jc w:val="both"/>
+        <w:rPr>
+          <w:rFonts w:ascii="Times New Roman" w:hAnsi="Times New Roman" w:cs="Times New Roman"/>
+          <w:sz w:val="24"/>
+          <w:szCs w:val="24"/>
+        </w:rPr>
+      </w:pPr>
+      <w:r>
+        <w:rPr>
+          <w:rFonts w:ascii="Times New Roman" w:hAnsi="Times New Roman" w:cs="Times New Roman"/>
+          <w:sz w:val="24"/>
+          <w:szCs w:val="24"/>
+        </w:rPr>
+        <w:t xml:space="preserve">Все данные этого типа записываются либо в одинарных (‘ ‘), либо в двойных </w:t>
+      </w:r>
+      <w:proofErr w:type="gramStart"/>
+      <w:r>
+        <w:rPr>
+          <w:rFonts w:ascii="Times New Roman" w:hAnsi="Times New Roman" w:cs="Times New Roman"/>
+          <w:sz w:val="24"/>
+          <w:szCs w:val="24"/>
+        </w:rPr>
+        <w:t>(“ “</w:t>
+      </w:r>
+      <w:proofErr w:type="gramEnd"/>
+      <w:r>
+        <w:rPr>
+          <w:rFonts w:ascii="Times New Roman" w:hAnsi="Times New Roman" w:cs="Times New Roman"/>
+          <w:sz w:val="24"/>
+          <w:szCs w:val="24"/>
+        </w:rPr>
+        <w:t>) кавычках.</w:t>
+      </w:r>
+    </w:p>
+    <w:p>
+      <w:pPr>
+        <w:spacing w:after="100" w:afterAutospacing="1" w:line="240" w:lineRule="auto"/>
+        <w:ind w:firstLine="284"/>
+        <w:jc w:val="both"/>
+        <w:rPr>
+          <w:rFonts w:ascii="Times New Roman" w:hAnsi="Times New Roman" w:cs="Times New Roman"/>
+          <w:sz w:val="24"/>
+          <w:szCs w:val="24"/>
+        </w:rPr>
+      </w:pPr>
+    </w:p>
+    <w:p>
+      <w:pPr>
+        <w:spacing w:after="100" w:afterAutospacing="1" w:line="240" w:lineRule="auto"/>
+        <w:ind w:firstLine="284"/>
+        <w:jc w:val="both"/>
+        <w:rPr>
+          <w:rFonts w:ascii="Times New Roman" w:hAnsi="Times New Roman" w:cs="Times New Roman"/>
+          <w:sz w:val="24"/>
+          <w:szCs w:val="24"/>
+        </w:rPr>
+      </w:pPr>
+      <w:r>
+        <w:rPr>
+          <w:rFonts w:ascii="Times New Roman" w:hAnsi="Times New Roman" w:cs="Times New Roman"/>
+          <w:sz w:val="24"/>
+          <w:szCs w:val="24"/>
+        </w:rPr>
+        <w:t xml:space="preserve">Над переменными целочисленного типа можно производить </w:t>
+      </w:r>
+      <w:r>
+        <w:rPr>
+          <w:rFonts w:ascii="Times New Roman" w:hAnsi="Times New Roman" w:cs="Times New Roman"/>
+          <w:sz w:val="24"/>
+          <w:szCs w:val="24"/>
+        </w:rPr>
+        <w:t>сложение</w:t>
+      </w:r>
+      <w:r>
+        <w:rPr>
+          <w:rFonts w:ascii="Times New Roman" w:hAnsi="Times New Roman" w:cs="Times New Roman"/>
+          <w:sz w:val="24"/>
+          <w:szCs w:val="24"/>
+        </w:rPr>
+        <w:t xml:space="preserve"> - конкатенацию</w:t>
+      </w:r>
+      <w:r>
+        <w:rPr>
+          <w:rFonts w:ascii="Times New Roman" w:hAnsi="Times New Roman" w:cs="Times New Roman"/>
+          <w:sz w:val="24"/>
+          <w:szCs w:val="24"/>
+        </w:rPr>
+        <w:t xml:space="preserve"> </w:t>
+      </w:r>
+      <w:proofErr w:type="gramStart"/>
+      <w:r>
+        <w:rPr>
+          <w:rFonts w:ascii="Times New Roman" w:hAnsi="Times New Roman" w:cs="Times New Roman"/>
+          <w:sz w:val="24"/>
+          <w:szCs w:val="24"/>
+        </w:rPr>
+        <w:t>( +</w:t>
+      </w:r>
+      <w:proofErr w:type="gramEnd"/>
+      <w:r>
+        <w:rPr>
+          <w:rFonts w:ascii="Times New Roman" w:hAnsi="Times New Roman" w:cs="Times New Roman"/>
+          <w:sz w:val="24"/>
+          <w:szCs w:val="24"/>
+        </w:rPr>
+        <w:t xml:space="preserve"> ). Результатом будет строка, состоящая из всех сложенных подстрок в том же порядке.</w:t>
+      </w:r>
+    </w:p>
+    <w:p>
+      <w:pPr>
+        <w:spacing w:after="100" w:afterAutospacing="1" w:line="240" w:lineRule="auto"/>
+        <w:ind w:firstLine="284"/>
+        <w:jc w:val="both"/>
+        <w:rPr>
+          <w:rFonts w:ascii="Times New Roman" w:hAnsi="Times New Roman" w:cs="Times New Roman"/>
+          <w:sz w:val="24"/>
+          <w:szCs w:val="24"/>
+        </w:rPr>
+      </w:pPr>
+    </w:p>
+    <w:p>
+      <w:pPr>
+        <w:spacing w:after="100" w:afterAutospacing="1" w:line="240" w:lineRule="auto"/>
+        <w:ind w:firstLine="284"/>
+        <w:jc w:val="both"/>
+        <w:rPr>
+          <w:rFonts w:ascii="Times New Roman" w:hAnsi="Times New Roman" w:cs="Times New Roman"/>
+          <w:b/>
+          <w:sz w:val="24"/>
+          <w:szCs w:val="24"/>
+        </w:rPr>
+      </w:pPr>
+      <w:r>
+        <w:rPr>
+          <w:rFonts w:ascii="Times New Roman" w:hAnsi="Times New Roman" w:cs="Times New Roman"/>
+          <w:b/>
+          <w:sz w:val="24"/>
+          <w:szCs w:val="24"/>
+        </w:rPr>
+        <w:t>Приведения типов данных</w:t>
+      </w:r>
+    </w:p>
+    <w:p>
+      <w:pPr>
+        <w:spacing w:after="100" w:afterAutospacing="1" w:line="240" w:lineRule="auto"/>
+        <w:ind w:firstLine="284"/>
+        <w:jc w:val="both"/>
+        <w:rPr>
+          <w:rFonts w:ascii="Times New Roman" w:hAnsi="Times New Roman" w:cs="Times New Roman"/>
+          <w:sz w:val="24"/>
+          <w:szCs w:val="24"/>
+        </w:rPr>
+      </w:pPr>
+      <w:r>
+        <w:rPr>
+          <w:rFonts w:ascii="Times New Roman" w:hAnsi="Times New Roman" w:cs="Times New Roman"/>
+          <w:sz w:val="24"/>
+          <w:szCs w:val="24"/>
+        </w:rPr>
+        <w:t>Чтобы привести переменную одного типа данных к другому типу, необходимо использовать соответствующий новому типу данных метод</w:t>
+      </w:r>
+      <w:r>
+        <w:rPr>
+          <w:rFonts w:ascii="Times New Roman" w:hAnsi="Times New Roman" w:cs="Times New Roman"/>
+          <w:sz w:val="24"/>
+          <w:szCs w:val="24"/>
+        </w:rPr>
+        <w:t>, однако это не всегда возможно</w:t>
+      </w:r>
+      <w:r>
+        <w:rPr>
+          <w:rFonts w:ascii="Times New Roman" w:hAnsi="Times New Roman" w:cs="Times New Roman"/>
+          <w:sz w:val="24"/>
+          <w:szCs w:val="24"/>
+        </w:rPr>
+        <w:t>.</w:t>
+      </w:r>
+    </w:p>
+    <w:p>
+      <w:pPr>
+        <w:spacing w:after="100" w:afterAutospacing="1" w:line="240" w:lineRule="auto"/>
+        <w:ind w:firstLine="284"/>
+        <w:jc w:val="both"/>
+        <w:rPr>
+          <w:rFonts w:ascii="Times New Roman" w:hAnsi="Times New Roman" w:cs="Times New Roman"/>
+          <w:sz w:val="24"/>
+          <w:szCs w:val="24"/>
+        </w:rPr>
+      </w:pPr>
+      <w:r>
+        <w:rPr>
+          <w:rFonts w:ascii="Times New Roman" w:hAnsi="Times New Roman" w:cs="Times New Roman"/>
+          <w:sz w:val="24"/>
+          <w:szCs w:val="24"/>
+        </w:rPr>
+        <w:t xml:space="preserve">Метод </w:t>
+      </w:r>
+      <w:proofErr w:type="spellStart"/>
+      <w:proofErr w:type="gramStart"/>
+      <w:r>
+        <w:rPr>
+          <w:rFonts w:ascii="Times New Roman" w:hAnsi="Times New Roman" w:cs="Times New Roman"/>
+          <w:sz w:val="24"/>
+          <w:szCs w:val="24"/>
+        </w:rPr>
+        <w:t>int</w:t>
+      </w:r>
+      <w:proofErr w:type="spellEnd"/>
+      <w:r>
+        <w:rPr>
+          <w:rFonts w:ascii="Times New Roman" w:hAnsi="Times New Roman" w:cs="Times New Roman"/>
+          <w:sz w:val="24"/>
+          <w:szCs w:val="24"/>
+        </w:rPr>
+        <w:t>(</w:t>
+      </w:r>
+      <w:proofErr w:type="gramEnd"/>
+      <w:r>
+        <w:rPr>
+          <w:rFonts w:ascii="Times New Roman" w:hAnsi="Times New Roman" w:cs="Times New Roman"/>
+          <w:sz w:val="24"/>
+          <w:szCs w:val="24"/>
+        </w:rPr>
+        <w:t>) приводит число, записанное как строка, к типу данных</w:t>
+      </w:r>
+      <w:r>
+        <w:rPr>
+          <w:rFonts w:ascii="Times New Roman" w:hAnsi="Times New Roman" w:cs="Times New Roman"/>
+          <w:sz w:val="24"/>
+          <w:szCs w:val="24"/>
+        </w:rPr>
+        <w:t xml:space="preserve"> </w:t>
+      </w:r>
+      <w:proofErr w:type="spellStart"/>
+      <w:r>
+        <w:rPr>
+          <w:rFonts w:ascii="Times New Roman" w:hAnsi="Times New Roman" w:cs="Times New Roman"/>
+          <w:sz w:val="24"/>
+          <w:szCs w:val="24"/>
+        </w:rPr>
+        <w:t>int</w:t>
+      </w:r>
+      <w:proofErr w:type="spellEnd"/>
+      <w:r>
+        <w:rPr>
+          <w:rFonts w:ascii="Times New Roman" w:hAnsi="Times New Roman" w:cs="Times New Roman"/>
+          <w:sz w:val="24"/>
+          <w:szCs w:val="24"/>
+        </w:rPr>
+        <w:t xml:space="preserve">, так что теперь над ним можно производить все математические операции и сравнивать с другими числами типа </w:t>
+      </w:r>
+      <w:proofErr w:type="spellStart"/>
+      <w:r>
+        <w:rPr>
+          <w:rFonts w:ascii="Times New Roman" w:hAnsi="Times New Roman" w:cs="Times New Roman"/>
+          <w:sz w:val="24"/>
+          <w:szCs w:val="24"/>
+        </w:rPr>
+        <w:t>int</w:t>
+      </w:r>
+      <w:proofErr w:type="spellEnd"/>
+      <w:r>
+        <w:rPr>
+          <w:rFonts w:ascii="Times New Roman" w:hAnsi="Times New Roman" w:cs="Times New Roman"/>
+          <w:sz w:val="24"/>
+          <w:szCs w:val="24"/>
+        </w:rPr>
+        <w:t>. А дробные числа этот метод округляет вниз.</w:t>
+      </w:r>
+    </w:p>
+    <w:p>
+      <w:pPr>
+        <w:spacing w:after="100" w:afterAutospacing="1" w:line="240" w:lineRule="auto"/>
+        <w:ind w:firstLine="284"/>
+        <w:jc w:val="both"/>
+        <w:rPr>
+          <w:rFonts w:ascii="Times New Roman" w:hAnsi="Times New Roman" w:cs="Times New Roman"/>
+          <w:sz w:val="24"/>
+          <w:szCs w:val="24"/>
+        </w:rPr>
+      </w:pPr>
+      <w:r>
+        <w:rPr>
+          <w:rFonts w:ascii="Times New Roman" w:hAnsi="Times New Roman" w:cs="Times New Roman"/>
+          <w:sz w:val="24"/>
+          <w:szCs w:val="24"/>
+        </w:rPr>
+        <w:t xml:space="preserve">Метод </w:t>
+      </w:r>
+      <w:proofErr w:type="spellStart"/>
+      <w:proofErr w:type="gramStart"/>
+      <w:r>
+        <w:rPr>
+          <w:rFonts w:ascii="Times New Roman" w:hAnsi="Times New Roman" w:cs="Times New Roman"/>
+          <w:sz w:val="24"/>
+          <w:szCs w:val="24"/>
+        </w:rPr>
+        <w:t>str</w:t>
+      </w:r>
+      <w:proofErr w:type="spellEnd"/>
+      <w:r>
+        <w:rPr>
+          <w:rFonts w:ascii="Times New Roman" w:hAnsi="Times New Roman" w:cs="Times New Roman"/>
+          <w:sz w:val="24"/>
+          <w:szCs w:val="24"/>
+        </w:rPr>
+        <w:t>(</w:t>
+      </w:r>
+      <w:proofErr w:type="gramEnd"/>
+      <w:r>
+        <w:rPr>
+          <w:rFonts w:ascii="Times New Roman" w:hAnsi="Times New Roman" w:cs="Times New Roman"/>
+          <w:sz w:val="24"/>
+          <w:szCs w:val="24"/>
+        </w:rPr>
+        <w:t>) переводит любые данные в строку.</w:t>
+      </w:r>
+    </w:p>
+    <w:p>
+      <w:pPr>
+        <w:spacing w:after="100" w:afterAutospacing="1" w:line="240" w:lineRule="auto"/>
+        <w:ind w:firstLine="284"/>
+        <w:jc w:val="both"/>
+        <w:rPr>
+          <w:rFonts w:ascii="Times New Roman" w:hAnsi="Times New Roman" w:cs="Times New Roman"/>
+          <w:sz w:val="24"/>
+          <w:szCs w:val="24"/>
+        </w:rPr>
+      </w:pPr>
+      <w:r>
+        <w:rPr>
+          <w:rFonts w:ascii="Times New Roman" w:hAnsi="Times New Roman" w:cs="Times New Roman"/>
+          <w:sz w:val="24"/>
+          <w:szCs w:val="24"/>
+        </w:rPr>
+        <w:t xml:space="preserve">Метод </w:t>
+      </w:r>
+      <w:proofErr w:type="spellStart"/>
+      <w:proofErr w:type="gramStart"/>
+      <w:r>
+        <w:rPr>
+          <w:rFonts w:ascii="Times New Roman" w:hAnsi="Times New Roman" w:cs="Times New Roman"/>
+          <w:sz w:val="24"/>
+          <w:szCs w:val="24"/>
+        </w:rPr>
+        <w:t>float</w:t>
+      </w:r>
+      <w:proofErr w:type="spellEnd"/>
+      <w:r>
+        <w:rPr>
+          <w:rFonts w:ascii="Times New Roman" w:hAnsi="Times New Roman" w:cs="Times New Roman"/>
+          <w:sz w:val="24"/>
+          <w:szCs w:val="24"/>
+        </w:rPr>
+        <w:t>(</w:t>
+      </w:r>
+      <w:proofErr w:type="gramEnd"/>
+      <w:r>
+        <w:rPr>
+          <w:rFonts w:ascii="Times New Roman" w:hAnsi="Times New Roman" w:cs="Times New Roman"/>
+          <w:sz w:val="24"/>
+          <w:szCs w:val="24"/>
+        </w:rPr>
+        <w:t xml:space="preserve">) приводит число, записанное как строка, к типу данных </w:t>
+      </w:r>
+      <w:proofErr w:type="spellStart"/>
+      <w:r>
+        <w:rPr>
+          <w:rFonts w:ascii="Times New Roman" w:hAnsi="Times New Roman" w:cs="Times New Roman"/>
+          <w:sz w:val="24"/>
+          <w:szCs w:val="24"/>
+        </w:rPr>
+        <w:t>float</w:t>
+      </w:r>
+      <w:proofErr w:type="spellEnd"/>
+      <w:r>
+        <w:rPr>
+          <w:rFonts w:ascii="Times New Roman" w:hAnsi="Times New Roman" w:cs="Times New Roman"/>
+          <w:sz w:val="24"/>
+          <w:szCs w:val="24"/>
+        </w:rPr>
+        <w:t>.</w:t>
+      </w:r>
+    </w:p>
+    <w:p>
+      <w:pPr>
+        <w:spacing w:after="100" w:afterAutospacing="1" w:line="240" w:lineRule="auto"/>
+        <w:ind w:firstLine="284"/>
+        <w:jc w:val="both"/>
+        <w:rPr>
+          <w:rFonts w:ascii="Times New Roman" w:hAnsi="Times New Roman" w:cs="Times New Roman"/>
+          <w:sz w:val="24"/>
+          <w:szCs w:val="24"/>
+        </w:rPr>
+      </w:pPr>
+    </w:p>
+    <w:p>
+      <w:pPr>
+        <w:spacing w:after="100" w:afterAutospacing="1" w:line="240" w:lineRule="auto"/>
+        <w:ind w:firstLine="284"/>
+        <w:jc w:val="both"/>
+        <w:rPr>
+          <w:rFonts w:ascii="Times New Roman" w:hAnsi="Times New Roman" w:cs="Times New Roman"/>
+          <w:b/>
+          <w:sz w:val="24"/>
+          <w:szCs w:val="24"/>
+        </w:rPr>
+      </w:pPr>
+      <w:r>
+        <w:rPr>
+          <w:rFonts w:ascii="Times New Roman" w:hAnsi="Times New Roman" w:cs="Times New Roman"/>
+          <w:b/>
+          <w:sz w:val="24"/>
+          <w:szCs w:val="24"/>
+        </w:rPr>
+        <w:t>Ввод с консоли</w:t>
+      </w:r>
+    </w:p>
+    <w:p>
+      <w:pPr>
+        <w:spacing w:after="100" w:afterAutospacing="1" w:line="240" w:lineRule="auto"/>
+        <w:ind w:firstLine="284"/>
+        <w:jc w:val="both"/>
         <w:rPr>
           <w:rFonts w:ascii="Times New Roman" w:hAnsi="Times New Roman" w:cs="Times New Roman"/>
           <w:sz w:val="24"/>
@@ -977,7 +1852,299 @@
           <w:szCs w:val="24"/>
         </w:rPr>
         <w:lastRenderedPageBreak/>
-        <w:t xml:space="preserve">Он может принимать только два значения – либо </w:t>
+        <w:t xml:space="preserve">Для получения информации с клавиатуры в </w:t>
+      </w:r>
+      <w:proofErr w:type="spellStart"/>
+      <w:r>
+        <w:rPr>
+          <w:rFonts w:ascii="Times New Roman" w:hAnsi="Times New Roman" w:cs="Times New Roman"/>
+          <w:sz w:val="24"/>
+          <w:szCs w:val="24"/>
+        </w:rPr>
+        <w:t>Python</w:t>
+      </w:r>
+      <w:proofErr w:type="spellEnd"/>
+      <w:r>
+        <w:rPr>
+          <w:rFonts w:ascii="Times New Roman" w:hAnsi="Times New Roman" w:cs="Times New Roman"/>
+          <w:sz w:val="24"/>
+          <w:szCs w:val="24"/>
+        </w:rPr>
+        <w:t xml:space="preserve"> есть функции </w:t>
+      </w:r>
+      <w:proofErr w:type="spellStart"/>
+      <w:proofErr w:type="gramStart"/>
+      <w:r>
+        <w:rPr>
+          <w:rFonts w:ascii="Times New Roman" w:hAnsi="Times New Roman" w:cs="Times New Roman"/>
+          <w:sz w:val="24"/>
+          <w:szCs w:val="24"/>
+        </w:rPr>
+        <w:t>input</w:t>
+      </w:r>
+      <w:proofErr w:type="spellEnd"/>
+      <w:r>
+        <w:rPr>
+          <w:rFonts w:ascii="Times New Roman" w:hAnsi="Times New Roman" w:cs="Times New Roman"/>
+          <w:sz w:val="24"/>
+          <w:szCs w:val="24"/>
+        </w:rPr>
+        <w:t>(</w:t>
+      </w:r>
+      <w:proofErr w:type="gramEnd"/>
+      <w:r>
+        <w:rPr>
+          <w:rFonts w:ascii="Times New Roman" w:hAnsi="Times New Roman" w:cs="Times New Roman"/>
+          <w:sz w:val="24"/>
+          <w:szCs w:val="24"/>
+        </w:rPr>
+        <w:t>) .</w:t>
+      </w:r>
+    </w:p>
+    <w:p>
+      <w:pPr>
+        <w:spacing w:after="100" w:afterAutospacing="1" w:line="240" w:lineRule="auto"/>
+        <w:ind w:firstLine="284"/>
+        <w:jc w:val="both"/>
+        <w:rPr>
+          <w:rFonts w:ascii="Times New Roman" w:hAnsi="Times New Roman" w:cs="Times New Roman"/>
+          <w:sz w:val="24"/>
+          <w:szCs w:val="24"/>
+        </w:rPr>
+      </w:pPr>
+      <w:r>
+        <w:rPr>
+          <w:rFonts w:ascii="Times New Roman" w:hAnsi="Times New Roman" w:cs="Times New Roman"/>
+          <w:sz w:val="24"/>
+          <w:szCs w:val="24"/>
+        </w:rPr>
+        <w:t xml:space="preserve">Когда метод </w:t>
+      </w:r>
+      <w:proofErr w:type="spellStart"/>
+      <w:proofErr w:type="gramStart"/>
+      <w:r>
+        <w:rPr>
+          <w:rFonts w:ascii="Times New Roman" w:hAnsi="Times New Roman" w:cs="Times New Roman"/>
+          <w:sz w:val="24"/>
+          <w:szCs w:val="24"/>
+        </w:rPr>
+        <w:t>input</w:t>
+      </w:r>
+      <w:proofErr w:type="spellEnd"/>
+      <w:r>
+        <w:rPr>
+          <w:rFonts w:ascii="Times New Roman" w:hAnsi="Times New Roman" w:cs="Times New Roman"/>
+          <w:sz w:val="24"/>
+          <w:szCs w:val="24"/>
+        </w:rPr>
+        <w:t>(</w:t>
+      </w:r>
+      <w:proofErr w:type="gramEnd"/>
+      <w:r>
+        <w:rPr>
+          <w:rFonts w:ascii="Times New Roman" w:hAnsi="Times New Roman" w:cs="Times New Roman"/>
+          <w:sz w:val="24"/>
+          <w:szCs w:val="24"/>
+        </w:rPr>
+        <w:t xml:space="preserve">) вызывается, поток программы останавливается до тех пор, пока пользователь не введет данные через командную строку. Для ввода после завершения набора текста нужно нажать клавишу </w:t>
+      </w:r>
+      <w:proofErr w:type="spellStart"/>
+      <w:r>
+        <w:rPr>
+          <w:rFonts w:ascii="Times New Roman" w:hAnsi="Times New Roman" w:cs="Times New Roman"/>
+          <w:sz w:val="24"/>
+          <w:szCs w:val="24"/>
+        </w:rPr>
+        <w:t>Enter</w:t>
+      </w:r>
+      <w:proofErr w:type="spellEnd"/>
+      <w:r>
+        <w:rPr>
+          <w:rFonts w:ascii="Times New Roman" w:hAnsi="Times New Roman" w:cs="Times New Roman"/>
+          <w:sz w:val="24"/>
+          <w:szCs w:val="24"/>
+        </w:rPr>
+        <w:t xml:space="preserve">. Данный метод возвращает данные типа </w:t>
+      </w:r>
+      <w:proofErr w:type="spellStart"/>
+      <w:r>
+        <w:rPr>
+          <w:rFonts w:ascii="Times New Roman" w:hAnsi="Times New Roman" w:cs="Times New Roman"/>
+          <w:sz w:val="24"/>
+          <w:szCs w:val="24"/>
+        </w:rPr>
+        <w:t>str</w:t>
+      </w:r>
+      <w:proofErr w:type="spellEnd"/>
+      <w:r>
+        <w:rPr>
+          <w:rFonts w:ascii="Times New Roman" w:hAnsi="Times New Roman" w:cs="Times New Roman"/>
+          <w:sz w:val="24"/>
+          <w:szCs w:val="24"/>
+        </w:rPr>
+        <w:t>, поэтому чтобы ввести значения других типов необходимо привести переданное значение до нужного.</w:t>
+      </w:r>
+    </w:p>
+    <w:p>
+      <w:pPr>
+        <w:spacing w:after="100" w:afterAutospacing="1" w:line="240" w:lineRule="auto"/>
+        <w:ind w:firstLine="284"/>
+        <w:jc w:val="both"/>
+        <w:rPr>
+          <w:rFonts w:ascii="Times New Roman" w:hAnsi="Times New Roman" w:cs="Times New Roman"/>
+          <w:b/>
+          <w:sz w:val="24"/>
+          <w:szCs w:val="24"/>
+        </w:rPr>
+      </w:pPr>
+      <w:r>
+        <w:rPr>
+          <w:rFonts w:ascii="Times New Roman" w:hAnsi="Times New Roman" w:cs="Times New Roman"/>
+          <w:b/>
+          <w:sz w:val="24"/>
+          <w:szCs w:val="24"/>
+        </w:rPr>
+        <w:t xml:space="preserve">Вывод на экран. </w:t>
+      </w:r>
+    </w:p>
+    <w:p>
+      <w:pPr>
+        <w:spacing w:after="100" w:afterAutospacing="1" w:line="240" w:lineRule="auto"/>
+        <w:ind w:firstLine="284"/>
+        <w:jc w:val="both"/>
+        <w:rPr>
+          <w:rFonts w:ascii="Times New Roman" w:hAnsi="Times New Roman" w:cs="Times New Roman"/>
+          <w:sz w:val="24"/>
+          <w:szCs w:val="24"/>
+        </w:rPr>
+      </w:pPr>
+      <w:r>
+        <w:rPr>
+          <w:rFonts w:ascii="Times New Roman" w:hAnsi="Times New Roman" w:cs="Times New Roman"/>
+          <w:sz w:val="24"/>
+          <w:szCs w:val="24"/>
+        </w:rPr>
+        <w:t xml:space="preserve">Метод </w:t>
+      </w:r>
+      <w:proofErr w:type="spellStart"/>
+      <w:proofErr w:type="gramStart"/>
+      <w:r>
+        <w:rPr>
+          <w:rFonts w:ascii="Times New Roman" w:hAnsi="Times New Roman" w:cs="Times New Roman"/>
+          <w:sz w:val="24"/>
+          <w:szCs w:val="24"/>
+        </w:rPr>
+        <w:t>print</w:t>
+      </w:r>
+      <w:proofErr w:type="spellEnd"/>
+      <w:r>
+        <w:rPr>
+          <w:rFonts w:ascii="Times New Roman" w:hAnsi="Times New Roman" w:cs="Times New Roman"/>
+          <w:sz w:val="24"/>
+          <w:szCs w:val="24"/>
+        </w:rPr>
+        <w:t>(</w:t>
+      </w:r>
+      <w:proofErr w:type="gramEnd"/>
+      <w:r>
+        <w:rPr>
+          <w:rFonts w:ascii="Times New Roman" w:hAnsi="Times New Roman" w:cs="Times New Roman"/>
+          <w:sz w:val="24"/>
+          <w:szCs w:val="24"/>
+        </w:rPr>
+        <w:t>) выводит данные любых типов, что ему передают через запятую. Также можно передавать не только переменные или литералы, а также выражения (математические операции, сложение строк, логические выражения)</w:t>
+      </w:r>
+    </w:p>
+    <w:p>
+      <w:pPr>
+        <w:spacing w:after="100" w:afterAutospacing="1" w:line="240" w:lineRule="auto"/>
+        <w:ind w:firstLine="284"/>
+        <w:jc w:val="both"/>
+        <w:rPr>
+          <w:rFonts w:ascii="Times New Roman" w:hAnsi="Times New Roman" w:cs="Times New Roman"/>
+          <w:sz w:val="24"/>
+          <w:szCs w:val="24"/>
+        </w:rPr>
+      </w:pPr>
+    </w:p>
+    <w:p>
+      <w:pPr>
+        <w:spacing w:after="100" w:afterAutospacing="1" w:line="240" w:lineRule="auto"/>
+        <w:ind w:firstLine="284"/>
+        <w:jc w:val="both"/>
+        <w:rPr>
+          <w:rFonts w:ascii="Times New Roman" w:hAnsi="Times New Roman" w:cs="Times New Roman"/>
+          <w:sz w:val="24"/>
+          <w:szCs w:val="24"/>
+        </w:rPr>
+      </w:pPr>
+    </w:p>
+    <w:p>
+      <w:pPr>
+        <w:spacing w:after="100" w:afterAutospacing="1" w:line="240" w:lineRule="auto"/>
+        <w:ind w:firstLine="284"/>
+        <w:jc w:val="both"/>
+        <w:rPr>
+          <w:rFonts w:ascii="Times New Roman" w:hAnsi="Times New Roman" w:cs="Times New Roman"/>
+          <w:b/>
+          <w:sz w:val="24"/>
+          <w:szCs w:val="24"/>
+        </w:rPr>
+      </w:pPr>
+      <w:r>
+        <w:rPr>
+          <w:rFonts w:ascii="Times New Roman" w:hAnsi="Times New Roman" w:cs="Times New Roman"/>
+          <w:b/>
+          <w:sz w:val="24"/>
+          <w:szCs w:val="24"/>
+        </w:rPr>
+        <w:t>Условный оператор IF</w:t>
+      </w:r>
+    </w:p>
+    <w:p>
+      <w:pPr>
+        <w:spacing w:after="100" w:afterAutospacing="1" w:line="240" w:lineRule="auto"/>
+        <w:ind w:firstLine="284"/>
+        <w:jc w:val="both"/>
+        <w:rPr>
+          <w:rFonts w:ascii="Times New Roman" w:hAnsi="Times New Roman" w:cs="Times New Roman"/>
+          <w:sz w:val="24"/>
+          <w:szCs w:val="24"/>
+        </w:rPr>
+      </w:pPr>
+      <w:r>
+        <w:rPr>
+          <w:rFonts w:ascii="Times New Roman" w:hAnsi="Times New Roman" w:cs="Times New Roman"/>
+          <w:sz w:val="24"/>
+          <w:szCs w:val="24"/>
+        </w:rPr>
+        <w:t xml:space="preserve">Первая строчка оператора состоит из оператора </w:t>
+      </w:r>
+      <w:proofErr w:type="spellStart"/>
+      <w:r>
+        <w:rPr>
+          <w:rFonts w:ascii="Times New Roman" w:hAnsi="Times New Roman" w:cs="Times New Roman"/>
+          <w:sz w:val="24"/>
+          <w:szCs w:val="24"/>
+        </w:rPr>
+        <w:t>if</w:t>
+      </w:r>
+      <w:proofErr w:type="spellEnd"/>
+      <w:r>
+        <w:rPr>
+          <w:rFonts w:ascii="Times New Roman" w:hAnsi="Times New Roman" w:cs="Times New Roman"/>
+          <w:sz w:val="24"/>
+          <w:szCs w:val="24"/>
+        </w:rPr>
+        <w:t xml:space="preserve"> и логического выражения, которое возвращает</w:t>
+      </w:r>
+      <w:r>
+        <w:rPr>
+          <w:rFonts w:ascii="Times New Roman" w:hAnsi="Times New Roman" w:cs="Times New Roman"/>
+          <w:sz w:val="24"/>
+          <w:szCs w:val="24"/>
+        </w:rPr>
+        <w:t xml:space="preserve"> </w:t>
       </w:r>
       <w:proofErr w:type="spellStart"/>
       <w:r>
@@ -995,7 +2162,15 @@
           <w:sz w:val="24"/>
           <w:szCs w:val="24"/>
         </w:rPr>
-        <w:t xml:space="preserve">, либо </w:t>
+        <w:t> или</w:t>
+      </w:r>
+      <w:r>
+        <w:rPr>
+          <w:rFonts w:ascii="Times New Roman" w:hAnsi="Times New Roman" w:cs="Times New Roman"/>
+          <w:sz w:val="24"/>
+          <w:szCs w:val="24"/>
+        </w:rPr>
+        <w:t xml:space="preserve"> </w:t>
       </w:r>
       <w:proofErr w:type="spellStart"/>
       <w:r>
@@ -1013,177 +2188,110 @@
           <w:sz w:val="24"/>
           <w:szCs w:val="24"/>
         </w:rPr>
+        <w:t>, далее идет блок кода</w:t>
+      </w:r>
+      <w:r>
+        <w:rPr>
+          <w:rFonts w:ascii="Times New Roman" w:hAnsi="Times New Roman" w:cs="Times New Roman"/>
+          <w:sz w:val="24"/>
+          <w:szCs w:val="24"/>
+        </w:rPr>
+        <w:t>. Е</w:t>
+      </w:r>
+      <w:r>
+        <w:rPr>
+          <w:rFonts w:ascii="Times New Roman" w:hAnsi="Times New Roman" w:cs="Times New Roman"/>
+          <w:sz w:val="24"/>
+          <w:szCs w:val="24"/>
+        </w:rPr>
+        <w:t xml:space="preserve">сли условие истинно, тогда все инструкции в блоке </w:t>
+      </w:r>
+      <w:proofErr w:type="spellStart"/>
+      <w:r>
+        <w:rPr>
+          <w:rFonts w:ascii="Times New Roman" w:hAnsi="Times New Roman" w:cs="Times New Roman"/>
+          <w:sz w:val="24"/>
+          <w:szCs w:val="24"/>
+        </w:rPr>
+        <w:t>if</w:t>
+      </w:r>
+      <w:proofErr w:type="spellEnd"/>
+      <w:r>
+        <w:rPr>
+          <w:rFonts w:ascii="Times New Roman" w:hAnsi="Times New Roman" w:cs="Times New Roman"/>
+          <w:sz w:val="24"/>
+          <w:szCs w:val="24"/>
+        </w:rPr>
+        <w:t xml:space="preserve"> выполняются. Но если условие оказывается неверным, тогда все инструкции внутри этого блока пропускаются.</w:t>
+      </w:r>
+    </w:p>
+    <w:p>
+      <w:pPr>
+        <w:spacing w:after="100" w:afterAutospacing="1" w:line="240" w:lineRule="auto"/>
+        <w:ind w:firstLine="284"/>
+        <w:jc w:val="both"/>
+        <w:rPr>
+          <w:rFonts w:ascii="Times New Roman" w:hAnsi="Times New Roman" w:cs="Times New Roman"/>
+          <w:sz w:val="24"/>
+          <w:szCs w:val="24"/>
+        </w:rPr>
+      </w:pPr>
+      <w:r>
+        <w:rPr>
+          <w:rFonts w:ascii="Times New Roman" w:hAnsi="Times New Roman" w:cs="Times New Roman"/>
+          <w:sz w:val="24"/>
+          <w:szCs w:val="24"/>
+        </w:rPr>
+        <w:t xml:space="preserve">Если мы хотим рассмотреть вариант, когда выражение будет ложно и прописать инструкции на этот случай, то мы может сделать это, используя оператор </w:t>
+      </w:r>
+      <w:proofErr w:type="spellStart"/>
+      <w:r>
+        <w:rPr>
+          <w:rFonts w:ascii="Times New Roman" w:hAnsi="Times New Roman" w:cs="Times New Roman"/>
+          <w:sz w:val="24"/>
+          <w:szCs w:val="24"/>
+        </w:rPr>
+        <w:t>else</w:t>
+      </w:r>
+      <w:proofErr w:type="spellEnd"/>
+      <w:r>
+        <w:rPr>
+          <w:rFonts w:ascii="Times New Roman" w:hAnsi="Times New Roman" w:cs="Times New Roman"/>
+          <w:sz w:val="24"/>
+          <w:szCs w:val="24"/>
+        </w:rPr>
+        <w:t xml:space="preserve"> после блока условного оператора </w:t>
+      </w:r>
+      <w:proofErr w:type="spellStart"/>
+      <w:r>
+        <w:rPr>
+          <w:rFonts w:ascii="Times New Roman" w:hAnsi="Times New Roman" w:cs="Times New Roman"/>
+          <w:sz w:val="24"/>
+          <w:szCs w:val="24"/>
+        </w:rPr>
+        <w:t>if</w:t>
+      </w:r>
+      <w:proofErr w:type="spellEnd"/>
+      <w:r>
+        <w:rPr>
+          <w:rFonts w:ascii="Times New Roman" w:hAnsi="Times New Roman" w:cs="Times New Roman"/>
+          <w:sz w:val="24"/>
+          <w:szCs w:val="24"/>
+        </w:rPr>
         <w:t>.</w:t>
       </w:r>
     </w:p>
     <w:p>
       <w:pPr>
-        <w:rPr>
-          <w:rFonts w:ascii="Times New Roman" w:hAnsi="Times New Roman" w:cs="Times New Roman"/>
-          <w:sz w:val="24"/>
-          <w:szCs w:val="24"/>
-        </w:rPr>
-      </w:pPr>
-      <w:r>
-        <w:rPr>
-          <w:rFonts w:ascii="Times New Roman" w:hAnsi="Times New Roman" w:cs="Times New Roman"/>
-          <w:sz w:val="24"/>
-          <w:szCs w:val="24"/>
-        </w:rPr>
-        <w:t xml:space="preserve">Результатом операции сравнения двух переменных является значение типа </w:t>
-      </w:r>
-      <w:proofErr w:type="spellStart"/>
-      <w:r>
-        <w:rPr>
-          <w:rFonts w:ascii="Times New Roman" w:hAnsi="Times New Roman" w:cs="Times New Roman"/>
-          <w:sz w:val="24"/>
-          <w:szCs w:val="24"/>
-        </w:rPr>
-        <w:t>Boolean</w:t>
-      </w:r>
-      <w:proofErr w:type="spellEnd"/>
-      <w:r>
-        <w:rPr>
-          <w:rFonts w:ascii="Times New Roman" w:hAnsi="Times New Roman" w:cs="Times New Roman"/>
-          <w:sz w:val="24"/>
-          <w:szCs w:val="24"/>
-        </w:rPr>
-        <w:t xml:space="preserve"> (</w:t>
-      </w:r>
-      <w:proofErr w:type="spellStart"/>
-      <w:r>
-        <w:rPr>
-          <w:rFonts w:ascii="Times New Roman" w:hAnsi="Times New Roman" w:cs="Times New Roman"/>
-          <w:sz w:val="24"/>
-          <w:szCs w:val="24"/>
-        </w:rPr>
-        <w:t>True</w:t>
-      </w:r>
-      <w:proofErr w:type="spellEnd"/>
-      <w:r>
-        <w:rPr>
-          <w:rFonts w:ascii="Times New Roman" w:hAnsi="Times New Roman" w:cs="Times New Roman"/>
-          <w:sz w:val="24"/>
-          <w:szCs w:val="24"/>
-        </w:rPr>
-        <w:t>/</w:t>
-      </w:r>
-      <w:proofErr w:type="spellStart"/>
-      <w:r>
-        <w:rPr>
-          <w:rFonts w:ascii="Times New Roman" w:hAnsi="Times New Roman" w:cs="Times New Roman"/>
-          <w:sz w:val="24"/>
-          <w:szCs w:val="24"/>
-        </w:rPr>
-        <w:t>False</w:t>
-      </w:r>
-      <w:proofErr w:type="spellEnd"/>
-      <w:r>
-        <w:rPr>
-          <w:rFonts w:ascii="Times New Roman" w:hAnsi="Times New Roman" w:cs="Times New Roman"/>
-          <w:sz w:val="24"/>
-          <w:szCs w:val="24"/>
-        </w:rPr>
-        <w:t>).</w:t>
-      </w:r>
-    </w:p>
-    <w:p>
-      <w:pPr>
-        <w:rPr>
-          <w:rFonts w:ascii="Times New Roman" w:hAnsi="Times New Roman" w:cs="Times New Roman"/>
-          <w:sz w:val="24"/>
-          <w:szCs w:val="24"/>
-        </w:rPr>
-      </w:pPr>
-      <w:r>
-        <w:rPr>
-          <w:rFonts w:ascii="Times New Roman" w:hAnsi="Times New Roman" w:cs="Times New Roman"/>
-          <w:sz w:val="24"/>
-          <w:szCs w:val="24"/>
-        </w:rPr>
-        <w:t xml:space="preserve">Логические операции </w:t>
-      </w:r>
-      <w:proofErr w:type="spellStart"/>
-      <w:r>
-        <w:rPr>
-          <w:rFonts w:ascii="Times New Roman" w:hAnsi="Times New Roman" w:cs="Times New Roman"/>
-          <w:sz w:val="24"/>
-          <w:szCs w:val="24"/>
-        </w:rPr>
-        <w:t>And</w:t>
-      </w:r>
-      <w:proofErr w:type="spellEnd"/>
-      <w:r>
-        <w:rPr>
-          <w:rFonts w:ascii="Times New Roman" w:hAnsi="Times New Roman" w:cs="Times New Roman"/>
-          <w:sz w:val="24"/>
-          <w:szCs w:val="24"/>
-        </w:rPr>
-        <w:t xml:space="preserve">, </w:t>
-      </w:r>
-      <w:proofErr w:type="spellStart"/>
-      <w:r>
-        <w:rPr>
-          <w:rFonts w:ascii="Times New Roman" w:hAnsi="Times New Roman" w:cs="Times New Roman"/>
-          <w:sz w:val="24"/>
-          <w:szCs w:val="24"/>
-        </w:rPr>
-        <w:t>Or</w:t>
-      </w:r>
-      <w:proofErr w:type="spellEnd"/>
-      <w:r>
-        <w:rPr>
-          <w:rFonts w:ascii="Times New Roman" w:hAnsi="Times New Roman" w:cs="Times New Roman"/>
-          <w:sz w:val="24"/>
-          <w:szCs w:val="24"/>
-        </w:rPr>
-        <w:t xml:space="preserve">, </w:t>
-      </w:r>
-      <w:proofErr w:type="spellStart"/>
-      <w:r>
-        <w:rPr>
-          <w:rFonts w:ascii="Times New Roman" w:hAnsi="Times New Roman" w:cs="Times New Roman"/>
-          <w:sz w:val="24"/>
-          <w:szCs w:val="24"/>
-        </w:rPr>
-        <w:t>Not</w:t>
-      </w:r>
-      <w:proofErr w:type="spellEnd"/>
-      <w:r>
-        <w:rPr>
-          <w:rFonts w:ascii="Times New Roman" w:hAnsi="Times New Roman" w:cs="Times New Roman"/>
-          <w:sz w:val="24"/>
-          <w:szCs w:val="24"/>
-        </w:rPr>
-        <w:t xml:space="preserve"> являются основными логическими операциями:</w:t>
-      </w:r>
-    </w:p>
-    <w:p>
-      <w:pPr>
-        <w:rPr>
-          <w:rFonts w:ascii="Times New Roman" w:hAnsi="Times New Roman" w:cs="Times New Roman"/>
-          <w:sz w:val="24"/>
-          <w:szCs w:val="24"/>
-        </w:rPr>
-      </w:pPr>
-      <w:proofErr w:type="spellStart"/>
-      <w:r>
-        <w:rPr>
-          <w:rFonts w:ascii="Times New Roman" w:hAnsi="Times New Roman" w:cs="Times New Roman"/>
-          <w:sz w:val="24"/>
-          <w:szCs w:val="24"/>
-        </w:rPr>
-        <w:t>And</w:t>
-      </w:r>
-      <w:proofErr w:type="spellEnd"/>
-      <w:r>
-        <w:rPr>
-          <w:rFonts w:ascii="Times New Roman" w:hAnsi="Times New Roman" w:cs="Times New Roman"/>
-          <w:sz w:val="24"/>
-          <w:szCs w:val="24"/>
-        </w:rPr>
-        <w:t xml:space="preserve"> – логическое </w:t>
-      </w:r>
+        <w:spacing w:after="100" w:afterAutospacing="1" w:line="240" w:lineRule="auto"/>
+        <w:ind w:firstLine="284"/>
+        <w:jc w:val="both"/>
+        <w:rPr>
+          <w:rFonts w:ascii="Times New Roman" w:hAnsi="Times New Roman" w:cs="Times New Roman"/>
+          <w:sz w:val="24"/>
+          <w:szCs w:val="24"/>
+        </w:rPr>
+      </w:pPr>
       <w:proofErr w:type="gramStart"/>
       <w:r>
         <w:rPr>
@@ -1191,7 +2299,23 @@
           <w:sz w:val="24"/>
           <w:szCs w:val="24"/>
         </w:rPr>
-        <w:t>И</w:t>
+        <w:t xml:space="preserve">Синтаксис </w:t>
+      </w:r>
+      <w:r>
+        <w:rPr>
+          <w:rFonts w:ascii="Times New Roman" w:hAnsi="Times New Roman" w:cs="Times New Roman"/>
+          <w:sz w:val="24"/>
+          <w:szCs w:val="24"/>
+        </w:rPr>
+        <w:t xml:space="preserve">условного </w:t>
+      </w:r>
+      <w:r>
+        <w:rPr>
+          <w:rFonts w:ascii="Times New Roman" w:hAnsi="Times New Roman" w:cs="Times New Roman"/>
+          <w:sz w:val="24"/>
+          <w:szCs w:val="24"/>
+        </w:rPr>
+        <w:t>оператора</w:t>
       </w:r>
       <w:proofErr w:type="gramEnd"/>
       <w:r>
@@ -1200,269 +2324,201 @@
           <w:sz w:val="24"/>
           <w:szCs w:val="24"/>
         </w:rPr>
-        <w:t xml:space="preserve"> (конъюнкция)</w:t>
-      </w:r>
-    </w:p>
-    <w:p>
-      <w:pPr>
-        <w:rPr>
-          <w:rFonts w:ascii="Times New Roman" w:hAnsi="Times New Roman" w:cs="Times New Roman"/>
-          <w:sz w:val="24"/>
-          <w:szCs w:val="24"/>
-        </w:rPr>
-      </w:pPr>
-      <w:proofErr w:type="spellStart"/>
-      <w:r>
-        <w:rPr>
-          <w:rFonts w:ascii="Times New Roman" w:hAnsi="Times New Roman" w:cs="Times New Roman"/>
-          <w:sz w:val="24"/>
-          <w:szCs w:val="24"/>
-        </w:rPr>
-        <w:t>Or</w:t>
-      </w:r>
-      <w:proofErr w:type="spellEnd"/>
-      <w:r>
-        <w:rPr>
-          <w:rFonts w:ascii="Times New Roman" w:hAnsi="Times New Roman" w:cs="Times New Roman"/>
-          <w:sz w:val="24"/>
-          <w:szCs w:val="24"/>
-        </w:rPr>
-        <w:t xml:space="preserve"> – логическое ИЛИ (дизъюнкция)</w:t>
-      </w:r>
-    </w:p>
-    <w:p>
-      <w:pPr>
-        <w:rPr>
-          <w:rFonts w:ascii="Times New Roman" w:hAnsi="Times New Roman" w:cs="Times New Roman"/>
-          <w:sz w:val="24"/>
-          <w:szCs w:val="24"/>
-        </w:rPr>
-      </w:pPr>
-      <w:proofErr w:type="spellStart"/>
-      <w:r>
-        <w:rPr>
-          <w:rFonts w:ascii="Times New Roman" w:hAnsi="Times New Roman" w:cs="Times New Roman"/>
-          <w:sz w:val="24"/>
-          <w:szCs w:val="24"/>
-        </w:rPr>
-        <w:t>Not</w:t>
-      </w:r>
-      <w:proofErr w:type="spellEnd"/>
-      <w:r>
-        <w:rPr>
-          <w:rFonts w:ascii="Times New Roman" w:hAnsi="Times New Roman" w:cs="Times New Roman"/>
-          <w:sz w:val="24"/>
-          <w:szCs w:val="24"/>
-        </w:rPr>
-        <w:t xml:space="preserve"> – логическое НЕ (инверсия)</w:t>
-      </w:r>
-    </w:p>
-    <w:p>
-      <w:pPr>
-        <w:rPr>
-          <w:rFonts w:ascii="Times New Roman" w:hAnsi="Times New Roman" w:cs="Times New Roman"/>
-          <w:sz w:val="24"/>
-          <w:szCs w:val="24"/>
-        </w:rPr>
-      </w:pPr>
-    </w:p>
-    <w:p>
-      <w:pPr>
-        <w:rPr>
-          <w:rFonts w:ascii="Times New Roman" w:hAnsi="Times New Roman" w:cs="Times New Roman"/>
-          <w:sz w:val="24"/>
-          <w:szCs w:val="24"/>
-        </w:rPr>
-      </w:pPr>
-      <w:proofErr w:type="spellStart"/>
-      <w:r>
-        <w:rPr>
-          <w:rFonts w:ascii="Times New Roman" w:hAnsi="Times New Roman" w:cs="Times New Roman"/>
-          <w:sz w:val="24"/>
-          <w:szCs w:val="24"/>
-        </w:rPr>
-        <w:t>String</w:t>
-      </w:r>
-      <w:proofErr w:type="spellEnd"/>
-      <w:r>
-        <w:rPr>
-          <w:rFonts w:ascii="Times New Roman" w:hAnsi="Times New Roman" w:cs="Times New Roman"/>
-          <w:sz w:val="24"/>
-          <w:szCs w:val="24"/>
-        </w:rPr>
-        <w:t xml:space="preserve"> (</w:t>
-      </w:r>
-      <w:proofErr w:type="spellStart"/>
-      <w:r>
-        <w:rPr>
-          <w:rFonts w:ascii="Times New Roman" w:hAnsi="Times New Roman" w:cs="Times New Roman"/>
-          <w:sz w:val="24"/>
-          <w:szCs w:val="24"/>
-        </w:rPr>
-        <w:t>str</w:t>
-      </w:r>
-      <w:proofErr w:type="spellEnd"/>
-      <w:r>
-        <w:rPr>
-          <w:rFonts w:ascii="Times New Roman" w:hAnsi="Times New Roman" w:cs="Times New Roman"/>
-          <w:sz w:val="24"/>
-          <w:szCs w:val="24"/>
-        </w:rPr>
-        <w:t>) – строковый тип данных.</w:t>
-      </w:r>
-    </w:p>
-    <w:p>
-      <w:pPr>
-        <w:rPr>
-          <w:rFonts w:ascii="Times New Roman" w:hAnsi="Times New Roman" w:cs="Times New Roman"/>
-          <w:sz w:val="24"/>
-          <w:szCs w:val="24"/>
-        </w:rPr>
-      </w:pPr>
-      <w:r>
-        <w:rPr>
-          <w:rFonts w:ascii="Times New Roman" w:hAnsi="Times New Roman" w:cs="Times New Roman"/>
-          <w:sz w:val="24"/>
-          <w:szCs w:val="24"/>
-        </w:rPr>
-        <w:t xml:space="preserve">Все данные этого типа записываются либо в одинарных (‘ ‘), либо в двойных </w:t>
-      </w:r>
-      <w:proofErr w:type="gramStart"/>
-      <w:r>
-        <w:rPr>
-          <w:rFonts w:ascii="Times New Roman" w:hAnsi="Times New Roman" w:cs="Times New Roman"/>
-          <w:sz w:val="24"/>
-          <w:szCs w:val="24"/>
-        </w:rPr>
-        <w:t>(“ “</w:t>
-      </w:r>
-      <w:proofErr w:type="gramEnd"/>
-      <w:r>
-        <w:rPr>
-          <w:rFonts w:ascii="Times New Roman" w:hAnsi="Times New Roman" w:cs="Times New Roman"/>
-          <w:sz w:val="24"/>
-          <w:szCs w:val="24"/>
-        </w:rPr>
-        <w:t>) кавычках.</w:t>
-      </w:r>
-    </w:p>
-    <w:p>
-      <w:pPr>
-        <w:rPr>
-          <w:rFonts w:ascii="Times New Roman" w:hAnsi="Times New Roman" w:cs="Times New Roman"/>
-          <w:sz w:val="24"/>
-          <w:szCs w:val="24"/>
-        </w:rPr>
-      </w:pPr>
-    </w:p>
-    <w:p>
-      <w:pPr>
-        <w:rPr>
-          <w:rFonts w:ascii="Times New Roman" w:hAnsi="Times New Roman" w:cs="Times New Roman"/>
-          <w:sz w:val="24"/>
-          <w:szCs w:val="24"/>
-        </w:rPr>
-      </w:pPr>
-      <w:r>
-        <w:rPr>
-          <w:rFonts w:ascii="Times New Roman" w:hAnsi="Times New Roman" w:cs="Times New Roman"/>
-          <w:sz w:val="24"/>
-          <w:szCs w:val="24"/>
-        </w:rPr>
-        <w:t xml:space="preserve">Над переменными целочисленного типа можно производить </w:t>
-      </w:r>
-      <w:r>
-        <w:rPr>
-          <w:rFonts w:ascii="Times New Roman" w:hAnsi="Times New Roman" w:cs="Times New Roman"/>
-          <w:sz w:val="24"/>
-          <w:szCs w:val="24"/>
-        </w:rPr>
-        <w:t>сложение</w:t>
-      </w:r>
-      <w:r>
-        <w:rPr>
-          <w:rFonts w:ascii="Times New Roman" w:hAnsi="Times New Roman" w:cs="Times New Roman"/>
-          <w:sz w:val="24"/>
-          <w:szCs w:val="24"/>
-        </w:rPr>
-        <w:t xml:space="preserve"> - конкатенацию</w:t>
-      </w:r>
-      <w:r>
-        <w:rPr>
-          <w:rFonts w:ascii="Times New Roman" w:hAnsi="Times New Roman" w:cs="Times New Roman"/>
-          <w:sz w:val="24"/>
-          <w:szCs w:val="24"/>
-        </w:rPr>
-        <w:t xml:space="preserve"> </w:t>
-      </w:r>
-      <w:proofErr w:type="gramStart"/>
-      <w:r>
-        <w:rPr>
-          <w:rFonts w:ascii="Times New Roman" w:hAnsi="Times New Roman" w:cs="Times New Roman"/>
-          <w:sz w:val="24"/>
-          <w:szCs w:val="24"/>
-        </w:rPr>
-        <w:t>( +</w:t>
-      </w:r>
-      <w:proofErr w:type="gramEnd"/>
-      <w:r>
-        <w:rPr>
-          <w:rFonts w:ascii="Times New Roman" w:hAnsi="Times New Roman" w:cs="Times New Roman"/>
-          <w:sz w:val="24"/>
-          <w:szCs w:val="24"/>
-        </w:rPr>
-        <w:t xml:space="preserve"> ). Результатом будет строка, состоящая из всех сложенных подстрок в том же порядке.</w:t>
-      </w:r>
-    </w:p>
-    <w:p>
-      <w:pPr>
-        <w:rPr>
-          <w:rFonts w:ascii="Times New Roman" w:hAnsi="Times New Roman" w:cs="Times New Roman"/>
-          <w:sz w:val="24"/>
-          <w:szCs w:val="24"/>
-        </w:rPr>
-      </w:pPr>
-    </w:p>
-    <w:p>
-      <w:pPr>
-        <w:rPr>
-          <w:rFonts w:ascii="Times New Roman" w:hAnsi="Times New Roman" w:cs="Times New Roman"/>
-          <w:sz w:val="24"/>
-          <w:szCs w:val="24"/>
-        </w:rPr>
-      </w:pPr>
-      <w:r>
-        <w:rPr>
-          <w:rFonts w:ascii="Times New Roman" w:hAnsi="Times New Roman" w:cs="Times New Roman"/>
-          <w:sz w:val="24"/>
-          <w:szCs w:val="24"/>
-        </w:rPr>
-        <w:t>Приведения типов данных</w:t>
-      </w:r>
-    </w:p>
-    <w:p>
-      <w:pPr>
-        <w:rPr>
-          <w:rFonts w:ascii="Times New Roman" w:hAnsi="Times New Roman" w:cs="Times New Roman"/>
-          <w:sz w:val="24"/>
-          <w:szCs w:val="24"/>
-        </w:rPr>
-      </w:pPr>
-      <w:r>
-        <w:rPr>
-          <w:rFonts w:ascii="Times New Roman" w:hAnsi="Times New Roman" w:cs="Times New Roman"/>
-          <w:sz w:val="24"/>
-          <w:szCs w:val="24"/>
-        </w:rPr>
-        <w:t>Чтобы привести переменную одного типа данных к другому типу, необходимо использовать соответствующий новому типу данных метод</w:t>
-      </w:r>
-      <w:r>
-        <w:rPr>
-          <w:rFonts w:ascii="Times New Roman" w:hAnsi="Times New Roman" w:cs="Times New Roman"/>
-          <w:sz w:val="24"/>
-          <w:szCs w:val="24"/>
-        </w:rPr>
-        <w:t>, однако это не всегда возможно</w:t>
+        <w:t xml:space="preserve"> следующий:</w:t>
+      </w:r>
+    </w:p>
+    <w:p>
+      <w:pPr>
+        <w:spacing w:after="100" w:afterAutospacing="1" w:line="240" w:lineRule="auto"/>
+        <w:ind w:firstLine="284"/>
+        <w:jc w:val="both"/>
+        <w:rPr>
+          <w:rFonts w:ascii="Times New Roman" w:hAnsi="Times New Roman" w:cs="Times New Roman"/>
+          <w:sz w:val="24"/>
+          <w:szCs w:val="24"/>
+        </w:rPr>
+      </w:pPr>
+    </w:p>
+    <w:p>
+      <w:pPr>
+        <w:spacing w:after="100" w:afterAutospacing="1" w:line="240" w:lineRule="auto"/>
+        <w:ind w:firstLine="284"/>
+        <w:jc w:val="both"/>
+        <w:rPr>
+          <w:rFonts w:ascii="Times New Roman" w:hAnsi="Times New Roman" w:cs="Times New Roman"/>
+          <w:sz w:val="24"/>
+          <w:szCs w:val="24"/>
+        </w:rPr>
+      </w:pPr>
+    </w:p>
+    <w:p>
+      <w:pPr>
+        <w:spacing w:after="100" w:afterAutospacing="1" w:line="240" w:lineRule="auto"/>
+        <w:ind w:firstLine="284"/>
+        <w:jc w:val="both"/>
+        <w:rPr>
+          <w:rFonts w:ascii="Times New Roman" w:hAnsi="Times New Roman" w:cs="Times New Roman"/>
+          <w:b/>
+          <w:sz w:val="24"/>
+          <w:szCs w:val="24"/>
+        </w:rPr>
+      </w:pPr>
+      <w:r>
+        <w:rPr>
+          <w:rFonts w:ascii="Times New Roman" w:hAnsi="Times New Roman" w:cs="Times New Roman"/>
+          <w:b/>
+          <w:sz w:val="24"/>
+          <w:szCs w:val="24"/>
+        </w:rPr>
+        <w:t>Переменные</w:t>
+      </w:r>
+    </w:p>
+    <w:p>
+      <w:pPr>
+        <w:spacing w:after="100" w:afterAutospacing="1" w:line="240" w:lineRule="auto"/>
+        <w:ind w:firstLine="284"/>
+        <w:jc w:val="both"/>
+        <w:rPr>
+          <w:rFonts w:ascii="Times New Roman" w:hAnsi="Times New Roman" w:cs="Times New Roman"/>
+          <w:sz w:val="24"/>
+          <w:szCs w:val="24"/>
+        </w:rPr>
+      </w:pPr>
+      <w:r>
+        <w:rPr>
+          <w:rFonts w:ascii="Times New Roman" w:hAnsi="Times New Roman" w:cs="Times New Roman"/>
+          <w:sz w:val="24"/>
+          <w:szCs w:val="24"/>
+        </w:rPr>
+        <w:t xml:space="preserve">Инициализация переменной и присваивание </w:t>
+      </w:r>
+      <w:r>
+        <w:rPr>
+          <w:rFonts w:ascii="Times New Roman" w:hAnsi="Times New Roman" w:cs="Times New Roman"/>
+          <w:sz w:val="24"/>
+          <w:szCs w:val="24"/>
+        </w:rPr>
+        <w:t xml:space="preserve">ей значения </w:t>
+      </w:r>
+      <w:r>
+        <w:rPr>
+          <w:rFonts w:ascii="Times New Roman" w:hAnsi="Times New Roman" w:cs="Times New Roman"/>
+          <w:sz w:val="24"/>
+          <w:szCs w:val="24"/>
+        </w:rPr>
+        <w:t>происходит следующим образом:</w:t>
+      </w:r>
+    </w:p>
+    <w:p>
+      <w:pPr>
+        <w:spacing w:after="100" w:afterAutospacing="1" w:line="240" w:lineRule="auto"/>
+        <w:ind w:firstLine="284"/>
+        <w:jc w:val="both"/>
+        <w:rPr>
+          <w:rFonts w:ascii="Times New Roman" w:hAnsi="Times New Roman" w:cs="Times New Roman"/>
+          <w:sz w:val="24"/>
+          <w:szCs w:val="24"/>
+        </w:rPr>
+      </w:pPr>
+      <w:r>
+        <w:rPr>
+          <w:rFonts w:ascii="Times New Roman" w:hAnsi="Times New Roman" w:cs="Times New Roman"/>
+          <w:sz w:val="24"/>
+          <w:szCs w:val="24"/>
+        </w:rPr>
+        <w:t xml:space="preserve">&lt;Название переменной&gt; = &lt;значение&gt; </w:t>
+      </w:r>
+    </w:p>
+    <w:p>
+      <w:pPr>
+        <w:spacing w:after="100" w:afterAutospacing="1" w:line="240" w:lineRule="auto"/>
+        <w:ind w:firstLine="284"/>
+        <w:jc w:val="both"/>
+        <w:rPr>
+          <w:rFonts w:ascii="Times New Roman" w:hAnsi="Times New Roman" w:cs="Times New Roman"/>
+          <w:sz w:val="24"/>
+          <w:szCs w:val="24"/>
+        </w:rPr>
+      </w:pPr>
+      <w:proofErr w:type="spellStart"/>
+      <w:r>
+        <w:rPr>
+          <w:rFonts w:ascii="Times New Roman" w:hAnsi="Times New Roman" w:cs="Times New Roman"/>
+          <w:sz w:val="24"/>
+          <w:szCs w:val="24"/>
+        </w:rPr>
+        <w:t>Python</w:t>
+      </w:r>
+      <w:proofErr w:type="spellEnd"/>
+      <w:r>
+        <w:rPr>
+          <w:rFonts w:ascii="Times New Roman" w:hAnsi="Times New Roman" w:cs="Times New Roman"/>
+          <w:sz w:val="24"/>
+          <w:szCs w:val="24"/>
+        </w:rPr>
+        <w:t xml:space="preserve"> сам понимает, какого типа данные будут хранится </w:t>
+      </w:r>
+      <w:r>
+        <w:rPr>
+          <w:rFonts w:ascii="Times New Roman" w:hAnsi="Times New Roman" w:cs="Times New Roman"/>
+          <w:sz w:val="24"/>
+          <w:szCs w:val="24"/>
+        </w:rPr>
+        <w:t>в данной переменной по переданному значению.</w:t>
+      </w:r>
+    </w:p>
+    <w:p>
+      <w:pPr>
+        <w:spacing w:after="100" w:afterAutospacing="1" w:line="240" w:lineRule="auto"/>
+        <w:ind w:firstLine="284"/>
+        <w:jc w:val="both"/>
+        <w:rPr>
+          <w:rFonts w:ascii="Times New Roman" w:hAnsi="Times New Roman" w:cs="Times New Roman"/>
+          <w:sz w:val="24"/>
+          <w:szCs w:val="24"/>
+        </w:rPr>
+      </w:pPr>
+    </w:p>
+    <w:p>
+      <w:pPr>
+        <w:spacing w:after="100" w:afterAutospacing="1" w:line="240" w:lineRule="auto"/>
+        <w:ind w:firstLine="284"/>
+        <w:jc w:val="both"/>
+        <w:rPr>
+          <w:rFonts w:ascii="Times New Roman" w:hAnsi="Times New Roman" w:cs="Times New Roman"/>
+          <w:b/>
+          <w:sz w:val="24"/>
+          <w:szCs w:val="24"/>
+        </w:rPr>
+      </w:pPr>
+      <w:r>
+        <w:rPr>
+          <w:rFonts w:ascii="Times New Roman" w:hAnsi="Times New Roman" w:cs="Times New Roman"/>
+          <w:b/>
+          <w:sz w:val="24"/>
+          <w:szCs w:val="24"/>
+        </w:rPr>
+        <w:t xml:space="preserve">Система контроля версий. </w:t>
+      </w:r>
+    </w:p>
+    <w:p>
+      <w:pPr>
+        <w:spacing w:after="100" w:afterAutospacing="1" w:line="240" w:lineRule="auto"/>
+        <w:ind w:firstLine="284"/>
+        <w:jc w:val="both"/>
+        <w:rPr>
+          <w:rFonts w:ascii="Times New Roman" w:hAnsi="Times New Roman" w:cs="Times New Roman"/>
+          <w:sz w:val="24"/>
+          <w:szCs w:val="24"/>
+        </w:rPr>
+      </w:pPr>
+      <w:r>
+        <w:rPr>
+          <w:rFonts w:ascii="Times New Roman" w:hAnsi="Times New Roman" w:cs="Times New Roman"/>
+          <w:sz w:val="24"/>
+          <w:szCs w:val="24"/>
+        </w:rPr>
+        <w:t>Она позволяет сохранять состояния проекта на разных его этапах, возвращаться обратно</w:t>
       </w:r>
       <w:r>
         <w:rPr>
@@ -1475,192 +2531,44 @@
     </w:p>
     <w:p>
       <w:pPr>
-        <w:rPr>
-          <w:rFonts w:ascii="Times New Roman" w:hAnsi="Times New Roman" w:cs="Times New Roman"/>
-          <w:sz w:val="24"/>
-          <w:szCs w:val="24"/>
-        </w:rPr>
-      </w:pPr>
-      <w:r>
-        <w:rPr>
-          <w:rFonts w:ascii="Times New Roman" w:hAnsi="Times New Roman" w:cs="Times New Roman"/>
-          <w:sz w:val="24"/>
-          <w:szCs w:val="24"/>
-        </w:rPr>
-        <w:t xml:space="preserve">Метод </w:t>
-      </w:r>
-      <w:proofErr w:type="spellStart"/>
-      <w:proofErr w:type="gramStart"/>
-      <w:r>
-        <w:rPr>
-          <w:rFonts w:ascii="Times New Roman" w:hAnsi="Times New Roman" w:cs="Times New Roman"/>
-          <w:sz w:val="24"/>
-          <w:szCs w:val="24"/>
-        </w:rPr>
-        <w:t>int</w:t>
-      </w:r>
-      <w:proofErr w:type="spellEnd"/>
-      <w:r>
-        <w:rPr>
-          <w:rFonts w:ascii="Times New Roman" w:hAnsi="Times New Roman" w:cs="Times New Roman"/>
-          <w:sz w:val="24"/>
-          <w:szCs w:val="24"/>
-        </w:rPr>
-        <w:t>(</w:t>
-      </w:r>
-      <w:proofErr w:type="gramEnd"/>
-      <w:r>
-        <w:rPr>
-          <w:rFonts w:ascii="Times New Roman" w:hAnsi="Times New Roman" w:cs="Times New Roman"/>
-          <w:sz w:val="24"/>
-          <w:szCs w:val="24"/>
-        </w:rPr>
-        <w:t>) приводит число, записанное как строка, к типу данных</w:t>
-      </w:r>
-      <w:r>
-        <w:rPr>
-          <w:rFonts w:ascii="Times New Roman" w:hAnsi="Times New Roman" w:cs="Times New Roman"/>
-          <w:sz w:val="24"/>
-          <w:szCs w:val="24"/>
-        </w:rPr>
-        <w:t xml:space="preserve"> </w:t>
-      </w:r>
-      <w:proofErr w:type="spellStart"/>
-      <w:r>
-        <w:rPr>
-          <w:rFonts w:ascii="Times New Roman" w:hAnsi="Times New Roman" w:cs="Times New Roman"/>
-          <w:sz w:val="24"/>
-          <w:szCs w:val="24"/>
-        </w:rPr>
-        <w:t>int</w:t>
-      </w:r>
-      <w:proofErr w:type="spellEnd"/>
-      <w:r>
-        <w:rPr>
-          <w:rFonts w:ascii="Times New Roman" w:hAnsi="Times New Roman" w:cs="Times New Roman"/>
-          <w:sz w:val="24"/>
-          <w:szCs w:val="24"/>
-        </w:rPr>
-        <w:t xml:space="preserve">, так что теперь над ним можно производить все математические операции и сравнивать с другими числами типа </w:t>
-      </w:r>
-      <w:proofErr w:type="spellStart"/>
-      <w:r>
-        <w:rPr>
-          <w:rFonts w:ascii="Times New Roman" w:hAnsi="Times New Roman" w:cs="Times New Roman"/>
-          <w:sz w:val="24"/>
-          <w:szCs w:val="24"/>
-        </w:rPr>
-        <w:t>int</w:t>
-      </w:r>
-      <w:proofErr w:type="spellEnd"/>
-      <w:r>
-        <w:rPr>
-          <w:rFonts w:ascii="Times New Roman" w:hAnsi="Times New Roman" w:cs="Times New Roman"/>
-          <w:sz w:val="24"/>
-          <w:szCs w:val="24"/>
-        </w:rPr>
-        <w:t>. А дробные числа этот метод округляет вниз.</w:t>
-      </w:r>
-    </w:p>
-    <w:p>
-      <w:pPr>
-        <w:rPr>
-          <w:rFonts w:ascii="Times New Roman" w:hAnsi="Times New Roman" w:cs="Times New Roman"/>
-          <w:sz w:val="24"/>
-          <w:szCs w:val="24"/>
-        </w:rPr>
-      </w:pPr>
-      <w:r>
-        <w:rPr>
-          <w:rFonts w:ascii="Times New Roman" w:hAnsi="Times New Roman" w:cs="Times New Roman"/>
-          <w:sz w:val="24"/>
-          <w:szCs w:val="24"/>
-        </w:rPr>
-        <w:t xml:space="preserve">Метод </w:t>
-      </w:r>
-      <w:proofErr w:type="spellStart"/>
-      <w:proofErr w:type="gramStart"/>
-      <w:r>
-        <w:rPr>
-          <w:rFonts w:ascii="Times New Roman" w:hAnsi="Times New Roman" w:cs="Times New Roman"/>
-          <w:sz w:val="24"/>
-          <w:szCs w:val="24"/>
-        </w:rPr>
-        <w:t>str</w:t>
-      </w:r>
-      <w:proofErr w:type="spellEnd"/>
-      <w:r>
-        <w:rPr>
-          <w:rFonts w:ascii="Times New Roman" w:hAnsi="Times New Roman" w:cs="Times New Roman"/>
-          <w:sz w:val="24"/>
-          <w:szCs w:val="24"/>
-        </w:rPr>
-        <w:t>(</w:t>
-      </w:r>
-      <w:proofErr w:type="gramEnd"/>
-      <w:r>
-        <w:rPr>
-          <w:rFonts w:ascii="Times New Roman" w:hAnsi="Times New Roman" w:cs="Times New Roman"/>
-          <w:sz w:val="24"/>
-          <w:szCs w:val="24"/>
-        </w:rPr>
-        <w:t>) переводит любые данные в строку.</w:t>
-      </w:r>
-    </w:p>
-    <w:p>
-      <w:pPr>
-        <w:rPr>
-          <w:rFonts w:ascii="Times New Roman" w:hAnsi="Times New Roman" w:cs="Times New Roman"/>
-          <w:sz w:val="24"/>
-          <w:szCs w:val="24"/>
-        </w:rPr>
-      </w:pPr>
-      <w:r>
-        <w:rPr>
-          <w:rFonts w:ascii="Times New Roman" w:hAnsi="Times New Roman" w:cs="Times New Roman"/>
-          <w:sz w:val="24"/>
-          <w:szCs w:val="24"/>
-        </w:rPr>
-        <w:t xml:space="preserve">Метод </w:t>
-      </w:r>
-      <w:proofErr w:type="spellStart"/>
-      <w:proofErr w:type="gramStart"/>
-      <w:r>
-        <w:rPr>
-          <w:rFonts w:ascii="Times New Roman" w:hAnsi="Times New Roman" w:cs="Times New Roman"/>
-          <w:sz w:val="24"/>
-          <w:szCs w:val="24"/>
-        </w:rPr>
-        <w:t>float</w:t>
-      </w:r>
-      <w:proofErr w:type="spellEnd"/>
-      <w:r>
-        <w:rPr>
-          <w:rFonts w:ascii="Times New Roman" w:hAnsi="Times New Roman" w:cs="Times New Roman"/>
-          <w:sz w:val="24"/>
-          <w:szCs w:val="24"/>
-        </w:rPr>
-        <w:t>(</w:t>
-      </w:r>
-      <w:proofErr w:type="gramEnd"/>
-      <w:r>
-        <w:rPr>
-          <w:rFonts w:ascii="Times New Roman" w:hAnsi="Times New Roman" w:cs="Times New Roman"/>
-          <w:sz w:val="24"/>
-          <w:szCs w:val="24"/>
-        </w:rPr>
-        <w:t xml:space="preserve">) приводит число, записанное как строка, к типу данных </w:t>
-      </w:r>
-      <w:proofErr w:type="spellStart"/>
-      <w:r>
-        <w:rPr>
-          <w:rFonts w:ascii="Times New Roman" w:hAnsi="Times New Roman" w:cs="Times New Roman"/>
-          <w:sz w:val="24"/>
-          <w:szCs w:val="24"/>
-        </w:rPr>
-        <w:t>float</w:t>
-      </w:r>
-      <w:proofErr w:type="spellEnd"/>
+        <w:spacing w:after="100" w:afterAutospacing="1" w:line="240" w:lineRule="auto"/>
+        <w:ind w:firstLine="284"/>
+        <w:jc w:val="both"/>
+        <w:rPr>
+          <w:rFonts w:ascii="Times New Roman" w:hAnsi="Times New Roman" w:cs="Times New Roman"/>
+          <w:sz w:val="24"/>
+          <w:szCs w:val="24"/>
+        </w:rPr>
+      </w:pPr>
+    </w:p>
+    <w:p>
+      <w:pPr>
+        <w:spacing w:after="100" w:afterAutospacing="1" w:line="240" w:lineRule="auto"/>
+        <w:ind w:firstLine="284"/>
+        <w:jc w:val="both"/>
+        <w:rPr>
+          <w:rFonts w:ascii="Times New Roman" w:hAnsi="Times New Roman" w:cs="Times New Roman"/>
+          <w:sz w:val="24"/>
+          <w:szCs w:val="24"/>
+        </w:rPr>
+      </w:pPr>
+      <w:r>
+        <w:rPr>
+          <w:rFonts w:ascii="Times New Roman" w:hAnsi="Times New Roman" w:cs="Times New Roman"/>
+          <w:sz w:val="24"/>
+          <w:szCs w:val="24"/>
+        </w:rPr>
+        <w:lastRenderedPageBreak/>
+        <w:t>Git</w:t>
+      </w:r>
+      <w:r>
+        <w:rPr>
+          <w:rFonts w:ascii="Times New Roman" w:hAnsi="Times New Roman" w:cs="Times New Roman"/>
+          <w:sz w:val="24"/>
+          <w:szCs w:val="24"/>
+        </w:rPr>
+        <w:t xml:space="preserve"> – одна из самых популярных распределенных систем контроля версий</w:t>
+      </w:r>
       <w:r>
         <w:rPr>
           <w:rFonts w:ascii="Times New Roman" w:hAnsi="Times New Roman" w:cs="Times New Roman"/>
@@ -1672,436 +2580,48 @@
     </w:p>
     <w:p>
       <w:pPr>
-        <w:rPr>
-          <w:rFonts w:ascii="Times New Roman" w:hAnsi="Times New Roman" w:cs="Times New Roman"/>
-          <w:sz w:val="24"/>
-          <w:szCs w:val="24"/>
-        </w:rPr>
-      </w:pPr>
-    </w:p>
-    <w:p>
-      <w:pPr>
-        <w:rPr>
-          <w:rFonts w:ascii="Times New Roman" w:hAnsi="Times New Roman" w:cs="Times New Roman"/>
-          <w:sz w:val="24"/>
-          <w:szCs w:val="24"/>
-        </w:rPr>
-      </w:pPr>
-      <w:r>
-        <w:rPr>
-          <w:rFonts w:ascii="Times New Roman" w:hAnsi="Times New Roman" w:cs="Times New Roman"/>
-          <w:sz w:val="24"/>
-          <w:szCs w:val="24"/>
-        </w:rPr>
-        <w:t>Ввод с консоли</w:t>
-      </w:r>
-    </w:p>
-    <w:p>
-      <w:pPr>
-        <w:rPr>
-          <w:rFonts w:ascii="Times New Roman" w:hAnsi="Times New Roman" w:cs="Times New Roman"/>
-          <w:sz w:val="24"/>
-          <w:szCs w:val="24"/>
-        </w:rPr>
-      </w:pPr>
-      <w:r>
-        <w:rPr>
-          <w:rFonts w:ascii="Times New Roman" w:hAnsi="Times New Roman" w:cs="Times New Roman"/>
-          <w:sz w:val="24"/>
-          <w:szCs w:val="24"/>
-        </w:rPr>
-        <w:t xml:space="preserve">Для получения информации с клавиатуры в </w:t>
-      </w:r>
-      <w:proofErr w:type="spellStart"/>
-      <w:r>
-        <w:rPr>
-          <w:rFonts w:ascii="Times New Roman" w:hAnsi="Times New Roman" w:cs="Times New Roman"/>
-          <w:sz w:val="24"/>
-          <w:szCs w:val="24"/>
-        </w:rPr>
-        <w:t>Python</w:t>
-      </w:r>
-      <w:proofErr w:type="spellEnd"/>
-      <w:r>
-        <w:rPr>
-          <w:rFonts w:ascii="Times New Roman" w:hAnsi="Times New Roman" w:cs="Times New Roman"/>
-          <w:sz w:val="24"/>
-          <w:szCs w:val="24"/>
-        </w:rPr>
-        <w:t xml:space="preserve"> есть функции </w:t>
-      </w:r>
-      <w:proofErr w:type="spellStart"/>
-      <w:proofErr w:type="gramStart"/>
-      <w:r>
-        <w:rPr>
-          <w:rFonts w:ascii="Times New Roman" w:hAnsi="Times New Roman" w:cs="Times New Roman"/>
-          <w:sz w:val="24"/>
-          <w:szCs w:val="24"/>
-        </w:rPr>
-        <w:t>input</w:t>
-      </w:r>
-      <w:proofErr w:type="spellEnd"/>
-      <w:r>
-        <w:rPr>
-          <w:rFonts w:ascii="Times New Roman" w:hAnsi="Times New Roman" w:cs="Times New Roman"/>
-          <w:sz w:val="24"/>
-          <w:szCs w:val="24"/>
-        </w:rPr>
-        <w:t>(</w:t>
-      </w:r>
-      <w:proofErr w:type="gramEnd"/>
-      <w:r>
-        <w:rPr>
-          <w:rFonts w:ascii="Times New Roman" w:hAnsi="Times New Roman" w:cs="Times New Roman"/>
-          <w:sz w:val="24"/>
-          <w:szCs w:val="24"/>
-        </w:rPr>
-        <w:t>) .</w:t>
-      </w:r>
-    </w:p>
-    <w:p>
-      <w:pPr>
-        <w:rPr>
-          <w:rFonts w:ascii="Times New Roman" w:hAnsi="Times New Roman" w:cs="Times New Roman"/>
-          <w:sz w:val="24"/>
-          <w:szCs w:val="24"/>
-        </w:rPr>
-      </w:pPr>
-      <w:r>
-        <w:rPr>
-          <w:rFonts w:ascii="Times New Roman" w:hAnsi="Times New Roman" w:cs="Times New Roman"/>
-          <w:sz w:val="24"/>
-          <w:szCs w:val="24"/>
-        </w:rPr>
-        <w:t xml:space="preserve">Когда метод </w:t>
-      </w:r>
-      <w:proofErr w:type="spellStart"/>
-      <w:proofErr w:type="gramStart"/>
-      <w:r>
-        <w:rPr>
-          <w:rFonts w:ascii="Times New Roman" w:hAnsi="Times New Roman" w:cs="Times New Roman"/>
-          <w:sz w:val="24"/>
-          <w:szCs w:val="24"/>
-        </w:rPr>
-        <w:t>input</w:t>
-      </w:r>
-      <w:proofErr w:type="spellEnd"/>
-      <w:r>
-        <w:rPr>
-          <w:rFonts w:ascii="Times New Roman" w:hAnsi="Times New Roman" w:cs="Times New Roman"/>
-          <w:sz w:val="24"/>
-          <w:szCs w:val="24"/>
-        </w:rPr>
-        <w:t>(</w:t>
-      </w:r>
-      <w:proofErr w:type="gramEnd"/>
-      <w:r>
-        <w:rPr>
-          <w:rFonts w:ascii="Times New Roman" w:hAnsi="Times New Roman" w:cs="Times New Roman"/>
-          <w:sz w:val="24"/>
-          <w:szCs w:val="24"/>
-        </w:rPr>
-        <w:t xml:space="preserve">) вызывается, поток программы останавливается до тех пор, пока пользователь не введет данные через командную строку. Для ввода после завершения набора текста нужно нажать клавишу </w:t>
-      </w:r>
-      <w:proofErr w:type="spellStart"/>
-      <w:r>
-        <w:rPr>
-          <w:rFonts w:ascii="Times New Roman" w:hAnsi="Times New Roman" w:cs="Times New Roman"/>
-          <w:sz w:val="24"/>
-          <w:szCs w:val="24"/>
-        </w:rPr>
-        <w:t>Enter</w:t>
-      </w:r>
-      <w:proofErr w:type="spellEnd"/>
-      <w:r>
-        <w:rPr>
-          <w:rFonts w:ascii="Times New Roman" w:hAnsi="Times New Roman" w:cs="Times New Roman"/>
-          <w:sz w:val="24"/>
-          <w:szCs w:val="24"/>
-        </w:rPr>
-        <w:t xml:space="preserve">. Данный метод возвращает данные типа </w:t>
-      </w:r>
-      <w:proofErr w:type="spellStart"/>
-      <w:r>
-        <w:rPr>
-          <w:rFonts w:ascii="Times New Roman" w:hAnsi="Times New Roman" w:cs="Times New Roman"/>
-          <w:sz w:val="24"/>
-          <w:szCs w:val="24"/>
-        </w:rPr>
-        <w:t>str</w:t>
-      </w:r>
-      <w:proofErr w:type="spellEnd"/>
-      <w:r>
-        <w:rPr>
-          <w:rFonts w:ascii="Times New Roman" w:hAnsi="Times New Roman" w:cs="Times New Roman"/>
-          <w:sz w:val="24"/>
-          <w:szCs w:val="24"/>
-        </w:rPr>
-        <w:t>, поэтому чтобы ввести значения других типов необходимо привести переданное значение до нужного.</w:t>
-      </w:r>
-    </w:p>
-    <w:p>
-      <w:pPr>
-        <w:rPr>
-          <w:rFonts w:ascii="Times New Roman" w:hAnsi="Times New Roman" w:cs="Times New Roman"/>
-          <w:sz w:val="24"/>
-          <w:szCs w:val="24"/>
-        </w:rPr>
-      </w:pPr>
-      <w:r>
-        <w:rPr>
-          <w:rFonts w:ascii="Times New Roman" w:hAnsi="Times New Roman" w:cs="Times New Roman"/>
-          <w:sz w:val="24"/>
-          <w:szCs w:val="24"/>
-        </w:rPr>
-        <w:t xml:space="preserve">Вывод на экран. </w:t>
-      </w:r>
-    </w:p>
-    <w:p>
-      <w:pPr>
-        <w:rPr>
-          <w:rFonts w:ascii="Times New Roman" w:hAnsi="Times New Roman" w:cs="Times New Roman"/>
-          <w:sz w:val="24"/>
-          <w:szCs w:val="24"/>
-        </w:rPr>
-      </w:pPr>
-      <w:r>
-        <w:rPr>
-          <w:rFonts w:ascii="Times New Roman" w:hAnsi="Times New Roman" w:cs="Times New Roman"/>
-          <w:sz w:val="24"/>
-          <w:szCs w:val="24"/>
-        </w:rPr>
-        <w:t xml:space="preserve">Метод </w:t>
-      </w:r>
-      <w:proofErr w:type="spellStart"/>
-      <w:proofErr w:type="gramStart"/>
-      <w:r>
-        <w:rPr>
-          <w:rFonts w:ascii="Times New Roman" w:hAnsi="Times New Roman" w:cs="Times New Roman"/>
-          <w:sz w:val="24"/>
-          <w:szCs w:val="24"/>
-        </w:rPr>
-        <w:t>print</w:t>
-      </w:r>
-      <w:proofErr w:type="spellEnd"/>
-      <w:r>
-        <w:rPr>
-          <w:rFonts w:ascii="Times New Roman" w:hAnsi="Times New Roman" w:cs="Times New Roman"/>
-          <w:sz w:val="24"/>
-          <w:szCs w:val="24"/>
-        </w:rPr>
-        <w:t>(</w:t>
-      </w:r>
-      <w:proofErr w:type="gramEnd"/>
-      <w:r>
-        <w:rPr>
-          <w:rFonts w:ascii="Times New Roman" w:hAnsi="Times New Roman" w:cs="Times New Roman"/>
-          <w:sz w:val="24"/>
-          <w:szCs w:val="24"/>
-        </w:rPr>
-        <w:t>) выводит данные любых типов, что ему передают через запятую. Также можно передавать не только переменные или литералы, а также выражения (математические операции, сложение строк, логические выражения)</w:t>
-      </w:r>
-    </w:p>
-    <w:p>
-      <w:pPr>
-        <w:rPr>
-          <w:rFonts w:ascii="Times New Roman" w:hAnsi="Times New Roman" w:cs="Times New Roman"/>
-          <w:sz w:val="24"/>
-          <w:szCs w:val="24"/>
-        </w:rPr>
-      </w:pPr>
-    </w:p>
-    <w:p>
-      <w:pPr>
-        <w:rPr>
-          <w:rFonts w:ascii="Times New Roman" w:hAnsi="Times New Roman" w:cs="Times New Roman"/>
-          <w:sz w:val="24"/>
-          <w:szCs w:val="24"/>
-        </w:rPr>
-      </w:pPr>
-    </w:p>
-    <w:p>
-      <w:pPr>
-        <w:rPr>
-          <w:rFonts w:ascii="Times New Roman" w:hAnsi="Times New Roman" w:cs="Times New Roman"/>
-          <w:sz w:val="24"/>
-          <w:szCs w:val="24"/>
-        </w:rPr>
-      </w:pPr>
-      <w:r>
-        <w:rPr>
-          <w:rFonts w:ascii="Times New Roman" w:hAnsi="Times New Roman" w:cs="Times New Roman"/>
-          <w:sz w:val="24"/>
-          <w:szCs w:val="24"/>
-        </w:rPr>
-        <w:t>Условный оператор IF</w:t>
-      </w:r>
-    </w:p>
-    <w:p>
-      <w:pPr>
-        <w:rPr>
-          <w:rFonts w:ascii="Times New Roman" w:hAnsi="Times New Roman" w:cs="Times New Roman"/>
-          <w:sz w:val="24"/>
-          <w:szCs w:val="24"/>
-        </w:rPr>
-      </w:pPr>
-      <w:r>
-        <w:rPr>
-          <w:rFonts w:ascii="Times New Roman" w:hAnsi="Times New Roman" w:cs="Times New Roman"/>
-          <w:sz w:val="24"/>
-          <w:szCs w:val="24"/>
-        </w:rPr>
-        <w:t xml:space="preserve">Первая строчка оператора состоит из оператора </w:t>
-      </w:r>
-      <w:proofErr w:type="spellStart"/>
-      <w:r>
-        <w:rPr>
-          <w:rFonts w:ascii="Times New Roman" w:hAnsi="Times New Roman" w:cs="Times New Roman"/>
-          <w:sz w:val="24"/>
-          <w:szCs w:val="24"/>
-        </w:rPr>
-        <w:t>if</w:t>
-      </w:r>
-      <w:proofErr w:type="spellEnd"/>
-      <w:r>
-        <w:rPr>
-          <w:rFonts w:ascii="Times New Roman" w:hAnsi="Times New Roman" w:cs="Times New Roman"/>
-          <w:sz w:val="24"/>
-          <w:szCs w:val="24"/>
-        </w:rPr>
-        <w:t xml:space="preserve"> и логического выражения, которое возвращает</w:t>
-      </w:r>
-      <w:r>
-        <w:rPr>
-          <w:rFonts w:ascii="Times New Roman" w:hAnsi="Times New Roman" w:cs="Times New Roman"/>
-          <w:sz w:val="24"/>
-          <w:szCs w:val="24"/>
-        </w:rPr>
-        <w:t xml:space="preserve"> </w:t>
-      </w:r>
-      <w:proofErr w:type="spellStart"/>
-      <w:r>
-        <w:rPr>
-          <w:rFonts w:ascii="Times New Roman" w:hAnsi="Times New Roman" w:cs="Times New Roman"/>
-          <w:sz w:val="24"/>
-          <w:szCs w:val="24"/>
-        </w:rPr>
-        <w:t>True</w:t>
-      </w:r>
-      <w:proofErr w:type="spellEnd"/>
-      <w:r>
-        <w:rPr>
-          <w:rFonts w:ascii="Times New Roman" w:hAnsi="Times New Roman" w:cs="Times New Roman"/>
-          <w:sz w:val="24"/>
-          <w:szCs w:val="24"/>
-        </w:rPr>
-        <w:t> или</w:t>
-      </w:r>
-      <w:r>
-        <w:rPr>
-          <w:rFonts w:ascii="Times New Roman" w:hAnsi="Times New Roman" w:cs="Times New Roman"/>
-          <w:sz w:val="24"/>
-          <w:szCs w:val="24"/>
-        </w:rPr>
-        <w:t xml:space="preserve"> </w:t>
-      </w:r>
-      <w:proofErr w:type="spellStart"/>
-      <w:r>
-        <w:rPr>
-          <w:rFonts w:ascii="Times New Roman" w:hAnsi="Times New Roman" w:cs="Times New Roman"/>
-          <w:sz w:val="24"/>
-          <w:szCs w:val="24"/>
-        </w:rPr>
-        <w:t>False</w:t>
-      </w:r>
-      <w:proofErr w:type="spellEnd"/>
-      <w:r>
-        <w:rPr>
-          <w:rFonts w:ascii="Times New Roman" w:hAnsi="Times New Roman" w:cs="Times New Roman"/>
-          <w:sz w:val="24"/>
-          <w:szCs w:val="24"/>
-        </w:rPr>
-        <w:t>, далее идет блок кода</w:t>
-      </w:r>
-      <w:r>
-        <w:rPr>
-          <w:rFonts w:ascii="Times New Roman" w:hAnsi="Times New Roman" w:cs="Times New Roman"/>
-          <w:sz w:val="24"/>
-          <w:szCs w:val="24"/>
-        </w:rPr>
-        <w:t>. Е</w:t>
-      </w:r>
-      <w:r>
-        <w:rPr>
-          <w:rFonts w:ascii="Times New Roman" w:hAnsi="Times New Roman" w:cs="Times New Roman"/>
-          <w:sz w:val="24"/>
-          <w:szCs w:val="24"/>
-        </w:rPr>
-        <w:t xml:space="preserve">сли условие истинно, тогда все инструкции в блоке </w:t>
-      </w:r>
-      <w:proofErr w:type="spellStart"/>
-      <w:r>
-        <w:rPr>
-          <w:rFonts w:ascii="Times New Roman" w:hAnsi="Times New Roman" w:cs="Times New Roman"/>
-          <w:sz w:val="24"/>
-          <w:szCs w:val="24"/>
-        </w:rPr>
-        <w:t>if</w:t>
-      </w:r>
-      <w:proofErr w:type="spellEnd"/>
-      <w:r>
-        <w:rPr>
-          <w:rFonts w:ascii="Times New Roman" w:hAnsi="Times New Roman" w:cs="Times New Roman"/>
-          <w:sz w:val="24"/>
-          <w:szCs w:val="24"/>
-        </w:rPr>
-        <w:t xml:space="preserve"> выполняются. Но если условие оказывается неверным, тогда все инструкции внутри этого блока пропускаются.</w:t>
-      </w:r>
-    </w:p>
-    <w:p>
-      <w:pPr>
-        <w:rPr>
-          <w:rFonts w:ascii="Times New Roman" w:hAnsi="Times New Roman" w:cs="Times New Roman"/>
-          <w:sz w:val="24"/>
-          <w:szCs w:val="24"/>
-        </w:rPr>
-      </w:pPr>
-      <w:r>
-        <w:rPr>
-          <w:rFonts w:ascii="Times New Roman" w:hAnsi="Times New Roman" w:cs="Times New Roman"/>
-          <w:sz w:val="24"/>
-          <w:szCs w:val="24"/>
-        </w:rPr>
-        <w:t xml:space="preserve">Если мы хотим рассмотреть вариант, когда выражение будет ложно и прописать инструкции на этот случай, то мы может сделать это, используя оператор </w:t>
-      </w:r>
-      <w:proofErr w:type="spellStart"/>
-      <w:r>
-        <w:rPr>
-          <w:rFonts w:ascii="Times New Roman" w:hAnsi="Times New Roman" w:cs="Times New Roman"/>
-          <w:sz w:val="24"/>
-          <w:szCs w:val="24"/>
-        </w:rPr>
-        <w:t>else</w:t>
-      </w:r>
-      <w:proofErr w:type="spellEnd"/>
-      <w:r>
-        <w:rPr>
-          <w:rFonts w:ascii="Times New Roman" w:hAnsi="Times New Roman" w:cs="Times New Roman"/>
-          <w:sz w:val="24"/>
-          <w:szCs w:val="24"/>
-        </w:rPr>
-        <w:t xml:space="preserve"> после блока условного оператора </w:t>
-      </w:r>
-      <w:proofErr w:type="spellStart"/>
-      <w:r>
-        <w:rPr>
-          <w:rFonts w:ascii="Times New Roman" w:hAnsi="Times New Roman" w:cs="Times New Roman"/>
-          <w:sz w:val="24"/>
-          <w:szCs w:val="24"/>
-        </w:rPr>
-        <w:t>if</w:t>
-      </w:r>
-      <w:proofErr w:type="spellEnd"/>
+        <w:spacing w:after="100" w:afterAutospacing="1" w:line="240" w:lineRule="auto"/>
+        <w:ind w:firstLine="284"/>
+        <w:jc w:val="both"/>
+        <w:rPr>
+          <w:rFonts w:ascii="Times New Roman" w:hAnsi="Times New Roman" w:cs="Times New Roman"/>
+          <w:sz w:val="24"/>
+          <w:szCs w:val="24"/>
+        </w:rPr>
+      </w:pPr>
+      <w:r>
+        <w:rPr>
+          <w:rFonts w:ascii="Times New Roman" w:hAnsi="Times New Roman" w:cs="Times New Roman"/>
+          <w:sz w:val="24"/>
+          <w:szCs w:val="24"/>
+        </w:rPr>
+        <w:t>Для начала необходимо у</w:t>
+      </w:r>
+      <w:r>
+        <w:rPr>
+          <w:rFonts w:ascii="Times New Roman" w:hAnsi="Times New Roman" w:cs="Times New Roman"/>
+          <w:sz w:val="24"/>
+          <w:szCs w:val="24"/>
+        </w:rPr>
+        <w:t xml:space="preserve">становить </w:t>
+      </w:r>
+      <w:r>
+        <w:rPr>
+          <w:rFonts w:ascii="Times New Roman" w:hAnsi="Times New Roman" w:cs="Times New Roman"/>
+          <w:sz w:val="24"/>
+          <w:szCs w:val="24"/>
+        </w:rPr>
+        <w:t xml:space="preserve">последнюю версию системы </w:t>
+      </w:r>
+      <w:r>
+        <w:rPr>
+          <w:rFonts w:ascii="Times New Roman" w:hAnsi="Times New Roman" w:cs="Times New Roman"/>
+          <w:sz w:val="24"/>
+          <w:szCs w:val="24"/>
+          <w:lang w:val="en-US"/>
+        </w:rPr>
+        <w:t>git</w:t>
+      </w:r>
       <w:r>
         <w:rPr>
           <w:rFonts w:ascii="Times New Roman" w:hAnsi="Times New Roman" w:cs="Times New Roman"/>
@@ -2113,320 +2633,9 @@
     </w:p>
     <w:p>
       <w:pPr>
-        <w:rPr>
-          <w:rFonts w:ascii="Times New Roman" w:hAnsi="Times New Roman" w:cs="Times New Roman"/>
-          <w:sz w:val="24"/>
-          <w:szCs w:val="24"/>
-        </w:rPr>
-      </w:pPr>
-      <w:proofErr w:type="gramStart"/>
-      <w:r>
-        <w:rPr>
-          <w:rFonts w:ascii="Times New Roman" w:hAnsi="Times New Roman" w:cs="Times New Roman"/>
-          <w:sz w:val="24"/>
-          <w:szCs w:val="24"/>
-        </w:rPr>
-        <w:t xml:space="preserve">Синтаксис </w:t>
-      </w:r>
-      <w:r>
-        <w:rPr>
-          <w:rFonts w:ascii="Times New Roman" w:hAnsi="Times New Roman" w:cs="Times New Roman"/>
-          <w:sz w:val="24"/>
-          <w:szCs w:val="24"/>
-        </w:rPr>
-        <w:t xml:space="preserve">условного </w:t>
-      </w:r>
-      <w:r>
-        <w:rPr>
-          <w:rFonts w:ascii="Times New Roman" w:hAnsi="Times New Roman" w:cs="Times New Roman"/>
-          <w:sz w:val="24"/>
-          <w:szCs w:val="24"/>
-        </w:rPr>
-        <w:t>оператора</w:t>
-      </w:r>
-      <w:proofErr w:type="gramEnd"/>
-      <w:r>
-        <w:rPr>
-          <w:rFonts w:ascii="Times New Roman" w:hAnsi="Times New Roman" w:cs="Times New Roman"/>
-          <w:sz w:val="24"/>
-          <w:szCs w:val="24"/>
-        </w:rPr>
-        <w:t xml:space="preserve"> следующий:</w:t>
-      </w:r>
-    </w:p>
-    <w:p>
-      <w:pPr>
-        <w:rPr>
-          <w:rFonts w:ascii="Times New Roman" w:hAnsi="Times New Roman" w:cs="Times New Roman"/>
-          <w:sz w:val="24"/>
-          <w:szCs w:val="24"/>
-        </w:rPr>
-      </w:pPr>
-    </w:p>
-    <w:p>
-      <w:pPr>
-        <w:rPr>
-          <w:rFonts w:ascii="Times New Roman" w:hAnsi="Times New Roman" w:cs="Times New Roman"/>
-          <w:sz w:val="24"/>
-          <w:szCs w:val="24"/>
-        </w:rPr>
-      </w:pPr>
-    </w:p>
-    <w:p>
-      <w:pPr>
-        <w:rPr>
-          <w:rFonts w:ascii="Times New Roman" w:hAnsi="Times New Roman" w:cs="Times New Roman"/>
-          <w:sz w:val="24"/>
-          <w:szCs w:val="24"/>
-        </w:rPr>
-      </w:pPr>
-      <w:r>
-        <w:rPr>
-          <w:rFonts w:ascii="Times New Roman" w:hAnsi="Times New Roman" w:cs="Times New Roman"/>
-          <w:sz w:val="24"/>
-          <w:szCs w:val="24"/>
-        </w:rPr>
-        <w:t>Переменные</w:t>
-      </w:r>
-    </w:p>
-    <w:p>
-      <w:pPr>
-        <w:rPr>
-          <w:rFonts w:ascii="Times New Roman" w:hAnsi="Times New Roman" w:cs="Times New Roman"/>
-          <w:sz w:val="24"/>
-          <w:szCs w:val="24"/>
-        </w:rPr>
-      </w:pPr>
-      <w:r>
-        <w:rPr>
-          <w:rFonts w:ascii="Times New Roman" w:hAnsi="Times New Roman" w:cs="Times New Roman"/>
-          <w:sz w:val="24"/>
-          <w:szCs w:val="24"/>
-        </w:rPr>
-        <w:t xml:space="preserve">Инициализация переменной и присваивание </w:t>
-      </w:r>
-      <w:r>
-        <w:rPr>
-          <w:rFonts w:ascii="Times New Roman" w:hAnsi="Times New Roman" w:cs="Times New Roman"/>
-          <w:sz w:val="24"/>
-          <w:szCs w:val="24"/>
-        </w:rPr>
-        <w:t xml:space="preserve">ей значения </w:t>
-      </w:r>
-      <w:r>
-        <w:rPr>
-          <w:rFonts w:ascii="Times New Roman" w:hAnsi="Times New Roman" w:cs="Times New Roman"/>
-          <w:sz w:val="24"/>
-          <w:szCs w:val="24"/>
-        </w:rPr>
-        <w:t>происходит следующим образом:</w:t>
-      </w:r>
-    </w:p>
-    <w:p>
-      <w:pPr>
-        <w:rPr>
-          <w:rFonts w:ascii="Times New Roman" w:hAnsi="Times New Roman" w:cs="Times New Roman"/>
-          <w:sz w:val="24"/>
-          <w:szCs w:val="24"/>
-        </w:rPr>
-      </w:pPr>
-      <w:r>
-        <w:rPr>
-          <w:rFonts w:ascii="Times New Roman" w:hAnsi="Times New Roman" w:cs="Times New Roman"/>
-          <w:sz w:val="24"/>
-          <w:szCs w:val="24"/>
-        </w:rPr>
-        <w:t xml:space="preserve">&lt;Название переменной&gt; = &lt;значение&gt; </w:t>
-      </w:r>
-    </w:p>
-    <w:p>
-      <w:pPr>
-        <w:rPr>
-          <w:rFonts w:ascii="Times New Roman" w:hAnsi="Times New Roman" w:cs="Times New Roman"/>
-          <w:sz w:val="24"/>
-          <w:szCs w:val="24"/>
-        </w:rPr>
-      </w:pPr>
-      <w:proofErr w:type="spellStart"/>
-      <w:r>
-        <w:rPr>
-          <w:rFonts w:ascii="Times New Roman" w:hAnsi="Times New Roman" w:cs="Times New Roman"/>
-          <w:sz w:val="24"/>
-          <w:szCs w:val="24"/>
-        </w:rPr>
-        <w:t>Python</w:t>
-      </w:r>
-      <w:proofErr w:type="spellEnd"/>
-      <w:r>
-        <w:rPr>
-          <w:rFonts w:ascii="Times New Roman" w:hAnsi="Times New Roman" w:cs="Times New Roman"/>
-          <w:sz w:val="24"/>
-          <w:szCs w:val="24"/>
-        </w:rPr>
-        <w:t xml:space="preserve"> сам понимает, какого типа данные будут хранится </w:t>
-      </w:r>
-      <w:r>
-        <w:rPr>
-          <w:rFonts w:ascii="Times New Roman" w:hAnsi="Times New Roman" w:cs="Times New Roman"/>
-          <w:sz w:val="24"/>
-          <w:szCs w:val="24"/>
-        </w:rPr>
-        <w:t>в данной переменной по переданному значению.</w:t>
-      </w:r>
-    </w:p>
-    <w:p>
-      <w:pPr>
-        <w:rPr>
-          <w:rFonts w:ascii="Times New Roman" w:hAnsi="Times New Roman" w:cs="Times New Roman"/>
-          <w:sz w:val="24"/>
-          <w:szCs w:val="24"/>
-        </w:rPr>
-      </w:pPr>
-    </w:p>
-    <w:p>
-      <w:pPr>
-        <w:rPr>
-          <w:rFonts w:ascii="Times New Roman" w:hAnsi="Times New Roman" w:cs="Times New Roman"/>
-          <w:sz w:val="24"/>
-          <w:szCs w:val="24"/>
-        </w:rPr>
-      </w:pPr>
-      <w:r>
-        <w:rPr>
-          <w:rFonts w:ascii="Times New Roman" w:hAnsi="Times New Roman" w:cs="Times New Roman"/>
-          <w:sz w:val="24"/>
-          <w:szCs w:val="24"/>
-        </w:rPr>
-        <w:t xml:space="preserve">Система контроля версий. </w:t>
-      </w:r>
-    </w:p>
-    <w:p>
-      <w:pPr>
-        <w:rPr>
-          <w:rFonts w:ascii="Times New Roman" w:hAnsi="Times New Roman" w:cs="Times New Roman"/>
-          <w:sz w:val="24"/>
-          <w:szCs w:val="24"/>
-        </w:rPr>
-      </w:pPr>
-      <w:r>
-        <w:rPr>
-          <w:rFonts w:ascii="Times New Roman" w:hAnsi="Times New Roman" w:cs="Times New Roman"/>
-          <w:sz w:val="24"/>
-          <w:szCs w:val="24"/>
-        </w:rPr>
-        <w:t>Она позволяет сохранять состояния проекта на разных его этапах, возвращаться обратно</w:t>
-      </w:r>
-      <w:r>
-        <w:rPr>
-          <w:rFonts w:ascii="Times New Roman" w:hAnsi="Times New Roman" w:cs="Times New Roman"/>
-          <w:sz w:val="24"/>
-          <w:szCs w:val="24"/>
-        </w:rPr>
-        <w:t>.</w:t>
-      </w:r>
-    </w:p>
-    <w:p>
-      <w:pPr>
-        <w:rPr>
-          <w:rFonts w:ascii="Times New Roman" w:hAnsi="Times New Roman" w:cs="Times New Roman"/>
-          <w:sz w:val="24"/>
-          <w:szCs w:val="24"/>
-        </w:rPr>
-      </w:pPr>
-    </w:p>
-    <w:p>
-      <w:pPr>
-        <w:rPr>
-          <w:rFonts w:ascii="Times New Roman" w:hAnsi="Times New Roman" w:cs="Times New Roman"/>
-          <w:sz w:val="24"/>
-          <w:szCs w:val="24"/>
-        </w:rPr>
-      </w:pPr>
-      <w:r>
-        <w:rPr>
-          <w:rFonts w:ascii="Times New Roman" w:hAnsi="Times New Roman" w:cs="Times New Roman"/>
-          <w:sz w:val="24"/>
-          <w:szCs w:val="24"/>
-        </w:rPr>
-        <w:t>Git</w:t>
-      </w:r>
-      <w:r>
-        <w:rPr>
-          <w:rFonts w:ascii="Times New Roman" w:hAnsi="Times New Roman" w:cs="Times New Roman"/>
-          <w:sz w:val="24"/>
-          <w:szCs w:val="24"/>
-        </w:rPr>
-        <w:t xml:space="preserve"> – </w:t>
-      </w:r>
-      <w:r>
-        <w:rPr>
-          <w:rFonts w:ascii="Times New Roman" w:hAnsi="Times New Roman" w:cs="Times New Roman"/>
-          <w:sz w:val="24"/>
-          <w:szCs w:val="24"/>
-        </w:rPr>
-        <w:t>одна из самых популярных распределенных систем контроля версий</w:t>
-      </w:r>
-      <w:r>
-        <w:rPr>
-          <w:rFonts w:ascii="Times New Roman" w:hAnsi="Times New Roman" w:cs="Times New Roman"/>
-          <w:sz w:val="24"/>
-          <w:szCs w:val="24"/>
-        </w:rPr>
-        <w:t>.</w:t>
-      </w:r>
-    </w:p>
-    <w:p>
-      <w:pPr>
-        <w:rPr>
-          <w:rFonts w:ascii="Times New Roman" w:hAnsi="Times New Roman" w:cs="Times New Roman"/>
-          <w:sz w:val="24"/>
-          <w:szCs w:val="24"/>
-        </w:rPr>
-      </w:pPr>
-      <w:r>
-        <w:rPr>
-          <w:rFonts w:ascii="Times New Roman" w:hAnsi="Times New Roman" w:cs="Times New Roman"/>
-          <w:sz w:val="24"/>
-          <w:szCs w:val="24"/>
-        </w:rPr>
-        <w:t>Для начала необходимо у</w:t>
-      </w:r>
-      <w:r>
-        <w:rPr>
-          <w:rFonts w:ascii="Times New Roman" w:hAnsi="Times New Roman" w:cs="Times New Roman"/>
-          <w:sz w:val="24"/>
-          <w:szCs w:val="24"/>
-        </w:rPr>
-        <w:t xml:space="preserve">становить </w:t>
-      </w:r>
-      <w:r>
-        <w:rPr>
-          <w:rFonts w:ascii="Times New Roman" w:hAnsi="Times New Roman" w:cs="Times New Roman"/>
-          <w:sz w:val="24"/>
-          <w:szCs w:val="24"/>
-        </w:rPr>
-        <w:t xml:space="preserve">последнюю версию системы </w:t>
-      </w:r>
-      <w:r>
-        <w:rPr>
-          <w:rFonts w:ascii="Times New Roman" w:hAnsi="Times New Roman" w:cs="Times New Roman"/>
-          <w:sz w:val="24"/>
-          <w:szCs w:val="24"/>
-          <w:lang w:val="en-US"/>
-        </w:rPr>
-        <w:t>git</w:t>
-      </w:r>
-      <w:r>
-        <w:rPr>
-          <w:rFonts w:ascii="Times New Roman" w:hAnsi="Times New Roman" w:cs="Times New Roman"/>
-          <w:sz w:val="24"/>
-          <w:szCs w:val="24"/>
-        </w:rPr>
-        <w:t>.</w:t>
-      </w:r>
-    </w:p>
-    <w:p>
-      <w:pPr>
+        <w:spacing w:after="100" w:afterAutospacing="1" w:line="240" w:lineRule="auto"/>
+        <w:ind w:firstLine="284"/>
+        <w:jc w:val="both"/>
         <w:rPr>
           <w:rFonts w:ascii="Times New Roman" w:hAnsi="Times New Roman" w:cs="Times New Roman"/>
           <w:sz w:val="24"/>
@@ -2449,6 +2658,9 @@
           <w:ilvl w:val="0"/>
           <w:numId w:val="4"/>
         </w:numPr>
+        <w:spacing w:after="100" w:afterAutospacing="1" w:line="240" w:lineRule="auto"/>
+        <w:ind w:left="0" w:firstLine="284"/>
+        <w:jc w:val="both"/>
         <w:rPr>
           <w:rFonts w:ascii="Times New Roman" w:hAnsi="Times New Roman" w:cs="Times New Roman"/>
           <w:sz w:val="24"/>
@@ -2497,6 +2709,9 @@
           <w:ilvl w:val="0"/>
           <w:numId w:val="4"/>
         </w:numPr>
+        <w:spacing w:after="100" w:afterAutospacing="1" w:line="240" w:lineRule="auto"/>
+        <w:ind w:left="0" w:firstLine="284"/>
+        <w:jc w:val="both"/>
         <w:rPr>
           <w:rFonts w:ascii="Times New Roman" w:hAnsi="Times New Roman" w:cs="Times New Roman"/>
           <w:sz w:val="24"/>
@@ -2586,7 +2801,9 @@
     </w:p>
     <w:p>
       <w:pPr>
-        <w:ind w:left="708"/>
+        <w:spacing w:after="100" w:afterAutospacing="1" w:line="240" w:lineRule="auto"/>
+        <w:ind w:firstLine="284"/>
+        <w:jc w:val="both"/>
         <w:rPr>
           <w:rFonts w:ascii="Times New Roman" w:hAnsi="Times New Roman" w:cs="Times New Roman"/>
           <w:sz w:val="24"/>
@@ -2635,29 +2852,22 @@
           <w:ilvl w:val="0"/>
           <w:numId w:val="4"/>
         </w:numPr>
-        <w:rPr>
-          <w:rFonts w:ascii="Times New Roman" w:hAnsi="Times New Roman" w:cs="Times New Roman"/>
-          <w:sz w:val="24"/>
-          <w:szCs w:val="24"/>
-        </w:rPr>
-      </w:pPr>
-      <w:r>
-        <w:rPr>
-          <w:rFonts w:ascii="Times New Roman" w:hAnsi="Times New Roman" w:cs="Times New Roman"/>
-          <w:sz w:val="24"/>
-          <w:szCs w:val="24"/>
-        </w:rPr>
-        <w:t>Необходимо инициализировать систему контроля версий в этой директории с помощью команды git</w:t>
-      </w:r>
-      <w:bookmarkStart w:id="0" w:name="_GoBack"/>
-      <w:bookmarkEnd w:id="0"/>
-      <w:r>
-        <w:rPr>
-          <w:rFonts w:ascii="Times New Roman" w:hAnsi="Times New Roman" w:cs="Times New Roman"/>
-          <w:sz w:val="24"/>
-          <w:szCs w:val="24"/>
-        </w:rPr>
-        <w:t xml:space="preserve"> </w:t>
+        <w:spacing w:after="100" w:afterAutospacing="1" w:line="240" w:lineRule="auto"/>
+        <w:ind w:left="0" w:firstLine="284"/>
+        <w:jc w:val="both"/>
+        <w:rPr>
+          <w:rFonts w:ascii="Times New Roman" w:hAnsi="Times New Roman" w:cs="Times New Roman"/>
+          <w:sz w:val="24"/>
+          <w:szCs w:val="24"/>
+        </w:rPr>
+      </w:pPr>
+      <w:r>
+        <w:rPr>
+          <w:rFonts w:ascii="Times New Roman" w:hAnsi="Times New Roman" w:cs="Times New Roman"/>
+          <w:sz w:val="24"/>
+          <w:szCs w:val="24"/>
+        </w:rPr>
+        <w:t xml:space="preserve">Необходимо инициализировать систему контроля версий в этой директории с помощью команды git </w:t>
       </w:r>
       <w:proofErr w:type="spellStart"/>
       <w:r>
@@ -2677,15 +2887,6 @@
         </w:rPr>
         <w:t>.</w:t>
       </w:r>
-    </w:p>
-    <w:p>
-      <w:pPr>
-        <w:rPr>
-          <w:rFonts w:ascii="Times New Roman" w:hAnsi="Times New Roman" w:cs="Times New Roman"/>
-          <w:sz w:val="24"/>
-          <w:szCs w:val="24"/>
-        </w:rPr>
-      </w:pPr>
     </w:p>
     <w:p>
       <w:pPr>
@@ -2694,19 +2895,21 @@
           <w:ilvl w:val="0"/>
           <w:numId w:val="4"/>
         </w:numPr>
-        <w:rPr>
-          <w:rFonts w:ascii="Times New Roman" w:hAnsi="Times New Roman" w:cs="Times New Roman"/>
-          <w:sz w:val="24"/>
-          <w:szCs w:val="24"/>
-        </w:rPr>
-      </w:pPr>
-      <w:r>
-        <w:rPr>
-          <w:rFonts w:ascii="Times New Roman" w:hAnsi="Times New Roman" w:cs="Times New Roman"/>
-          <w:sz w:val="24"/>
-          <w:szCs w:val="24"/>
-        </w:rPr>
-        <w:lastRenderedPageBreak/>
+        <w:spacing w:after="100" w:afterAutospacing="1" w:line="240" w:lineRule="auto"/>
+        <w:ind w:left="0" w:firstLine="284"/>
+        <w:jc w:val="both"/>
+        <w:rPr>
+          <w:rFonts w:ascii="Times New Roman" w:hAnsi="Times New Roman" w:cs="Times New Roman"/>
+          <w:sz w:val="24"/>
+          <w:szCs w:val="24"/>
+        </w:rPr>
+      </w:pPr>
+      <w:r>
+        <w:rPr>
+          <w:rFonts w:ascii="Times New Roman" w:hAnsi="Times New Roman" w:cs="Times New Roman"/>
+          <w:sz w:val="24"/>
+          <w:szCs w:val="24"/>
+        </w:rPr>
         <w:t xml:space="preserve">Команда git </w:t>
       </w:r>
       <w:proofErr w:type="spellStart"/>
@@ -2777,16 +2980,6 @@
         </w:rPr>
         <w:t xml:space="preserve"> файлы, которые отслеживаются системой контроля версий, а какие нет. </w:t>
       </w:r>
-    </w:p>
-    <w:p>
-      <w:pPr>
-        <w:ind w:left="708"/>
-        <w:rPr>
-          <w:rFonts w:ascii="Times New Roman" w:hAnsi="Times New Roman" w:cs="Times New Roman"/>
-          <w:sz w:val="24"/>
-          <w:szCs w:val="24"/>
-        </w:rPr>
-      </w:pPr>
     </w:p>
     <w:p>
       <w:pPr>
@@ -2795,6 +2988,9 @@
           <w:ilvl w:val="0"/>
           <w:numId w:val="4"/>
         </w:numPr>
+        <w:spacing w:after="100" w:afterAutospacing="1" w:line="240" w:lineRule="auto"/>
+        <w:ind w:left="0" w:firstLine="284"/>
+        <w:jc w:val="both"/>
         <w:rPr>
           <w:rFonts w:ascii="Times New Roman" w:hAnsi="Times New Roman" w:cs="Times New Roman"/>
           <w:sz w:val="24"/>
@@ -2830,7 +3026,9 @@
     </w:p>
     <w:p>
       <w:pPr>
-        <w:ind w:left="708"/>
+        <w:spacing w:after="100" w:afterAutospacing="1" w:line="240" w:lineRule="auto"/>
+        <w:ind w:firstLine="284"/>
+        <w:jc w:val="both"/>
         <w:rPr>
           <w:rFonts w:ascii="Times New Roman" w:hAnsi="Times New Roman" w:cs="Times New Roman"/>
           <w:sz w:val="24"/>
@@ -2884,17 +3082,9 @@
     </w:p>
     <w:p>
       <w:pPr>
-        <w:ind w:left="708"/>
-        <w:rPr>
-          <w:rFonts w:ascii="Times New Roman" w:hAnsi="Times New Roman" w:cs="Times New Roman"/>
-          <w:sz w:val="24"/>
-          <w:szCs w:val="24"/>
-        </w:rPr>
-      </w:pPr>
-    </w:p>
-    <w:p>
-      <w:pPr>
-        <w:ind w:left="708"/>
+        <w:spacing w:after="100" w:afterAutospacing="1" w:line="240" w:lineRule="auto"/>
+        <w:ind w:firstLine="284"/>
+        <w:jc w:val="both"/>
         <w:rPr>
           <w:rFonts w:ascii="Times New Roman" w:hAnsi="Times New Roman" w:cs="Times New Roman"/>
           <w:sz w:val="24"/>
@@ -2948,17 +3138,9 @@
     </w:p>
     <w:p>
       <w:pPr>
-        <w:ind w:left="708"/>
-        <w:rPr>
-          <w:rFonts w:ascii="Times New Roman" w:hAnsi="Times New Roman" w:cs="Times New Roman"/>
-          <w:sz w:val="24"/>
-          <w:szCs w:val="24"/>
-        </w:rPr>
-      </w:pPr>
-    </w:p>
-    <w:p>
-      <w:pPr>
-        <w:ind w:left="708"/>
+        <w:spacing w:after="100" w:afterAutospacing="1" w:line="240" w:lineRule="auto"/>
+        <w:ind w:firstLine="284"/>
+        <w:jc w:val="both"/>
         <w:rPr>
           <w:rFonts w:ascii="Times New Roman" w:hAnsi="Times New Roman" w:cs="Times New Roman"/>
           <w:sz w:val="24"/>
@@ -3017,16 +3199,6 @@
         </w:rPr>
         <w:t>.</w:t>
       </w:r>
-    </w:p>
-    <w:p>
-      <w:pPr>
-        <w:ind w:left="708"/>
-        <w:rPr>
-          <w:rFonts w:ascii="Times New Roman" w:hAnsi="Times New Roman" w:cs="Times New Roman"/>
-          <w:sz w:val="24"/>
-          <w:szCs w:val="24"/>
-        </w:rPr>
-      </w:pPr>
     </w:p>
     <w:p>
       <w:pPr>
@@ -3035,6 +3207,9 @@
           <w:ilvl w:val="0"/>
           <w:numId w:val="4"/>
         </w:numPr>
+        <w:spacing w:after="100" w:afterAutospacing="1" w:line="240" w:lineRule="auto"/>
+        <w:ind w:left="0" w:firstLine="284"/>
+        <w:jc w:val="both"/>
         <w:rPr>
           <w:rFonts w:ascii="Times New Roman" w:hAnsi="Times New Roman" w:cs="Times New Roman"/>
           <w:sz w:val="24"/>
@@ -3070,7 +3245,9 @@
     </w:p>
     <w:p>
       <w:pPr>
-        <w:ind w:left="708"/>
+        <w:spacing w:after="100" w:afterAutospacing="1" w:line="240" w:lineRule="auto"/>
+        <w:ind w:firstLine="284"/>
+        <w:jc w:val="both"/>
         <w:rPr>
           <w:rFonts w:ascii="Times New Roman" w:hAnsi="Times New Roman" w:cs="Times New Roman"/>
           <w:sz w:val="24"/>
@@ -3182,15 +3359,274 @@
     </w:p>
     <w:p>
       <w:pPr>
-        <w:rPr>
-          <w:rFonts w:ascii="Times New Roman" w:hAnsi="Times New Roman" w:cs="Times New Roman"/>
-          <w:sz w:val="24"/>
-          <w:szCs w:val="24"/>
-        </w:rPr>
-      </w:pPr>
-    </w:p>
-    <w:p>
-      <w:pPr>
+        <w:spacing w:after="100" w:afterAutospacing="1" w:line="240" w:lineRule="auto"/>
+        <w:ind w:firstLine="284"/>
+        <w:jc w:val="both"/>
+        <w:rPr>
+          <w:rFonts w:ascii="Times New Roman" w:hAnsi="Times New Roman" w:cs="Times New Roman"/>
+          <w:sz w:val="24"/>
+          <w:szCs w:val="24"/>
+        </w:rPr>
+      </w:pPr>
+      <w:r>
+        <w:rPr>
+          <w:rFonts w:ascii="Times New Roman" w:hAnsi="Times New Roman" w:cs="Times New Roman"/>
+          <w:sz w:val="24"/>
+          <w:szCs w:val="24"/>
+        </w:rPr>
+        <w:t xml:space="preserve">Также в любой момент времени можно вернуться к любой зафиксированной версии </w:t>
+      </w:r>
+      <w:r>
+        <w:rPr>
+          <w:rFonts w:ascii="Times New Roman" w:hAnsi="Times New Roman" w:cs="Times New Roman"/>
+          <w:sz w:val="24"/>
+          <w:szCs w:val="24"/>
+        </w:rPr>
+        <w:t>проекта</w:t>
+      </w:r>
+      <w:r>
+        <w:rPr>
+          <w:rFonts w:ascii="Times New Roman" w:hAnsi="Times New Roman" w:cs="Times New Roman"/>
+          <w:sz w:val="24"/>
+          <w:szCs w:val="24"/>
+        </w:rPr>
+        <w:t xml:space="preserve"> командой </w:t>
+      </w:r>
+      <w:r>
+        <w:rPr>
+          <w:rFonts w:ascii="Times New Roman" w:hAnsi="Times New Roman" w:cs="Times New Roman"/>
+          <w:sz w:val="24"/>
+          <w:szCs w:val="24"/>
+          <w:lang w:val="en-US"/>
+        </w:rPr>
+        <w:t>git</w:t>
+      </w:r>
+      <w:r>
+        <w:rPr>
+          <w:rFonts w:ascii="Times New Roman" w:hAnsi="Times New Roman" w:cs="Times New Roman"/>
+          <w:sz w:val="24"/>
+          <w:szCs w:val="24"/>
+        </w:rPr>
+        <w:t xml:space="preserve"> </w:t>
+      </w:r>
+      <w:r>
+        <w:rPr>
+          <w:rFonts w:ascii="Times New Roman" w:hAnsi="Times New Roman" w:cs="Times New Roman"/>
+          <w:sz w:val="24"/>
+          <w:szCs w:val="24"/>
+          <w:lang w:val="en-US"/>
+        </w:rPr>
+        <w:t>commit</w:t>
+      </w:r>
+      <w:r>
+        <w:rPr>
+          <w:rFonts w:ascii="Times New Roman" w:hAnsi="Times New Roman" w:cs="Times New Roman"/>
+          <w:sz w:val="24"/>
+          <w:szCs w:val="24"/>
+        </w:rPr>
+        <w:t xml:space="preserve"> и провести обратные действия совершенным в ней. Для </w:t>
+      </w:r>
+      <w:r>
+        <w:rPr>
+          <w:rFonts w:ascii="Times New Roman" w:hAnsi="Times New Roman" w:cs="Times New Roman"/>
+          <w:sz w:val="24"/>
+          <w:szCs w:val="24"/>
+        </w:rPr>
+        <w:t>этого</w:t>
+      </w:r>
+      <w:r>
+        <w:rPr>
+          <w:rFonts w:ascii="Times New Roman" w:hAnsi="Times New Roman" w:cs="Times New Roman"/>
+          <w:sz w:val="24"/>
+          <w:szCs w:val="24"/>
+        </w:rPr>
+        <w:t>,</w:t>
+      </w:r>
+      <w:r>
+        <w:rPr>
+          <w:rFonts w:ascii="Times New Roman" w:hAnsi="Times New Roman" w:cs="Times New Roman"/>
+          <w:sz w:val="24"/>
+          <w:szCs w:val="24"/>
+        </w:rPr>
+        <w:t xml:space="preserve"> вызывая команду</w:t>
+      </w:r>
+      <w:r>
+        <w:rPr>
+          <w:rFonts w:ascii="Times New Roman" w:hAnsi="Times New Roman" w:cs="Times New Roman"/>
+          <w:sz w:val="24"/>
+          <w:szCs w:val="24"/>
+        </w:rPr>
+        <w:t xml:space="preserve"> </w:t>
+      </w:r>
+      <w:r>
+        <w:rPr>
+          <w:rFonts w:ascii="Times New Roman" w:hAnsi="Times New Roman" w:cs="Times New Roman"/>
+          <w:sz w:val="24"/>
+          <w:szCs w:val="24"/>
+          <w:lang w:val="en-US"/>
+        </w:rPr>
+        <w:t>git</w:t>
+      </w:r>
+      <w:r>
+        <w:rPr>
+          <w:rFonts w:ascii="Times New Roman" w:hAnsi="Times New Roman" w:cs="Times New Roman"/>
+          <w:sz w:val="24"/>
+          <w:szCs w:val="24"/>
+        </w:rPr>
+        <w:t xml:space="preserve"> </w:t>
+      </w:r>
+      <w:r>
+        <w:rPr>
+          <w:rFonts w:ascii="Times New Roman" w:hAnsi="Times New Roman" w:cs="Times New Roman"/>
+          <w:sz w:val="24"/>
+          <w:szCs w:val="24"/>
+          <w:lang w:val="en-US"/>
+        </w:rPr>
+        <w:t>log</w:t>
+      </w:r>
+      <w:r>
+        <w:rPr>
+          <w:rFonts w:ascii="Times New Roman" w:hAnsi="Times New Roman" w:cs="Times New Roman"/>
+          <w:sz w:val="24"/>
+          <w:szCs w:val="24"/>
+        </w:rPr>
+        <w:t xml:space="preserve"> --</w:t>
+      </w:r>
+      <w:proofErr w:type="spellStart"/>
+      <w:r>
+        <w:rPr>
+          <w:rFonts w:ascii="Times New Roman" w:hAnsi="Times New Roman" w:cs="Times New Roman"/>
+          <w:sz w:val="24"/>
+          <w:szCs w:val="24"/>
+          <w:lang w:val="en-US"/>
+        </w:rPr>
+        <w:t>oneline</w:t>
+      </w:r>
+      <w:proofErr w:type="spellEnd"/>
+      <w:r>
+        <w:rPr>
+          <w:rFonts w:ascii="Times New Roman" w:hAnsi="Times New Roman" w:cs="Times New Roman"/>
+          <w:sz w:val="24"/>
+          <w:szCs w:val="24"/>
+        </w:rPr>
+        <w:t xml:space="preserve">, получаем </w:t>
+      </w:r>
+      <w:proofErr w:type="spellStart"/>
+      <w:r>
+        <w:rPr>
+          <w:rFonts w:ascii="Times New Roman" w:hAnsi="Times New Roman" w:cs="Times New Roman"/>
+          <w:sz w:val="24"/>
+          <w:szCs w:val="24"/>
+        </w:rPr>
+        <w:t>хэш</w:t>
+      </w:r>
+      <w:proofErr w:type="spellEnd"/>
+      <w:r>
+        <w:rPr>
+          <w:rFonts w:ascii="Times New Roman" w:hAnsi="Times New Roman" w:cs="Times New Roman"/>
+          <w:sz w:val="24"/>
+          <w:szCs w:val="24"/>
+        </w:rPr>
+        <w:t xml:space="preserve"> нужного </w:t>
+      </w:r>
+      <w:proofErr w:type="spellStart"/>
+      <w:r>
+        <w:rPr>
+          <w:rFonts w:ascii="Times New Roman" w:hAnsi="Times New Roman" w:cs="Times New Roman"/>
+          <w:sz w:val="24"/>
+          <w:szCs w:val="24"/>
+        </w:rPr>
+        <w:t>коммита</w:t>
+      </w:r>
+      <w:proofErr w:type="spellEnd"/>
+      <w:r>
+        <w:rPr>
+          <w:rFonts w:ascii="Times New Roman" w:hAnsi="Times New Roman" w:cs="Times New Roman"/>
+          <w:sz w:val="24"/>
+          <w:szCs w:val="24"/>
+        </w:rPr>
+        <w:t xml:space="preserve">, копируем его и вызываем команду </w:t>
+      </w:r>
+      <w:r>
+        <w:rPr>
+          <w:rFonts w:ascii="Times New Roman" w:hAnsi="Times New Roman" w:cs="Times New Roman"/>
+          <w:sz w:val="24"/>
+          <w:szCs w:val="24"/>
+          <w:lang w:val="en-US"/>
+        </w:rPr>
+        <w:t>git</w:t>
+      </w:r>
+      <w:r>
+        <w:rPr>
+          <w:rFonts w:ascii="Times New Roman" w:hAnsi="Times New Roman" w:cs="Times New Roman"/>
+          <w:sz w:val="24"/>
+          <w:szCs w:val="24"/>
+        </w:rPr>
+        <w:t xml:space="preserve"> </w:t>
+      </w:r>
+      <w:r>
+        <w:rPr>
+          <w:rFonts w:ascii="Times New Roman" w:hAnsi="Times New Roman" w:cs="Times New Roman"/>
+          <w:sz w:val="24"/>
+          <w:szCs w:val="24"/>
+          <w:lang w:val="en-US"/>
+        </w:rPr>
+        <w:t>revert</w:t>
+      </w:r>
+      <w:r>
+        <w:rPr>
+          <w:rFonts w:ascii="Times New Roman" w:hAnsi="Times New Roman" w:cs="Times New Roman"/>
+          <w:sz w:val="24"/>
+          <w:szCs w:val="24"/>
+        </w:rPr>
+        <w:t xml:space="preserve"> &lt;скопированный </w:t>
+      </w:r>
+      <w:proofErr w:type="spellStart"/>
+      <w:r>
+        <w:rPr>
+          <w:rFonts w:ascii="Times New Roman" w:hAnsi="Times New Roman" w:cs="Times New Roman"/>
+          <w:sz w:val="24"/>
+          <w:szCs w:val="24"/>
+        </w:rPr>
+        <w:t>хэш</w:t>
+      </w:r>
+      <w:proofErr w:type="spellEnd"/>
+      <w:r>
+        <w:rPr>
+          <w:rFonts w:ascii="Times New Roman" w:hAnsi="Times New Roman" w:cs="Times New Roman"/>
+          <w:sz w:val="24"/>
+          <w:szCs w:val="24"/>
+        </w:rPr>
+        <w:t>&gt;.</w:t>
+      </w:r>
+    </w:p>
+    <w:p>
+      <w:pPr>
+        <w:spacing w:after="100" w:afterAutospacing="1" w:line="240" w:lineRule="auto"/>
+        <w:ind w:firstLine="284"/>
+        <w:jc w:val="both"/>
+        <w:rPr>
+          <w:rFonts w:ascii="Times New Roman" w:hAnsi="Times New Roman" w:cs="Times New Roman"/>
+          <w:b/>
+          <w:sz w:val="24"/>
+          <w:szCs w:val="24"/>
+        </w:rPr>
+      </w:pPr>
+      <w:r>
+        <w:rPr>
+          <w:rFonts w:ascii="Times New Roman" w:hAnsi="Times New Roman" w:cs="Times New Roman"/>
+          <w:b/>
+          <w:sz w:val="24"/>
+          <w:szCs w:val="24"/>
+        </w:rPr>
+        <w:t xml:space="preserve">Ветки </w:t>
+      </w:r>
+    </w:p>
+    <w:p>
+      <w:pPr>
+        <w:spacing w:after="100" w:afterAutospacing="1" w:line="240" w:lineRule="auto"/>
+        <w:ind w:firstLine="284"/>
+        <w:jc w:val="both"/>
         <w:rPr>
           <w:rFonts w:ascii="Times New Roman" w:hAnsi="Times New Roman" w:cs="Times New Roman"/>
           <w:sz w:val="24"/>
@@ -3224,6 +3660,9 @@
     </w:p>
     <w:p>
       <w:pPr>
+        <w:spacing w:after="100" w:afterAutospacing="1" w:line="240" w:lineRule="auto"/>
+        <w:ind w:firstLine="284"/>
+        <w:jc w:val="both"/>
         <w:rPr>
           <w:rFonts w:ascii="Times New Roman" w:hAnsi="Times New Roman" w:cs="Times New Roman"/>
           <w:sz w:val="24"/>
@@ -3275,18 +3714,22 @@
     </w:p>
     <w:p>
       <w:pPr>
-        <w:rPr>
-          <w:rFonts w:ascii="Times New Roman" w:hAnsi="Times New Roman" w:cs="Times New Roman"/>
-          <w:sz w:val="24"/>
-          <w:szCs w:val="24"/>
-        </w:rPr>
-      </w:pPr>
-      <w:r>
-        <w:rPr>
-          <w:rFonts w:ascii="Times New Roman" w:hAnsi="Times New Roman" w:cs="Times New Roman"/>
-          <w:sz w:val="24"/>
-          <w:szCs w:val="24"/>
-        </w:rPr>
+        <w:spacing w:after="100" w:afterAutospacing="1" w:line="240" w:lineRule="auto"/>
+        <w:ind w:firstLine="284"/>
+        <w:jc w:val="both"/>
+        <w:rPr>
+          <w:rFonts w:ascii="Times New Roman" w:hAnsi="Times New Roman" w:cs="Times New Roman"/>
+          <w:sz w:val="24"/>
+          <w:szCs w:val="24"/>
+        </w:rPr>
+      </w:pPr>
+      <w:r>
+        <w:rPr>
+          <w:rFonts w:ascii="Times New Roman" w:hAnsi="Times New Roman" w:cs="Times New Roman"/>
+          <w:sz w:val="24"/>
+          <w:szCs w:val="24"/>
+        </w:rPr>
+        <w:lastRenderedPageBreak/>
         <w:t xml:space="preserve">Для просмотра активной ветки и всех остальных веток данного проекта используется команда git </w:t>
       </w:r>
       <w:proofErr w:type="spellStart"/>
@@ -3310,6 +3753,9 @@
     </w:p>
     <w:p>
       <w:pPr>
+        <w:spacing w:after="100" w:afterAutospacing="1" w:line="240" w:lineRule="auto"/>
+        <w:ind w:firstLine="284"/>
+        <w:jc w:val="both"/>
         <w:rPr>
           <w:rFonts w:ascii="Times New Roman" w:hAnsi="Times New Roman" w:cs="Times New Roman"/>
           <w:sz w:val="24"/>
@@ -3324,16 +3770,15 @@
         </w:rPr>
         <w:t xml:space="preserve">Для переключения с одной ветки на другую нужно вызвать команду git </w:t>
       </w:r>
-      <w:proofErr w:type="spellStart"/>
-      <w:r>
-        <w:rPr>
-          <w:rFonts w:ascii="Times New Roman" w:hAnsi="Times New Roman" w:cs="Times New Roman"/>
-          <w:sz w:val="24"/>
-          <w:szCs w:val="24"/>
-        </w:rPr>
-        <w:t>checkout</w:t>
-      </w:r>
-      <w:proofErr w:type="spellEnd"/>
+      <w:r>
+        <w:rPr>
+          <w:rFonts w:ascii="Times New Roman" w:hAnsi="Times New Roman" w:cs="Times New Roman"/>
+          <w:sz w:val="24"/>
+          <w:szCs w:val="24"/>
+          <w:lang w:val="en-US"/>
+        </w:rPr>
+        <w:t>switch</w:t>
+      </w:r>
       <w:r>
         <w:rPr>
           <w:rFonts w:ascii="Times New Roman" w:hAnsi="Times New Roman" w:cs="Times New Roman"/>
@@ -3345,6 +3790,9 @@
     </w:p>
     <w:p>
       <w:pPr>
+        <w:spacing w:after="100" w:afterAutospacing="1" w:line="240" w:lineRule="auto"/>
+        <w:ind w:firstLine="284"/>
+        <w:jc w:val="both"/>
         <w:rPr>
           <w:rFonts w:ascii="Times New Roman" w:hAnsi="Times New Roman" w:cs="Times New Roman"/>
           <w:sz w:val="24"/>
@@ -3359,61 +3807,630 @@
         </w:rPr>
         <w:t>Для удаления ветки нужно вызвать команду git -D &lt;название ветки&gt;.</w:t>
       </w:r>
-      <w:r>
-        <w:rPr>
-          <w:rFonts w:ascii="Times New Roman" w:hAnsi="Times New Roman" w:cs="Times New Roman"/>
-          <w:sz w:val="24"/>
-          <w:szCs w:val="24"/>
-        </w:rPr>
-        <w:br/>
-      </w:r>
-    </w:p>
-    <w:p>
-      <w:pPr>
-        <w:rPr>
-          <w:rFonts w:ascii="Arial" w:hAnsi="Arial" w:cs="Arial"/>
-          <w:color w:val="333333"/>
+    </w:p>
+    <w:p>
+      <w:pPr>
+        <w:spacing w:after="100" w:afterAutospacing="1" w:line="240" w:lineRule="auto"/>
+        <w:ind w:firstLine="284"/>
+        <w:jc w:val="both"/>
+        <w:rPr>
+          <w:rFonts w:ascii="Times New Roman" w:hAnsi="Times New Roman" w:cs="Times New Roman"/>
+          <w:sz w:val="24"/>
+          <w:szCs w:val="24"/>
+        </w:rPr>
+      </w:pPr>
+      <w:r>
+        <w:rPr>
+          <w:rFonts w:ascii="Times New Roman" w:hAnsi="Times New Roman" w:cs="Times New Roman"/>
+          <w:sz w:val="24"/>
+          <w:szCs w:val="24"/>
+        </w:rPr>
+        <w:t xml:space="preserve">Для объединения двух веток используется команда </w:t>
+      </w:r>
+      <w:r>
+        <w:rPr>
+          <w:rFonts w:ascii="Times New Roman" w:hAnsi="Times New Roman" w:cs="Times New Roman"/>
+          <w:sz w:val="24"/>
+          <w:szCs w:val="24"/>
+          <w:lang w:val="en-US"/>
+        </w:rPr>
+        <w:t>git</w:t>
+      </w:r>
+      <w:r>
+        <w:rPr>
+          <w:rFonts w:ascii="Times New Roman" w:hAnsi="Times New Roman" w:cs="Times New Roman"/>
+          <w:sz w:val="24"/>
+          <w:szCs w:val="24"/>
+        </w:rPr>
+        <w:t xml:space="preserve"> </w:t>
+      </w:r>
+      <w:r>
+        <w:rPr>
+          <w:rFonts w:ascii="Times New Roman" w:hAnsi="Times New Roman" w:cs="Times New Roman"/>
+          <w:sz w:val="24"/>
+          <w:szCs w:val="24"/>
+          <w:lang w:val="en-US"/>
+        </w:rPr>
+        <w:t>merge</w:t>
+      </w:r>
+      <w:r>
+        <w:rPr>
+          <w:rFonts w:ascii="Times New Roman" w:hAnsi="Times New Roman" w:cs="Times New Roman"/>
+          <w:sz w:val="24"/>
+          <w:szCs w:val="24"/>
+        </w:rPr>
+        <w:t xml:space="preserve"> &lt;название ветки, с который вы хотите объединить текущую&gt;. Однако при объединении веток могут возникнуть конфликты.</w:t>
+      </w:r>
+    </w:p>
+    <w:p>
+      <w:pPr>
+        <w:spacing w:after="100" w:afterAutospacing="1" w:line="240" w:lineRule="auto"/>
+        <w:ind w:firstLine="284"/>
+        <w:jc w:val="both"/>
+        <w:rPr>
+          <w:rFonts w:ascii="Times New Roman" w:hAnsi="Times New Roman" w:cs="Times New Roman"/>
+          <w:sz w:val="24"/>
+          <w:szCs w:val="24"/>
+        </w:rPr>
+      </w:pPr>
+    </w:p>
+    <w:p>
+      <w:pPr>
+        <w:spacing w:after="100" w:afterAutospacing="1" w:line="240" w:lineRule="auto"/>
+        <w:ind w:firstLine="284"/>
+        <w:jc w:val="both"/>
+        <w:rPr>
+          <w:rFonts w:ascii="Times New Roman" w:hAnsi="Times New Roman" w:cs="Times New Roman"/>
+          <w:sz w:val="24"/>
+          <w:szCs w:val="24"/>
+        </w:rPr>
+      </w:pPr>
+    </w:p>
+    <w:p>
+      <w:pPr>
+        <w:spacing w:after="100" w:afterAutospacing="1" w:line="240" w:lineRule="auto"/>
+        <w:ind w:firstLine="284"/>
+        <w:jc w:val="both"/>
+        <w:rPr>
+          <w:rFonts w:ascii="Times New Roman" w:hAnsi="Times New Roman" w:cs="Times New Roman"/>
+          <w:b/>
+          <w:sz w:val="24"/>
+          <w:szCs w:val="24"/>
+        </w:rPr>
+      </w:pPr>
+      <w:r>
+        <w:rPr>
+          <w:rFonts w:ascii="Times New Roman" w:hAnsi="Times New Roman" w:cs="Times New Roman"/>
+          <w:b/>
+          <w:sz w:val="24"/>
+          <w:szCs w:val="24"/>
+        </w:rPr>
+        <w:t xml:space="preserve">Файл </w:t>
+      </w:r>
+      <w:r>
+        <w:rPr>
+          <w:rFonts w:ascii="Times New Roman" w:hAnsi="Times New Roman" w:cs="Times New Roman"/>
+          <w:b/>
+          <w:sz w:val="24"/>
+          <w:szCs w:val="24"/>
+          <w:lang w:val="en-US"/>
+        </w:rPr>
+        <w:t>README</w:t>
+      </w:r>
+      <w:r>
+        <w:rPr>
+          <w:rFonts w:ascii="Times New Roman" w:hAnsi="Times New Roman" w:cs="Times New Roman"/>
+          <w:b/>
+          <w:sz w:val="24"/>
+          <w:szCs w:val="24"/>
+        </w:rPr>
+        <w:t>.</w:t>
+      </w:r>
+      <w:r>
+        <w:rPr>
+          <w:rFonts w:ascii="Times New Roman" w:hAnsi="Times New Roman" w:cs="Times New Roman"/>
+          <w:b/>
+          <w:sz w:val="24"/>
+          <w:szCs w:val="24"/>
+          <w:lang w:val="en-US"/>
+        </w:rPr>
+        <w:t>md</w:t>
+      </w:r>
+    </w:p>
+    <w:p>
+      <w:pPr>
+        <w:spacing w:after="100" w:afterAutospacing="1" w:line="240" w:lineRule="auto"/>
+        <w:ind w:firstLine="284"/>
+        <w:jc w:val="both"/>
+        <w:rPr>
+          <w:rFonts w:ascii="Times New Roman" w:hAnsi="Times New Roman" w:cs="Times New Roman"/>
+          <w:sz w:val="24"/>
+          <w:szCs w:val="24"/>
           <w:shd w:val="clear" w:color="auto" w:fill="FFFFFF"/>
         </w:rPr>
       </w:pPr>
       <w:r>
         <w:rPr>
-          <w:rFonts w:ascii="Arial" w:hAnsi="Arial" w:cs="Arial"/>
+          <w:rFonts w:ascii="Times New Roman" w:hAnsi="Times New Roman" w:cs="Times New Roman"/>
           <w:bCs/>
-          <w:color w:val="333333"/>
+          <w:sz w:val="24"/>
+          <w:szCs w:val="24"/>
           <w:shd w:val="clear" w:color="auto" w:fill="FFFFFF"/>
         </w:rPr>
+        <w:t>README</w:t>
+      </w:r>
+      <w:r>
+        <w:rPr>
+          <w:rFonts w:ascii="Times New Roman" w:hAnsi="Times New Roman" w:cs="Times New Roman"/>
+          <w:sz w:val="24"/>
+          <w:szCs w:val="24"/>
+          <w:shd w:val="clear" w:color="auto" w:fill="FFFFFF"/>
+        </w:rPr>
+        <w:t xml:space="preserve"> - </w:t>
+      </w:r>
+      <w:hyperlink r:id="rId5" w:tooltip="Текстовый файл" w:history="1">
+        <w:r>
+          <w:rPr>
+            <w:rStyle w:val="a5"/>
+            <w:rFonts w:ascii="Times New Roman" w:hAnsi="Times New Roman" w:cs="Times New Roman"/>
+            <w:color w:val="auto"/>
+            <w:sz w:val="24"/>
+            <w:szCs w:val="24"/>
+            <w:u w:val="none"/>
+            <w:shd w:val="clear" w:color="auto" w:fill="FFFFFF"/>
+          </w:rPr>
+          <w:t>текстовый файл</w:t>
+        </w:r>
+      </w:hyperlink>
+      <w:r>
+        <w:rPr>
+          <w:rFonts w:ascii="Times New Roman" w:hAnsi="Times New Roman" w:cs="Times New Roman"/>
+          <w:sz w:val="24"/>
+          <w:szCs w:val="24"/>
+          <w:shd w:val="clear" w:color="auto" w:fill="FFFFFF"/>
+        </w:rPr>
+        <w:t>, который отслеживается вместе с </w:t>
+      </w:r>
+      <w:hyperlink r:id="rId6" w:tooltip="Программное обеспечение" w:history="1">
+        <w:r>
+          <w:rPr>
+            <w:rStyle w:val="a5"/>
+            <w:rFonts w:ascii="Times New Roman" w:hAnsi="Times New Roman" w:cs="Times New Roman"/>
+            <w:color w:val="auto"/>
+            <w:sz w:val="24"/>
+            <w:szCs w:val="24"/>
+            <w:u w:val="none"/>
+            <w:shd w:val="clear" w:color="auto" w:fill="FFFFFF"/>
+          </w:rPr>
+          <w:t>программным обеспечением</w:t>
+        </w:r>
+      </w:hyperlink>
+      <w:r>
+        <w:rPr>
+          <w:rFonts w:ascii="Times New Roman" w:hAnsi="Times New Roman" w:cs="Times New Roman"/>
+          <w:sz w:val="24"/>
+          <w:szCs w:val="24"/>
+          <w:shd w:val="clear" w:color="auto" w:fill="FFFFFF"/>
+        </w:rPr>
+        <w:t> и содержит подробную документацию или сведения о нём. </w:t>
+      </w:r>
+    </w:p>
+    <w:p>
+      <w:pPr>
+        <w:spacing w:after="100" w:afterAutospacing="1" w:line="240" w:lineRule="auto"/>
+        <w:ind w:firstLine="284"/>
+        <w:jc w:val="both"/>
+        <w:rPr>
+          <w:rFonts w:ascii="Times New Roman" w:hAnsi="Times New Roman" w:cs="Times New Roman"/>
+          <w:sz w:val="24"/>
+          <w:szCs w:val="24"/>
+          <w:shd w:val="clear" w:color="auto" w:fill="FFFFFF"/>
+        </w:rPr>
+      </w:pPr>
+    </w:p>
+    <w:p>
+      <w:pPr>
+        <w:spacing w:after="100" w:afterAutospacing="1" w:line="240" w:lineRule="auto"/>
+        <w:ind w:firstLine="284"/>
+        <w:jc w:val="both"/>
+        <w:rPr>
+          <w:rFonts w:ascii="Times New Roman" w:hAnsi="Times New Roman" w:cs="Times New Roman"/>
+          <w:b/>
+          <w:sz w:val="24"/>
+          <w:szCs w:val="24"/>
+        </w:rPr>
+      </w:pPr>
+      <w:r>
+        <w:rPr>
+          <w:rFonts w:ascii="Times New Roman" w:hAnsi="Times New Roman" w:cs="Times New Roman"/>
+          <w:b/>
+          <w:sz w:val="24"/>
+          <w:szCs w:val="24"/>
+        </w:rPr>
+        <w:t>Те</w:t>
+      </w:r>
+      <w:r>
+        <w:rPr>
+          <w:rFonts w:ascii="Times New Roman" w:hAnsi="Times New Roman" w:cs="Times New Roman"/>
+          <w:b/>
+          <w:sz w:val="24"/>
+          <w:szCs w:val="24"/>
+        </w:rPr>
+        <w:t>ги</w:t>
+      </w:r>
+    </w:p>
+    <w:p>
+      <w:pPr>
+        <w:spacing w:after="100" w:afterAutospacing="1" w:line="240" w:lineRule="auto"/>
+        <w:ind w:firstLine="284"/>
+        <w:jc w:val="both"/>
+        <w:rPr>
+          <w:rFonts w:ascii="Times New Roman" w:hAnsi="Times New Roman" w:cs="Times New Roman"/>
+          <w:sz w:val="24"/>
+          <w:szCs w:val="24"/>
+        </w:rPr>
+      </w:pPr>
+      <w:r>
+        <w:rPr>
+          <w:rFonts w:ascii="Times New Roman" w:hAnsi="Times New Roman" w:cs="Times New Roman"/>
+          <w:sz w:val="24"/>
+          <w:szCs w:val="24"/>
+        </w:rPr>
+        <w:t>Git имеет возможность помечать определённые моменты в истории</w:t>
+      </w:r>
+      <w:r>
+        <w:rPr>
+          <w:rFonts w:ascii="Times New Roman" w:hAnsi="Times New Roman" w:cs="Times New Roman"/>
+          <w:sz w:val="24"/>
+          <w:szCs w:val="24"/>
+        </w:rPr>
+        <w:t xml:space="preserve"> проекта</w:t>
+      </w:r>
+      <w:r>
+        <w:rPr>
+          <w:rFonts w:ascii="Times New Roman" w:hAnsi="Times New Roman" w:cs="Times New Roman"/>
+          <w:sz w:val="24"/>
+          <w:szCs w:val="24"/>
+        </w:rPr>
+        <w:t xml:space="preserve"> как важные. Как правило, эта функциональность используется для отметки моментов выпуска версий (v1.0, и т. п.).</w:t>
+      </w:r>
+    </w:p>
+    <w:p>
+      <w:pPr>
+        <w:spacing w:after="100" w:afterAutospacing="1" w:line="240" w:lineRule="auto"/>
+        <w:ind w:firstLine="284"/>
+        <w:jc w:val="both"/>
+        <w:rPr>
+          <w:rFonts w:ascii="Times New Roman" w:hAnsi="Times New Roman" w:cs="Times New Roman"/>
+          <w:sz w:val="24"/>
+          <w:szCs w:val="24"/>
+        </w:rPr>
+      </w:pPr>
+      <w:r>
+        <w:rPr>
+          <w:rFonts w:ascii="Times New Roman" w:hAnsi="Times New Roman" w:cs="Times New Roman"/>
+          <w:sz w:val="24"/>
+          <w:szCs w:val="24"/>
+        </w:rPr>
+        <w:t>Для работы используются следующие команды:</w:t>
+      </w:r>
+    </w:p>
+    <w:p>
+      <w:pPr>
+        <w:spacing w:after="100" w:afterAutospacing="1" w:line="240" w:lineRule="auto"/>
+        <w:ind w:firstLine="284"/>
+        <w:jc w:val="both"/>
+        <w:rPr>
+          <w:rFonts w:ascii="Times New Roman" w:eastAsia="Times New Roman" w:hAnsi="Times New Roman" w:cs="Times New Roman"/>
+          <w:sz w:val="24"/>
+          <w:szCs w:val="24"/>
+        </w:rPr>
+      </w:pPr>
+      <w:r>
+        <w:rPr>
+          <w:rFonts w:ascii="Times New Roman" w:eastAsia="Times New Roman" w:hAnsi="Times New Roman" w:cs="Times New Roman"/>
+          <w:sz w:val="24"/>
+          <w:szCs w:val="24"/>
+        </w:rPr>
+        <w:t xml:space="preserve">git </w:t>
+      </w:r>
+      <w:proofErr w:type="spellStart"/>
+      <w:r>
+        <w:rPr>
+          <w:rFonts w:ascii="Times New Roman" w:eastAsia="Times New Roman" w:hAnsi="Times New Roman" w:cs="Times New Roman"/>
+          <w:sz w:val="24"/>
+          <w:szCs w:val="24"/>
+        </w:rPr>
+        <w:t>tag</w:t>
+      </w:r>
+      <w:proofErr w:type="spellEnd"/>
+      <w:r>
+        <w:rPr>
+          <w:rFonts w:ascii="Times New Roman" w:eastAsia="Times New Roman" w:hAnsi="Times New Roman" w:cs="Times New Roman"/>
+          <w:sz w:val="24"/>
+          <w:szCs w:val="24"/>
+        </w:rPr>
+        <w:t xml:space="preserve"> -a v1.0.0 -m "" </w:t>
+      </w:r>
+      <w:r>
+        <w:rPr>
+          <w:rFonts w:ascii="Times New Roman" w:eastAsia="Times New Roman" w:hAnsi="Times New Roman" w:cs="Times New Roman"/>
+          <w:sz w:val="24"/>
+          <w:szCs w:val="24"/>
+        </w:rPr>
+        <w:t>–</w:t>
+      </w:r>
+      <w:r>
+        <w:rPr>
+          <w:rFonts w:ascii="Times New Roman" w:eastAsia="Times New Roman" w:hAnsi="Times New Roman" w:cs="Times New Roman"/>
+          <w:sz w:val="24"/>
+          <w:szCs w:val="24"/>
+        </w:rPr>
+        <w:t xml:space="preserve"> </w:t>
+      </w:r>
+      <w:r>
+        <w:rPr>
+          <w:rFonts w:ascii="Times New Roman" w:eastAsia="Times New Roman" w:hAnsi="Times New Roman" w:cs="Times New Roman"/>
+          <w:sz w:val="24"/>
+          <w:szCs w:val="24"/>
+        </w:rPr>
+        <w:t xml:space="preserve">создание </w:t>
+      </w:r>
+      <w:r>
+        <w:rPr>
+          <w:rFonts w:ascii="Times New Roman" w:eastAsia="Times New Roman" w:hAnsi="Times New Roman" w:cs="Times New Roman"/>
+          <w:sz w:val="24"/>
+          <w:szCs w:val="24"/>
+        </w:rPr>
+        <w:t>тега</w:t>
+      </w:r>
+      <w:r>
+        <w:rPr>
+          <w:rFonts w:ascii="Times New Roman" w:eastAsia="Times New Roman" w:hAnsi="Times New Roman" w:cs="Times New Roman"/>
+          <w:sz w:val="24"/>
+          <w:szCs w:val="24"/>
+        </w:rPr>
+        <w:t>.</w:t>
+      </w:r>
+    </w:p>
+    <w:p>
+      <w:pPr>
+        <w:spacing w:after="100" w:afterAutospacing="1" w:line="240" w:lineRule="auto"/>
+        <w:ind w:firstLine="284"/>
+        <w:jc w:val="both"/>
+        <w:rPr>
+          <w:rFonts w:ascii="Times New Roman" w:hAnsi="Times New Roman" w:cs="Times New Roman"/>
+          <w:sz w:val="24"/>
+          <w:szCs w:val="24"/>
+        </w:rPr>
+      </w:pPr>
+      <w:r>
+        <w:rPr>
+          <w:rFonts w:ascii="Times New Roman" w:hAnsi="Times New Roman" w:cs="Times New Roman"/>
+          <w:sz w:val="24"/>
+          <w:szCs w:val="24"/>
+        </w:rPr>
+        <w:t xml:space="preserve">git </w:t>
+      </w:r>
+      <w:proofErr w:type="spellStart"/>
+      <w:r>
+        <w:rPr>
+          <w:rFonts w:ascii="Times New Roman" w:hAnsi="Times New Roman" w:cs="Times New Roman"/>
+          <w:sz w:val="24"/>
+          <w:szCs w:val="24"/>
+        </w:rPr>
+        <w:t>tag</w:t>
+      </w:r>
+      <w:proofErr w:type="spellEnd"/>
+      <w:r>
+        <w:rPr>
+          <w:rFonts w:ascii="Times New Roman" w:hAnsi="Times New Roman" w:cs="Times New Roman"/>
+          <w:sz w:val="24"/>
+          <w:szCs w:val="24"/>
+        </w:rPr>
+        <w:t xml:space="preserve"> -d &lt;Название</w:t>
+      </w:r>
+      <w:r>
+        <w:rPr>
+          <w:rFonts w:ascii="Times New Roman" w:hAnsi="Times New Roman" w:cs="Times New Roman"/>
+          <w:sz w:val="24"/>
+          <w:szCs w:val="24"/>
+        </w:rPr>
+        <w:t xml:space="preserve"> </w:t>
+      </w:r>
+      <w:r>
+        <w:rPr>
+          <w:rFonts w:ascii="Times New Roman" w:hAnsi="Times New Roman" w:cs="Times New Roman"/>
+          <w:sz w:val="24"/>
+          <w:szCs w:val="24"/>
+        </w:rPr>
+        <w:t>тега</w:t>
+      </w:r>
+      <w:r>
+        <w:rPr>
+          <w:rFonts w:ascii="Times New Roman" w:hAnsi="Times New Roman" w:cs="Times New Roman"/>
+          <w:sz w:val="24"/>
+          <w:szCs w:val="24"/>
+        </w:rPr>
+        <w:t>&gt;</w:t>
+      </w:r>
+      <w:r>
+        <w:rPr>
+          <w:rFonts w:ascii="Times New Roman" w:hAnsi="Times New Roman" w:cs="Times New Roman"/>
+          <w:sz w:val="24"/>
+          <w:szCs w:val="24"/>
+        </w:rPr>
+        <w:t xml:space="preserve"> - удаление.</w:t>
+      </w:r>
+    </w:p>
+    <w:p>
+      <w:pPr>
+        <w:spacing w:after="100" w:afterAutospacing="1" w:line="240" w:lineRule="auto"/>
+        <w:ind w:firstLine="284"/>
+        <w:jc w:val="both"/>
+        <w:rPr>
+          <w:rFonts w:ascii="Times New Roman" w:hAnsi="Times New Roman" w:cs="Times New Roman"/>
+        </w:rPr>
+      </w:pPr>
+      <w:r>
+        <w:rPr>
+          <w:rFonts w:ascii="Times New Roman" w:eastAsia="Times New Roman" w:hAnsi="Times New Roman" w:cs="Times New Roman"/>
+          <w:sz w:val="24"/>
+          <w:szCs w:val="24"/>
+        </w:rPr>
+        <w:t xml:space="preserve">git </w:t>
+      </w:r>
+      <w:proofErr w:type="spellStart"/>
+      <w:r>
+        <w:rPr>
+          <w:rFonts w:ascii="Times New Roman" w:eastAsia="Times New Roman" w:hAnsi="Times New Roman" w:cs="Times New Roman"/>
+          <w:sz w:val="24"/>
+          <w:szCs w:val="24"/>
+        </w:rPr>
+        <w:t>push</w:t>
+      </w:r>
+      <w:proofErr w:type="spellEnd"/>
+      <w:r>
+        <w:rPr>
+          <w:rFonts w:ascii="Times New Roman" w:eastAsia="Times New Roman" w:hAnsi="Times New Roman" w:cs="Times New Roman"/>
+          <w:sz w:val="24"/>
+          <w:szCs w:val="24"/>
+        </w:rPr>
+        <w:t xml:space="preserve"> --</w:t>
+      </w:r>
+      <w:proofErr w:type="spellStart"/>
+      <w:r>
+        <w:rPr>
+          <w:rFonts w:ascii="Times New Roman" w:eastAsia="Times New Roman" w:hAnsi="Times New Roman" w:cs="Times New Roman"/>
+          <w:sz w:val="24"/>
+          <w:szCs w:val="24"/>
+        </w:rPr>
+        <w:t>tags</w:t>
+      </w:r>
+      <w:proofErr w:type="spellEnd"/>
+      <w:r>
+        <w:rPr>
+          <w:rFonts w:ascii="Times New Roman" w:eastAsia="Times New Roman" w:hAnsi="Times New Roman" w:cs="Times New Roman"/>
+          <w:sz w:val="24"/>
+          <w:szCs w:val="24"/>
+        </w:rPr>
+        <w:t xml:space="preserve"> - добавление всех тегов в GitHub</w:t>
+      </w:r>
+    </w:p>
+    <w:p>
+      <w:pPr>
+        <w:spacing w:after="100" w:afterAutospacing="1" w:line="240" w:lineRule="auto"/>
+        <w:ind w:firstLine="284"/>
+        <w:jc w:val="both"/>
+        <w:rPr>
+          <w:rFonts w:ascii="Times New Roman" w:hAnsi="Times New Roman" w:cs="Times New Roman"/>
+          <w:sz w:val="24"/>
+          <w:szCs w:val="24"/>
+        </w:rPr>
+      </w:pPr>
+    </w:p>
+    <w:p>
+      <w:pPr>
+        <w:spacing w:after="100" w:afterAutospacing="1" w:line="240" w:lineRule="auto"/>
+        <w:ind w:firstLine="284"/>
+        <w:jc w:val="both"/>
+        <w:rPr>
+          <w:rFonts w:ascii="Times New Roman" w:hAnsi="Times New Roman" w:cs="Times New Roman"/>
+          <w:b/>
+          <w:bCs/>
+          <w:sz w:val="24"/>
+          <w:szCs w:val="24"/>
+          <w:shd w:val="clear" w:color="auto" w:fill="FFFFFF"/>
+        </w:rPr>
+      </w:pPr>
+      <w:r>
+        <w:rPr>
+          <w:rFonts w:ascii="Times New Roman" w:hAnsi="Times New Roman" w:cs="Times New Roman"/>
+          <w:b/>
+          <w:bCs/>
+          <w:sz w:val="24"/>
+          <w:szCs w:val="24"/>
+          <w:shd w:val="clear" w:color="auto" w:fill="FFFFFF"/>
+        </w:rPr>
         <w:t>GitHub</w:t>
       </w:r>
       <w:r>
         <w:rPr>
-          <w:rFonts w:ascii="Arial" w:hAnsi="Arial" w:cs="Arial"/>
-          <w:color w:val="333333"/>
+          <w:rFonts w:ascii="Times New Roman" w:hAnsi="Times New Roman" w:cs="Times New Roman"/>
+          <w:b/>
+          <w:sz w:val="24"/>
+          <w:szCs w:val="24"/>
           <w:shd w:val="clear" w:color="auto" w:fill="FFFFFF"/>
         </w:rPr>
+        <w:t> </w:t>
+      </w:r>
+      <w:r>
+        <w:rPr>
+          <w:rFonts w:ascii="Times New Roman" w:hAnsi="Times New Roman" w:cs="Times New Roman"/>
+          <w:b/>
+          <w:bCs/>
+          <w:sz w:val="24"/>
+          <w:szCs w:val="24"/>
+          <w:shd w:val="clear" w:color="auto" w:fill="FFFFFF"/>
+        </w:rPr>
+        <w:t xml:space="preserve"> </w:t>
+      </w:r>
+    </w:p>
+    <w:p>
+      <w:pPr>
+        <w:spacing w:after="100" w:afterAutospacing="1" w:line="240" w:lineRule="auto"/>
+        <w:ind w:firstLine="284"/>
+        <w:jc w:val="both"/>
+        <w:rPr>
+          <w:rFonts w:ascii="Times New Roman" w:hAnsi="Times New Roman" w:cs="Times New Roman"/>
+          <w:sz w:val="24"/>
+          <w:szCs w:val="24"/>
+          <w:shd w:val="clear" w:color="auto" w:fill="FFFFFF"/>
+        </w:rPr>
+      </w:pPr>
+      <w:r>
+        <w:rPr>
+          <w:rFonts w:ascii="Times New Roman" w:hAnsi="Times New Roman" w:cs="Times New Roman"/>
+          <w:bCs/>
+          <w:sz w:val="24"/>
+          <w:szCs w:val="24"/>
+          <w:shd w:val="clear" w:color="auto" w:fill="FFFFFF"/>
+        </w:rPr>
+        <w:t>GitHub</w:t>
+      </w:r>
+      <w:r>
+        <w:rPr>
+          <w:rFonts w:ascii="Times New Roman" w:hAnsi="Times New Roman" w:cs="Times New Roman"/>
+          <w:sz w:val="24"/>
+          <w:szCs w:val="24"/>
+          <w:shd w:val="clear" w:color="auto" w:fill="FFFFFF"/>
+        </w:rPr>
         <w:t> — </w:t>
       </w:r>
       <w:r>
         <w:rPr>
-          <w:rFonts w:ascii="Arial" w:hAnsi="Arial" w:cs="Arial"/>
+          <w:rFonts w:ascii="Times New Roman" w:hAnsi="Times New Roman" w:cs="Times New Roman"/>
           <w:bCs/>
-          <w:color w:val="333333"/>
+          <w:sz w:val="24"/>
+          <w:szCs w:val="24"/>
           <w:shd w:val="clear" w:color="auto" w:fill="FFFFFF"/>
         </w:rPr>
         <w:t>это</w:t>
       </w:r>
       <w:r>
         <w:rPr>
-          <w:rFonts w:ascii="Arial" w:hAnsi="Arial" w:cs="Arial"/>
-          <w:color w:val="333333"/>
+          <w:rFonts w:ascii="Times New Roman" w:hAnsi="Times New Roman" w:cs="Times New Roman"/>
+          <w:sz w:val="24"/>
+          <w:szCs w:val="24"/>
           <w:shd w:val="clear" w:color="auto" w:fill="FFFFFF"/>
         </w:rPr>
         <w:t xml:space="preserve"> сайт-хранилище для историй версий </w:t>
       </w:r>
       <w:r>
         <w:rPr>
-          <w:rFonts w:ascii="Arial" w:hAnsi="Arial" w:cs="Arial"/>
-          <w:color w:val="333333"/>
+          <w:rFonts w:ascii="Times New Roman" w:hAnsi="Times New Roman" w:cs="Times New Roman"/>
+          <w:sz w:val="24"/>
+          <w:szCs w:val="24"/>
           <w:shd w:val="clear" w:color="auto" w:fill="FFFFFF"/>
         </w:rPr>
         <w:t>для удаленного доступа к вашему проекту.</w:t>
@@ -3421,17 +4438,22 @@
     </w:p>
     <w:p>
       <w:pPr>
-        <w:rPr>
-          <w:rFonts w:ascii="Arial" w:hAnsi="Arial" w:cs="Arial"/>
-          <w:color w:val="333333"/>
+        <w:spacing w:after="100" w:afterAutospacing="1" w:line="240" w:lineRule="auto"/>
+        <w:ind w:firstLine="284"/>
+        <w:jc w:val="both"/>
+        <w:rPr>
+          <w:rFonts w:ascii="Times New Roman" w:hAnsi="Times New Roman" w:cs="Times New Roman"/>
+          <w:sz w:val="24"/>
+          <w:szCs w:val="24"/>
           <w:shd w:val="clear" w:color="auto" w:fill="FFFFFF"/>
         </w:rPr>
       </w:pPr>
       <w:proofErr w:type="gramStart"/>
       <w:r>
         <w:rPr>
-          <w:rFonts w:ascii="Arial" w:hAnsi="Arial" w:cs="Arial"/>
-          <w:color w:val="333333"/>
+          <w:rFonts w:ascii="Times New Roman" w:hAnsi="Times New Roman" w:cs="Times New Roman"/>
+          <w:sz w:val="24"/>
+          <w:szCs w:val="24"/>
           <w:shd w:val="clear" w:color="auto" w:fill="FFFFFF"/>
         </w:rPr>
         <w:t>Для подключения</w:t>
@@ -3439,16 +4461,18 @@
       <w:proofErr w:type="gramEnd"/>
       <w:r>
         <w:rPr>
-          <w:rFonts w:ascii="Arial" w:hAnsi="Arial" w:cs="Arial"/>
-          <w:color w:val="333333"/>
+          <w:rFonts w:ascii="Times New Roman" w:hAnsi="Times New Roman" w:cs="Times New Roman"/>
+          <w:sz w:val="24"/>
+          <w:szCs w:val="24"/>
           <w:shd w:val="clear" w:color="auto" w:fill="FFFFFF"/>
         </w:rPr>
         <w:t xml:space="preserve"> удаленного репозитория </w:t>
       </w:r>
       <w:r>
         <w:rPr>
-          <w:rFonts w:ascii="Arial" w:hAnsi="Arial" w:cs="Arial"/>
-          <w:color w:val="333333"/>
+          <w:rFonts w:ascii="Times New Roman" w:hAnsi="Times New Roman" w:cs="Times New Roman"/>
+          <w:sz w:val="24"/>
+          <w:szCs w:val="24"/>
           <w:shd w:val="clear" w:color="auto" w:fill="FFFFFF"/>
         </w:rPr>
         <w:t>нужно:</w:t>
@@ -3461,6 +4485,9 @@
           <w:ilvl w:val="0"/>
           <w:numId w:val="6"/>
         </w:numPr>
+        <w:spacing w:after="100" w:afterAutospacing="1" w:line="240" w:lineRule="auto"/>
+        <w:ind w:left="0" w:firstLine="284"/>
+        <w:jc w:val="both"/>
         <w:rPr>
           <w:rFonts w:ascii="Times New Roman" w:hAnsi="Times New Roman" w:cs="Times New Roman"/>
           <w:sz w:val="24"/>
@@ -3526,6 +4553,9 @@
           <w:ilvl w:val="0"/>
           <w:numId w:val="6"/>
         </w:numPr>
+        <w:spacing w:after="100" w:afterAutospacing="1" w:line="240" w:lineRule="auto"/>
+        <w:ind w:left="0" w:firstLine="284"/>
+        <w:jc w:val="both"/>
         <w:rPr>
           <w:rFonts w:ascii="Times New Roman" w:hAnsi="Times New Roman" w:cs="Times New Roman"/>
           <w:sz w:val="24"/>
@@ -3548,6 +4578,9 @@
           <w:ilvl w:val="0"/>
           <w:numId w:val="6"/>
         </w:numPr>
+        <w:spacing w:after="100" w:afterAutospacing="1" w:line="240" w:lineRule="auto"/>
+        <w:ind w:left="0" w:firstLine="284"/>
+        <w:jc w:val="both"/>
         <w:rPr>
           <w:rFonts w:ascii="Times New Roman" w:hAnsi="Times New Roman" w:cs="Times New Roman"/>
           <w:sz w:val="24"/>
@@ -3587,6 +4620,9 @@
           <w:ilvl w:val="0"/>
           <w:numId w:val="9"/>
         </w:numPr>
+        <w:spacing w:after="100" w:afterAutospacing="1" w:line="240" w:lineRule="auto"/>
+        <w:ind w:left="0" w:firstLine="284"/>
+        <w:jc w:val="both"/>
         <w:rPr>
           <w:rFonts w:ascii="Times New Roman" w:hAnsi="Times New Roman" w:cs="Times New Roman"/>
           <w:sz w:val="24"/>
@@ -3601,7 +4637,6 @@
           <w:szCs w:val="24"/>
           <w:lang w:val="en-US"/>
         </w:rPr>
-        <w:lastRenderedPageBreak/>
         <w:t>config</w:t>
       </w:r>
       <w:proofErr w:type="spellEnd"/>
@@ -3611,15 +4646,7 @@
           <w:sz w:val="24"/>
           <w:szCs w:val="24"/>
         </w:rPr>
-        <w:t xml:space="preserve">  </w:t>
-      </w:r>
-      <w:r>
-        <w:rPr>
-          <w:rFonts w:ascii="Times New Roman" w:hAnsi="Times New Roman" w:cs="Times New Roman"/>
-          <w:sz w:val="24"/>
-          <w:szCs w:val="24"/>
-        </w:rPr>
-        <w:t>--</w:t>
+        <w:t xml:space="preserve">  --</w:t>
       </w:r>
       <w:r>
         <w:rPr>
@@ -3670,15 +4697,7 @@
           <w:sz w:val="24"/>
           <w:szCs w:val="24"/>
         </w:rPr>
-        <w:t xml:space="preserve"> &lt;</w:t>
-      </w:r>
-      <w:r>
-        <w:rPr>
-          <w:rFonts w:ascii="Times New Roman" w:hAnsi="Times New Roman" w:cs="Times New Roman"/>
-          <w:sz w:val="24"/>
-          <w:szCs w:val="24"/>
-        </w:rPr>
-        <w:t xml:space="preserve">имя пользователя на </w:t>
+        <w:t xml:space="preserve"> &lt;имя пользователя на </w:t>
       </w:r>
       <w:r>
         <w:rPr>
@@ -3723,6 +4742,9 @@
           <w:ilvl w:val="0"/>
           <w:numId w:val="9"/>
         </w:numPr>
+        <w:spacing w:after="100" w:afterAutospacing="1" w:line="240" w:lineRule="auto"/>
+        <w:ind w:left="0" w:firstLine="284"/>
+        <w:jc w:val="both"/>
         <w:rPr>
           <w:rFonts w:ascii="Times New Roman" w:hAnsi="Times New Roman" w:cs="Times New Roman"/>
           <w:sz w:val="24"/>
@@ -3746,15 +4768,7 @@
           <w:sz w:val="24"/>
           <w:szCs w:val="24"/>
         </w:rPr>
-        <w:t xml:space="preserve">  </w:t>
-      </w:r>
-      <w:r>
-        <w:rPr>
-          <w:rFonts w:ascii="Times New Roman" w:hAnsi="Times New Roman" w:cs="Times New Roman"/>
-          <w:sz w:val="24"/>
-          <w:szCs w:val="24"/>
-        </w:rPr>
-        <w:t>--</w:t>
+        <w:t xml:space="preserve">  --</w:t>
       </w:r>
       <w:r>
         <w:rPr>
@@ -3857,27 +4871,22 @@
           <w:ilvl w:val="0"/>
           <w:numId w:val="6"/>
         </w:numPr>
-        <w:rPr>
-          <w:rFonts w:ascii="Times New Roman" w:hAnsi="Times New Roman" w:cs="Times New Roman"/>
-          <w:sz w:val="24"/>
-          <w:szCs w:val="24"/>
-        </w:rPr>
-      </w:pPr>
-      <w:r>
-        <w:rPr>
-          <w:rFonts w:ascii="Times New Roman" w:hAnsi="Times New Roman" w:cs="Times New Roman"/>
-          <w:sz w:val="24"/>
-          <w:szCs w:val="24"/>
-        </w:rPr>
-        <w:t>Подключаем локальный</w:t>
-      </w:r>
-      <w:r>
-        <w:rPr>
-          <w:rFonts w:ascii="Times New Roman" w:hAnsi="Times New Roman" w:cs="Times New Roman"/>
-          <w:sz w:val="24"/>
-          <w:szCs w:val="24"/>
-        </w:rPr>
-        <w:t xml:space="preserve"> </w:t>
+        <w:spacing w:after="100" w:afterAutospacing="1" w:line="240" w:lineRule="auto"/>
+        <w:ind w:left="0" w:firstLine="284"/>
+        <w:jc w:val="both"/>
+        <w:rPr>
+          <w:rFonts w:ascii="Times New Roman" w:hAnsi="Times New Roman" w:cs="Times New Roman"/>
+          <w:sz w:val="24"/>
+          <w:szCs w:val="24"/>
+        </w:rPr>
+      </w:pPr>
+      <w:r>
+        <w:rPr>
+          <w:rFonts w:ascii="Times New Roman" w:hAnsi="Times New Roman" w:cs="Times New Roman"/>
+          <w:sz w:val="24"/>
+          <w:szCs w:val="24"/>
+        </w:rPr>
+        <w:t xml:space="preserve">Подключаем локальный </w:t>
       </w:r>
       <w:r>
         <w:rPr>
@@ -3903,6 +4912,9 @@
           <w:ilvl w:val="0"/>
           <w:numId w:val="10"/>
         </w:numPr>
+        <w:spacing w:after="100" w:afterAutospacing="1" w:line="240" w:lineRule="auto"/>
+        <w:ind w:left="0" w:firstLine="284"/>
+        <w:jc w:val="both"/>
         <w:rPr>
           <w:rFonts w:ascii="Times New Roman" w:hAnsi="Times New Roman" w:cs="Times New Roman"/>
           <w:sz w:val="24"/>
@@ -3917,7 +4929,8 @@
           <w:szCs w:val="24"/>
           <w:lang w:val="en-US"/>
         </w:rPr>
-        <w:t>git</w:t>
+        <w:lastRenderedPageBreak/>
+        <w:t xml:space="preserve">git </w:t>
       </w:r>
       <w:r>
         <w:rPr>
@@ -3926,7 +4939,15 @@
           <w:szCs w:val="24"/>
           <w:lang w:val="en-US"/>
         </w:rPr>
-        <w:t xml:space="preserve"> </w:t>
+        <w:t>remote add origin &lt;</w:t>
+      </w:r>
+      <w:r>
+        <w:rPr>
+          <w:rFonts w:ascii="Times New Roman" w:hAnsi="Times New Roman" w:cs="Times New Roman"/>
+          <w:sz w:val="24"/>
+          <w:szCs w:val="24"/>
+        </w:rPr>
+        <w:t>адрес</w:t>
       </w:r>
       <w:r>
         <w:rPr>
@@ -3935,7 +4956,15 @@
           <w:szCs w:val="24"/>
           <w:lang w:val="en-US"/>
         </w:rPr>
-        <w:t>remote</w:t>
+        <w:t xml:space="preserve">, </w:t>
+      </w:r>
+      <w:r>
+        <w:rPr>
+          <w:rFonts w:ascii="Times New Roman" w:hAnsi="Times New Roman" w:cs="Times New Roman"/>
+          <w:sz w:val="24"/>
+          <w:szCs w:val="24"/>
+        </w:rPr>
+        <w:t>выданный</w:t>
       </w:r>
       <w:r>
         <w:rPr>
@@ -3944,95 +4973,7 @@
           <w:szCs w:val="24"/>
           <w:lang w:val="en-US"/>
         </w:rPr>
-        <w:t xml:space="preserve"> </w:t>
-      </w:r>
-      <w:r>
-        <w:rPr>
-          <w:rFonts w:ascii="Times New Roman" w:hAnsi="Times New Roman" w:cs="Times New Roman"/>
-          <w:sz w:val="24"/>
-          <w:szCs w:val="24"/>
-          <w:lang w:val="en-US"/>
-        </w:rPr>
-        <w:t>add</w:t>
-      </w:r>
-      <w:r>
-        <w:rPr>
-          <w:rFonts w:ascii="Times New Roman" w:hAnsi="Times New Roman" w:cs="Times New Roman"/>
-          <w:sz w:val="24"/>
-          <w:szCs w:val="24"/>
-          <w:lang w:val="en-US"/>
-        </w:rPr>
-        <w:t xml:space="preserve"> </w:t>
-      </w:r>
-      <w:r>
-        <w:rPr>
-          <w:rFonts w:ascii="Times New Roman" w:hAnsi="Times New Roman" w:cs="Times New Roman"/>
-          <w:sz w:val="24"/>
-          <w:szCs w:val="24"/>
-          <w:lang w:val="en-US"/>
-        </w:rPr>
-        <w:t>origin</w:t>
-      </w:r>
-      <w:r>
-        <w:rPr>
-          <w:rFonts w:ascii="Times New Roman" w:hAnsi="Times New Roman" w:cs="Times New Roman"/>
-          <w:sz w:val="24"/>
-          <w:szCs w:val="24"/>
-          <w:lang w:val="en-US"/>
-        </w:rPr>
-        <w:t xml:space="preserve"> &lt;</w:t>
-      </w:r>
-      <w:r>
-        <w:rPr>
-          <w:rFonts w:ascii="Times New Roman" w:hAnsi="Times New Roman" w:cs="Times New Roman"/>
-          <w:sz w:val="24"/>
-          <w:szCs w:val="24"/>
-        </w:rPr>
-        <w:t>адрес</w:t>
-      </w:r>
-      <w:r>
-        <w:rPr>
-          <w:rFonts w:ascii="Times New Roman" w:hAnsi="Times New Roman" w:cs="Times New Roman"/>
-          <w:sz w:val="24"/>
-          <w:szCs w:val="24"/>
-          <w:lang w:val="en-US"/>
-        </w:rPr>
-        <w:t xml:space="preserve">, </w:t>
-      </w:r>
-      <w:r>
-        <w:rPr>
-          <w:rFonts w:ascii="Times New Roman" w:hAnsi="Times New Roman" w:cs="Times New Roman"/>
-          <w:sz w:val="24"/>
-          <w:szCs w:val="24"/>
-        </w:rPr>
-        <w:t>выданный</w:t>
-      </w:r>
-      <w:r>
-        <w:rPr>
-          <w:rFonts w:ascii="Times New Roman" w:hAnsi="Times New Roman" w:cs="Times New Roman"/>
-          <w:sz w:val="24"/>
-          <w:szCs w:val="24"/>
-          <w:lang w:val="en-US"/>
-        </w:rPr>
-        <w:t xml:space="preserve"> </w:t>
-      </w:r>
-      <w:r>
-        <w:rPr>
-          <w:rFonts w:ascii="Times New Roman" w:hAnsi="Times New Roman" w:cs="Times New Roman"/>
-          <w:sz w:val="24"/>
-          <w:szCs w:val="24"/>
-          <w:lang w:val="en-US"/>
-        </w:rPr>
-        <w:t>GitHub</w:t>
-      </w:r>
-      <w:r>
-        <w:rPr>
-          <w:rFonts w:ascii="Times New Roman" w:hAnsi="Times New Roman" w:cs="Times New Roman"/>
-          <w:sz w:val="24"/>
-          <w:szCs w:val="24"/>
-          <w:lang w:val="en-US"/>
-        </w:rPr>
-        <w:t xml:space="preserve"> &gt;</w:t>
+        <w:t xml:space="preserve"> GitHub &gt;</w:t>
       </w:r>
     </w:p>
     <w:p>
@@ -4042,6 +4983,9 @@
           <w:ilvl w:val="0"/>
           <w:numId w:val="10"/>
         </w:numPr>
+        <w:spacing w:after="100" w:afterAutospacing="1" w:line="240" w:lineRule="auto"/>
+        <w:ind w:left="0" w:firstLine="284"/>
+        <w:jc w:val="both"/>
         <w:rPr>
           <w:rFonts w:ascii="Times New Roman" w:hAnsi="Times New Roman" w:cs="Times New Roman"/>
           <w:sz w:val="24"/>
@@ -4114,23 +5058,1513 @@
           <w:sz w:val="24"/>
           <w:szCs w:val="24"/>
         </w:rPr>
-        <w:t xml:space="preserve"> &lt;</w:t>
-      </w:r>
-      <w:r>
-        <w:rPr>
-          <w:rFonts w:ascii="Times New Roman" w:hAnsi="Times New Roman" w:cs="Times New Roman"/>
-          <w:sz w:val="24"/>
-          <w:szCs w:val="24"/>
-        </w:rPr>
-        <w:t>название текущей ветки</w:t>
-      </w:r>
-      <w:r>
-        <w:rPr>
-          <w:rFonts w:ascii="Times New Roman" w:hAnsi="Times New Roman" w:cs="Times New Roman"/>
-          <w:sz w:val="24"/>
-          <w:szCs w:val="24"/>
-        </w:rPr>
-        <w:t>&gt;</w:t>
+        <w:t xml:space="preserve"> &lt;название текущей ветки&gt;</w:t>
+      </w:r>
+    </w:p>
+    <w:p>
+      <w:pPr>
+        <w:pStyle w:val="a3"/>
+        <w:numPr>
+          <w:ilvl w:val="0"/>
+          <w:numId w:val="6"/>
+        </w:numPr>
+        <w:spacing w:after="100" w:afterAutospacing="1" w:line="240" w:lineRule="auto"/>
+        <w:ind w:left="0" w:firstLine="284"/>
+        <w:jc w:val="both"/>
+        <w:rPr>
+          <w:rFonts w:ascii="Times New Roman" w:hAnsi="Times New Roman" w:cs="Times New Roman"/>
+          <w:sz w:val="24"/>
+          <w:szCs w:val="24"/>
+        </w:rPr>
+      </w:pPr>
+      <w:r>
+        <w:rPr>
+          <w:rFonts w:ascii="Times New Roman" w:hAnsi="Times New Roman" w:cs="Times New Roman"/>
+          <w:sz w:val="24"/>
+          <w:szCs w:val="24"/>
+        </w:rPr>
+        <w:t xml:space="preserve">Если вы внесли изменения в проект на удаленном </w:t>
+      </w:r>
+      <w:proofErr w:type="spellStart"/>
+      <w:r>
+        <w:rPr>
+          <w:rFonts w:ascii="Times New Roman" w:hAnsi="Times New Roman" w:cs="Times New Roman"/>
+          <w:sz w:val="24"/>
+          <w:szCs w:val="24"/>
+        </w:rPr>
+        <w:t>репозитории</w:t>
+      </w:r>
+      <w:proofErr w:type="spellEnd"/>
+      <w:r>
+        <w:rPr>
+          <w:rFonts w:ascii="Times New Roman" w:hAnsi="Times New Roman" w:cs="Times New Roman"/>
+          <w:sz w:val="24"/>
+          <w:szCs w:val="24"/>
+        </w:rPr>
+        <w:t xml:space="preserve">, при помощи команды </w:t>
+      </w:r>
+      <w:r>
+        <w:rPr>
+          <w:rFonts w:ascii="Times New Roman" w:hAnsi="Times New Roman" w:cs="Times New Roman"/>
+          <w:sz w:val="24"/>
+          <w:szCs w:val="24"/>
+          <w:lang w:val="en-US"/>
+        </w:rPr>
+        <w:t>git</w:t>
+      </w:r>
+      <w:r>
+        <w:rPr>
+          <w:rFonts w:ascii="Times New Roman" w:hAnsi="Times New Roman" w:cs="Times New Roman"/>
+          <w:sz w:val="24"/>
+          <w:szCs w:val="24"/>
+        </w:rPr>
+        <w:t xml:space="preserve"> </w:t>
+      </w:r>
+      <w:r>
+        <w:rPr>
+          <w:rFonts w:ascii="Times New Roman" w:hAnsi="Times New Roman" w:cs="Times New Roman"/>
+          <w:sz w:val="24"/>
+          <w:szCs w:val="24"/>
+          <w:lang w:val="en-US"/>
+        </w:rPr>
+        <w:t>pull</w:t>
+      </w:r>
+      <w:r>
+        <w:rPr>
+          <w:rFonts w:ascii="Times New Roman" w:hAnsi="Times New Roman" w:cs="Times New Roman"/>
+          <w:sz w:val="24"/>
+          <w:szCs w:val="24"/>
+        </w:rPr>
+        <w:t xml:space="preserve"> вы можете перенести версию проекта на локальный.</w:t>
+      </w:r>
+    </w:p>
+    <w:p>
+      <w:pPr>
+        <w:spacing w:after="100" w:afterAutospacing="1" w:line="240" w:lineRule="auto"/>
+        <w:ind w:firstLine="284"/>
+        <w:jc w:val="both"/>
+        <w:rPr>
+          <w:rFonts w:ascii="Times New Roman" w:hAnsi="Times New Roman" w:cs="Times New Roman"/>
+          <w:sz w:val="24"/>
+          <w:szCs w:val="24"/>
+        </w:rPr>
+      </w:pPr>
+    </w:p>
+    <w:p>
+      <w:pPr>
+        <w:spacing w:after="100" w:afterAutospacing="1" w:line="240" w:lineRule="auto"/>
+        <w:ind w:firstLine="284"/>
+        <w:jc w:val="both"/>
+        <w:rPr>
+          <w:rFonts w:ascii="Times New Roman" w:hAnsi="Times New Roman" w:cs="Times New Roman"/>
+          <w:sz w:val="24"/>
+          <w:szCs w:val="24"/>
+        </w:rPr>
+      </w:pPr>
+    </w:p>
+    <w:p>
+      <w:pPr>
+        <w:spacing w:after="100" w:afterAutospacing="1" w:line="240" w:lineRule="auto"/>
+        <w:ind w:firstLine="284"/>
+        <w:jc w:val="both"/>
+        <w:rPr>
+          <w:rFonts w:ascii="Times New Roman" w:hAnsi="Times New Roman" w:cs="Times New Roman"/>
+          <w:b/>
+          <w:sz w:val="24"/>
+          <w:szCs w:val="24"/>
+        </w:rPr>
+      </w:pPr>
+      <w:r>
+        <w:rPr>
+          <w:rFonts w:ascii="Times New Roman" w:hAnsi="Times New Roman" w:cs="Times New Roman"/>
+          <w:b/>
+          <w:sz w:val="24"/>
+          <w:szCs w:val="24"/>
+        </w:rPr>
+        <w:t>Массивы</w:t>
+      </w:r>
+    </w:p>
+    <w:p>
+      <w:pPr>
+        <w:spacing w:after="100" w:afterAutospacing="1" w:line="240" w:lineRule="auto"/>
+        <w:ind w:firstLine="284"/>
+        <w:jc w:val="both"/>
+        <w:rPr>
+          <w:rFonts w:ascii="Times New Roman" w:hAnsi="Times New Roman" w:cs="Times New Roman"/>
+          <w:sz w:val="24"/>
+          <w:szCs w:val="24"/>
+        </w:rPr>
+      </w:pPr>
+      <w:r>
+        <w:rPr>
+          <w:rFonts w:ascii="Times New Roman" w:hAnsi="Times New Roman" w:cs="Times New Roman"/>
+          <w:sz w:val="24"/>
+          <w:szCs w:val="24"/>
+        </w:rPr>
+        <w:t>Массив (</w:t>
+      </w:r>
+      <w:r>
+        <w:rPr>
+          <w:rFonts w:ascii="Times New Roman" w:hAnsi="Times New Roman" w:cs="Times New Roman"/>
+          <w:sz w:val="24"/>
+          <w:szCs w:val="24"/>
+        </w:rPr>
+        <w:t>список)</w:t>
+      </w:r>
+      <w:r>
+        <w:rPr>
+          <w:rFonts w:ascii="Times New Roman" w:hAnsi="Times New Roman" w:cs="Times New Roman"/>
+          <w:sz w:val="24"/>
+          <w:szCs w:val="24"/>
+        </w:rPr>
+        <w:t xml:space="preserve"> — структура данных, хранящая набор значений (элементов массива), идентифицируемых по индексу</w:t>
+      </w:r>
+      <w:r>
+        <w:rPr>
+          <w:rFonts w:ascii="Times New Roman" w:hAnsi="Times New Roman" w:cs="Times New Roman"/>
+          <w:sz w:val="24"/>
+          <w:szCs w:val="24"/>
+        </w:rPr>
+        <w:t>.</w:t>
+      </w:r>
+      <w:r>
+        <w:rPr>
+          <w:rFonts w:ascii="Times New Roman" w:hAnsi="Times New Roman" w:cs="Times New Roman"/>
+          <w:sz w:val="24"/>
+          <w:szCs w:val="24"/>
+        </w:rPr>
+        <w:t xml:space="preserve"> Индексация элементов начинается с нуля.</w:t>
+      </w:r>
+    </w:p>
+    <w:p>
+      <w:pPr>
+        <w:spacing w:after="100" w:afterAutospacing="1" w:line="240" w:lineRule="auto"/>
+        <w:ind w:firstLine="284"/>
+        <w:jc w:val="both"/>
+        <w:rPr>
+          <w:rFonts w:ascii="Times New Roman" w:hAnsi="Times New Roman" w:cs="Times New Roman"/>
+          <w:sz w:val="24"/>
+          <w:szCs w:val="24"/>
+        </w:rPr>
+      </w:pPr>
+      <w:r>
+        <w:rPr>
+          <w:rFonts w:ascii="Times New Roman" w:hAnsi="Times New Roman" w:cs="Times New Roman"/>
+          <w:sz w:val="24"/>
+          <w:szCs w:val="24"/>
+        </w:rPr>
+        <w:t xml:space="preserve">Массивы имеют тип данных – </w:t>
+      </w:r>
+      <w:r>
+        <w:rPr>
+          <w:rFonts w:ascii="Times New Roman" w:hAnsi="Times New Roman" w:cs="Times New Roman"/>
+          <w:sz w:val="24"/>
+          <w:szCs w:val="24"/>
+          <w:lang w:val="en-US"/>
+        </w:rPr>
+        <w:t>list</w:t>
+      </w:r>
+      <w:r>
+        <w:rPr>
+          <w:rFonts w:ascii="Times New Roman" w:hAnsi="Times New Roman" w:cs="Times New Roman"/>
+          <w:sz w:val="24"/>
+          <w:szCs w:val="24"/>
+        </w:rPr>
+        <w:t>.</w:t>
+      </w:r>
+    </w:p>
+    <w:p>
+      <w:pPr>
+        <w:spacing w:after="100" w:afterAutospacing="1" w:line="240" w:lineRule="auto"/>
+        <w:ind w:firstLine="284"/>
+        <w:jc w:val="both"/>
+        <w:rPr>
+          <w:rFonts w:ascii="Times New Roman" w:hAnsi="Times New Roman" w:cs="Times New Roman"/>
+          <w:sz w:val="24"/>
+          <w:szCs w:val="24"/>
+        </w:rPr>
+      </w:pPr>
+      <w:r>
+        <w:rPr>
+          <w:rFonts w:ascii="Times New Roman" w:hAnsi="Times New Roman" w:cs="Times New Roman"/>
+          <w:sz w:val="24"/>
+          <w:szCs w:val="24"/>
+        </w:rPr>
+        <w:t>Основные операции со списками:</w:t>
+      </w:r>
+    </w:p>
+    <w:p>
+      <w:pPr>
+        <w:pStyle w:val="a3"/>
+        <w:numPr>
+          <w:ilvl w:val="0"/>
+          <w:numId w:val="11"/>
+        </w:numPr>
+        <w:spacing w:after="100" w:afterAutospacing="1" w:line="240" w:lineRule="auto"/>
+        <w:jc w:val="both"/>
+        <w:rPr>
+          <w:rFonts w:ascii="Times New Roman" w:hAnsi="Times New Roman" w:cs="Times New Roman"/>
+          <w:sz w:val="24"/>
+          <w:szCs w:val="24"/>
+        </w:rPr>
+      </w:pPr>
+      <w:r>
+        <w:rPr>
+          <w:rFonts w:ascii="Times New Roman" w:hAnsi="Times New Roman" w:cs="Times New Roman"/>
+          <w:sz w:val="24"/>
+          <w:szCs w:val="24"/>
+        </w:rPr>
+        <w:t>Создание</w:t>
+      </w:r>
+      <w:r>
+        <w:rPr>
+          <w:rFonts w:ascii="Times New Roman" w:hAnsi="Times New Roman" w:cs="Times New Roman"/>
+          <w:sz w:val="24"/>
+          <w:szCs w:val="24"/>
+          <w:lang w:val="en-US"/>
+        </w:rPr>
+        <w:t xml:space="preserve"> </w:t>
+      </w:r>
+      <w:r>
+        <w:rPr>
+          <w:rFonts w:ascii="Times New Roman" w:hAnsi="Times New Roman" w:cs="Times New Roman"/>
+          <w:sz w:val="24"/>
+          <w:szCs w:val="24"/>
+        </w:rPr>
+        <w:t>пустого</w:t>
+      </w:r>
+      <w:r>
+        <w:rPr>
+          <w:rFonts w:ascii="Times New Roman" w:hAnsi="Times New Roman" w:cs="Times New Roman"/>
+          <w:sz w:val="24"/>
+          <w:szCs w:val="24"/>
+        </w:rPr>
+        <w:t xml:space="preserve"> массива - </w:t>
+      </w:r>
+      <w:proofErr w:type="spellStart"/>
+      <w:r>
+        <w:rPr>
+          <w:rFonts w:ascii="Times New Roman" w:hAnsi="Times New Roman" w:cs="Times New Roman"/>
+          <w:sz w:val="24"/>
+          <w:szCs w:val="24"/>
+        </w:rPr>
+        <w:t>array</w:t>
+      </w:r>
+      <w:proofErr w:type="spellEnd"/>
+      <w:r>
+        <w:rPr>
+          <w:rFonts w:ascii="Times New Roman" w:hAnsi="Times New Roman" w:cs="Times New Roman"/>
+          <w:sz w:val="24"/>
+          <w:szCs w:val="24"/>
+        </w:rPr>
+        <w:t xml:space="preserve"> = </w:t>
+      </w:r>
+      <w:proofErr w:type="gramStart"/>
+      <w:r>
+        <w:rPr>
+          <w:rFonts w:ascii="Times New Roman" w:hAnsi="Times New Roman" w:cs="Times New Roman"/>
+          <w:sz w:val="24"/>
+          <w:szCs w:val="24"/>
+        </w:rPr>
+        <w:t>[ ]</w:t>
+      </w:r>
+      <w:proofErr w:type="gramEnd"/>
+    </w:p>
+    <w:p>
+      <w:pPr>
+        <w:pStyle w:val="a3"/>
+        <w:numPr>
+          <w:ilvl w:val="0"/>
+          <w:numId w:val="11"/>
+        </w:numPr>
+        <w:spacing w:after="100" w:afterAutospacing="1" w:line="240" w:lineRule="auto"/>
+        <w:jc w:val="both"/>
+        <w:rPr>
+          <w:rFonts w:ascii="Times New Roman" w:hAnsi="Times New Roman" w:cs="Times New Roman"/>
+          <w:sz w:val="24"/>
+          <w:szCs w:val="24"/>
+        </w:rPr>
+      </w:pPr>
+      <w:r>
+        <w:rPr>
+          <w:rFonts w:ascii="Times New Roman" w:hAnsi="Times New Roman" w:cs="Times New Roman"/>
+          <w:sz w:val="24"/>
+          <w:szCs w:val="24"/>
+        </w:rPr>
+        <w:t>Сложение массивов</w:t>
+      </w:r>
+      <w:r>
+        <w:rPr>
+          <w:rFonts w:ascii="Times New Roman" w:hAnsi="Times New Roman" w:cs="Times New Roman"/>
+          <w:sz w:val="24"/>
+          <w:szCs w:val="24"/>
+        </w:rPr>
+        <w:t xml:space="preserve"> - </w:t>
+      </w:r>
+      <w:proofErr w:type="spellStart"/>
+      <w:r>
+        <w:rPr>
+          <w:rFonts w:ascii="Times New Roman" w:hAnsi="Times New Roman" w:cs="Times New Roman"/>
+          <w:sz w:val="24"/>
+          <w:szCs w:val="24"/>
+        </w:rPr>
+        <w:t>array</w:t>
+      </w:r>
+      <w:proofErr w:type="spellEnd"/>
+      <w:r>
+        <w:rPr>
+          <w:rFonts w:ascii="Times New Roman" w:hAnsi="Times New Roman" w:cs="Times New Roman"/>
+          <w:sz w:val="24"/>
+          <w:szCs w:val="24"/>
+        </w:rPr>
+        <w:t xml:space="preserve"> </w:t>
+      </w:r>
+      <w:r>
+        <w:rPr>
+          <w:rFonts w:ascii="Times New Roman" w:hAnsi="Times New Roman" w:cs="Times New Roman"/>
+          <w:sz w:val="24"/>
+          <w:szCs w:val="24"/>
+        </w:rPr>
+        <w:t>= [1, 10] + [2, 3]</w:t>
+      </w:r>
+    </w:p>
+    <w:p>
+      <w:pPr>
+        <w:pStyle w:val="a3"/>
+        <w:numPr>
+          <w:ilvl w:val="0"/>
+          <w:numId w:val="11"/>
+        </w:numPr>
+        <w:spacing w:after="100" w:afterAutospacing="1" w:line="240" w:lineRule="auto"/>
+        <w:jc w:val="both"/>
+        <w:rPr>
+          <w:rFonts w:ascii="Times New Roman" w:hAnsi="Times New Roman" w:cs="Times New Roman"/>
+          <w:sz w:val="24"/>
+          <w:szCs w:val="24"/>
+        </w:rPr>
+      </w:pPr>
+      <w:r>
+        <w:rPr>
+          <w:rFonts w:ascii="Times New Roman" w:hAnsi="Times New Roman" w:cs="Times New Roman"/>
+          <w:sz w:val="24"/>
+          <w:szCs w:val="24"/>
+        </w:rPr>
+        <w:t>Узнать длину массива</w:t>
+      </w:r>
+      <w:r>
+        <w:rPr>
+          <w:rFonts w:ascii="Times New Roman" w:hAnsi="Times New Roman" w:cs="Times New Roman"/>
+          <w:sz w:val="24"/>
+          <w:szCs w:val="24"/>
+        </w:rPr>
+        <w:t xml:space="preserve"> - </w:t>
+      </w:r>
+      <w:proofErr w:type="spellStart"/>
+      <w:r>
+        <w:rPr>
+          <w:rFonts w:ascii="Times New Roman" w:hAnsi="Times New Roman" w:cs="Times New Roman"/>
+          <w:sz w:val="24"/>
+          <w:szCs w:val="24"/>
+        </w:rPr>
+        <w:t>len</w:t>
+      </w:r>
+      <w:proofErr w:type="spellEnd"/>
+      <w:r>
+        <w:rPr>
+          <w:rFonts w:ascii="Times New Roman" w:hAnsi="Times New Roman" w:cs="Times New Roman"/>
+          <w:sz w:val="24"/>
+          <w:szCs w:val="24"/>
+        </w:rPr>
+        <w:t>(</w:t>
+      </w:r>
+      <w:proofErr w:type="spellStart"/>
+      <w:r>
+        <w:rPr>
+          <w:rFonts w:ascii="Times New Roman" w:hAnsi="Times New Roman" w:cs="Times New Roman"/>
+          <w:sz w:val="24"/>
+          <w:szCs w:val="24"/>
+        </w:rPr>
+        <w:t>array</w:t>
+      </w:r>
+      <w:proofErr w:type="spellEnd"/>
+      <w:r>
+        <w:rPr>
+          <w:rFonts w:ascii="Times New Roman" w:hAnsi="Times New Roman" w:cs="Times New Roman"/>
+          <w:sz w:val="24"/>
+          <w:szCs w:val="24"/>
+        </w:rPr>
+        <w:t>)</w:t>
+      </w:r>
+    </w:p>
+    <w:p>
+      <w:pPr>
+        <w:pStyle w:val="a3"/>
+        <w:numPr>
+          <w:ilvl w:val="0"/>
+          <w:numId w:val="11"/>
+        </w:numPr>
+        <w:spacing w:after="100" w:afterAutospacing="1" w:line="240" w:lineRule="auto"/>
+        <w:jc w:val="both"/>
+        <w:rPr>
+          <w:rFonts w:ascii="Times New Roman" w:hAnsi="Times New Roman" w:cs="Times New Roman"/>
+          <w:sz w:val="24"/>
+          <w:szCs w:val="24"/>
+        </w:rPr>
+      </w:pPr>
+      <w:r>
+        <w:rPr>
+          <w:rFonts w:ascii="Times New Roman" w:hAnsi="Times New Roman" w:cs="Times New Roman"/>
+          <w:sz w:val="24"/>
+          <w:szCs w:val="24"/>
+        </w:rPr>
+        <w:t>Добавление</w:t>
+      </w:r>
+      <w:r>
+        <w:rPr>
+          <w:rFonts w:ascii="Times New Roman" w:hAnsi="Times New Roman" w:cs="Times New Roman"/>
+          <w:sz w:val="24"/>
+          <w:szCs w:val="24"/>
+        </w:rPr>
+        <w:t xml:space="preserve"> элемент</w:t>
+      </w:r>
+      <w:r>
+        <w:rPr>
+          <w:rFonts w:ascii="Times New Roman" w:hAnsi="Times New Roman" w:cs="Times New Roman"/>
+          <w:sz w:val="24"/>
+          <w:szCs w:val="24"/>
+        </w:rPr>
+        <w:t>а</w:t>
+      </w:r>
+      <w:r>
+        <w:rPr>
+          <w:rFonts w:ascii="Times New Roman" w:hAnsi="Times New Roman" w:cs="Times New Roman"/>
+          <w:sz w:val="24"/>
+          <w:szCs w:val="24"/>
+        </w:rPr>
+        <w:t xml:space="preserve"> в конец</w:t>
+      </w:r>
+      <w:r>
+        <w:rPr>
+          <w:rFonts w:ascii="Times New Roman" w:hAnsi="Times New Roman" w:cs="Times New Roman"/>
+          <w:sz w:val="24"/>
+          <w:szCs w:val="24"/>
+        </w:rPr>
+        <w:t xml:space="preserve"> - </w:t>
+      </w:r>
+      <w:proofErr w:type="spellStart"/>
+      <w:r>
+        <w:rPr>
+          <w:rFonts w:ascii="Times New Roman" w:hAnsi="Times New Roman" w:cs="Times New Roman"/>
+          <w:sz w:val="24"/>
+          <w:szCs w:val="24"/>
+        </w:rPr>
+        <w:t>array.append</w:t>
+      </w:r>
+      <w:proofErr w:type="spellEnd"/>
+      <w:r>
+        <w:rPr>
+          <w:rFonts w:ascii="Times New Roman" w:hAnsi="Times New Roman" w:cs="Times New Roman"/>
+          <w:sz w:val="24"/>
+          <w:szCs w:val="24"/>
+        </w:rPr>
+        <w:t>()</w:t>
+      </w:r>
+    </w:p>
+    <w:p>
+      <w:pPr>
+        <w:pStyle w:val="a3"/>
+        <w:numPr>
+          <w:ilvl w:val="0"/>
+          <w:numId w:val="11"/>
+        </w:numPr>
+        <w:spacing w:after="100" w:afterAutospacing="1" w:line="240" w:lineRule="auto"/>
+        <w:jc w:val="both"/>
+        <w:rPr>
+          <w:rFonts w:ascii="Times New Roman" w:hAnsi="Times New Roman" w:cs="Times New Roman"/>
+          <w:sz w:val="24"/>
+          <w:szCs w:val="24"/>
+        </w:rPr>
+      </w:pPr>
+      <w:r>
+        <w:rPr>
+          <w:rFonts w:ascii="Times New Roman" w:hAnsi="Times New Roman" w:cs="Times New Roman"/>
+          <w:sz w:val="24"/>
+          <w:szCs w:val="24"/>
+        </w:rPr>
+        <w:t xml:space="preserve">Удалить последний элемент - </w:t>
+      </w:r>
+      <w:proofErr w:type="spellStart"/>
+      <w:proofErr w:type="gramStart"/>
+      <w:r>
+        <w:rPr>
+          <w:rFonts w:ascii="Times New Roman" w:hAnsi="Times New Roman" w:cs="Times New Roman"/>
+          <w:sz w:val="24"/>
+          <w:szCs w:val="24"/>
+        </w:rPr>
+        <w:t>array.pop</w:t>
+      </w:r>
+      <w:proofErr w:type="spellEnd"/>
+      <w:r>
+        <w:rPr>
+          <w:rFonts w:ascii="Times New Roman" w:hAnsi="Times New Roman" w:cs="Times New Roman"/>
+          <w:sz w:val="24"/>
+          <w:szCs w:val="24"/>
+        </w:rPr>
+        <w:t>(</w:t>
+      </w:r>
+      <w:proofErr w:type="gramEnd"/>
+      <w:r>
+        <w:rPr>
+          <w:rFonts w:ascii="Times New Roman" w:hAnsi="Times New Roman" w:cs="Times New Roman"/>
+          <w:sz w:val="24"/>
+          <w:szCs w:val="24"/>
+        </w:rPr>
+        <w:t>)</w:t>
+      </w:r>
+    </w:p>
+    <w:p>
+      <w:pPr>
+        <w:pStyle w:val="a3"/>
+        <w:numPr>
+          <w:ilvl w:val="0"/>
+          <w:numId w:val="11"/>
+        </w:numPr>
+        <w:spacing w:after="100" w:afterAutospacing="1" w:line="240" w:lineRule="auto"/>
+        <w:jc w:val="both"/>
+        <w:rPr>
+          <w:rFonts w:ascii="Times New Roman" w:hAnsi="Times New Roman" w:cs="Times New Roman"/>
+          <w:sz w:val="24"/>
+          <w:szCs w:val="24"/>
+        </w:rPr>
+      </w:pPr>
+      <w:r>
+        <w:rPr>
+          <w:rFonts w:ascii="Times New Roman" w:hAnsi="Times New Roman" w:cs="Times New Roman"/>
+          <w:sz w:val="24"/>
+          <w:szCs w:val="24"/>
+        </w:rPr>
+        <w:t xml:space="preserve">Очистить массив - </w:t>
+      </w:r>
+      <w:proofErr w:type="spellStart"/>
+      <w:r>
+        <w:rPr>
+          <w:rFonts w:ascii="Times New Roman" w:hAnsi="Times New Roman" w:cs="Times New Roman"/>
+          <w:sz w:val="24"/>
+          <w:szCs w:val="24"/>
+        </w:rPr>
+        <w:t>array.clear</w:t>
+      </w:r>
+      <w:proofErr w:type="spellEnd"/>
+      <w:r>
+        <w:rPr>
+          <w:rFonts w:ascii="Times New Roman" w:hAnsi="Times New Roman" w:cs="Times New Roman"/>
+          <w:sz w:val="24"/>
+          <w:szCs w:val="24"/>
+        </w:rPr>
+        <w:t>()</w:t>
+      </w:r>
+    </w:p>
+    <w:p>
+      <w:pPr>
+        <w:pStyle w:val="a3"/>
+        <w:numPr>
+          <w:ilvl w:val="0"/>
+          <w:numId w:val="11"/>
+        </w:numPr>
+        <w:spacing w:after="100" w:afterAutospacing="1" w:line="240" w:lineRule="auto"/>
+        <w:jc w:val="both"/>
+        <w:rPr>
+          <w:rFonts w:ascii="Times New Roman" w:hAnsi="Times New Roman" w:cs="Times New Roman"/>
+          <w:sz w:val="24"/>
+          <w:szCs w:val="24"/>
+        </w:rPr>
+      </w:pPr>
+      <w:r>
+        <w:rPr>
+          <w:rFonts w:ascii="Times New Roman" w:hAnsi="Times New Roman" w:cs="Times New Roman"/>
+          <w:sz w:val="24"/>
+          <w:szCs w:val="24"/>
+        </w:rPr>
+        <w:t>Узнать</w:t>
+      </w:r>
+      <w:r>
+        <w:rPr>
+          <w:rFonts w:ascii="Times New Roman" w:hAnsi="Times New Roman" w:cs="Times New Roman"/>
+          <w:sz w:val="24"/>
+          <w:szCs w:val="24"/>
+        </w:rPr>
+        <w:t xml:space="preserve">, сколько раз встречается элемент </w:t>
+      </w:r>
+      <w:proofErr w:type="spellStart"/>
+      <w:r>
+        <w:rPr>
+          <w:rFonts w:ascii="Times New Roman" w:hAnsi="Times New Roman" w:cs="Times New Roman"/>
+          <w:sz w:val="24"/>
+          <w:szCs w:val="24"/>
+        </w:rPr>
+        <w:t>element</w:t>
+      </w:r>
+      <w:proofErr w:type="spellEnd"/>
+      <w:r>
+        <w:rPr>
+          <w:rFonts w:ascii="Times New Roman" w:hAnsi="Times New Roman" w:cs="Times New Roman"/>
+          <w:sz w:val="24"/>
+          <w:szCs w:val="24"/>
+        </w:rPr>
+        <w:t xml:space="preserve"> в массиве</w:t>
+      </w:r>
+      <w:r>
+        <w:rPr>
+          <w:rFonts w:ascii="Times New Roman" w:hAnsi="Times New Roman" w:cs="Times New Roman"/>
+          <w:sz w:val="24"/>
+          <w:szCs w:val="24"/>
+        </w:rPr>
+        <w:tab/>
+      </w:r>
+      <w:proofErr w:type="spellStart"/>
+      <w:r>
+        <w:rPr>
+          <w:rFonts w:ascii="Times New Roman" w:hAnsi="Times New Roman" w:cs="Times New Roman"/>
+          <w:sz w:val="24"/>
+          <w:szCs w:val="24"/>
+        </w:rPr>
+        <w:t>array.count</w:t>
+      </w:r>
+      <w:proofErr w:type="spellEnd"/>
+      <w:r>
+        <w:rPr>
+          <w:rFonts w:ascii="Times New Roman" w:hAnsi="Times New Roman" w:cs="Times New Roman"/>
+          <w:sz w:val="24"/>
+          <w:szCs w:val="24"/>
+        </w:rPr>
+        <w:t>(</w:t>
+      </w:r>
+      <w:proofErr w:type="spellStart"/>
+      <w:r>
+        <w:rPr>
+          <w:rFonts w:ascii="Times New Roman" w:hAnsi="Times New Roman" w:cs="Times New Roman"/>
+          <w:sz w:val="24"/>
+          <w:szCs w:val="24"/>
+        </w:rPr>
+        <w:t>element</w:t>
+      </w:r>
+      <w:proofErr w:type="spellEnd"/>
+      <w:r>
+        <w:rPr>
+          <w:rFonts w:ascii="Times New Roman" w:hAnsi="Times New Roman" w:cs="Times New Roman"/>
+          <w:sz w:val="24"/>
+          <w:szCs w:val="24"/>
+        </w:rPr>
+        <w:t>)</w:t>
+      </w:r>
+    </w:p>
+    <w:p>
+      <w:pPr>
+        <w:pStyle w:val="a3"/>
+        <w:numPr>
+          <w:ilvl w:val="0"/>
+          <w:numId w:val="11"/>
+        </w:numPr>
+        <w:spacing w:after="100" w:afterAutospacing="1" w:line="240" w:lineRule="auto"/>
+        <w:jc w:val="both"/>
+        <w:rPr>
+          <w:rFonts w:ascii="Times New Roman" w:hAnsi="Times New Roman" w:cs="Times New Roman"/>
+          <w:sz w:val="24"/>
+          <w:szCs w:val="24"/>
+          <w:lang w:val="en-US"/>
+        </w:rPr>
+      </w:pPr>
+      <w:r>
+        <w:rPr>
+          <w:rFonts w:ascii="Times New Roman" w:hAnsi="Times New Roman" w:cs="Times New Roman"/>
+          <w:sz w:val="24"/>
+          <w:szCs w:val="24"/>
+        </w:rPr>
+        <w:t>Узнать</w:t>
+      </w:r>
+      <w:r>
+        <w:rPr>
+          <w:rFonts w:ascii="Times New Roman" w:hAnsi="Times New Roman" w:cs="Times New Roman"/>
+          <w:sz w:val="24"/>
+          <w:szCs w:val="24"/>
+          <w:lang w:val="en-US"/>
+        </w:rPr>
+        <w:t xml:space="preserve"> </w:t>
+      </w:r>
+      <w:r>
+        <w:rPr>
+          <w:rFonts w:ascii="Times New Roman" w:hAnsi="Times New Roman" w:cs="Times New Roman"/>
+          <w:sz w:val="24"/>
+          <w:szCs w:val="24"/>
+        </w:rPr>
+        <w:t>индекс</w:t>
+      </w:r>
+      <w:r>
+        <w:rPr>
+          <w:rFonts w:ascii="Times New Roman" w:hAnsi="Times New Roman" w:cs="Times New Roman"/>
+          <w:sz w:val="24"/>
+          <w:szCs w:val="24"/>
+          <w:lang w:val="en-US"/>
+        </w:rPr>
+        <w:t xml:space="preserve"> </w:t>
+      </w:r>
+      <w:r>
+        <w:rPr>
+          <w:rFonts w:ascii="Times New Roman" w:hAnsi="Times New Roman" w:cs="Times New Roman"/>
+          <w:sz w:val="24"/>
+          <w:szCs w:val="24"/>
+        </w:rPr>
+        <w:t>элемента</w:t>
+      </w:r>
+      <w:r>
+        <w:rPr>
+          <w:rFonts w:ascii="Times New Roman" w:hAnsi="Times New Roman" w:cs="Times New Roman"/>
+          <w:sz w:val="24"/>
+          <w:szCs w:val="24"/>
+          <w:lang w:val="en-US"/>
+        </w:rPr>
+        <w:t xml:space="preserve"> element - </w:t>
+      </w:r>
+      <w:proofErr w:type="spellStart"/>
+      <w:r>
+        <w:rPr>
+          <w:rFonts w:ascii="Times New Roman" w:hAnsi="Times New Roman" w:cs="Times New Roman"/>
+          <w:sz w:val="24"/>
+          <w:szCs w:val="24"/>
+          <w:lang w:val="en-US"/>
+        </w:rPr>
+        <w:t>array.index</w:t>
+      </w:r>
+      <w:proofErr w:type="spellEnd"/>
+      <w:r>
+        <w:rPr>
+          <w:rFonts w:ascii="Times New Roman" w:hAnsi="Times New Roman" w:cs="Times New Roman"/>
+          <w:sz w:val="24"/>
+          <w:szCs w:val="24"/>
+          <w:lang w:val="en-US"/>
+        </w:rPr>
+        <w:t>(element)</w:t>
+      </w:r>
+    </w:p>
+    <w:p>
+      <w:pPr>
+        <w:pStyle w:val="a3"/>
+        <w:numPr>
+          <w:ilvl w:val="0"/>
+          <w:numId w:val="11"/>
+        </w:numPr>
+        <w:spacing w:after="100" w:afterAutospacing="1" w:line="240" w:lineRule="auto"/>
+        <w:jc w:val="both"/>
+        <w:rPr>
+          <w:rFonts w:ascii="Times New Roman" w:hAnsi="Times New Roman" w:cs="Times New Roman"/>
+          <w:sz w:val="24"/>
+          <w:szCs w:val="24"/>
+          <w:lang w:val="en-US"/>
+        </w:rPr>
+      </w:pPr>
+      <w:r>
+        <w:rPr>
+          <w:rFonts w:ascii="Times New Roman" w:hAnsi="Times New Roman" w:cs="Times New Roman"/>
+          <w:sz w:val="24"/>
+          <w:szCs w:val="24"/>
+        </w:rPr>
+        <w:t>Добавить</w:t>
+      </w:r>
+      <w:r>
+        <w:rPr>
+          <w:rFonts w:ascii="Times New Roman" w:hAnsi="Times New Roman" w:cs="Times New Roman"/>
+          <w:sz w:val="24"/>
+          <w:szCs w:val="24"/>
+          <w:lang w:val="en-US"/>
+        </w:rPr>
+        <w:t xml:space="preserve"> </w:t>
+      </w:r>
+      <w:r>
+        <w:rPr>
+          <w:rFonts w:ascii="Times New Roman" w:hAnsi="Times New Roman" w:cs="Times New Roman"/>
+          <w:sz w:val="24"/>
+          <w:szCs w:val="24"/>
+        </w:rPr>
+        <w:t>элемент</w:t>
+      </w:r>
+      <w:r>
+        <w:rPr>
+          <w:rFonts w:ascii="Times New Roman" w:hAnsi="Times New Roman" w:cs="Times New Roman"/>
+          <w:sz w:val="24"/>
+          <w:szCs w:val="24"/>
+          <w:lang w:val="en-US"/>
+        </w:rPr>
+        <w:t xml:space="preserve"> element </w:t>
+      </w:r>
+      <w:r>
+        <w:rPr>
+          <w:rFonts w:ascii="Times New Roman" w:hAnsi="Times New Roman" w:cs="Times New Roman"/>
+          <w:sz w:val="24"/>
+          <w:szCs w:val="24"/>
+        </w:rPr>
+        <w:t>на</w:t>
+      </w:r>
+      <w:r>
+        <w:rPr>
+          <w:rFonts w:ascii="Times New Roman" w:hAnsi="Times New Roman" w:cs="Times New Roman"/>
+          <w:sz w:val="24"/>
+          <w:szCs w:val="24"/>
+          <w:lang w:val="en-US"/>
+        </w:rPr>
+        <w:t xml:space="preserve"> </w:t>
+      </w:r>
+      <w:proofErr w:type="spellStart"/>
+      <w:r>
+        <w:rPr>
+          <w:rFonts w:ascii="Times New Roman" w:hAnsi="Times New Roman" w:cs="Times New Roman"/>
+          <w:sz w:val="24"/>
+          <w:szCs w:val="24"/>
+          <w:lang w:val="en-US"/>
+        </w:rPr>
+        <w:t>i</w:t>
+      </w:r>
+      <w:proofErr w:type="spellEnd"/>
+      <w:r>
+        <w:rPr>
+          <w:rFonts w:ascii="Times New Roman" w:hAnsi="Times New Roman" w:cs="Times New Roman"/>
+          <w:sz w:val="24"/>
+          <w:szCs w:val="24"/>
+          <w:lang w:val="en-US"/>
+        </w:rPr>
+        <w:t>-</w:t>
+      </w:r>
+      <w:r>
+        <w:rPr>
+          <w:rFonts w:ascii="Times New Roman" w:hAnsi="Times New Roman" w:cs="Times New Roman"/>
+          <w:sz w:val="24"/>
+          <w:szCs w:val="24"/>
+        </w:rPr>
+        <w:t>ю</w:t>
+      </w:r>
+      <w:r>
+        <w:rPr>
+          <w:rFonts w:ascii="Times New Roman" w:hAnsi="Times New Roman" w:cs="Times New Roman"/>
+          <w:sz w:val="24"/>
+          <w:szCs w:val="24"/>
+          <w:lang w:val="en-US"/>
+        </w:rPr>
+        <w:t xml:space="preserve"> </w:t>
+      </w:r>
+      <w:r>
+        <w:rPr>
+          <w:rFonts w:ascii="Times New Roman" w:hAnsi="Times New Roman" w:cs="Times New Roman"/>
+          <w:sz w:val="24"/>
+          <w:szCs w:val="24"/>
+        </w:rPr>
+        <w:t>позицию</w:t>
+      </w:r>
+      <w:r>
+        <w:rPr>
+          <w:rFonts w:ascii="Times New Roman" w:hAnsi="Times New Roman" w:cs="Times New Roman"/>
+          <w:sz w:val="24"/>
+          <w:szCs w:val="24"/>
+          <w:lang w:val="en-US"/>
+        </w:rPr>
+        <w:t xml:space="preserve"> - </w:t>
+      </w:r>
+      <w:proofErr w:type="spellStart"/>
+      <w:r>
+        <w:rPr>
+          <w:rFonts w:ascii="Times New Roman" w:hAnsi="Times New Roman" w:cs="Times New Roman"/>
+          <w:sz w:val="24"/>
+          <w:szCs w:val="24"/>
+          <w:lang w:val="en-US"/>
+        </w:rPr>
+        <w:t>array.insert</w:t>
+      </w:r>
+      <w:proofErr w:type="spellEnd"/>
+      <w:r>
+        <w:rPr>
+          <w:rFonts w:ascii="Times New Roman" w:hAnsi="Times New Roman" w:cs="Times New Roman"/>
+          <w:sz w:val="24"/>
+          <w:szCs w:val="24"/>
+          <w:lang w:val="en-US"/>
+        </w:rPr>
+        <w:t>(</w:t>
+      </w:r>
+      <w:proofErr w:type="spellStart"/>
+      <w:r>
+        <w:rPr>
+          <w:rFonts w:ascii="Times New Roman" w:hAnsi="Times New Roman" w:cs="Times New Roman"/>
+          <w:sz w:val="24"/>
+          <w:szCs w:val="24"/>
+          <w:lang w:val="en-US"/>
+        </w:rPr>
+        <w:t>i</w:t>
+      </w:r>
+      <w:proofErr w:type="spellEnd"/>
+      <w:r>
+        <w:rPr>
+          <w:rFonts w:ascii="Times New Roman" w:hAnsi="Times New Roman" w:cs="Times New Roman"/>
+          <w:sz w:val="24"/>
+          <w:szCs w:val="24"/>
+          <w:lang w:val="en-US"/>
+        </w:rPr>
+        <w:t>, element)</w:t>
+      </w:r>
+    </w:p>
+    <w:p>
+      <w:pPr>
+        <w:pStyle w:val="a3"/>
+        <w:numPr>
+          <w:ilvl w:val="0"/>
+          <w:numId w:val="11"/>
+        </w:numPr>
+        <w:spacing w:after="100" w:afterAutospacing="1" w:line="240" w:lineRule="auto"/>
+        <w:jc w:val="both"/>
+        <w:rPr>
+          <w:rFonts w:ascii="Times New Roman" w:hAnsi="Times New Roman" w:cs="Times New Roman"/>
+          <w:sz w:val="24"/>
+          <w:szCs w:val="24"/>
+        </w:rPr>
+      </w:pPr>
+      <w:r>
+        <w:rPr>
+          <w:rFonts w:ascii="Times New Roman" w:hAnsi="Times New Roman" w:cs="Times New Roman"/>
+          <w:sz w:val="24"/>
+          <w:szCs w:val="24"/>
+        </w:rPr>
+        <w:t xml:space="preserve">Отсортировать массив - </w:t>
+      </w:r>
+      <w:proofErr w:type="spellStart"/>
+      <w:r>
+        <w:rPr>
+          <w:rFonts w:ascii="Times New Roman" w:hAnsi="Times New Roman" w:cs="Times New Roman"/>
+          <w:sz w:val="24"/>
+          <w:szCs w:val="24"/>
+        </w:rPr>
+        <w:t>array.sort</w:t>
+      </w:r>
+      <w:proofErr w:type="spellEnd"/>
+      <w:r>
+        <w:rPr>
+          <w:rFonts w:ascii="Times New Roman" w:hAnsi="Times New Roman" w:cs="Times New Roman"/>
+          <w:sz w:val="24"/>
+          <w:szCs w:val="24"/>
+        </w:rPr>
+        <w:t>()</w:t>
+      </w:r>
+      <w:r>
+        <w:rPr>
+          <w:rFonts w:ascii="Times New Roman" w:hAnsi="Times New Roman" w:cs="Times New Roman"/>
+          <w:sz w:val="24"/>
+          <w:szCs w:val="24"/>
+        </w:rPr>
+        <w:t xml:space="preserve"> (По возра</w:t>
+      </w:r>
+      <w:r>
+        <w:rPr>
+          <w:rFonts w:ascii="Times New Roman" w:hAnsi="Times New Roman" w:cs="Times New Roman"/>
+          <w:sz w:val="24"/>
+          <w:szCs w:val="24"/>
+        </w:rPr>
+        <w:t xml:space="preserve">станию); </w:t>
+      </w:r>
+      <w:r>
+        <w:rPr>
+          <w:rFonts w:ascii="Times New Roman" w:hAnsi="Times New Roman" w:cs="Times New Roman"/>
+          <w:sz w:val="24"/>
+          <w:szCs w:val="24"/>
+          <w:lang w:val="en-US"/>
+        </w:rPr>
+        <w:t>array</w:t>
+      </w:r>
+      <w:r>
+        <w:rPr>
+          <w:rFonts w:ascii="Times New Roman" w:hAnsi="Times New Roman" w:cs="Times New Roman"/>
+          <w:sz w:val="24"/>
+          <w:szCs w:val="24"/>
+        </w:rPr>
+        <w:t>.</w:t>
+      </w:r>
+      <w:r>
+        <w:rPr>
+          <w:rFonts w:ascii="Times New Roman" w:hAnsi="Times New Roman" w:cs="Times New Roman"/>
+          <w:sz w:val="24"/>
+          <w:szCs w:val="24"/>
+          <w:lang w:val="en-US"/>
+        </w:rPr>
+        <w:t>sort</w:t>
+      </w:r>
+      <w:r>
+        <w:rPr>
+          <w:rFonts w:ascii="Times New Roman" w:hAnsi="Times New Roman" w:cs="Times New Roman"/>
+          <w:sz w:val="24"/>
+          <w:szCs w:val="24"/>
+        </w:rPr>
+        <w:t>(</w:t>
+      </w:r>
+      <w:r>
+        <w:rPr>
+          <w:rFonts w:ascii="Times New Roman" w:hAnsi="Times New Roman" w:cs="Times New Roman"/>
+          <w:sz w:val="24"/>
+          <w:szCs w:val="24"/>
+          <w:lang w:val="en-US"/>
+        </w:rPr>
+        <w:t>reverse</w:t>
+      </w:r>
+      <w:r>
+        <w:rPr>
+          <w:rFonts w:ascii="Times New Roman" w:hAnsi="Times New Roman" w:cs="Times New Roman"/>
+          <w:sz w:val="24"/>
+          <w:szCs w:val="24"/>
+        </w:rPr>
+        <w:t xml:space="preserve"> = </w:t>
+      </w:r>
+      <w:r>
+        <w:rPr>
+          <w:rFonts w:ascii="Times New Roman" w:hAnsi="Times New Roman" w:cs="Times New Roman"/>
+          <w:sz w:val="24"/>
+          <w:szCs w:val="24"/>
+          <w:lang w:val="en-US"/>
+        </w:rPr>
+        <w:t>True</w:t>
+      </w:r>
+      <w:r>
+        <w:rPr>
+          <w:rFonts w:ascii="Times New Roman" w:hAnsi="Times New Roman" w:cs="Times New Roman"/>
+          <w:sz w:val="24"/>
+          <w:szCs w:val="24"/>
+        </w:rPr>
+        <w:t>) (</w:t>
+      </w:r>
+      <w:r>
+        <w:rPr>
+          <w:rFonts w:ascii="Times New Roman" w:hAnsi="Times New Roman" w:cs="Times New Roman"/>
+          <w:sz w:val="24"/>
+          <w:szCs w:val="24"/>
+        </w:rPr>
+        <w:t>По убыванию)</w:t>
+      </w:r>
+    </w:p>
+    <w:p>
+      <w:pPr>
+        <w:pStyle w:val="a3"/>
+        <w:numPr>
+          <w:ilvl w:val="0"/>
+          <w:numId w:val="11"/>
+        </w:numPr>
+        <w:spacing w:after="100" w:afterAutospacing="1" w:line="240" w:lineRule="auto"/>
+        <w:jc w:val="both"/>
+        <w:rPr>
+          <w:rFonts w:ascii="Times New Roman" w:hAnsi="Times New Roman" w:cs="Times New Roman"/>
+          <w:sz w:val="24"/>
+          <w:szCs w:val="24"/>
+        </w:rPr>
+      </w:pPr>
+      <w:r>
+        <w:rPr>
+          <w:rFonts w:ascii="Times New Roman" w:hAnsi="Times New Roman" w:cs="Times New Roman"/>
+          <w:sz w:val="24"/>
+          <w:szCs w:val="24"/>
+        </w:rPr>
+        <w:t xml:space="preserve">Получить </w:t>
+      </w:r>
+      <w:proofErr w:type="spellStart"/>
+      <w:r>
+        <w:rPr>
+          <w:rFonts w:ascii="Times New Roman" w:hAnsi="Times New Roman" w:cs="Times New Roman"/>
+          <w:sz w:val="24"/>
+          <w:szCs w:val="24"/>
+        </w:rPr>
+        <w:t>подмассив</w:t>
+      </w:r>
+      <w:proofErr w:type="spellEnd"/>
+      <w:r>
+        <w:rPr>
+          <w:rFonts w:ascii="Times New Roman" w:hAnsi="Times New Roman" w:cs="Times New Roman"/>
+          <w:sz w:val="24"/>
+          <w:szCs w:val="24"/>
+        </w:rPr>
+        <w:t xml:space="preserve">(срез) по индексу – </w:t>
+      </w:r>
+      <w:r>
+        <w:rPr>
+          <w:rFonts w:ascii="Times New Roman" w:hAnsi="Times New Roman" w:cs="Times New Roman"/>
+          <w:sz w:val="24"/>
+          <w:szCs w:val="24"/>
+          <w:lang w:val="en-US"/>
+        </w:rPr>
+        <w:t>array</w:t>
+      </w:r>
+      <w:r>
+        <w:rPr>
+          <w:rFonts w:ascii="Times New Roman" w:hAnsi="Times New Roman" w:cs="Times New Roman"/>
+          <w:sz w:val="24"/>
+          <w:szCs w:val="24"/>
+        </w:rPr>
+        <w:t>[</w:t>
+      </w:r>
+      <w:proofErr w:type="spellStart"/>
+      <w:proofErr w:type="gramStart"/>
+      <w:r>
+        <w:rPr>
+          <w:rFonts w:ascii="Times New Roman" w:hAnsi="Times New Roman" w:cs="Times New Roman"/>
+          <w:sz w:val="24"/>
+          <w:szCs w:val="24"/>
+          <w:lang w:val="en-US"/>
+        </w:rPr>
+        <w:t>i</w:t>
+      </w:r>
+      <w:proofErr w:type="spellEnd"/>
+      <w:r>
+        <w:rPr>
+          <w:rFonts w:ascii="Times New Roman" w:hAnsi="Times New Roman" w:cs="Times New Roman"/>
+          <w:sz w:val="24"/>
+          <w:szCs w:val="24"/>
+        </w:rPr>
+        <w:t>:</w:t>
+      </w:r>
+      <w:r>
+        <w:rPr>
+          <w:rFonts w:ascii="Times New Roman" w:hAnsi="Times New Roman" w:cs="Times New Roman"/>
+          <w:sz w:val="24"/>
+          <w:szCs w:val="24"/>
+          <w:lang w:val="en-US"/>
+        </w:rPr>
+        <w:t>j</w:t>
+      </w:r>
+      <w:proofErr w:type="gramEnd"/>
+      <w:r>
+        <w:rPr>
+          <w:rFonts w:ascii="Times New Roman" w:hAnsi="Times New Roman" w:cs="Times New Roman"/>
+          <w:sz w:val="24"/>
+          <w:szCs w:val="24"/>
+        </w:rPr>
+        <w:t>], где i-индекс начального элемента, а j-1 -индекс последнего элемента.</w:t>
+      </w:r>
+    </w:p>
+    <w:p>
+      <w:pPr>
+        <w:pStyle w:val="HTML"/>
+        <w:numPr>
+          <w:ilvl w:val="0"/>
+          <w:numId w:val="11"/>
+        </w:numPr>
+        <w:spacing w:after="100" w:afterAutospacing="1"/>
+        <w:jc w:val="both"/>
+        <w:rPr>
+          <w:rFonts w:ascii="Times New Roman" w:eastAsiaTheme="minorHAnsi" w:hAnsi="Times New Roman" w:cs="Times New Roman"/>
+          <w:sz w:val="24"/>
+          <w:szCs w:val="24"/>
+          <w:lang w:eastAsia="en-US"/>
+        </w:rPr>
+      </w:pPr>
+      <w:r>
+        <w:rPr>
+          <w:rFonts w:ascii="Times New Roman" w:hAnsi="Times New Roman" w:cs="Times New Roman"/>
+          <w:sz w:val="24"/>
+          <w:szCs w:val="24"/>
+        </w:rPr>
+        <w:t xml:space="preserve">Создать копию массива - </w:t>
+      </w:r>
+      <w:proofErr w:type="spellStart"/>
+      <w:r>
+        <w:rPr>
+          <w:rFonts w:ascii="Times New Roman" w:eastAsiaTheme="minorHAnsi" w:hAnsi="Times New Roman" w:cs="Times New Roman"/>
+          <w:sz w:val="24"/>
+          <w:szCs w:val="24"/>
+          <w:lang w:eastAsia="en-US"/>
+        </w:rPr>
+        <w:t>arr_copy</w:t>
+      </w:r>
+      <w:proofErr w:type="spellEnd"/>
+      <w:r>
+        <w:rPr>
+          <w:rFonts w:ascii="Times New Roman" w:eastAsiaTheme="minorHAnsi" w:hAnsi="Times New Roman" w:cs="Times New Roman"/>
+          <w:sz w:val="24"/>
+          <w:szCs w:val="24"/>
+          <w:lang w:eastAsia="en-US"/>
+        </w:rPr>
+        <w:t xml:space="preserve"> </w:t>
+      </w:r>
+      <w:r>
+        <w:rPr>
+          <w:rFonts w:ascii="Times New Roman" w:eastAsiaTheme="minorHAnsi" w:hAnsi="Times New Roman" w:cs="Times New Roman"/>
+          <w:sz w:val="24"/>
+          <w:szCs w:val="24"/>
+          <w:lang w:eastAsia="en-US"/>
+        </w:rPr>
+        <w:t>=</w:t>
+      </w:r>
+      <w:r>
+        <w:rPr>
+          <w:rFonts w:ascii="Times New Roman" w:eastAsiaTheme="minorHAnsi" w:hAnsi="Times New Roman" w:cs="Times New Roman"/>
+          <w:sz w:val="24"/>
+          <w:szCs w:val="24"/>
+          <w:lang w:eastAsia="en-US"/>
+        </w:rPr>
+        <w:t xml:space="preserve"> </w:t>
+      </w:r>
+      <w:proofErr w:type="spellStart"/>
+      <w:r>
+        <w:rPr>
+          <w:rFonts w:ascii="Times New Roman" w:eastAsiaTheme="minorHAnsi" w:hAnsi="Times New Roman" w:cs="Times New Roman"/>
+          <w:sz w:val="24"/>
+          <w:szCs w:val="24"/>
+          <w:lang w:eastAsia="en-US"/>
+        </w:rPr>
+        <w:t>arr.copy</w:t>
+      </w:r>
+      <w:proofErr w:type="spellEnd"/>
+      <w:r>
+        <w:rPr>
+          <w:rFonts w:ascii="Times New Roman" w:eastAsiaTheme="minorHAnsi" w:hAnsi="Times New Roman" w:cs="Times New Roman"/>
+          <w:sz w:val="24"/>
+          <w:szCs w:val="24"/>
+          <w:lang w:eastAsia="en-US"/>
+        </w:rPr>
+        <w:t>()</w:t>
+      </w:r>
+    </w:p>
+    <w:p>
+      <w:pPr>
+        <w:pStyle w:val="HTML"/>
+        <w:numPr>
+          <w:ilvl w:val="0"/>
+          <w:numId w:val="11"/>
+        </w:numPr>
+        <w:spacing w:after="100" w:afterAutospacing="1"/>
+        <w:jc w:val="both"/>
+        <w:rPr>
+          <w:color w:val="212121"/>
+        </w:rPr>
+      </w:pPr>
+      <w:r>
+        <w:rPr>
+          <w:rFonts w:ascii="Times New Roman" w:hAnsi="Times New Roman" w:cs="Times New Roman"/>
+          <w:sz w:val="24"/>
+          <w:szCs w:val="24"/>
+        </w:rPr>
+        <w:t xml:space="preserve">Добавление списка в список - </w:t>
+      </w:r>
+      <w:proofErr w:type="spellStart"/>
+      <w:r>
+        <w:rPr>
+          <w:rStyle w:val="n"/>
+          <w:color w:val="212121"/>
+        </w:rPr>
+        <w:t>arr</w:t>
+      </w:r>
+      <w:r>
+        <w:rPr>
+          <w:rStyle w:val="o"/>
+          <w:b/>
+          <w:bCs/>
+          <w:color w:val="212121"/>
+        </w:rPr>
+        <w:t>.</w:t>
+      </w:r>
+      <w:r>
+        <w:rPr>
+          <w:rStyle w:val="n"/>
+          <w:color w:val="212121"/>
+        </w:rPr>
+        <w:t>extend</w:t>
+      </w:r>
+      <w:proofErr w:type="spellEnd"/>
+      <w:r>
+        <w:rPr>
+          <w:rStyle w:val="p"/>
+          <w:color w:val="212121"/>
+        </w:rPr>
+        <w:t>(</w:t>
+      </w:r>
+      <w:proofErr w:type="spellStart"/>
+      <w:r>
+        <w:rPr>
+          <w:rStyle w:val="n"/>
+          <w:color w:val="212121"/>
+        </w:rPr>
+        <w:t>tmp</w:t>
+      </w:r>
+      <w:proofErr w:type="spellEnd"/>
+      <w:r>
+        <w:rPr>
+          <w:rStyle w:val="p"/>
+          <w:color w:val="212121"/>
+        </w:rPr>
+        <w:t>)</w:t>
+      </w:r>
+    </w:p>
+    <w:p>
+      <w:pPr>
+        <w:pStyle w:val="HTML"/>
+        <w:numPr>
+          <w:ilvl w:val="0"/>
+          <w:numId w:val="11"/>
+        </w:numPr>
+        <w:spacing w:after="100" w:afterAutospacing="1"/>
+        <w:jc w:val="both"/>
+        <w:rPr>
+          <w:rStyle w:val="p"/>
+          <w:color w:val="212121"/>
+        </w:rPr>
+      </w:pPr>
+      <w:r>
+        <w:rPr>
+          <w:rFonts w:ascii="Times New Roman" w:hAnsi="Times New Roman" w:cs="Times New Roman"/>
+          <w:sz w:val="24"/>
+          <w:szCs w:val="24"/>
+        </w:rPr>
+        <w:t xml:space="preserve">Удаление первого вхождения элемента </w:t>
+      </w:r>
+      <w:r>
+        <w:rPr>
+          <w:rFonts w:ascii="Times New Roman" w:hAnsi="Times New Roman" w:cs="Times New Roman"/>
+          <w:sz w:val="24"/>
+          <w:szCs w:val="24"/>
+          <w:lang w:val="en-US"/>
+        </w:rPr>
+        <w:t>element</w:t>
+      </w:r>
+      <w:r>
+        <w:rPr>
+          <w:rFonts w:ascii="Times New Roman" w:hAnsi="Times New Roman" w:cs="Times New Roman"/>
+          <w:sz w:val="24"/>
+          <w:szCs w:val="24"/>
+        </w:rPr>
+        <w:t xml:space="preserve"> </w:t>
+      </w:r>
+      <w:r>
+        <w:rPr>
+          <w:rFonts w:ascii="Times New Roman" w:hAnsi="Times New Roman" w:cs="Times New Roman"/>
+          <w:sz w:val="24"/>
+          <w:szCs w:val="24"/>
+        </w:rPr>
+        <w:t xml:space="preserve">в массив </w:t>
+      </w:r>
+      <w:proofErr w:type="spellStart"/>
+      <w:r>
+        <w:rPr>
+          <w:rFonts w:ascii="Times New Roman" w:hAnsi="Times New Roman" w:cs="Times New Roman"/>
+          <w:sz w:val="24"/>
+          <w:szCs w:val="24"/>
+          <w:lang w:val="en-US"/>
+        </w:rPr>
+        <w:t>arr</w:t>
+      </w:r>
+      <w:proofErr w:type="spellEnd"/>
+      <w:r>
+        <w:rPr>
+          <w:rFonts w:ascii="Times New Roman" w:hAnsi="Times New Roman" w:cs="Times New Roman"/>
+          <w:sz w:val="24"/>
+          <w:szCs w:val="24"/>
+        </w:rPr>
+        <w:t xml:space="preserve">- </w:t>
+      </w:r>
+      <w:proofErr w:type="spellStart"/>
+      <w:r>
+        <w:rPr>
+          <w:rStyle w:val="n"/>
+          <w:color w:val="212121"/>
+        </w:rPr>
+        <w:t>arr</w:t>
+      </w:r>
+      <w:proofErr w:type="spellEnd"/>
+      <w:r>
+        <w:rPr>
+          <w:rStyle w:val="o"/>
+          <w:b/>
+          <w:bCs/>
+          <w:color w:val="212121"/>
+        </w:rPr>
+        <w:t>.</w:t>
+      </w:r>
+      <w:r>
+        <w:rPr>
+          <w:rStyle w:val="n"/>
+          <w:color w:val="212121"/>
+          <w:lang w:val="en-US"/>
+        </w:rPr>
+        <w:t>remove</w:t>
+      </w:r>
+      <w:r>
+        <w:rPr>
+          <w:rStyle w:val="p"/>
+          <w:color w:val="212121"/>
+        </w:rPr>
+        <w:t>(</w:t>
+      </w:r>
+      <w:r>
+        <w:rPr>
+          <w:rStyle w:val="p"/>
+          <w:color w:val="212121"/>
+          <w:lang w:val="en-US"/>
+        </w:rPr>
+        <w:t>element</w:t>
+      </w:r>
+      <w:r>
+        <w:rPr>
+          <w:rStyle w:val="p"/>
+          <w:color w:val="212121"/>
+        </w:rPr>
+        <w:t>)</w:t>
+      </w:r>
+    </w:p>
+    <w:p>
+      <w:pPr>
+        <w:pStyle w:val="HTML"/>
+        <w:numPr>
+          <w:ilvl w:val="0"/>
+          <w:numId w:val="11"/>
+        </w:numPr>
+        <w:spacing w:after="100" w:afterAutospacing="1"/>
+        <w:jc w:val="both"/>
+        <w:rPr>
+          <w:color w:val="212121"/>
+        </w:rPr>
+      </w:pPr>
+      <w:bookmarkStart w:id="0" w:name="_GoBack"/>
+      <w:bookmarkEnd w:id="0"/>
+      <w:r>
+        <w:rPr>
+          <w:rFonts w:ascii="Times New Roman" w:hAnsi="Times New Roman" w:cs="Times New Roman"/>
+          <w:sz w:val="24"/>
+          <w:szCs w:val="24"/>
+        </w:rPr>
+        <w:t xml:space="preserve">Изменение порядка массив на обратный – </w:t>
+      </w:r>
+      <w:proofErr w:type="spellStart"/>
+      <w:r>
+        <w:rPr>
+          <w:rFonts w:ascii="Times New Roman" w:hAnsi="Times New Roman" w:cs="Times New Roman"/>
+          <w:sz w:val="24"/>
+          <w:szCs w:val="24"/>
+          <w:lang w:val="en-US"/>
+        </w:rPr>
+        <w:t>arr</w:t>
+      </w:r>
+      <w:proofErr w:type="spellEnd"/>
+      <w:r>
+        <w:rPr>
+          <w:rFonts w:ascii="Times New Roman" w:hAnsi="Times New Roman" w:cs="Times New Roman"/>
+          <w:sz w:val="24"/>
+          <w:szCs w:val="24"/>
+        </w:rPr>
+        <w:t>.</w:t>
+      </w:r>
+      <w:r>
+        <w:rPr>
+          <w:rFonts w:ascii="Times New Roman" w:hAnsi="Times New Roman" w:cs="Times New Roman"/>
+          <w:sz w:val="24"/>
+          <w:szCs w:val="24"/>
+          <w:lang w:val="en-US"/>
+        </w:rPr>
+        <w:t>reverse</w:t>
+      </w:r>
+      <w:r>
+        <w:rPr>
+          <w:rFonts w:ascii="Times New Roman" w:hAnsi="Times New Roman" w:cs="Times New Roman"/>
+          <w:sz w:val="24"/>
+          <w:szCs w:val="24"/>
+        </w:rPr>
+        <w:t>()</w:t>
       </w:r>
     </w:p>
     <w:sectPr>
@@ -4259,6 +6693,119 @@
     </w:lvl>
   </w:abstractNum>
   <w:abstractNum w:abstractNumId="1">
+    <w:nsid w:val="2BEE0A71"/>
+    <w:multiLevelType w:val="hybridMultilevel"/>
+    <w:tmpl w:val="6A0E217C"/>
+    <w:lvl w:ilvl="0" w:tplc="B704B448">
+      <w:start w:val="1"/>
+      <w:numFmt w:val="bullet"/>
+      <w:lvlText w:val="o"/>
+      <w:lvlJc w:val="left"/>
+      <w:pPr>
+        <w:ind w:left="1004" w:hanging="360"/>
+      </w:pPr>
+      <w:rPr>
+        <w:rFonts w:ascii="Courier New" w:hAnsi="Courier New" w:hint="default"/>
+      </w:rPr>
+    </w:lvl>
+    <w:lvl w:ilvl="1" w:tplc="04190003" w:tentative="1">
+      <w:start w:val="1"/>
+      <w:numFmt w:val="bullet"/>
+      <w:lvlText w:val="o"/>
+      <w:lvlJc w:val="left"/>
+      <w:pPr>
+        <w:ind w:left="1724" w:hanging="360"/>
+      </w:pPr>
+      <w:rPr>
+        <w:rFonts w:ascii="Courier New" w:hAnsi="Courier New" w:cs="Courier New" w:hint="default"/>
+      </w:rPr>
+    </w:lvl>
+    <w:lvl w:ilvl="2" w:tplc="04190005" w:tentative="1">
+      <w:start w:val="1"/>
+      <w:numFmt w:val="bullet"/>
+      <w:lvlText w:val=""/>
+      <w:lvlJc w:val="left"/>
+      <w:pPr>
+        <w:ind w:left="2444" w:hanging="360"/>
+      </w:pPr>
+      <w:rPr>
+        <w:rFonts w:ascii="Wingdings" w:hAnsi="Wingdings" w:hint="default"/>
+      </w:rPr>
+    </w:lvl>
+    <w:lvl w:ilvl="3" w:tplc="04190001" w:tentative="1">
+      <w:start w:val="1"/>
+      <w:numFmt w:val="bullet"/>
+      <w:lvlText w:val=""/>
+      <w:lvlJc w:val="left"/>
+      <w:pPr>
+        <w:ind w:left="3164" w:hanging="360"/>
+      </w:pPr>
+      <w:rPr>
+        <w:rFonts w:ascii="Symbol" w:hAnsi="Symbol" w:hint="default"/>
+      </w:rPr>
+    </w:lvl>
+    <w:lvl w:ilvl="4" w:tplc="04190003" w:tentative="1">
+      <w:start w:val="1"/>
+      <w:numFmt w:val="bullet"/>
+      <w:lvlText w:val="o"/>
+      <w:lvlJc w:val="left"/>
+      <w:pPr>
+        <w:ind w:left="3884" w:hanging="360"/>
+      </w:pPr>
+      <w:rPr>
+        <w:rFonts w:ascii="Courier New" w:hAnsi="Courier New" w:cs="Courier New" w:hint="default"/>
+      </w:rPr>
+    </w:lvl>
+    <w:lvl w:ilvl="5" w:tplc="04190005" w:tentative="1">
+      <w:start w:val="1"/>
+      <w:numFmt w:val="bullet"/>
+      <w:lvlText w:val=""/>
+      <w:lvlJc w:val="left"/>
+      <w:pPr>
+        <w:ind w:left="4604" w:hanging="360"/>
+      </w:pPr>
+      <w:rPr>
+        <w:rFonts w:ascii="Wingdings" w:hAnsi="Wingdings" w:hint="default"/>
+      </w:rPr>
+    </w:lvl>
+    <w:lvl w:ilvl="6" w:tplc="04190001" w:tentative="1">
+      <w:start w:val="1"/>
+      <w:numFmt w:val="bullet"/>
+      <w:lvlText w:val=""/>
+      <w:lvlJc w:val="left"/>
+      <w:pPr>
+        <w:ind w:left="5324" w:hanging="360"/>
+      </w:pPr>
+      <w:rPr>
+        <w:rFonts w:ascii="Symbol" w:hAnsi="Symbol" w:hint="default"/>
+      </w:rPr>
+    </w:lvl>
+    <w:lvl w:ilvl="7" w:tplc="04190003" w:tentative="1">
+      <w:start w:val="1"/>
+      <w:numFmt w:val="bullet"/>
+      <w:lvlText w:val="o"/>
+      <w:lvlJc w:val="left"/>
+      <w:pPr>
+        <w:ind w:left="6044" w:hanging="360"/>
+      </w:pPr>
+      <w:rPr>
+        <w:rFonts w:ascii="Courier New" w:hAnsi="Courier New" w:cs="Courier New" w:hint="default"/>
+      </w:rPr>
+    </w:lvl>
+    <w:lvl w:ilvl="8" w:tplc="04190005" w:tentative="1">
+      <w:start w:val="1"/>
+      <w:numFmt w:val="bullet"/>
+      <w:lvlText w:val=""/>
+      <w:lvlJc w:val="left"/>
+      <w:pPr>
+        <w:ind w:left="6764" w:hanging="360"/>
+      </w:pPr>
+      <w:rPr>
+        <w:rFonts w:ascii="Wingdings" w:hAnsi="Wingdings" w:hint="default"/>
+      </w:rPr>
+    </w:lvl>
+  </w:abstractNum>
+  <w:abstractNum w:abstractNumId="2">
     <w:nsid w:val="3A3122AF"/>
     <w:multiLevelType w:val="hybridMultilevel"/>
     <w:tmpl w:val="7924D36E"/>
@@ -4349,7 +6896,7 @@
       </w:pPr>
     </w:lvl>
   </w:abstractNum>
-  <w:abstractNum w:abstractNumId="2">
+  <w:abstractNum w:abstractNumId="3">
     <w:nsid w:val="42267EC1"/>
     <w:multiLevelType w:val="hybridMultilevel"/>
     <w:tmpl w:val="F7B68EFE"/>
@@ -4462,7 +7009,7 @@
       </w:rPr>
     </w:lvl>
   </w:abstractNum>
-  <w:abstractNum w:abstractNumId="3">
+  <w:abstractNum w:abstractNumId="4">
     <w:nsid w:val="451E4A2E"/>
     <w:multiLevelType w:val="hybridMultilevel"/>
     <w:tmpl w:val="27ECE6DC"/>
@@ -4548,7 +7095,7 @@
       </w:pPr>
     </w:lvl>
   </w:abstractNum>
-  <w:abstractNum w:abstractNumId="4">
+  <w:abstractNum w:abstractNumId="5">
     <w:nsid w:val="49F16575"/>
     <w:multiLevelType w:val="hybridMultilevel"/>
     <w:tmpl w:val="28886332"/>
@@ -4637,7 +7184,7 @@
       </w:pPr>
     </w:lvl>
   </w:abstractNum>
-  <w:abstractNum w:abstractNumId="5">
+  <w:abstractNum w:abstractNumId="6">
     <w:nsid w:val="4F9966D4"/>
     <w:multiLevelType w:val="hybridMultilevel"/>
     <w:tmpl w:val="2E2487C8"/>
@@ -4750,7 +7297,7 @@
       </w:rPr>
     </w:lvl>
   </w:abstractNum>
-  <w:abstractNum w:abstractNumId="6">
+  <w:abstractNum w:abstractNumId="7">
     <w:nsid w:val="556078CC"/>
     <w:multiLevelType w:val="hybridMultilevel"/>
     <w:tmpl w:val="4EA69282"/>
@@ -4839,7 +7386,7 @@
       </w:pPr>
     </w:lvl>
   </w:abstractNum>
-  <w:abstractNum w:abstractNumId="7">
+  <w:abstractNum w:abstractNumId="8">
     <w:nsid w:val="5CB42C18"/>
     <w:multiLevelType w:val="hybridMultilevel"/>
     <w:tmpl w:val="2E3E6424"/>
@@ -4928,7 +7475,7 @@
       </w:pPr>
     </w:lvl>
   </w:abstractNum>
-  <w:abstractNum w:abstractNumId="8">
+  <w:abstractNum w:abstractNumId="9">
     <w:nsid w:val="5DBF202C"/>
     <w:multiLevelType w:val="hybridMultilevel"/>
     <w:tmpl w:val="1DF0CBA0"/>
@@ -5040,7 +7587,7 @@
       </w:rPr>
     </w:lvl>
   </w:abstractNum>
-  <w:abstractNum w:abstractNumId="9">
+  <w:abstractNum w:abstractNumId="10">
     <w:nsid w:val="5FE63DCE"/>
     <w:multiLevelType w:val="hybridMultilevel"/>
     <w:tmpl w:val="9A36B272"/>
@@ -5154,34 +7701,37 @@
     </w:lvl>
   </w:abstractNum>
   <w:num w:numId="1">
+    <w:abstractNumId w:val="5"/>
+  </w:num>
+  <w:num w:numId="2">
+    <w:abstractNumId w:val="9"/>
+  </w:num>
+  <w:num w:numId="3">
+    <w:abstractNumId w:val="8"/>
+  </w:num>
+  <w:num w:numId="4">
+    <w:abstractNumId w:val="7"/>
+  </w:num>
+  <w:num w:numId="5">
     <w:abstractNumId w:val="4"/>
   </w:num>
-  <w:num w:numId="2">
-    <w:abstractNumId w:val="8"/>
+  <w:num w:numId="6">
+    <w:abstractNumId w:val="2"/>
   </w:num>
-  <w:num w:numId="3">
-    <w:abstractNumId w:val="7"/>
-  </w:num>
-  <w:num w:numId="4">
+  <w:num w:numId="7">
     <w:abstractNumId w:val="6"/>
   </w:num>
-  <w:num w:numId="5">
+  <w:num w:numId="8">
     <w:abstractNumId w:val="3"/>
   </w:num>
-  <w:num w:numId="6">
-    <w:abstractNumId w:val="1"/>
-  </w:num>
-  <w:num w:numId="7">
-    <w:abstractNumId w:val="5"/>
-  </w:num>
-  <w:num w:numId="8">
-    <w:abstractNumId w:val="2"/>
-  </w:num>
   <w:num w:numId="9">
-    <w:abstractNumId w:val="9"/>
+    <w:abstractNumId w:val="10"/>
   </w:num>
   <w:num w:numId="10">
     <w:abstractNumId w:val="0"/>
+  </w:num>
+  <w:num w:numId="11">
+    <w:abstractNumId w:val="1"/>
   </w:num>
 </w:numbering>
 </file>
@@ -5640,7 +8190,6 @@
     <w:basedOn w:val="a"/>
     <w:link w:val="HTML0"/>
     <w:uiPriority w:val="99"/>
-    <w:semiHidden/>
     <w:unhideWhenUsed/>
     <w:rsid w:val="003349E2"/>
     <w:pPr>
@@ -5676,7 +8225,6 @@
     <w:basedOn w:val="a0"/>
     <w:link w:val="HTML"/>
     <w:uiPriority w:val="99"/>
-    <w:semiHidden/>
     <w:rsid w:val="003349E2"/>
     <w:rPr>
       <w:rFonts w:ascii="Courier New" w:eastAsia="Times New Roman" w:hAnsi="Courier New" w:cs="Courier New"/>
@@ -5702,6 +8250,33 @@
     <w:name w:val="token"/>
     <w:basedOn w:val="a0"/>
     <w:rsid w:val="003349E2"/>
+  </w:style>
+  <w:style w:type="character" w:styleId="a5">
+    <w:name w:val="Hyperlink"/>
+    <w:basedOn w:val="a0"/>
+    <w:uiPriority w:val="99"/>
+    <w:semiHidden/>
+    <w:unhideWhenUsed/>
+    <w:rsid w:val="0021612E"/>
+    <w:rPr>
+      <w:color w:val="0000FF"/>
+      <w:u w:val="single"/>
+    </w:rPr>
+  </w:style>
+  <w:style w:type="character" w:customStyle="1" w:styleId="n">
+    <w:name w:val="n"/>
+    <w:basedOn w:val="a0"/>
+    <w:rsid w:val="00AA0067"/>
+  </w:style>
+  <w:style w:type="character" w:customStyle="1" w:styleId="o">
+    <w:name w:val="o"/>
+    <w:basedOn w:val="a0"/>
+    <w:rsid w:val="00AA0067"/>
+  </w:style>
+  <w:style w:type="character" w:customStyle="1" w:styleId="p">
+    <w:name w:val="p"/>
+    <w:basedOn w:val="a0"/>
+    <w:rsid w:val="00AA0067"/>
   </w:style>
 </w:styles>
 </file>

--- a/практикум.docx
+++ b/практикум.docx
@@ -1406,6 +1406,59 @@
     </w:p>
     <w:p>
       <w:pPr>
+        <w:jc w:val="center"/>
+        <w:rPr>
+          <w:rFonts w:ascii="Times New Roman" w:hAnsi="Times New Roman" w:cs="Times New Roman"/>
+          <w:sz w:val="24"/>
+          <w:szCs w:val="24"/>
+        </w:rPr>
+      </w:pPr>
+      <w:r>
+        <w:rPr>
+          <w:rFonts w:ascii="Times New Roman" w:hAnsi="Times New Roman" w:cs="Times New Roman"/>
+          <w:sz w:val="24"/>
+          <w:szCs w:val="24"/>
+        </w:rPr>
+        <w:drawing>
+          <wp:inline distT="0" distB="0" distL="0" distR="0" wp14:anchorId="7F098D99" wp14:editId="00FFA75E">
+            <wp:extent cx="1858108" cy="1744346"/>
+            <wp:effectExtent l="0" t="0" r="8890" b="8255"/>
+            <wp:docPr id="1" name="Рисунок 1"/>
+            <wp:cNvGraphicFramePr>
+              <a:graphicFrameLocks xmlns:a="http://schemas.openxmlformats.org/drawingml/2006/main" noChangeAspect="1"/>
+            </wp:cNvGraphicFramePr>
+            <a:graphic xmlns:a="http://schemas.openxmlformats.org/drawingml/2006/main">
+              <a:graphicData uri="http://schemas.openxmlformats.org/drawingml/2006/picture">
+                <pic:pic xmlns:pic="http://schemas.openxmlformats.org/drawingml/2006/picture">
+                  <pic:nvPicPr>
+                    <pic:cNvPr id="1" name=""/>
+                    <pic:cNvPicPr/>
+                  </pic:nvPicPr>
+                  <pic:blipFill>
+                    <a:blip r:embed="rId7"/>
+                    <a:stretch>
+                      <a:fillRect/>
+                    </a:stretch>
+                  </pic:blipFill>
+                  <pic:spPr>
+                    <a:xfrm>
+                      <a:off x="0" y="0"/>
+                      <a:ext cx="1862995" cy="1748934"/>
+                    </a:xfrm>
+                    <a:prstGeom prst="rect">
+                      <a:avLst/>
+                    </a:prstGeom>
+                  </pic:spPr>
+                </pic:pic>
+              </a:graphicData>
+            </a:graphic>
+          </wp:inline>
+        </w:drawing>
+      </w:r>
+    </w:p>
+    <w:p>
+      <w:pPr>
+        <w:jc w:val="center"/>
         <w:rPr>
           <w:rFonts w:ascii="Times New Roman" w:hAnsi="Times New Roman" w:cs="Times New Roman"/>
           <w:sz w:val="24"/>
@@ -1554,18 +1607,81 @@
     </w:p>
     <w:p>
       <w:pPr>
-        <w:rPr>
-          <w:rFonts w:ascii="Times New Roman" w:hAnsi="Times New Roman" w:cs="Times New Roman"/>
-          <w:sz w:val="24"/>
-          <w:szCs w:val="24"/>
-        </w:rPr>
-      </w:pPr>
-      <w:r>
-        <w:rPr>
-          <w:rFonts w:ascii="Times New Roman" w:hAnsi="Times New Roman" w:cs="Times New Roman"/>
-          <w:sz w:val="24"/>
-          <w:szCs w:val="24"/>
-        </w:rPr>
+        <w:jc w:val="center"/>
+        <w:rPr>
+          <w:rFonts w:ascii="Times New Roman" w:hAnsi="Times New Roman" w:cs="Times New Roman"/>
+          <w:sz w:val="24"/>
+          <w:szCs w:val="24"/>
+        </w:rPr>
+      </w:pPr>
+      <w:r>
+        <w:rPr>
+          <w:rFonts w:ascii="Times New Roman" w:hAnsi="Times New Roman" w:cs="Times New Roman"/>
+          <w:sz w:val="24"/>
+          <w:szCs w:val="24"/>
+        </w:rPr>
+        <w:drawing>
+          <wp:inline distT="0" distB="0" distL="0" distR="0" wp14:anchorId="2FEE1A8B" wp14:editId="397D9862">
+            <wp:extent cx="2774347" cy="1160584"/>
+            <wp:effectExtent l="0" t="0" r="6985" b="1905"/>
+            <wp:docPr id="6" name="Рисунок 6"/>
+            <wp:cNvGraphicFramePr>
+              <a:graphicFrameLocks xmlns:a="http://schemas.openxmlformats.org/drawingml/2006/main" noChangeAspect="1"/>
+            </wp:cNvGraphicFramePr>
+            <a:graphic xmlns:a="http://schemas.openxmlformats.org/drawingml/2006/main">
+              <a:graphicData uri="http://schemas.openxmlformats.org/drawingml/2006/picture">
+                <pic:pic xmlns:pic="http://schemas.openxmlformats.org/drawingml/2006/picture">
+                  <pic:nvPicPr>
+                    <pic:cNvPr id="1" name=""/>
+                    <pic:cNvPicPr/>
+                  </pic:nvPicPr>
+                  <pic:blipFill>
+                    <a:blip r:embed="rId8"/>
+                    <a:stretch>
+                      <a:fillRect/>
+                    </a:stretch>
+                  </pic:blipFill>
+                  <pic:spPr>
+                    <a:xfrm>
+                      <a:off x="0" y="0"/>
+                      <a:ext cx="2810376" cy="1175656"/>
+                    </a:xfrm>
+                    <a:prstGeom prst="rect">
+                      <a:avLst/>
+                    </a:prstGeom>
+                  </pic:spPr>
+                </pic:pic>
+              </a:graphicData>
+            </a:graphic>
+          </wp:inline>
+        </w:drawing>
+      </w:r>
+    </w:p>
+    <w:p>
+      <w:pPr>
+        <w:jc w:val="center"/>
+        <w:rPr>
+          <w:rFonts w:ascii="Times New Roman" w:hAnsi="Times New Roman" w:cs="Times New Roman"/>
+          <w:sz w:val="24"/>
+          <w:szCs w:val="24"/>
+        </w:rPr>
+      </w:pPr>
+    </w:p>
+    <w:p>
+      <w:pPr>
+        <w:rPr>
+          <w:rFonts w:ascii="Times New Roman" w:hAnsi="Times New Roman" w:cs="Times New Roman"/>
+          <w:sz w:val="24"/>
+          <w:szCs w:val="24"/>
+        </w:rPr>
+      </w:pPr>
+      <w:r>
+        <w:rPr>
+          <w:rFonts w:ascii="Times New Roman" w:hAnsi="Times New Roman" w:cs="Times New Roman"/>
+          <w:sz w:val="24"/>
+          <w:szCs w:val="24"/>
+        </w:rPr>
+        <w:lastRenderedPageBreak/>
         <w:t xml:space="preserve">Метод </w:t>
       </w:r>
       <w:proofErr w:type="spellStart"/>
@@ -1599,6 +1715,58 @@
     </w:p>
     <w:p>
       <w:pPr>
+        <w:jc w:val="center"/>
+        <w:rPr>
+          <w:rFonts w:ascii="Times New Roman" w:hAnsi="Times New Roman" w:cs="Times New Roman"/>
+          <w:sz w:val="24"/>
+          <w:szCs w:val="24"/>
+        </w:rPr>
+      </w:pPr>
+      <w:r>
+        <w:rPr>
+          <w:rFonts w:ascii="Times New Roman" w:hAnsi="Times New Roman" w:cs="Times New Roman"/>
+          <w:sz w:val="24"/>
+          <w:szCs w:val="24"/>
+        </w:rPr>
+        <w:drawing>
+          <wp:inline distT="0" distB="0" distL="0" distR="0" wp14:anchorId="7C018920" wp14:editId="0992924A">
+            <wp:extent cx="1538303" cy="1648556"/>
+            <wp:effectExtent l="0" t="0" r="5080" b="8890"/>
+            <wp:docPr id="5" name="Рисунок 5"/>
+            <wp:cNvGraphicFramePr>
+              <a:graphicFrameLocks xmlns:a="http://schemas.openxmlformats.org/drawingml/2006/main" noChangeAspect="1"/>
+            </wp:cNvGraphicFramePr>
+            <a:graphic xmlns:a="http://schemas.openxmlformats.org/drawingml/2006/main">
+              <a:graphicData uri="http://schemas.openxmlformats.org/drawingml/2006/picture">
+                <pic:pic xmlns:pic="http://schemas.openxmlformats.org/drawingml/2006/picture">
+                  <pic:nvPicPr>
+                    <pic:cNvPr id="1" name=""/>
+                    <pic:cNvPicPr/>
+                  </pic:nvPicPr>
+                  <pic:blipFill>
+                    <a:blip r:embed="rId9"/>
+                    <a:stretch>
+                      <a:fillRect/>
+                    </a:stretch>
+                  </pic:blipFill>
+                  <pic:spPr>
+                    <a:xfrm>
+                      <a:off x="0" y="0"/>
+                      <a:ext cx="1543472" cy="1654096"/>
+                    </a:xfrm>
+                    <a:prstGeom prst="rect">
+                      <a:avLst/>
+                    </a:prstGeom>
+                  </pic:spPr>
+                </pic:pic>
+              </a:graphicData>
+            </a:graphic>
+          </wp:inline>
+        </w:drawing>
+      </w:r>
+    </w:p>
+    <w:p>
+      <w:pPr>
         <w:rPr>
           <w:rFonts w:ascii="Times New Roman" w:hAnsi="Times New Roman" w:cs="Times New Roman"/>
           <w:sz w:val="24"/>
@@ -1814,6 +1982,58 @@
     </w:p>
     <w:p>
       <w:pPr>
+        <w:jc w:val="center"/>
+        <w:rPr>
+          <w:rFonts w:ascii="Times New Roman" w:hAnsi="Times New Roman" w:cs="Times New Roman"/>
+          <w:sz w:val="24"/>
+          <w:szCs w:val="24"/>
+        </w:rPr>
+      </w:pPr>
+      <w:r>
+        <w:rPr>
+          <w:rFonts w:ascii="Times New Roman" w:hAnsi="Times New Roman" w:cs="Times New Roman"/>
+          <w:sz w:val="24"/>
+          <w:szCs w:val="24"/>
+        </w:rPr>
+        <w:drawing>
+          <wp:inline distT="0" distB="0" distL="0" distR="0" wp14:anchorId="44160039" wp14:editId="6C1B815B">
+            <wp:extent cx="5562600" cy="782510"/>
+            <wp:effectExtent l="0" t="0" r="0" b="0"/>
+            <wp:docPr id="3" name="Рисунок 3"/>
+            <wp:cNvGraphicFramePr>
+              <a:graphicFrameLocks xmlns:a="http://schemas.openxmlformats.org/drawingml/2006/main" noChangeAspect="1"/>
+            </wp:cNvGraphicFramePr>
+            <a:graphic xmlns:a="http://schemas.openxmlformats.org/drawingml/2006/main">
+              <a:graphicData uri="http://schemas.openxmlformats.org/drawingml/2006/picture">
+                <pic:pic xmlns:pic="http://schemas.openxmlformats.org/drawingml/2006/picture">
+                  <pic:nvPicPr>
+                    <pic:cNvPr id="1" name=""/>
+                    <pic:cNvPicPr/>
+                  </pic:nvPicPr>
+                  <pic:blipFill>
+                    <a:blip r:embed="rId10"/>
+                    <a:stretch>
+                      <a:fillRect/>
+                    </a:stretch>
+                  </pic:blipFill>
+                  <pic:spPr>
+                    <a:xfrm>
+                      <a:off x="0" y="0"/>
+                      <a:ext cx="5579608" cy="784903"/>
+                    </a:xfrm>
+                    <a:prstGeom prst="rect">
+                      <a:avLst/>
+                    </a:prstGeom>
+                  </pic:spPr>
+                </pic:pic>
+              </a:graphicData>
+            </a:graphic>
+          </wp:inline>
+        </w:drawing>
+      </w:r>
+    </w:p>
+    <w:p>
+      <w:pPr>
         <w:rPr>
           <w:rFonts w:ascii="Times New Roman" w:hAnsi="Times New Roman" w:cs="Times New Roman"/>
           <w:sz w:val="24"/>
@@ -1876,12 +2096,55 @@
     </w:p>
     <w:p>
       <w:pPr>
-        <w:rPr>
-          <w:rFonts w:ascii="Times New Roman" w:hAnsi="Times New Roman" w:cs="Times New Roman"/>
-          <w:sz w:val="24"/>
-          <w:szCs w:val="24"/>
-        </w:rPr>
-      </w:pPr>
+        <w:jc w:val="center"/>
+        <w:rPr>
+          <w:rFonts w:ascii="Times New Roman" w:hAnsi="Times New Roman" w:cs="Times New Roman"/>
+          <w:sz w:val="24"/>
+          <w:szCs w:val="24"/>
+        </w:rPr>
+      </w:pPr>
+      <w:r>
+        <w:rPr>
+          <w:rFonts w:ascii="Times New Roman" w:hAnsi="Times New Roman" w:cs="Times New Roman"/>
+          <w:sz w:val="24"/>
+          <w:szCs w:val="24"/>
+        </w:rPr>
+        <w:drawing>
+          <wp:inline distT="0" distB="0" distL="0" distR="0" wp14:anchorId="6A40EC69" wp14:editId="7D7B913E">
+            <wp:extent cx="2198077" cy="2948639"/>
+            <wp:effectExtent l="0" t="0" r="0" b="4445"/>
+            <wp:docPr id="2" name="Рисунок 2"/>
+            <wp:cNvGraphicFramePr>
+              <a:graphicFrameLocks xmlns:a="http://schemas.openxmlformats.org/drawingml/2006/main" noChangeAspect="1"/>
+            </wp:cNvGraphicFramePr>
+            <a:graphic xmlns:a="http://schemas.openxmlformats.org/drawingml/2006/main">
+              <a:graphicData uri="http://schemas.openxmlformats.org/drawingml/2006/picture">
+                <pic:pic xmlns:pic="http://schemas.openxmlformats.org/drawingml/2006/picture">
+                  <pic:nvPicPr>
+                    <pic:cNvPr id="1" name=""/>
+                    <pic:cNvPicPr/>
+                  </pic:nvPicPr>
+                  <pic:blipFill>
+                    <a:blip r:embed="rId11"/>
+                    <a:stretch>
+                      <a:fillRect/>
+                    </a:stretch>
+                  </pic:blipFill>
+                  <pic:spPr>
+                    <a:xfrm>
+                      <a:off x="0" y="0"/>
+                      <a:ext cx="2200456" cy="2951831"/>
+                    </a:xfrm>
+                    <a:prstGeom prst="rect">
+                      <a:avLst/>
+                    </a:prstGeom>
+                  </pic:spPr>
+                </pic:pic>
+              </a:graphicData>
+            </a:graphic>
+          </wp:inline>
+        </w:drawing>
+      </w:r>
     </w:p>
     <w:p>
       <w:pPr>
@@ -2112,6 +2375,58 @@
     </w:p>
     <w:p>
       <w:pPr>
+        <w:jc w:val="center"/>
+        <w:rPr>
+          <w:rFonts w:ascii="Times New Roman" w:hAnsi="Times New Roman" w:cs="Times New Roman"/>
+          <w:sz w:val="24"/>
+          <w:szCs w:val="24"/>
+        </w:rPr>
+      </w:pPr>
+      <w:r>
+        <w:rPr>
+          <w:rFonts w:ascii="Times New Roman" w:hAnsi="Times New Roman" w:cs="Times New Roman"/>
+          <w:sz w:val="24"/>
+          <w:szCs w:val="24"/>
+        </w:rPr>
+        <w:drawing>
+          <wp:inline distT="0" distB="0" distL="0" distR="0" wp14:anchorId="1CEFDA00" wp14:editId="78064958">
+            <wp:extent cx="3358662" cy="1146325"/>
+            <wp:effectExtent l="0" t="0" r="0" b="0"/>
+            <wp:docPr id="4" name="Рисунок 4"/>
+            <wp:cNvGraphicFramePr>
+              <a:graphicFrameLocks xmlns:a="http://schemas.openxmlformats.org/drawingml/2006/main" noChangeAspect="1"/>
+            </wp:cNvGraphicFramePr>
+            <a:graphic xmlns:a="http://schemas.openxmlformats.org/drawingml/2006/main">
+              <a:graphicData uri="http://schemas.openxmlformats.org/drawingml/2006/picture">
+                <pic:pic xmlns:pic="http://schemas.openxmlformats.org/drawingml/2006/picture">
+                  <pic:nvPicPr>
+                    <pic:cNvPr id="1" name=""/>
+                    <pic:cNvPicPr/>
+                  </pic:nvPicPr>
+                  <pic:blipFill>
+                    <a:blip r:embed="rId12"/>
+                    <a:stretch>
+                      <a:fillRect/>
+                    </a:stretch>
+                  </pic:blipFill>
+                  <pic:spPr>
+                    <a:xfrm>
+                      <a:off x="0" y="0"/>
+                      <a:ext cx="3400460" cy="1160591"/>
+                    </a:xfrm>
+                    <a:prstGeom prst="rect">
+                      <a:avLst/>
+                    </a:prstGeom>
+                  </pic:spPr>
+                </pic:pic>
+              </a:graphicData>
+            </a:graphic>
+          </wp:inline>
+        </w:drawing>
+      </w:r>
+    </w:p>
+    <w:p>
+      <w:pPr>
         <w:rPr>
           <w:rFonts w:ascii="Times New Roman" w:hAnsi="Times New Roman" w:cs="Times New Roman"/>
           <w:sz w:val="24"/>
@@ -2197,6 +2512,58 @@
     </w:p>
     <w:p>
       <w:pPr>
+        <w:jc w:val="center"/>
+        <w:rPr>
+          <w:rFonts w:ascii="Times New Roman" w:hAnsi="Times New Roman" w:cs="Times New Roman"/>
+          <w:sz w:val="24"/>
+          <w:szCs w:val="24"/>
+        </w:rPr>
+      </w:pPr>
+      <w:r>
+        <w:rPr>
+          <w:rFonts w:ascii="Times New Roman" w:hAnsi="Times New Roman" w:cs="Times New Roman"/>
+          <w:sz w:val="24"/>
+          <w:szCs w:val="24"/>
+        </w:rPr>
+        <w:drawing>
+          <wp:inline distT="0" distB="0" distL="0" distR="0" wp14:anchorId="387D3C63" wp14:editId="378271C4">
+            <wp:extent cx="1852247" cy="644615"/>
+            <wp:effectExtent l="0" t="0" r="0" b="3175"/>
+            <wp:docPr id="7" name="Рисунок 7"/>
+            <wp:cNvGraphicFramePr>
+              <a:graphicFrameLocks xmlns:a="http://schemas.openxmlformats.org/drawingml/2006/main" noChangeAspect="1"/>
+            </wp:cNvGraphicFramePr>
+            <a:graphic xmlns:a="http://schemas.openxmlformats.org/drawingml/2006/main">
+              <a:graphicData uri="http://schemas.openxmlformats.org/drawingml/2006/picture">
+                <pic:pic xmlns:pic="http://schemas.openxmlformats.org/drawingml/2006/picture">
+                  <pic:nvPicPr>
+                    <pic:cNvPr id="1" name=""/>
+                    <pic:cNvPicPr/>
+                  </pic:nvPicPr>
+                  <pic:blipFill>
+                    <a:blip r:embed="rId13"/>
+                    <a:stretch>
+                      <a:fillRect/>
+                    </a:stretch>
+                  </pic:blipFill>
+                  <pic:spPr>
+                    <a:xfrm>
+                      <a:off x="0" y="0"/>
+                      <a:ext cx="1855845" cy="645867"/>
+                    </a:xfrm>
+                    <a:prstGeom prst="rect">
+                      <a:avLst/>
+                    </a:prstGeom>
+                  </pic:spPr>
+                </pic:pic>
+              </a:graphicData>
+            </a:graphic>
+          </wp:inline>
+        </w:drawing>
+      </w:r>
+    </w:p>
+    <w:p>
+      <w:pPr>
         <w:rPr>
           <w:rFonts w:ascii="Times New Roman" w:hAnsi="Times New Roman" w:cs="Times New Roman"/>
           <w:sz w:val="24"/>
@@ -2222,6 +2589,58 @@
     </w:p>
     <w:p>
       <w:pPr>
+        <w:jc w:val="center"/>
+        <w:rPr>
+          <w:rFonts w:ascii="Times New Roman" w:hAnsi="Times New Roman" w:cs="Times New Roman"/>
+          <w:sz w:val="24"/>
+          <w:szCs w:val="24"/>
+        </w:rPr>
+      </w:pPr>
+      <w:r>
+        <w:rPr>
+          <w:rFonts w:ascii="Times New Roman" w:hAnsi="Times New Roman" w:cs="Times New Roman"/>
+          <w:sz w:val="24"/>
+          <w:szCs w:val="24"/>
+        </w:rPr>
+        <w:drawing>
+          <wp:inline distT="0" distB="0" distL="0" distR="0" wp14:anchorId="302B6B75" wp14:editId="4C2F6C97">
+            <wp:extent cx="1793631" cy="1234079"/>
+            <wp:effectExtent l="0" t="0" r="0" b="4445"/>
+            <wp:docPr id="8" name="Рисунок 8"/>
+            <wp:cNvGraphicFramePr>
+              <a:graphicFrameLocks xmlns:a="http://schemas.openxmlformats.org/drawingml/2006/main" noChangeAspect="1"/>
+            </wp:cNvGraphicFramePr>
+            <a:graphic xmlns:a="http://schemas.openxmlformats.org/drawingml/2006/main">
+              <a:graphicData uri="http://schemas.openxmlformats.org/drawingml/2006/picture">
+                <pic:pic xmlns:pic="http://schemas.openxmlformats.org/drawingml/2006/picture">
+                  <pic:nvPicPr>
+                    <pic:cNvPr id="1" name=""/>
+                    <pic:cNvPicPr/>
+                  </pic:nvPicPr>
+                  <pic:blipFill>
+                    <a:blip r:embed="rId14"/>
+                    <a:stretch>
+                      <a:fillRect/>
+                    </a:stretch>
+                  </pic:blipFill>
+                  <pic:spPr>
+                    <a:xfrm>
+                      <a:off x="0" y="0"/>
+                      <a:ext cx="1797704" cy="1236882"/>
+                    </a:xfrm>
+                    <a:prstGeom prst="rect">
+                      <a:avLst/>
+                    </a:prstGeom>
+                  </pic:spPr>
+                </pic:pic>
+              </a:graphicData>
+            </a:graphic>
+          </wp:inline>
+        </w:drawing>
+      </w:r>
+    </w:p>
+    <w:p>
+      <w:pPr>
         <w:rPr>
           <w:rFonts w:ascii="Times New Roman" w:hAnsi="Times New Roman" w:cs="Times New Roman"/>
           <w:sz w:val="24"/>
@@ -2279,15 +2698,6 @@
           <w:szCs w:val="24"/>
         </w:rPr>
       </w:pPr>
-    </w:p>
-    <w:p>
-      <w:pPr>
-        <w:rPr>
-          <w:rFonts w:ascii="Times New Roman" w:hAnsi="Times New Roman" w:cs="Times New Roman"/>
-          <w:sz w:val="24"/>
-          <w:szCs w:val="24"/>
-        </w:rPr>
-      </w:pPr>
       <w:r>
         <w:rPr>
           <w:rFonts w:ascii="Times New Roman" w:hAnsi="Times New Roman" w:cs="Times New Roman"/>
@@ -2360,6 +2770,7 @@
           <w:sz w:val="24"/>
           <w:szCs w:val="24"/>
         </w:rPr>
+        <w:lastRenderedPageBreak/>
         <w:t>Для того, чтобы система git начала отслеживать версии вашего проекта, необходимо:</w:t>
       </w:r>
     </w:p>
@@ -2535,7 +2946,59 @@
           <w:sz w:val="24"/>
           <w:szCs w:val="24"/>
         </w:rPr>
-        <w:t xml:space="preserve">.  </w:t>
+        <w:t>.</w:t>
+      </w:r>
+    </w:p>
+    <w:p>
+      <w:pPr>
+        <w:jc w:val="center"/>
+        <w:rPr>
+          <w:rFonts w:ascii="Times New Roman" w:hAnsi="Times New Roman" w:cs="Times New Roman"/>
+          <w:sz w:val="24"/>
+          <w:szCs w:val="24"/>
+        </w:rPr>
+      </w:pPr>
+      <w:r>
+        <w:rPr>
+          <w:rFonts w:ascii="Times New Roman" w:hAnsi="Times New Roman" w:cs="Times New Roman"/>
+          <w:sz w:val="24"/>
+          <w:szCs w:val="24"/>
+        </w:rPr>
+        <w:drawing>
+          <wp:inline distT="0" distB="0" distL="0" distR="0" wp14:anchorId="04940765" wp14:editId="36D05456">
+            <wp:extent cx="3053862" cy="2388346"/>
+            <wp:effectExtent l="0" t="0" r="0" b="0"/>
+            <wp:docPr id="9" name="Рисунок 9"/>
+            <wp:cNvGraphicFramePr>
+              <a:graphicFrameLocks xmlns:a="http://schemas.openxmlformats.org/drawingml/2006/main" noChangeAspect="1"/>
+            </wp:cNvGraphicFramePr>
+            <a:graphic xmlns:a="http://schemas.openxmlformats.org/drawingml/2006/main">
+              <a:graphicData uri="http://schemas.openxmlformats.org/drawingml/2006/picture">
+                <pic:pic xmlns:pic="http://schemas.openxmlformats.org/drawingml/2006/picture">
+                  <pic:nvPicPr>
+                    <pic:cNvPr id="1" name=""/>
+                    <pic:cNvPicPr/>
+                  </pic:nvPicPr>
+                  <pic:blipFill>
+                    <a:blip r:embed="rId15"/>
+                    <a:stretch>
+                      <a:fillRect/>
+                    </a:stretch>
+                  </pic:blipFill>
+                  <pic:spPr>
+                    <a:xfrm>
+                      <a:off x="0" y="0"/>
+                      <a:ext cx="3063850" cy="2396158"/>
+                    </a:xfrm>
+                    <a:prstGeom prst="rect">
+                      <a:avLst/>
+                    </a:prstGeom>
+                  </pic:spPr>
+                </pic:pic>
+              </a:graphicData>
+            </a:graphic>
+          </wp:inline>
+        </w:drawing>
       </w:r>
     </w:p>
     <w:p>
@@ -2587,42 +3050,511 @@
           <w:sz w:val="24"/>
           <w:szCs w:val="24"/>
         </w:rPr>
+        <w:t xml:space="preserve">Команда git </w:t>
+      </w:r>
+      <w:proofErr w:type="spellStart"/>
+      <w:r>
+        <w:rPr>
+          <w:rFonts w:ascii="Times New Roman" w:hAnsi="Times New Roman" w:cs="Times New Roman"/>
+          <w:sz w:val="24"/>
+          <w:szCs w:val="24"/>
+        </w:rPr>
+        <w:t>status</w:t>
+      </w:r>
+      <w:proofErr w:type="spellEnd"/>
+      <w:r>
+        <w:rPr>
+          <w:rFonts w:ascii="Times New Roman" w:hAnsi="Times New Roman" w:cs="Times New Roman"/>
+          <w:sz w:val="24"/>
+          <w:szCs w:val="24"/>
+        </w:rPr>
+        <w:t xml:space="preserve"> показывает ветку версий,</w:t>
+      </w:r>
+      <w:r>
+        <w:rPr>
+          <w:rFonts w:ascii="Times New Roman" w:hAnsi="Times New Roman" w:cs="Times New Roman"/>
+          <w:sz w:val="24"/>
+          <w:szCs w:val="24"/>
+        </w:rPr>
+        <w:t xml:space="preserve"> в которой вы сейчас находитесь</w:t>
+      </w:r>
+      <w:r>
+        <w:rPr>
+          <w:rFonts w:ascii="Times New Roman" w:hAnsi="Times New Roman" w:cs="Times New Roman"/>
+          <w:sz w:val="24"/>
+          <w:szCs w:val="24"/>
+        </w:rPr>
+        <w:t>, если не было зафиксированных пакетов изменений (</w:t>
+      </w:r>
+      <w:proofErr w:type="spellStart"/>
+      <w:r>
+        <w:rPr>
+          <w:rFonts w:ascii="Times New Roman" w:hAnsi="Times New Roman" w:cs="Times New Roman"/>
+          <w:sz w:val="24"/>
+          <w:szCs w:val="24"/>
+        </w:rPr>
+        <w:t>commit</w:t>
+      </w:r>
+      <w:proofErr w:type="spellEnd"/>
+      <w:r>
+        <w:rPr>
+          <w:rFonts w:ascii="Times New Roman" w:hAnsi="Times New Roman" w:cs="Times New Roman"/>
+          <w:sz w:val="24"/>
+          <w:szCs w:val="24"/>
+        </w:rPr>
+        <w:t>) это также сообщается, а также</w:t>
+      </w:r>
+      <w:r>
+        <w:rPr>
+          <w:rFonts w:ascii="Times New Roman" w:hAnsi="Times New Roman" w:cs="Times New Roman"/>
+          <w:sz w:val="24"/>
+          <w:szCs w:val="24"/>
+        </w:rPr>
+        <w:t xml:space="preserve"> указываются</w:t>
+      </w:r>
+      <w:r>
+        <w:rPr>
+          <w:rFonts w:ascii="Times New Roman" w:hAnsi="Times New Roman" w:cs="Times New Roman"/>
+          <w:sz w:val="24"/>
+          <w:szCs w:val="24"/>
+        </w:rPr>
+        <w:t xml:space="preserve"> файлы, которые отслеживаются системой контроля версий, а какие нет. </w:t>
+      </w:r>
+    </w:p>
+    <w:p>
+      <w:pPr>
+        <w:rPr>
+          <w:rFonts w:ascii="Times New Roman" w:hAnsi="Times New Roman" w:cs="Times New Roman"/>
+          <w:sz w:val="24"/>
+          <w:szCs w:val="24"/>
+        </w:rPr>
+      </w:pPr>
+      <w:r>
+        <w:rPr>
+          <w:rFonts w:ascii="Times New Roman" w:hAnsi="Times New Roman" w:cs="Times New Roman"/>
+          <w:sz w:val="24"/>
+          <w:szCs w:val="24"/>
+        </w:rPr>
+        <w:t xml:space="preserve">Чтобы добавить отслеживания какого-то файла необходимо написать команду git </w:t>
+      </w:r>
+      <w:proofErr w:type="spellStart"/>
+      <w:r>
+        <w:rPr>
+          <w:rFonts w:ascii="Times New Roman" w:hAnsi="Times New Roman" w:cs="Times New Roman"/>
+          <w:sz w:val="24"/>
+          <w:szCs w:val="24"/>
+        </w:rPr>
+        <w:t>add</w:t>
+      </w:r>
+      <w:proofErr w:type="spellEnd"/>
+      <w:r>
+        <w:rPr>
+          <w:rFonts w:ascii="Times New Roman" w:hAnsi="Times New Roman" w:cs="Times New Roman"/>
+          <w:sz w:val="24"/>
+          <w:szCs w:val="24"/>
+        </w:rPr>
+        <w:t xml:space="preserve"> &lt;названия файла&gt; или же &lt;.&gt;, чтобы добавить все не отслеживаемые файлы.</w:t>
+      </w:r>
+    </w:p>
+    <w:p>
+      <w:pPr>
+        <w:rPr>
+          <w:rFonts w:ascii="Times New Roman" w:hAnsi="Times New Roman" w:cs="Times New Roman"/>
+          <w:sz w:val="24"/>
+          <w:szCs w:val="24"/>
+        </w:rPr>
+      </w:pPr>
+      <w:r>
+        <w:rPr>
+          <w:rFonts w:ascii="Times New Roman" w:hAnsi="Times New Roman" w:cs="Times New Roman"/>
+          <w:sz w:val="24"/>
+          <w:szCs w:val="24"/>
+        </w:rPr>
+        <w:t xml:space="preserve">Чтобы прекратить отслеживание файла, используется команда git </w:t>
+      </w:r>
+      <w:proofErr w:type="spellStart"/>
+      <w:r>
+        <w:rPr>
+          <w:rFonts w:ascii="Times New Roman" w:hAnsi="Times New Roman" w:cs="Times New Roman"/>
+          <w:sz w:val="24"/>
+          <w:szCs w:val="24"/>
+        </w:rPr>
+        <w:t>rm</w:t>
+      </w:r>
+      <w:proofErr w:type="spellEnd"/>
+      <w:r>
+        <w:rPr>
+          <w:rFonts w:ascii="Times New Roman" w:hAnsi="Times New Roman" w:cs="Times New Roman"/>
+          <w:sz w:val="24"/>
+          <w:szCs w:val="24"/>
+        </w:rPr>
+        <w:t xml:space="preserve"> –</w:t>
+      </w:r>
+      <w:proofErr w:type="spellStart"/>
+      <w:r>
+        <w:rPr>
+          <w:rFonts w:ascii="Times New Roman" w:hAnsi="Times New Roman" w:cs="Times New Roman"/>
+          <w:sz w:val="24"/>
+          <w:szCs w:val="24"/>
+        </w:rPr>
+        <w:t>cached</w:t>
+      </w:r>
+      <w:proofErr w:type="spellEnd"/>
+      <w:r>
+        <w:rPr>
+          <w:rFonts w:ascii="Times New Roman" w:hAnsi="Times New Roman" w:cs="Times New Roman"/>
+          <w:sz w:val="24"/>
+          <w:szCs w:val="24"/>
+        </w:rPr>
+        <w:t xml:space="preserve"> &lt;имя файла&gt;.</w:t>
+      </w:r>
+    </w:p>
+    <w:p>
+      <w:pPr>
+        <w:jc w:val="center"/>
+        <w:rPr>
+          <w:rFonts w:ascii="Times New Roman" w:hAnsi="Times New Roman" w:cs="Times New Roman"/>
+          <w:sz w:val="24"/>
+          <w:szCs w:val="24"/>
+        </w:rPr>
+      </w:pPr>
+      <w:r>
+        <w:rPr>
+          <w:rFonts w:ascii="Times New Roman" w:hAnsi="Times New Roman" w:cs="Times New Roman"/>
+          <w:sz w:val="24"/>
+          <w:szCs w:val="24"/>
+        </w:rPr>
+        <w:drawing>
+          <wp:inline distT="0" distB="0" distL="0" distR="0" wp14:anchorId="148624EC" wp14:editId="358322F7">
+            <wp:extent cx="5064369" cy="1613777"/>
+            <wp:effectExtent l="0" t="0" r="3175" b="5715"/>
+            <wp:docPr id="10" name="Рисунок 10"/>
+            <wp:cNvGraphicFramePr>
+              <a:graphicFrameLocks xmlns:a="http://schemas.openxmlformats.org/drawingml/2006/main" noChangeAspect="1"/>
+            </wp:cNvGraphicFramePr>
+            <a:graphic xmlns:a="http://schemas.openxmlformats.org/drawingml/2006/main">
+              <a:graphicData uri="http://schemas.openxmlformats.org/drawingml/2006/picture">
+                <pic:pic xmlns:pic="http://schemas.openxmlformats.org/drawingml/2006/picture">
+                  <pic:nvPicPr>
+                    <pic:cNvPr id="1" name=""/>
+                    <pic:cNvPicPr/>
+                  </pic:nvPicPr>
+                  <pic:blipFill>
+                    <a:blip r:embed="rId16"/>
+                    <a:stretch>
+                      <a:fillRect/>
+                    </a:stretch>
+                  </pic:blipFill>
+                  <pic:spPr>
+                    <a:xfrm>
+                      <a:off x="0" y="0"/>
+                      <a:ext cx="5078060" cy="1618140"/>
+                    </a:xfrm>
+                    <a:prstGeom prst="rect">
+                      <a:avLst/>
+                    </a:prstGeom>
+                  </pic:spPr>
+                </pic:pic>
+              </a:graphicData>
+            </a:graphic>
+          </wp:inline>
+        </w:drawing>
+      </w:r>
+    </w:p>
+    <w:p>
+      <w:pPr>
+        <w:jc w:val="both"/>
+        <w:rPr>
+          <w:rFonts w:ascii="Times New Roman" w:hAnsi="Times New Roman" w:cs="Times New Roman"/>
+          <w:sz w:val="24"/>
+          <w:szCs w:val="24"/>
+        </w:rPr>
+      </w:pPr>
+      <w:r>
+        <w:rPr>
+          <w:rFonts w:ascii="Times New Roman" w:hAnsi="Times New Roman" w:cs="Times New Roman"/>
+          <w:sz w:val="24"/>
+          <w:szCs w:val="24"/>
+        </w:rPr>
+        <w:t xml:space="preserve">Чтобы </w:t>
+      </w:r>
+      <w:r>
+        <w:rPr>
+          <w:rFonts w:ascii="Times New Roman" w:hAnsi="Times New Roman" w:cs="Times New Roman"/>
+          <w:sz w:val="24"/>
+          <w:szCs w:val="24"/>
+        </w:rPr>
+        <w:t xml:space="preserve">игнорировать файлы, которые мы не хотим отслеживать, нужно создать </w:t>
+      </w:r>
+      <w:proofErr w:type="gramStart"/>
+      <w:r>
+        <w:rPr>
+          <w:rFonts w:ascii="Times New Roman" w:hAnsi="Times New Roman" w:cs="Times New Roman"/>
+          <w:sz w:val="24"/>
+          <w:szCs w:val="24"/>
+        </w:rPr>
+        <w:t>файл .</w:t>
+      </w:r>
+      <w:proofErr w:type="spellStart"/>
+      <w:r>
+        <w:rPr>
+          <w:rFonts w:ascii="Times New Roman" w:hAnsi="Times New Roman" w:cs="Times New Roman"/>
+          <w:sz w:val="24"/>
+          <w:szCs w:val="24"/>
+        </w:rPr>
+        <w:t>gitignore</w:t>
+      </w:r>
+      <w:proofErr w:type="spellEnd"/>
+      <w:proofErr w:type="gramEnd"/>
+      <w:r>
+        <w:rPr>
+          <w:rFonts w:ascii="Times New Roman" w:hAnsi="Times New Roman" w:cs="Times New Roman"/>
+          <w:sz w:val="24"/>
+          <w:szCs w:val="24"/>
+        </w:rPr>
+        <w:t xml:space="preserve"> в текущей директории и записать в него название этих файлов.</w:t>
+      </w:r>
+    </w:p>
+    <w:p>
+      <w:pPr>
+        <w:rPr>
+          <w:rFonts w:ascii="Times New Roman" w:hAnsi="Times New Roman" w:cs="Times New Roman"/>
+          <w:sz w:val="24"/>
+          <w:szCs w:val="24"/>
+        </w:rPr>
+      </w:pPr>
+      <w:r>
+        <w:rPr>
+          <w:rFonts w:ascii="Times New Roman" w:hAnsi="Times New Roman" w:cs="Times New Roman"/>
+          <w:sz w:val="24"/>
+          <w:szCs w:val="24"/>
+        </w:rPr>
+        <w:t xml:space="preserve">Чтобы зафиксировать состояние всех отслеживаемых файлов в директории, используется команда git </w:t>
+      </w:r>
+      <w:proofErr w:type="spellStart"/>
+      <w:r>
+        <w:rPr>
+          <w:rFonts w:ascii="Times New Roman" w:hAnsi="Times New Roman" w:cs="Times New Roman"/>
+          <w:sz w:val="24"/>
+          <w:szCs w:val="24"/>
+        </w:rPr>
+        <w:t>commit</w:t>
+      </w:r>
+      <w:proofErr w:type="spellEnd"/>
+      <w:r>
+        <w:rPr>
+          <w:rFonts w:ascii="Times New Roman" w:hAnsi="Times New Roman" w:cs="Times New Roman"/>
+          <w:sz w:val="24"/>
+          <w:szCs w:val="24"/>
+        </w:rPr>
+        <w:t xml:space="preserve"> –</w:t>
+      </w:r>
+      <w:proofErr w:type="gramStart"/>
+      <w:r>
+        <w:rPr>
+          <w:rFonts w:ascii="Times New Roman" w:hAnsi="Times New Roman" w:cs="Times New Roman"/>
+          <w:sz w:val="24"/>
+          <w:szCs w:val="24"/>
+        </w:rPr>
+        <w:t>m ”сообщение</w:t>
+      </w:r>
+      <w:proofErr w:type="gramEnd"/>
+      <w:r>
+        <w:rPr>
+          <w:rFonts w:ascii="Times New Roman" w:hAnsi="Times New Roman" w:cs="Times New Roman"/>
+          <w:sz w:val="24"/>
+          <w:szCs w:val="24"/>
+        </w:rPr>
+        <w:t xml:space="preserve"> о внесенных изменениях для удобства пользователя”</w:t>
+      </w:r>
+      <w:r>
+        <w:rPr>
+          <w:rFonts w:ascii="Times New Roman" w:hAnsi="Times New Roman" w:cs="Times New Roman"/>
+          <w:sz w:val="24"/>
+          <w:szCs w:val="24"/>
+        </w:rPr>
+        <w:t>.</w:t>
+      </w:r>
+    </w:p>
+    <w:p>
+      <w:pPr>
+        <w:jc w:val="center"/>
+        <w:rPr>
+          <w:rFonts w:ascii="Times New Roman" w:hAnsi="Times New Roman" w:cs="Times New Roman"/>
+          <w:sz w:val="24"/>
+          <w:szCs w:val="24"/>
+        </w:rPr>
+      </w:pPr>
+      <w:r>
+        <w:rPr>
+          <w:rFonts w:ascii="Times New Roman" w:hAnsi="Times New Roman" w:cs="Times New Roman"/>
+          <w:sz w:val="24"/>
+          <w:szCs w:val="24"/>
+        </w:rPr>
         <w:lastRenderedPageBreak/>
-        <w:t xml:space="preserve">Команда git </w:t>
-      </w:r>
-      <w:proofErr w:type="spellStart"/>
-      <w:r>
-        <w:rPr>
-          <w:rFonts w:ascii="Times New Roman" w:hAnsi="Times New Roman" w:cs="Times New Roman"/>
-          <w:sz w:val="24"/>
-          <w:szCs w:val="24"/>
-        </w:rPr>
-        <w:t>status</w:t>
-      </w:r>
-      <w:proofErr w:type="spellEnd"/>
-      <w:r>
-        <w:rPr>
-          <w:rFonts w:ascii="Times New Roman" w:hAnsi="Times New Roman" w:cs="Times New Roman"/>
-          <w:sz w:val="24"/>
-          <w:szCs w:val="24"/>
-        </w:rPr>
-        <w:t xml:space="preserve"> показывает ветку версий,</w:t>
-      </w:r>
-      <w:r>
-        <w:rPr>
-          <w:rFonts w:ascii="Times New Roman" w:hAnsi="Times New Roman" w:cs="Times New Roman"/>
-          <w:sz w:val="24"/>
-          <w:szCs w:val="24"/>
-        </w:rPr>
-        <w:t xml:space="preserve"> в которой вы сейчас находитесь</w:t>
-      </w:r>
-      <w:r>
-        <w:rPr>
-          <w:rFonts w:ascii="Times New Roman" w:hAnsi="Times New Roman" w:cs="Times New Roman"/>
-          <w:sz w:val="24"/>
-          <w:szCs w:val="24"/>
-        </w:rPr>
-        <w:t>, если не было зафиксированных пакетов изменений (</w:t>
+        <w:drawing>
+          <wp:inline distT="0" distB="0" distL="0" distR="0" wp14:anchorId="1361E5BC" wp14:editId="0E802403">
+            <wp:extent cx="3643678" cy="940505"/>
+            <wp:effectExtent l="0" t="0" r="0" b="0"/>
+            <wp:docPr id="11" name="Рисунок 11"/>
+            <wp:cNvGraphicFramePr>
+              <a:graphicFrameLocks xmlns:a="http://schemas.openxmlformats.org/drawingml/2006/main" noChangeAspect="1"/>
+            </wp:cNvGraphicFramePr>
+            <a:graphic xmlns:a="http://schemas.openxmlformats.org/drawingml/2006/main">
+              <a:graphicData uri="http://schemas.openxmlformats.org/drawingml/2006/picture">
+                <pic:pic xmlns:pic="http://schemas.openxmlformats.org/drawingml/2006/picture">
+                  <pic:nvPicPr>
+                    <pic:cNvPr id="1" name=""/>
+                    <pic:cNvPicPr/>
+                  </pic:nvPicPr>
+                  <pic:blipFill>
+                    <a:blip r:embed="rId17"/>
+                    <a:stretch>
+                      <a:fillRect/>
+                    </a:stretch>
+                  </pic:blipFill>
+                  <pic:spPr>
+                    <a:xfrm>
+                      <a:off x="0" y="0"/>
+                      <a:ext cx="3654705" cy="943351"/>
+                    </a:xfrm>
+                    <a:prstGeom prst="rect">
+                      <a:avLst/>
+                    </a:prstGeom>
+                  </pic:spPr>
+                </pic:pic>
+              </a:graphicData>
+            </a:graphic>
+          </wp:inline>
+        </w:drawing>
+      </w:r>
+    </w:p>
+    <w:p>
+      <w:pPr>
+        <w:rPr>
+          <w:rFonts w:ascii="Times New Roman" w:hAnsi="Times New Roman" w:cs="Times New Roman"/>
+          <w:sz w:val="24"/>
+          <w:szCs w:val="24"/>
+        </w:rPr>
+      </w:pPr>
+      <w:r>
+        <w:rPr>
+          <w:rFonts w:ascii="Times New Roman" w:hAnsi="Times New Roman" w:cs="Times New Roman"/>
+          <w:sz w:val="24"/>
+          <w:szCs w:val="24"/>
+        </w:rPr>
+        <w:t xml:space="preserve">Если пользователь внес изменения, но не зафиксировал еще их и хочет вернуться к зафиксированной системой версии, он может это сделать при помощи команды git </w:t>
+      </w:r>
+      <w:proofErr w:type="spellStart"/>
+      <w:r>
+        <w:rPr>
+          <w:rFonts w:ascii="Times New Roman" w:hAnsi="Times New Roman" w:cs="Times New Roman"/>
+          <w:sz w:val="24"/>
+          <w:szCs w:val="24"/>
+        </w:rPr>
+        <w:t>restore</w:t>
+      </w:r>
+      <w:proofErr w:type="spellEnd"/>
+      <w:r>
+        <w:rPr>
+          <w:rFonts w:ascii="Times New Roman" w:hAnsi="Times New Roman" w:cs="Times New Roman"/>
+          <w:sz w:val="24"/>
+          <w:szCs w:val="24"/>
+        </w:rPr>
+        <w:t xml:space="preserve"> &lt;название файла&gt;.</w:t>
+      </w:r>
+    </w:p>
+    <w:p>
+      <w:pPr>
+        <w:rPr>
+          <w:rFonts w:ascii="Times New Roman" w:hAnsi="Times New Roman" w:cs="Times New Roman"/>
+          <w:sz w:val="24"/>
+          <w:szCs w:val="24"/>
+        </w:rPr>
+      </w:pPr>
+      <w:r>
+        <w:rPr>
+          <w:rFonts w:ascii="Times New Roman" w:hAnsi="Times New Roman" w:cs="Times New Roman"/>
+          <w:sz w:val="24"/>
+          <w:szCs w:val="24"/>
+        </w:rPr>
+        <w:t xml:space="preserve">Если же изменения устраивают </w:t>
+      </w:r>
+      <w:proofErr w:type="gramStart"/>
+      <w:r>
+        <w:rPr>
+          <w:rFonts w:ascii="Times New Roman" w:hAnsi="Times New Roman" w:cs="Times New Roman"/>
+          <w:sz w:val="24"/>
+          <w:szCs w:val="24"/>
+        </w:rPr>
+        <w:t>пользователя</w:t>
+      </w:r>
+      <w:proofErr w:type="gramEnd"/>
+      <w:r>
+        <w:rPr>
+          <w:rFonts w:ascii="Times New Roman" w:hAnsi="Times New Roman" w:cs="Times New Roman"/>
+          <w:sz w:val="24"/>
+          <w:szCs w:val="24"/>
+        </w:rPr>
+        <w:t xml:space="preserve"> </w:t>
+      </w:r>
+      <w:r>
+        <w:rPr>
+          <w:rFonts w:ascii="Times New Roman" w:hAnsi="Times New Roman" w:cs="Times New Roman"/>
+          <w:sz w:val="24"/>
+          <w:szCs w:val="24"/>
+        </w:rPr>
+        <w:t xml:space="preserve">и он хочет зафиксировать их, то необходимо добавить </w:t>
+      </w:r>
+      <w:r>
+        <w:rPr>
+          <w:rFonts w:ascii="Times New Roman" w:hAnsi="Times New Roman" w:cs="Times New Roman"/>
+          <w:sz w:val="24"/>
+          <w:szCs w:val="24"/>
+        </w:rPr>
+        <w:t xml:space="preserve">их </w:t>
+      </w:r>
+      <w:r>
+        <w:rPr>
+          <w:rFonts w:ascii="Times New Roman" w:hAnsi="Times New Roman" w:cs="Times New Roman"/>
+          <w:sz w:val="24"/>
+          <w:szCs w:val="24"/>
+        </w:rPr>
+        <w:t xml:space="preserve">(команда </w:t>
+      </w:r>
+      <w:r>
+        <w:rPr>
+          <w:rFonts w:ascii="Times New Roman" w:hAnsi="Times New Roman" w:cs="Times New Roman"/>
+          <w:sz w:val="24"/>
+          <w:szCs w:val="24"/>
+        </w:rPr>
+        <w:t xml:space="preserve">git </w:t>
+      </w:r>
+      <w:proofErr w:type="spellStart"/>
+      <w:r>
+        <w:rPr>
+          <w:rFonts w:ascii="Times New Roman" w:hAnsi="Times New Roman" w:cs="Times New Roman"/>
+          <w:sz w:val="24"/>
+          <w:szCs w:val="24"/>
+        </w:rPr>
+        <w:t>add</w:t>
+      </w:r>
+      <w:proofErr w:type="spellEnd"/>
+      <w:r>
+        <w:rPr>
+          <w:rFonts w:ascii="Times New Roman" w:hAnsi="Times New Roman" w:cs="Times New Roman"/>
+          <w:sz w:val="24"/>
+          <w:szCs w:val="24"/>
+        </w:rPr>
+        <w:t>) и сохранить (команда</w:t>
+      </w:r>
+      <w:r>
+        <w:rPr>
+          <w:rFonts w:ascii="Times New Roman" w:hAnsi="Times New Roman" w:cs="Times New Roman"/>
+          <w:sz w:val="24"/>
+          <w:szCs w:val="24"/>
+        </w:rPr>
+        <w:t xml:space="preserve"> git </w:t>
       </w:r>
       <w:proofErr w:type="spellStart"/>
       <w:r>
@@ -2640,181 +3572,24 @@
           <w:sz w:val="24"/>
           <w:szCs w:val="24"/>
         </w:rPr>
-        <w:t>) это также сообщается, а также</w:t>
-      </w:r>
-      <w:r>
-        <w:rPr>
-          <w:rFonts w:ascii="Times New Roman" w:hAnsi="Times New Roman" w:cs="Times New Roman"/>
-          <w:sz w:val="24"/>
-          <w:szCs w:val="24"/>
-        </w:rPr>
-        <w:t xml:space="preserve"> указываются</w:t>
-      </w:r>
-      <w:r>
-        <w:rPr>
-          <w:rFonts w:ascii="Times New Roman" w:hAnsi="Times New Roman" w:cs="Times New Roman"/>
-          <w:sz w:val="24"/>
-          <w:szCs w:val="24"/>
-        </w:rPr>
-        <w:t xml:space="preserve"> файлы, которые отслеживаются системой контроля версий, а какие нет. </w:t>
-      </w:r>
-    </w:p>
-    <w:p>
-      <w:pPr>
-        <w:rPr>
-          <w:rFonts w:ascii="Times New Roman" w:hAnsi="Times New Roman" w:cs="Times New Roman"/>
-          <w:sz w:val="24"/>
-          <w:szCs w:val="24"/>
-        </w:rPr>
-      </w:pPr>
-      <w:r>
-        <w:rPr>
-          <w:rFonts w:ascii="Times New Roman" w:hAnsi="Times New Roman" w:cs="Times New Roman"/>
-          <w:sz w:val="24"/>
-          <w:szCs w:val="24"/>
-        </w:rPr>
-        <w:t xml:space="preserve">Чтобы добавить отслеживания какого-то файла необходимо написать команду git </w:t>
-      </w:r>
-      <w:proofErr w:type="spellStart"/>
-      <w:r>
-        <w:rPr>
-          <w:rFonts w:ascii="Times New Roman" w:hAnsi="Times New Roman" w:cs="Times New Roman"/>
-          <w:sz w:val="24"/>
-          <w:szCs w:val="24"/>
-        </w:rPr>
-        <w:t>add</w:t>
-      </w:r>
-      <w:proofErr w:type="spellEnd"/>
-      <w:r>
-        <w:rPr>
-          <w:rFonts w:ascii="Times New Roman" w:hAnsi="Times New Roman" w:cs="Times New Roman"/>
-          <w:sz w:val="24"/>
-          <w:szCs w:val="24"/>
-        </w:rPr>
-        <w:t xml:space="preserve"> &lt;названия файла&gt; или же &lt;.&gt;, чтобы добавить все не отслеживаемые файлы.</w:t>
-      </w:r>
-    </w:p>
-    <w:p>
-      <w:pPr>
-        <w:rPr>
-          <w:rFonts w:ascii="Times New Roman" w:hAnsi="Times New Roman" w:cs="Times New Roman"/>
-          <w:sz w:val="24"/>
-          <w:szCs w:val="24"/>
-        </w:rPr>
-      </w:pPr>
-      <w:r>
-        <w:rPr>
-          <w:rFonts w:ascii="Times New Roman" w:hAnsi="Times New Roman" w:cs="Times New Roman"/>
-          <w:sz w:val="24"/>
-          <w:szCs w:val="24"/>
-        </w:rPr>
-        <w:t xml:space="preserve">Чтобы прекратить отслеживание файла, используется команда git </w:t>
-      </w:r>
-      <w:proofErr w:type="spellStart"/>
-      <w:r>
-        <w:rPr>
-          <w:rFonts w:ascii="Times New Roman" w:hAnsi="Times New Roman" w:cs="Times New Roman"/>
-          <w:sz w:val="24"/>
-          <w:szCs w:val="24"/>
-        </w:rPr>
-        <w:t>rm</w:t>
-      </w:r>
-      <w:proofErr w:type="spellEnd"/>
-      <w:r>
-        <w:rPr>
-          <w:rFonts w:ascii="Times New Roman" w:hAnsi="Times New Roman" w:cs="Times New Roman"/>
-          <w:sz w:val="24"/>
-          <w:szCs w:val="24"/>
-        </w:rPr>
-        <w:t xml:space="preserve"> –</w:t>
-      </w:r>
-      <w:proofErr w:type="spellStart"/>
-      <w:r>
-        <w:rPr>
-          <w:rFonts w:ascii="Times New Roman" w:hAnsi="Times New Roman" w:cs="Times New Roman"/>
-          <w:sz w:val="24"/>
-          <w:szCs w:val="24"/>
-        </w:rPr>
-        <w:t>cached</w:t>
-      </w:r>
-      <w:proofErr w:type="spellEnd"/>
-      <w:r>
-        <w:rPr>
-          <w:rFonts w:ascii="Times New Roman" w:hAnsi="Times New Roman" w:cs="Times New Roman"/>
-          <w:sz w:val="24"/>
-          <w:szCs w:val="24"/>
-        </w:rPr>
-        <w:t xml:space="preserve"> &lt;имя файла&gt;.</w:t>
-      </w:r>
-    </w:p>
-    <w:p>
-      <w:pPr>
-        <w:rPr>
-          <w:rFonts w:ascii="Times New Roman" w:hAnsi="Times New Roman" w:cs="Times New Roman"/>
-          <w:sz w:val="24"/>
-          <w:szCs w:val="24"/>
-        </w:rPr>
-      </w:pPr>
-      <w:r>
-        <w:rPr>
-          <w:rFonts w:ascii="Times New Roman" w:hAnsi="Times New Roman" w:cs="Times New Roman"/>
-          <w:sz w:val="24"/>
-          <w:szCs w:val="24"/>
-        </w:rPr>
-        <w:t xml:space="preserve">Чтобы </w:t>
-      </w:r>
-      <w:r>
-        <w:rPr>
-          <w:rFonts w:ascii="Times New Roman" w:hAnsi="Times New Roman" w:cs="Times New Roman"/>
-          <w:sz w:val="24"/>
-          <w:szCs w:val="24"/>
-        </w:rPr>
-        <w:t xml:space="preserve">игнорировать файлы, которые мы не хотим отслеживать, нужно создать </w:t>
-      </w:r>
-      <w:proofErr w:type="gramStart"/>
-      <w:r>
-        <w:rPr>
-          <w:rFonts w:ascii="Times New Roman" w:hAnsi="Times New Roman" w:cs="Times New Roman"/>
-          <w:sz w:val="24"/>
-          <w:szCs w:val="24"/>
-        </w:rPr>
-        <w:t>файл .</w:t>
-      </w:r>
-      <w:proofErr w:type="spellStart"/>
-      <w:r>
-        <w:rPr>
-          <w:rFonts w:ascii="Times New Roman" w:hAnsi="Times New Roman" w:cs="Times New Roman"/>
-          <w:sz w:val="24"/>
-          <w:szCs w:val="24"/>
-        </w:rPr>
-        <w:t>gitignore</w:t>
-      </w:r>
-      <w:proofErr w:type="spellEnd"/>
-      <w:proofErr w:type="gramEnd"/>
-      <w:r>
-        <w:rPr>
-          <w:rFonts w:ascii="Times New Roman" w:hAnsi="Times New Roman" w:cs="Times New Roman"/>
-          <w:sz w:val="24"/>
-          <w:szCs w:val="24"/>
-        </w:rPr>
-        <w:t xml:space="preserve"> в текущей директории и записать в него название этих файлов.</w:t>
-      </w:r>
-    </w:p>
-    <w:p>
-      <w:pPr>
-        <w:rPr>
-          <w:rFonts w:ascii="Times New Roman" w:hAnsi="Times New Roman" w:cs="Times New Roman"/>
-          <w:sz w:val="24"/>
-          <w:szCs w:val="24"/>
-        </w:rPr>
-      </w:pPr>
-      <w:r>
-        <w:rPr>
-          <w:rFonts w:ascii="Times New Roman" w:hAnsi="Times New Roman" w:cs="Times New Roman"/>
-          <w:sz w:val="24"/>
-          <w:szCs w:val="24"/>
-        </w:rPr>
-        <w:t xml:space="preserve">Чтобы зафиксировать состояние всех отслеживаемых файлов в директории, используется команда git </w:t>
+        <w:t>).</w:t>
+      </w:r>
+    </w:p>
+    <w:p>
+      <w:pPr>
+        <w:rPr>
+          <w:rFonts w:ascii="Times New Roman" w:hAnsi="Times New Roman" w:cs="Times New Roman"/>
+          <w:sz w:val="24"/>
+          <w:szCs w:val="24"/>
+        </w:rPr>
+      </w:pPr>
+      <w:r>
+        <w:rPr>
+          <w:rFonts w:ascii="Times New Roman" w:hAnsi="Times New Roman" w:cs="Times New Roman"/>
+          <w:sz w:val="24"/>
+          <w:szCs w:val="24"/>
+        </w:rPr>
+        <w:t xml:space="preserve">Также в любой момент времени можно вернуться к любой зафиксированной версии проекта командой git </w:t>
       </w:r>
       <w:proofErr w:type="spellStart"/>
       <w:r>
@@ -2832,26 +3607,276 @@
           <w:sz w:val="24"/>
           <w:szCs w:val="24"/>
         </w:rPr>
-        <w:t xml:space="preserve"> –</w:t>
-      </w:r>
-      <w:proofErr w:type="gramStart"/>
-      <w:r>
-        <w:rPr>
-          <w:rFonts w:ascii="Times New Roman" w:hAnsi="Times New Roman" w:cs="Times New Roman"/>
-          <w:sz w:val="24"/>
-          <w:szCs w:val="24"/>
-        </w:rPr>
-        <w:t>m ”сообщение</w:t>
-      </w:r>
-      <w:proofErr w:type="gramEnd"/>
-      <w:r>
-        <w:rPr>
-          <w:rFonts w:ascii="Times New Roman" w:hAnsi="Times New Roman" w:cs="Times New Roman"/>
-          <w:sz w:val="24"/>
-          <w:szCs w:val="24"/>
-        </w:rPr>
-        <w:t xml:space="preserve"> о внесенных изменениях для удобства пользователя”</w:t>
-      </w:r>
+        <w:t xml:space="preserve"> и провести обратные действия совершенным в ней. Для </w:t>
+      </w:r>
+      <w:r>
+        <w:rPr>
+          <w:rFonts w:ascii="Times New Roman" w:hAnsi="Times New Roman" w:cs="Times New Roman"/>
+          <w:sz w:val="24"/>
+          <w:szCs w:val="24"/>
+        </w:rPr>
+        <w:t>этого</w:t>
+      </w:r>
+      <w:r>
+        <w:rPr>
+          <w:rFonts w:ascii="Times New Roman" w:hAnsi="Times New Roman" w:cs="Times New Roman"/>
+          <w:sz w:val="24"/>
+          <w:szCs w:val="24"/>
+        </w:rPr>
+        <w:t>,</w:t>
+      </w:r>
+      <w:r>
+        <w:rPr>
+          <w:rFonts w:ascii="Times New Roman" w:hAnsi="Times New Roman" w:cs="Times New Roman"/>
+          <w:sz w:val="24"/>
+          <w:szCs w:val="24"/>
+        </w:rPr>
+        <w:t xml:space="preserve"> вызывая команду</w:t>
+      </w:r>
+      <w:r>
+        <w:rPr>
+          <w:rFonts w:ascii="Times New Roman" w:hAnsi="Times New Roman" w:cs="Times New Roman"/>
+          <w:sz w:val="24"/>
+          <w:szCs w:val="24"/>
+        </w:rPr>
+        <w:t xml:space="preserve"> git </w:t>
+      </w:r>
+      <w:proofErr w:type="spellStart"/>
+      <w:r>
+        <w:rPr>
+          <w:rFonts w:ascii="Times New Roman" w:hAnsi="Times New Roman" w:cs="Times New Roman"/>
+          <w:sz w:val="24"/>
+          <w:szCs w:val="24"/>
+        </w:rPr>
+        <w:t>log</w:t>
+      </w:r>
+      <w:proofErr w:type="spellEnd"/>
+      <w:r>
+        <w:rPr>
+          <w:rFonts w:ascii="Times New Roman" w:hAnsi="Times New Roman" w:cs="Times New Roman"/>
+          <w:sz w:val="24"/>
+          <w:szCs w:val="24"/>
+        </w:rPr>
+        <w:t xml:space="preserve"> --</w:t>
+      </w:r>
+      <w:proofErr w:type="spellStart"/>
+      <w:r>
+        <w:rPr>
+          <w:rFonts w:ascii="Times New Roman" w:hAnsi="Times New Roman" w:cs="Times New Roman"/>
+          <w:sz w:val="24"/>
+          <w:szCs w:val="24"/>
+        </w:rPr>
+        <w:t>oneline</w:t>
+      </w:r>
+      <w:proofErr w:type="spellEnd"/>
+      <w:r>
+        <w:rPr>
+          <w:rFonts w:ascii="Times New Roman" w:hAnsi="Times New Roman" w:cs="Times New Roman"/>
+          <w:sz w:val="24"/>
+          <w:szCs w:val="24"/>
+        </w:rPr>
+        <w:t xml:space="preserve">, получаем </w:t>
+      </w:r>
+      <w:proofErr w:type="spellStart"/>
+      <w:r>
+        <w:rPr>
+          <w:rFonts w:ascii="Times New Roman" w:hAnsi="Times New Roman" w:cs="Times New Roman"/>
+          <w:sz w:val="24"/>
+          <w:szCs w:val="24"/>
+        </w:rPr>
+        <w:t>хэш</w:t>
+      </w:r>
+      <w:proofErr w:type="spellEnd"/>
+      <w:r>
+        <w:rPr>
+          <w:rFonts w:ascii="Times New Roman" w:hAnsi="Times New Roman" w:cs="Times New Roman"/>
+          <w:sz w:val="24"/>
+          <w:szCs w:val="24"/>
+        </w:rPr>
+        <w:t xml:space="preserve"> нужного </w:t>
+      </w:r>
+      <w:proofErr w:type="spellStart"/>
+      <w:r>
+        <w:rPr>
+          <w:rFonts w:ascii="Times New Roman" w:hAnsi="Times New Roman" w:cs="Times New Roman"/>
+          <w:sz w:val="24"/>
+          <w:szCs w:val="24"/>
+        </w:rPr>
+        <w:t>коммита</w:t>
+      </w:r>
+      <w:proofErr w:type="spellEnd"/>
+      <w:r>
+        <w:rPr>
+          <w:rFonts w:ascii="Times New Roman" w:hAnsi="Times New Roman" w:cs="Times New Roman"/>
+          <w:sz w:val="24"/>
+          <w:szCs w:val="24"/>
+        </w:rPr>
+        <w:t xml:space="preserve">, копируем его и вызываем команду git </w:t>
+      </w:r>
+      <w:proofErr w:type="spellStart"/>
+      <w:r>
+        <w:rPr>
+          <w:rFonts w:ascii="Times New Roman" w:hAnsi="Times New Roman" w:cs="Times New Roman"/>
+          <w:sz w:val="24"/>
+          <w:szCs w:val="24"/>
+        </w:rPr>
+        <w:t>revert</w:t>
+      </w:r>
+      <w:proofErr w:type="spellEnd"/>
+      <w:r>
+        <w:rPr>
+          <w:rFonts w:ascii="Times New Roman" w:hAnsi="Times New Roman" w:cs="Times New Roman"/>
+          <w:sz w:val="24"/>
+          <w:szCs w:val="24"/>
+        </w:rPr>
+        <w:t xml:space="preserve"> &lt;скопированный </w:t>
+      </w:r>
+      <w:proofErr w:type="spellStart"/>
+      <w:r>
+        <w:rPr>
+          <w:rFonts w:ascii="Times New Roman" w:hAnsi="Times New Roman" w:cs="Times New Roman"/>
+          <w:sz w:val="24"/>
+          <w:szCs w:val="24"/>
+        </w:rPr>
+        <w:t>хэш</w:t>
+      </w:r>
+      <w:proofErr w:type="spellEnd"/>
+      <w:r>
+        <w:rPr>
+          <w:rFonts w:ascii="Times New Roman" w:hAnsi="Times New Roman" w:cs="Times New Roman"/>
+          <w:sz w:val="24"/>
+          <w:szCs w:val="24"/>
+        </w:rPr>
+        <w:t>&gt;.</w:t>
+      </w:r>
+    </w:p>
+    <w:p>
+      <w:pPr>
+        <w:rPr>
+          <w:rFonts w:ascii="Times New Roman" w:hAnsi="Times New Roman" w:cs="Times New Roman"/>
+          <w:sz w:val="24"/>
+          <w:szCs w:val="24"/>
+        </w:rPr>
+      </w:pPr>
+      <w:r>
+        <w:rPr>
+          <w:rFonts w:ascii="Times New Roman" w:hAnsi="Times New Roman" w:cs="Times New Roman"/>
+          <w:sz w:val="24"/>
+          <w:szCs w:val="24"/>
+        </w:rPr>
+        <w:t xml:space="preserve">Ветки </w:t>
+      </w:r>
+    </w:p>
+    <w:p>
+      <w:pPr>
+        <w:rPr>
+          <w:rFonts w:ascii="Times New Roman" w:hAnsi="Times New Roman" w:cs="Times New Roman"/>
+          <w:sz w:val="24"/>
+          <w:szCs w:val="24"/>
+        </w:rPr>
+      </w:pPr>
+      <w:r>
+        <w:rPr>
+          <w:rFonts w:ascii="Times New Roman" w:hAnsi="Times New Roman" w:cs="Times New Roman"/>
+          <w:sz w:val="24"/>
+          <w:szCs w:val="24"/>
+        </w:rPr>
+        <w:t>При необходимости возможно создание копии версии проекта путем создания новой ветки</w:t>
+      </w:r>
+      <w:r>
+        <w:rPr>
+          <w:rFonts w:ascii="Times New Roman" w:hAnsi="Times New Roman" w:cs="Times New Roman"/>
+          <w:sz w:val="24"/>
+          <w:szCs w:val="24"/>
+        </w:rPr>
+        <w:t xml:space="preserve"> проекта, в которой</w:t>
+      </w:r>
+      <w:r>
+        <w:rPr>
+          <w:rFonts w:ascii="Times New Roman" w:hAnsi="Times New Roman" w:cs="Times New Roman"/>
+          <w:sz w:val="24"/>
+          <w:szCs w:val="24"/>
+        </w:rPr>
+        <w:t xml:space="preserve"> можно вносить изменения и это никак не будет влиять на другие ветки. </w:t>
+      </w:r>
+    </w:p>
+    <w:p>
+      <w:pPr>
+        <w:rPr>
+          <w:rFonts w:ascii="Times New Roman" w:hAnsi="Times New Roman" w:cs="Times New Roman"/>
+          <w:sz w:val="24"/>
+          <w:szCs w:val="24"/>
+        </w:rPr>
+      </w:pPr>
+      <w:r>
+        <w:rPr>
+          <w:rFonts w:ascii="Times New Roman" w:hAnsi="Times New Roman" w:cs="Times New Roman"/>
+          <w:sz w:val="24"/>
+          <w:szCs w:val="24"/>
+        </w:rPr>
+        <w:t xml:space="preserve">Для </w:t>
+      </w:r>
+      <w:r>
+        <w:rPr>
+          <w:rFonts w:ascii="Times New Roman" w:hAnsi="Times New Roman" w:cs="Times New Roman"/>
+          <w:sz w:val="24"/>
+          <w:szCs w:val="24"/>
+        </w:rPr>
+        <w:t xml:space="preserve">создания ветки </w:t>
+      </w:r>
+      <w:r>
+        <w:rPr>
+          <w:rFonts w:ascii="Times New Roman" w:hAnsi="Times New Roman" w:cs="Times New Roman"/>
+          <w:sz w:val="24"/>
+          <w:szCs w:val="24"/>
+        </w:rPr>
+        <w:t xml:space="preserve">используется команда git </w:t>
+      </w:r>
+      <w:proofErr w:type="spellStart"/>
+      <w:r>
+        <w:rPr>
+          <w:rFonts w:ascii="Times New Roman" w:hAnsi="Times New Roman" w:cs="Times New Roman"/>
+          <w:sz w:val="24"/>
+          <w:szCs w:val="24"/>
+        </w:rPr>
+        <w:t>branch</w:t>
+      </w:r>
+      <w:proofErr w:type="spellEnd"/>
+      <w:r>
+        <w:rPr>
+          <w:rFonts w:ascii="Times New Roman" w:hAnsi="Times New Roman" w:cs="Times New Roman"/>
+          <w:sz w:val="24"/>
+          <w:szCs w:val="24"/>
+        </w:rPr>
+        <w:t xml:space="preserve"> &lt;название новой ветки&gt;. </w:t>
+      </w:r>
+    </w:p>
+    <w:p>
+      <w:pPr>
+        <w:rPr>
+          <w:rFonts w:ascii="Times New Roman" w:hAnsi="Times New Roman" w:cs="Times New Roman"/>
+          <w:sz w:val="24"/>
+          <w:szCs w:val="24"/>
+        </w:rPr>
+      </w:pPr>
+      <w:r>
+        <w:rPr>
+          <w:rFonts w:ascii="Times New Roman" w:hAnsi="Times New Roman" w:cs="Times New Roman"/>
+          <w:sz w:val="24"/>
+          <w:szCs w:val="24"/>
+        </w:rPr>
+        <w:t xml:space="preserve">Для просмотра активной ветки и всех остальных веток данного проекта используется команда git </w:t>
+      </w:r>
+      <w:proofErr w:type="spellStart"/>
+      <w:r>
+        <w:rPr>
+          <w:rFonts w:ascii="Times New Roman" w:hAnsi="Times New Roman" w:cs="Times New Roman"/>
+          <w:sz w:val="24"/>
+          <w:szCs w:val="24"/>
+        </w:rPr>
+        <w:t>branch</w:t>
+      </w:r>
+      <w:proofErr w:type="spellEnd"/>
       <w:r>
         <w:rPr>
           <w:rFonts w:ascii="Times New Roman" w:hAnsi="Times New Roman" w:cs="Times New Roman"/>
@@ -2875,463 +3900,6 @@
           <w:sz w:val="24"/>
           <w:szCs w:val="24"/>
         </w:rPr>
-        <w:t xml:space="preserve">Если пользователь внес изменения, но не зафиксировал еще их и хочет вернуться к зафиксированной системой версии, он может это сделать при помощи команды git </w:t>
-      </w:r>
-      <w:proofErr w:type="spellStart"/>
-      <w:r>
-        <w:rPr>
-          <w:rFonts w:ascii="Times New Roman" w:hAnsi="Times New Roman" w:cs="Times New Roman"/>
-          <w:sz w:val="24"/>
-          <w:szCs w:val="24"/>
-        </w:rPr>
-        <w:t>restore</w:t>
-      </w:r>
-      <w:proofErr w:type="spellEnd"/>
-      <w:r>
-        <w:rPr>
-          <w:rFonts w:ascii="Times New Roman" w:hAnsi="Times New Roman" w:cs="Times New Roman"/>
-          <w:sz w:val="24"/>
-          <w:szCs w:val="24"/>
-        </w:rPr>
-        <w:t xml:space="preserve"> &lt;название файла&gt;.</w:t>
-      </w:r>
-    </w:p>
-    <w:p>
-      <w:pPr>
-        <w:rPr>
-          <w:rFonts w:ascii="Times New Roman" w:hAnsi="Times New Roman" w:cs="Times New Roman"/>
-          <w:sz w:val="24"/>
-          <w:szCs w:val="24"/>
-        </w:rPr>
-      </w:pPr>
-      <w:r>
-        <w:rPr>
-          <w:rFonts w:ascii="Times New Roman" w:hAnsi="Times New Roman" w:cs="Times New Roman"/>
-          <w:sz w:val="24"/>
-          <w:szCs w:val="24"/>
-        </w:rPr>
-        <w:t xml:space="preserve">Если же изменения устраивают </w:t>
-      </w:r>
-      <w:proofErr w:type="gramStart"/>
-      <w:r>
-        <w:rPr>
-          <w:rFonts w:ascii="Times New Roman" w:hAnsi="Times New Roman" w:cs="Times New Roman"/>
-          <w:sz w:val="24"/>
-          <w:szCs w:val="24"/>
-        </w:rPr>
-        <w:t>пользователя</w:t>
-      </w:r>
-      <w:proofErr w:type="gramEnd"/>
-      <w:r>
-        <w:rPr>
-          <w:rFonts w:ascii="Times New Roman" w:hAnsi="Times New Roman" w:cs="Times New Roman"/>
-          <w:sz w:val="24"/>
-          <w:szCs w:val="24"/>
-        </w:rPr>
-        <w:t xml:space="preserve"> </w:t>
-      </w:r>
-      <w:r>
-        <w:rPr>
-          <w:rFonts w:ascii="Times New Roman" w:hAnsi="Times New Roman" w:cs="Times New Roman"/>
-          <w:sz w:val="24"/>
-          <w:szCs w:val="24"/>
-        </w:rPr>
-        <w:t xml:space="preserve">и он хочет зафиксировать их, то необходимо добавить </w:t>
-      </w:r>
-      <w:r>
-        <w:rPr>
-          <w:rFonts w:ascii="Times New Roman" w:hAnsi="Times New Roman" w:cs="Times New Roman"/>
-          <w:sz w:val="24"/>
-          <w:szCs w:val="24"/>
-        </w:rPr>
-        <w:t xml:space="preserve">их </w:t>
-      </w:r>
-      <w:r>
-        <w:rPr>
-          <w:rFonts w:ascii="Times New Roman" w:hAnsi="Times New Roman" w:cs="Times New Roman"/>
-          <w:sz w:val="24"/>
-          <w:szCs w:val="24"/>
-        </w:rPr>
-        <w:t xml:space="preserve">(команда </w:t>
-      </w:r>
-      <w:r>
-        <w:rPr>
-          <w:rFonts w:ascii="Times New Roman" w:hAnsi="Times New Roman" w:cs="Times New Roman"/>
-          <w:sz w:val="24"/>
-          <w:szCs w:val="24"/>
-        </w:rPr>
-        <w:t xml:space="preserve">git </w:t>
-      </w:r>
-      <w:proofErr w:type="spellStart"/>
-      <w:r>
-        <w:rPr>
-          <w:rFonts w:ascii="Times New Roman" w:hAnsi="Times New Roman" w:cs="Times New Roman"/>
-          <w:sz w:val="24"/>
-          <w:szCs w:val="24"/>
-        </w:rPr>
-        <w:t>add</w:t>
-      </w:r>
-      <w:proofErr w:type="spellEnd"/>
-      <w:r>
-        <w:rPr>
-          <w:rFonts w:ascii="Times New Roman" w:hAnsi="Times New Roman" w:cs="Times New Roman"/>
-          <w:sz w:val="24"/>
-          <w:szCs w:val="24"/>
-        </w:rPr>
-        <w:t>) и сохранить (команда</w:t>
-      </w:r>
-      <w:r>
-        <w:rPr>
-          <w:rFonts w:ascii="Times New Roman" w:hAnsi="Times New Roman" w:cs="Times New Roman"/>
-          <w:sz w:val="24"/>
-          <w:szCs w:val="24"/>
-        </w:rPr>
-        <w:t xml:space="preserve"> git </w:t>
-      </w:r>
-      <w:proofErr w:type="spellStart"/>
-      <w:r>
-        <w:rPr>
-          <w:rFonts w:ascii="Times New Roman" w:hAnsi="Times New Roman" w:cs="Times New Roman"/>
-          <w:sz w:val="24"/>
-          <w:szCs w:val="24"/>
-        </w:rPr>
-        <w:t>commit</w:t>
-      </w:r>
-      <w:proofErr w:type="spellEnd"/>
-      <w:r>
-        <w:rPr>
-          <w:rFonts w:ascii="Times New Roman" w:hAnsi="Times New Roman" w:cs="Times New Roman"/>
-          <w:sz w:val="24"/>
-          <w:szCs w:val="24"/>
-        </w:rPr>
-        <w:t>).</w:t>
-      </w:r>
-    </w:p>
-    <w:p>
-      <w:pPr>
-        <w:rPr>
-          <w:rFonts w:ascii="Times New Roman" w:hAnsi="Times New Roman" w:cs="Times New Roman"/>
-          <w:sz w:val="24"/>
-          <w:szCs w:val="24"/>
-        </w:rPr>
-      </w:pPr>
-      <w:r>
-        <w:rPr>
-          <w:rFonts w:ascii="Times New Roman" w:hAnsi="Times New Roman" w:cs="Times New Roman"/>
-          <w:sz w:val="24"/>
-          <w:szCs w:val="24"/>
-        </w:rPr>
-        <w:t xml:space="preserve">Также в любой момент времени можно вернуться к любой зафиксированной версии проекта командой git </w:t>
-      </w:r>
-      <w:proofErr w:type="spellStart"/>
-      <w:r>
-        <w:rPr>
-          <w:rFonts w:ascii="Times New Roman" w:hAnsi="Times New Roman" w:cs="Times New Roman"/>
-          <w:sz w:val="24"/>
-          <w:szCs w:val="24"/>
-        </w:rPr>
-        <w:t>commit</w:t>
-      </w:r>
-      <w:proofErr w:type="spellEnd"/>
-      <w:r>
-        <w:rPr>
-          <w:rFonts w:ascii="Times New Roman" w:hAnsi="Times New Roman" w:cs="Times New Roman"/>
-          <w:sz w:val="24"/>
-          <w:szCs w:val="24"/>
-        </w:rPr>
-        <w:t xml:space="preserve"> и провести обратные действия совершенным в ней. Для </w:t>
-      </w:r>
-      <w:r>
-        <w:rPr>
-          <w:rFonts w:ascii="Times New Roman" w:hAnsi="Times New Roman" w:cs="Times New Roman"/>
-          <w:sz w:val="24"/>
-          <w:szCs w:val="24"/>
-        </w:rPr>
-        <w:t>этого</w:t>
-      </w:r>
-      <w:r>
-        <w:rPr>
-          <w:rFonts w:ascii="Times New Roman" w:hAnsi="Times New Roman" w:cs="Times New Roman"/>
-          <w:sz w:val="24"/>
-          <w:szCs w:val="24"/>
-        </w:rPr>
-        <w:t>,</w:t>
-      </w:r>
-      <w:r>
-        <w:rPr>
-          <w:rFonts w:ascii="Times New Roman" w:hAnsi="Times New Roman" w:cs="Times New Roman"/>
-          <w:sz w:val="24"/>
-          <w:szCs w:val="24"/>
-        </w:rPr>
-        <w:t xml:space="preserve"> вызывая команду</w:t>
-      </w:r>
-      <w:r>
-        <w:rPr>
-          <w:rFonts w:ascii="Times New Roman" w:hAnsi="Times New Roman" w:cs="Times New Roman"/>
-          <w:sz w:val="24"/>
-          <w:szCs w:val="24"/>
-        </w:rPr>
-        <w:t xml:space="preserve"> git </w:t>
-      </w:r>
-      <w:proofErr w:type="spellStart"/>
-      <w:r>
-        <w:rPr>
-          <w:rFonts w:ascii="Times New Roman" w:hAnsi="Times New Roman" w:cs="Times New Roman"/>
-          <w:sz w:val="24"/>
-          <w:szCs w:val="24"/>
-        </w:rPr>
-        <w:t>log</w:t>
-      </w:r>
-      <w:proofErr w:type="spellEnd"/>
-      <w:r>
-        <w:rPr>
-          <w:rFonts w:ascii="Times New Roman" w:hAnsi="Times New Roman" w:cs="Times New Roman"/>
-          <w:sz w:val="24"/>
-          <w:szCs w:val="24"/>
-        </w:rPr>
-        <w:t xml:space="preserve"> --</w:t>
-      </w:r>
-      <w:proofErr w:type="spellStart"/>
-      <w:r>
-        <w:rPr>
-          <w:rFonts w:ascii="Times New Roman" w:hAnsi="Times New Roman" w:cs="Times New Roman"/>
-          <w:sz w:val="24"/>
-          <w:szCs w:val="24"/>
-        </w:rPr>
-        <w:t>oneline</w:t>
-      </w:r>
-      <w:proofErr w:type="spellEnd"/>
-      <w:r>
-        <w:rPr>
-          <w:rFonts w:ascii="Times New Roman" w:hAnsi="Times New Roman" w:cs="Times New Roman"/>
-          <w:sz w:val="24"/>
-          <w:szCs w:val="24"/>
-        </w:rPr>
-        <w:t xml:space="preserve">, получаем </w:t>
-      </w:r>
-      <w:proofErr w:type="spellStart"/>
-      <w:r>
-        <w:rPr>
-          <w:rFonts w:ascii="Times New Roman" w:hAnsi="Times New Roman" w:cs="Times New Roman"/>
-          <w:sz w:val="24"/>
-          <w:szCs w:val="24"/>
-        </w:rPr>
-        <w:t>хэш</w:t>
-      </w:r>
-      <w:proofErr w:type="spellEnd"/>
-      <w:r>
-        <w:rPr>
-          <w:rFonts w:ascii="Times New Roman" w:hAnsi="Times New Roman" w:cs="Times New Roman"/>
-          <w:sz w:val="24"/>
-          <w:szCs w:val="24"/>
-        </w:rPr>
-        <w:t xml:space="preserve"> нужного </w:t>
-      </w:r>
-      <w:proofErr w:type="spellStart"/>
-      <w:r>
-        <w:rPr>
-          <w:rFonts w:ascii="Times New Roman" w:hAnsi="Times New Roman" w:cs="Times New Roman"/>
-          <w:sz w:val="24"/>
-          <w:szCs w:val="24"/>
-        </w:rPr>
-        <w:t>коммита</w:t>
-      </w:r>
-      <w:proofErr w:type="spellEnd"/>
-      <w:r>
-        <w:rPr>
-          <w:rFonts w:ascii="Times New Roman" w:hAnsi="Times New Roman" w:cs="Times New Roman"/>
-          <w:sz w:val="24"/>
-          <w:szCs w:val="24"/>
-        </w:rPr>
-        <w:t xml:space="preserve">, копируем его и вызываем команду git </w:t>
-      </w:r>
-      <w:proofErr w:type="spellStart"/>
-      <w:r>
-        <w:rPr>
-          <w:rFonts w:ascii="Times New Roman" w:hAnsi="Times New Roman" w:cs="Times New Roman"/>
-          <w:sz w:val="24"/>
-          <w:szCs w:val="24"/>
-        </w:rPr>
-        <w:t>revert</w:t>
-      </w:r>
-      <w:proofErr w:type="spellEnd"/>
-      <w:r>
-        <w:rPr>
-          <w:rFonts w:ascii="Times New Roman" w:hAnsi="Times New Roman" w:cs="Times New Roman"/>
-          <w:sz w:val="24"/>
-          <w:szCs w:val="24"/>
-        </w:rPr>
-        <w:t xml:space="preserve"> &lt;скопированный </w:t>
-      </w:r>
-      <w:proofErr w:type="spellStart"/>
-      <w:r>
-        <w:rPr>
-          <w:rFonts w:ascii="Times New Roman" w:hAnsi="Times New Roman" w:cs="Times New Roman"/>
-          <w:sz w:val="24"/>
-          <w:szCs w:val="24"/>
-        </w:rPr>
-        <w:t>хэш</w:t>
-      </w:r>
-      <w:proofErr w:type="spellEnd"/>
-      <w:r>
-        <w:rPr>
-          <w:rFonts w:ascii="Times New Roman" w:hAnsi="Times New Roman" w:cs="Times New Roman"/>
-          <w:sz w:val="24"/>
-          <w:szCs w:val="24"/>
-        </w:rPr>
-        <w:t>&gt;.</w:t>
-      </w:r>
-    </w:p>
-    <w:p>
-      <w:pPr>
-        <w:rPr>
-          <w:rFonts w:ascii="Times New Roman" w:hAnsi="Times New Roman" w:cs="Times New Roman"/>
-          <w:sz w:val="24"/>
-          <w:szCs w:val="24"/>
-        </w:rPr>
-      </w:pPr>
-      <w:r>
-        <w:rPr>
-          <w:rFonts w:ascii="Times New Roman" w:hAnsi="Times New Roman" w:cs="Times New Roman"/>
-          <w:sz w:val="24"/>
-          <w:szCs w:val="24"/>
-        </w:rPr>
-        <w:t xml:space="preserve">Ветки </w:t>
-      </w:r>
-    </w:p>
-    <w:p>
-      <w:pPr>
-        <w:rPr>
-          <w:rFonts w:ascii="Times New Roman" w:hAnsi="Times New Roman" w:cs="Times New Roman"/>
-          <w:sz w:val="24"/>
-          <w:szCs w:val="24"/>
-        </w:rPr>
-      </w:pPr>
-      <w:r>
-        <w:rPr>
-          <w:rFonts w:ascii="Times New Roman" w:hAnsi="Times New Roman" w:cs="Times New Roman"/>
-          <w:sz w:val="24"/>
-          <w:szCs w:val="24"/>
-        </w:rPr>
-        <w:t>При необходимости возможно создание копии версии проекта путем создания новой ветки</w:t>
-      </w:r>
-      <w:r>
-        <w:rPr>
-          <w:rFonts w:ascii="Times New Roman" w:hAnsi="Times New Roman" w:cs="Times New Roman"/>
-          <w:sz w:val="24"/>
-          <w:szCs w:val="24"/>
-        </w:rPr>
-        <w:t xml:space="preserve"> проекта, в которой</w:t>
-      </w:r>
-      <w:r>
-        <w:rPr>
-          <w:rFonts w:ascii="Times New Roman" w:hAnsi="Times New Roman" w:cs="Times New Roman"/>
-          <w:sz w:val="24"/>
-          <w:szCs w:val="24"/>
-        </w:rPr>
-        <w:t xml:space="preserve"> можно вносить изменения и это никак не будет влиять на другие ветки. </w:t>
-      </w:r>
-    </w:p>
-    <w:p>
-      <w:pPr>
-        <w:rPr>
-          <w:rFonts w:ascii="Times New Roman" w:hAnsi="Times New Roman" w:cs="Times New Roman"/>
-          <w:sz w:val="24"/>
-          <w:szCs w:val="24"/>
-        </w:rPr>
-      </w:pPr>
-      <w:r>
-        <w:rPr>
-          <w:rFonts w:ascii="Times New Roman" w:hAnsi="Times New Roman" w:cs="Times New Roman"/>
-          <w:sz w:val="24"/>
-          <w:szCs w:val="24"/>
-        </w:rPr>
-        <w:t xml:space="preserve">Для </w:t>
-      </w:r>
-      <w:r>
-        <w:rPr>
-          <w:rFonts w:ascii="Times New Roman" w:hAnsi="Times New Roman" w:cs="Times New Roman"/>
-          <w:sz w:val="24"/>
-          <w:szCs w:val="24"/>
-        </w:rPr>
-        <w:t xml:space="preserve">создания ветки </w:t>
-      </w:r>
-      <w:r>
-        <w:rPr>
-          <w:rFonts w:ascii="Times New Roman" w:hAnsi="Times New Roman" w:cs="Times New Roman"/>
-          <w:sz w:val="24"/>
-          <w:szCs w:val="24"/>
-        </w:rPr>
-        <w:t xml:space="preserve">используется команда git </w:t>
-      </w:r>
-      <w:proofErr w:type="spellStart"/>
-      <w:r>
-        <w:rPr>
-          <w:rFonts w:ascii="Times New Roman" w:hAnsi="Times New Roman" w:cs="Times New Roman"/>
-          <w:sz w:val="24"/>
-          <w:szCs w:val="24"/>
-        </w:rPr>
-        <w:t>branch</w:t>
-      </w:r>
-      <w:proofErr w:type="spellEnd"/>
-      <w:r>
-        <w:rPr>
-          <w:rFonts w:ascii="Times New Roman" w:hAnsi="Times New Roman" w:cs="Times New Roman"/>
-          <w:sz w:val="24"/>
-          <w:szCs w:val="24"/>
-        </w:rPr>
-        <w:t xml:space="preserve"> &lt;название новой ветки&gt;. </w:t>
-      </w:r>
-    </w:p>
-    <w:p>
-      <w:pPr>
-        <w:rPr>
-          <w:rFonts w:ascii="Times New Roman" w:hAnsi="Times New Roman" w:cs="Times New Roman"/>
-          <w:sz w:val="24"/>
-          <w:szCs w:val="24"/>
-        </w:rPr>
-      </w:pPr>
-      <w:r>
-        <w:rPr>
-          <w:rFonts w:ascii="Times New Roman" w:hAnsi="Times New Roman" w:cs="Times New Roman"/>
-          <w:sz w:val="24"/>
-          <w:szCs w:val="24"/>
-        </w:rPr>
-        <w:t xml:space="preserve">Для просмотра активной ветки и всех остальных веток данного проекта используется команда git </w:t>
-      </w:r>
-      <w:proofErr w:type="spellStart"/>
-      <w:r>
-        <w:rPr>
-          <w:rFonts w:ascii="Times New Roman" w:hAnsi="Times New Roman" w:cs="Times New Roman"/>
-          <w:sz w:val="24"/>
-          <w:szCs w:val="24"/>
-        </w:rPr>
-        <w:t>branch</w:t>
-      </w:r>
-      <w:proofErr w:type="spellEnd"/>
-      <w:r>
-        <w:rPr>
-          <w:rFonts w:ascii="Times New Roman" w:hAnsi="Times New Roman" w:cs="Times New Roman"/>
-          <w:sz w:val="24"/>
-          <w:szCs w:val="24"/>
-        </w:rPr>
-        <w:t>.</w:t>
-      </w:r>
-    </w:p>
-    <w:p>
-      <w:pPr>
-        <w:rPr>
-          <w:rFonts w:ascii="Times New Roman" w:hAnsi="Times New Roman" w:cs="Times New Roman"/>
-          <w:sz w:val="24"/>
-          <w:szCs w:val="24"/>
-        </w:rPr>
-      </w:pPr>
-      <w:r>
-        <w:rPr>
-          <w:rFonts w:ascii="Times New Roman" w:hAnsi="Times New Roman" w:cs="Times New Roman"/>
-          <w:sz w:val="24"/>
-          <w:szCs w:val="24"/>
-        </w:rPr>
         <w:t xml:space="preserve">Для переключения с одной ветки на другую нужно вызвать команду git </w:t>
       </w:r>
       <w:proofErr w:type="spellStart"/>
@@ -3355,6 +3923,58 @@
     </w:p>
     <w:p>
       <w:pPr>
+        <w:jc w:val="center"/>
+        <w:rPr>
+          <w:rFonts w:ascii="Times New Roman" w:hAnsi="Times New Roman" w:cs="Times New Roman"/>
+          <w:sz w:val="24"/>
+          <w:szCs w:val="24"/>
+        </w:rPr>
+      </w:pPr>
+      <w:r>
+        <w:rPr>
+          <w:rFonts w:ascii="Times New Roman" w:hAnsi="Times New Roman" w:cs="Times New Roman"/>
+          <w:sz w:val="24"/>
+          <w:szCs w:val="24"/>
+        </w:rPr>
+        <w:drawing>
+          <wp:inline distT="0" distB="0" distL="0" distR="0" wp14:anchorId="5070CC0B" wp14:editId="3C401257">
+            <wp:extent cx="3001107" cy="2479788"/>
+            <wp:effectExtent l="0" t="0" r="8890" b="0"/>
+            <wp:docPr id="12" name="Рисунок 12"/>
+            <wp:cNvGraphicFramePr>
+              <a:graphicFrameLocks xmlns:a="http://schemas.openxmlformats.org/drawingml/2006/main" noChangeAspect="1"/>
+            </wp:cNvGraphicFramePr>
+            <a:graphic xmlns:a="http://schemas.openxmlformats.org/drawingml/2006/main">
+              <a:graphicData uri="http://schemas.openxmlformats.org/drawingml/2006/picture">
+                <pic:pic xmlns:pic="http://schemas.openxmlformats.org/drawingml/2006/picture">
+                  <pic:nvPicPr>
+                    <pic:cNvPr id="1" name=""/>
+                    <pic:cNvPicPr/>
+                  </pic:nvPicPr>
+                  <pic:blipFill>
+                    <a:blip r:embed="rId18"/>
+                    <a:stretch>
+                      <a:fillRect/>
+                    </a:stretch>
+                  </pic:blipFill>
+                  <pic:spPr>
+                    <a:xfrm>
+                      <a:off x="0" y="0"/>
+                      <a:ext cx="3009158" cy="2486440"/>
+                    </a:xfrm>
+                    <a:prstGeom prst="rect">
+                      <a:avLst/>
+                    </a:prstGeom>
+                  </pic:spPr>
+                </pic:pic>
+              </a:graphicData>
+            </a:graphic>
+          </wp:inline>
+        </w:drawing>
+      </w:r>
+    </w:p>
+    <w:p>
+      <w:pPr>
         <w:rPr>
           <w:rFonts w:ascii="Times New Roman" w:hAnsi="Times New Roman" w:cs="Times New Roman"/>
           <w:sz w:val="24"/>
@@ -3456,7 +4076,7 @@
         </w:rPr>
         <w:t>README - </w:t>
       </w:r>
-      <w:hyperlink r:id="rId5" w:tooltip="Текстовый файл" w:history="1">
+      <w:hyperlink r:id="rId19" w:tooltip="Текстовый файл" w:history="1">
         <w:r>
           <w:rPr>
             <w:rStyle w:val="a5"/>
@@ -3475,7 +4095,7 @@
         </w:rPr>
         <w:t>, который отслеживается вместе с </w:t>
       </w:r>
-      <w:hyperlink r:id="rId6" w:tooltip="Программное обеспечение" w:history="1">
+      <w:hyperlink r:id="rId20" w:tooltip="Программное обеспечение" w:history="1">
         <w:r>
           <w:rPr>
             <w:rStyle w:val="a5"/>
@@ -3497,6 +4117,59 @@
     </w:p>
     <w:p>
       <w:pPr>
+        <w:jc w:val="center"/>
+        <w:rPr>
+          <w:rFonts w:ascii="Times New Roman" w:hAnsi="Times New Roman" w:cs="Times New Roman"/>
+          <w:sz w:val="24"/>
+          <w:szCs w:val="24"/>
+        </w:rPr>
+      </w:pPr>
+      <w:r>
+        <w:rPr>
+          <w:rFonts w:ascii="Times New Roman" w:hAnsi="Times New Roman" w:cs="Times New Roman"/>
+          <w:sz w:val="24"/>
+          <w:szCs w:val="24"/>
+        </w:rPr>
+        <w:drawing>
+          <wp:inline distT="0" distB="0" distL="0" distR="0" wp14:anchorId="68F23E62" wp14:editId="2039E2E6">
+            <wp:extent cx="3465634" cy="940672"/>
+            <wp:effectExtent l="0" t="0" r="1905" b="0"/>
+            <wp:docPr id="13" name="Рисунок 13"/>
+            <wp:cNvGraphicFramePr>
+              <a:graphicFrameLocks xmlns:a="http://schemas.openxmlformats.org/drawingml/2006/main" noChangeAspect="1"/>
+            </wp:cNvGraphicFramePr>
+            <a:graphic xmlns:a="http://schemas.openxmlformats.org/drawingml/2006/main">
+              <a:graphicData uri="http://schemas.openxmlformats.org/drawingml/2006/picture">
+                <pic:pic xmlns:pic="http://schemas.openxmlformats.org/drawingml/2006/picture">
+                  <pic:nvPicPr>
+                    <pic:cNvPr id="1" name=""/>
+                    <pic:cNvPicPr/>
+                  </pic:nvPicPr>
+                  <pic:blipFill>
+                    <a:blip r:embed="rId21"/>
+                    <a:stretch>
+                      <a:fillRect/>
+                    </a:stretch>
+                  </pic:blipFill>
+                  <pic:spPr>
+                    <a:xfrm>
+                      <a:off x="0" y="0"/>
+                      <a:ext cx="3471666" cy="942309"/>
+                    </a:xfrm>
+                    <a:prstGeom prst="rect">
+                      <a:avLst/>
+                    </a:prstGeom>
+                  </pic:spPr>
+                </pic:pic>
+              </a:graphicData>
+            </a:graphic>
+          </wp:inline>
+        </w:drawing>
+      </w:r>
+    </w:p>
+    <w:p>
+      <w:pPr>
+        <w:jc w:val="center"/>
         <w:rPr>
           <w:rFonts w:ascii="Times New Roman" w:hAnsi="Times New Roman" w:cs="Times New Roman"/>
           <w:sz w:val="24"/>
@@ -3565,6 +4238,7 @@
     </w:p>
     <w:p>
       <w:pPr>
+        <w:jc w:val="center"/>
         <w:rPr>
           <w:rFonts w:ascii="Times New Roman" w:hAnsi="Times New Roman" w:cs="Times New Roman"/>
           <w:sz w:val="24"/>
@@ -3595,7 +4269,39 @@
           <w:sz w:val="24"/>
           <w:szCs w:val="24"/>
         </w:rPr>
-        <w:t xml:space="preserve"> -a v1.0.0 -m "" – создание </w:t>
+        <w:t xml:space="preserve"> -a v1.0.0 -m "</w:t>
+      </w:r>
+      <w:r>
+        <w:rPr>
+          <w:rFonts w:ascii="Times New Roman" w:hAnsi="Times New Roman" w:cs="Times New Roman"/>
+          <w:sz w:val="24"/>
+          <w:szCs w:val="24"/>
+        </w:rPr>
+        <w:t xml:space="preserve"> </w:t>
+      </w:r>
+      <w:r>
+        <w:rPr>
+          <w:rFonts w:ascii="Times New Roman" w:hAnsi="Times New Roman" w:cs="Times New Roman"/>
+          <w:sz w:val="24"/>
+          <w:szCs w:val="24"/>
+        </w:rPr>
+        <w:t>Название тега</w:t>
+      </w:r>
+      <w:r>
+        <w:rPr>
+          <w:rFonts w:ascii="Times New Roman" w:hAnsi="Times New Roman" w:cs="Times New Roman"/>
+          <w:sz w:val="24"/>
+          <w:szCs w:val="24"/>
+        </w:rPr>
+        <w:t xml:space="preserve"> </w:t>
+      </w:r>
+      <w:r>
+        <w:rPr>
+          <w:rFonts w:ascii="Times New Roman" w:hAnsi="Times New Roman" w:cs="Times New Roman"/>
+          <w:sz w:val="24"/>
+          <w:szCs w:val="24"/>
+        </w:rPr>
+        <w:t xml:space="preserve">" – создание </w:t>
       </w:r>
       <w:r>
         <w:rPr>
@@ -3605,6 +4311,56 @@
         </w:rPr>
         <w:t>тега.</w:t>
       </w:r>
+      <w:r>
+        <w:rPr>
+          <w:rFonts w:ascii="Times New Roman" w:hAnsi="Times New Roman" w:cs="Times New Roman"/>
+          <w:sz w:val="24"/>
+          <w:szCs w:val="24"/>
+        </w:rPr>
+        <w:t xml:space="preserve"> </w:t>
+      </w:r>
+      <w:r>
+        <w:rPr>
+          <w:rFonts w:ascii="Times New Roman" w:hAnsi="Times New Roman" w:cs="Times New Roman"/>
+          <w:sz w:val="24"/>
+          <w:szCs w:val="24"/>
+        </w:rPr>
+        <w:drawing>
+          <wp:inline distT="0" distB="0" distL="0" distR="0" wp14:anchorId="2F38338F" wp14:editId="1A1ED3E3">
+            <wp:extent cx="4671644" cy="863239"/>
+            <wp:effectExtent l="0" t="0" r="0" b="0"/>
+            <wp:docPr id="14" name="Рисунок 14"/>
+            <wp:cNvGraphicFramePr>
+              <a:graphicFrameLocks xmlns:a="http://schemas.openxmlformats.org/drawingml/2006/main" noChangeAspect="1"/>
+            </wp:cNvGraphicFramePr>
+            <a:graphic xmlns:a="http://schemas.openxmlformats.org/drawingml/2006/main">
+              <a:graphicData uri="http://schemas.openxmlformats.org/drawingml/2006/picture">
+                <pic:pic xmlns:pic="http://schemas.openxmlformats.org/drawingml/2006/picture">
+                  <pic:nvPicPr>
+                    <pic:cNvPr id="1" name=""/>
+                    <pic:cNvPicPr/>
+                  </pic:nvPicPr>
+                  <pic:blipFill>
+                    <a:blip r:embed="rId22"/>
+                    <a:stretch>
+                      <a:fillRect/>
+                    </a:stretch>
+                  </pic:blipFill>
+                  <pic:spPr>
+                    <a:xfrm>
+                      <a:off x="0" y="0"/>
+                      <a:ext cx="4681377" cy="865038"/>
+                    </a:xfrm>
+                    <a:prstGeom prst="rect">
+                      <a:avLst/>
+                    </a:prstGeom>
+                  </pic:spPr>
+                </pic:pic>
+              </a:graphicData>
+            </a:graphic>
+          </wp:inline>
+        </w:drawing>
+      </w:r>
     </w:p>
     <w:p>
       <w:pPr>
@@ -3643,6 +4399,9 @@
     </w:p>
     <w:p>
       <w:pPr>
+        <w:tabs>
+          <w:tab w:val="left" w:pos="5335"/>
+        </w:tabs>
         <w:rPr>
           <w:rFonts w:ascii="Times New Roman" w:hAnsi="Times New Roman" w:cs="Times New Roman"/>
           <w:sz w:val="24"/>
@@ -3693,6 +4452,78 @@
         </w:rPr>
         <w:t xml:space="preserve"> - добавление всех тегов в GitHub</w:t>
       </w:r>
+      <w:r>
+        <w:rPr>
+          <w:rFonts w:ascii="Times New Roman" w:hAnsi="Times New Roman" w:cs="Times New Roman"/>
+          <w:sz w:val="24"/>
+          <w:szCs w:val="24"/>
+        </w:rPr>
+        <w:tab/>
+      </w:r>
+    </w:p>
+    <w:p>
+      <w:pPr>
+        <w:tabs>
+          <w:tab w:val="left" w:pos="5335"/>
+        </w:tabs>
+        <w:jc w:val="center"/>
+        <w:rPr>
+          <w:rFonts w:ascii="Times New Roman" w:hAnsi="Times New Roman" w:cs="Times New Roman"/>
+          <w:sz w:val="24"/>
+          <w:szCs w:val="24"/>
+        </w:rPr>
+      </w:pPr>
+      <w:r>
+        <w:rPr>
+          <w:rFonts w:ascii="Times New Roman" w:hAnsi="Times New Roman" w:cs="Times New Roman"/>
+          <w:sz w:val="24"/>
+          <w:szCs w:val="24"/>
+        </w:rPr>
+        <w:drawing>
+          <wp:inline distT="0" distB="0" distL="0" distR="0" wp14:anchorId="11A9AE20" wp14:editId="7DB38699">
+            <wp:extent cx="3194970" cy="1739034"/>
+            <wp:effectExtent l="0" t="0" r="5715" b="0"/>
+            <wp:docPr id="15" name="Рисунок 15"/>
+            <wp:cNvGraphicFramePr>
+              <a:graphicFrameLocks xmlns:a="http://schemas.openxmlformats.org/drawingml/2006/main" noChangeAspect="1"/>
+            </wp:cNvGraphicFramePr>
+            <a:graphic xmlns:a="http://schemas.openxmlformats.org/drawingml/2006/main">
+              <a:graphicData uri="http://schemas.openxmlformats.org/drawingml/2006/picture">
+                <pic:pic xmlns:pic="http://schemas.openxmlformats.org/drawingml/2006/picture">
+                  <pic:nvPicPr>
+                    <pic:cNvPr id="1" name=""/>
+                    <pic:cNvPicPr/>
+                  </pic:nvPicPr>
+                  <pic:blipFill>
+                    <a:blip r:embed="rId23"/>
+                    <a:stretch>
+                      <a:fillRect/>
+                    </a:stretch>
+                  </pic:blipFill>
+                  <pic:spPr>
+                    <a:xfrm>
+                      <a:off x="0" y="0"/>
+                      <a:ext cx="3202332" cy="1743041"/>
+                    </a:xfrm>
+                    <a:prstGeom prst="rect">
+                      <a:avLst/>
+                    </a:prstGeom>
+                  </pic:spPr>
+                </pic:pic>
+              </a:graphicData>
+            </a:graphic>
+          </wp:inline>
+        </w:drawing>
+      </w:r>
+    </w:p>
+    <w:p>
+      <w:pPr>
+        <w:rPr>
+          <w:rFonts w:ascii="Times New Roman" w:hAnsi="Times New Roman" w:cs="Times New Roman"/>
+          <w:sz w:val="24"/>
+          <w:szCs w:val="24"/>
+        </w:rPr>
+      </w:pPr>
     </w:p>
     <w:p>
       <w:pPr>
@@ -3819,6 +4650,7 @@
           <w:sz w:val="24"/>
           <w:szCs w:val="24"/>
         </w:rPr>
+        <w:lastRenderedPageBreak/>
         <w:t>Создать удаленный репозиторий.</w:t>
       </w:r>
     </w:p>
@@ -4136,6 +4968,58 @@
     </w:p>
     <w:p>
       <w:pPr>
+        <w:jc w:val="center"/>
+        <w:rPr>
+          <w:rFonts w:ascii="Times New Roman" w:hAnsi="Times New Roman" w:cs="Times New Roman"/>
+          <w:sz w:val="24"/>
+          <w:szCs w:val="24"/>
+        </w:rPr>
+      </w:pPr>
+      <w:r>
+        <w:rPr>
+          <w:rFonts w:ascii="Times New Roman" w:hAnsi="Times New Roman" w:cs="Times New Roman"/>
+          <w:sz w:val="24"/>
+          <w:szCs w:val="24"/>
+        </w:rPr>
+        <w:drawing>
+          <wp:inline distT="0" distB="0" distL="0" distR="0" wp14:anchorId="65EA45EB" wp14:editId="7589F174">
+            <wp:extent cx="4152656" cy="1591371"/>
+            <wp:effectExtent l="0" t="0" r="635" b="8890"/>
+            <wp:docPr id="16" name="Рисунок 16"/>
+            <wp:cNvGraphicFramePr>
+              <a:graphicFrameLocks xmlns:a="http://schemas.openxmlformats.org/drawingml/2006/main" noChangeAspect="1"/>
+            </wp:cNvGraphicFramePr>
+            <a:graphic xmlns:a="http://schemas.openxmlformats.org/drawingml/2006/main">
+              <a:graphicData uri="http://schemas.openxmlformats.org/drawingml/2006/picture">
+                <pic:pic xmlns:pic="http://schemas.openxmlformats.org/drawingml/2006/picture">
+                  <pic:nvPicPr>
+                    <pic:cNvPr id="1" name=""/>
+                    <pic:cNvPicPr/>
+                  </pic:nvPicPr>
+                  <pic:blipFill>
+                    <a:blip r:embed="rId24"/>
+                    <a:stretch>
+                      <a:fillRect/>
+                    </a:stretch>
+                  </pic:blipFill>
+                  <pic:spPr>
+                    <a:xfrm>
+                      <a:off x="0" y="0"/>
+                      <a:ext cx="4157595" cy="1593264"/>
+                    </a:xfrm>
+                    <a:prstGeom prst="rect">
+                      <a:avLst/>
+                    </a:prstGeom>
+                  </pic:spPr>
+                </pic:pic>
+              </a:graphicData>
+            </a:graphic>
+          </wp:inline>
+        </w:drawing>
+      </w:r>
+    </w:p>
+    <w:p>
+      <w:pPr>
         <w:rPr>
           <w:rFonts w:ascii="Times New Roman" w:hAnsi="Times New Roman" w:cs="Times New Roman"/>
           <w:sz w:val="24"/>
@@ -4249,6 +5133,9 @@
     </w:p>
     <w:p>
       <w:pPr>
+        <w:tabs>
+          <w:tab w:val="center" w:pos="4677"/>
+        </w:tabs>
         <w:rPr>
           <w:rFonts w:ascii="Times New Roman" w:hAnsi="Times New Roman" w:cs="Times New Roman"/>
           <w:sz w:val="24"/>
@@ -4281,6 +5168,69 @@
         </w:rPr>
         <w:t>.</w:t>
       </w:r>
+      <w:r>
+        <w:rPr>
+          <w:rFonts w:ascii="Times New Roman" w:hAnsi="Times New Roman" w:cs="Times New Roman"/>
+          <w:sz w:val="24"/>
+          <w:szCs w:val="24"/>
+        </w:rPr>
+        <w:tab/>
+      </w:r>
+    </w:p>
+    <w:p>
+      <w:pPr>
+        <w:tabs>
+          <w:tab w:val="center" w:pos="4677"/>
+        </w:tabs>
+        <w:jc w:val="center"/>
+        <w:rPr>
+          <w:rFonts w:ascii="Times New Roman" w:hAnsi="Times New Roman" w:cs="Times New Roman"/>
+          <w:sz w:val="24"/>
+          <w:szCs w:val="24"/>
+        </w:rPr>
+      </w:pPr>
+      <w:r>
+        <w:rPr>
+          <w:rFonts w:ascii="Times New Roman" w:hAnsi="Times New Roman" w:cs="Times New Roman"/>
+          <w:sz w:val="24"/>
+          <w:szCs w:val="24"/>
+        </w:rPr>
+        <w:drawing>
+          <wp:inline distT="0" distB="0" distL="0" distR="0" wp14:anchorId="60C6F36D" wp14:editId="08431591">
+            <wp:extent cx="1395046" cy="2877282"/>
+            <wp:effectExtent l="0" t="0" r="0" b="0"/>
+            <wp:docPr id="17" name="Рисунок 17"/>
+            <wp:cNvGraphicFramePr>
+              <a:graphicFrameLocks xmlns:a="http://schemas.openxmlformats.org/drawingml/2006/main" noChangeAspect="1"/>
+            </wp:cNvGraphicFramePr>
+            <a:graphic xmlns:a="http://schemas.openxmlformats.org/drawingml/2006/main">
+              <a:graphicData uri="http://schemas.openxmlformats.org/drawingml/2006/picture">
+                <pic:pic xmlns:pic="http://schemas.openxmlformats.org/drawingml/2006/picture">
+                  <pic:nvPicPr>
+                    <pic:cNvPr id="1" name=""/>
+                    <pic:cNvPicPr/>
+                  </pic:nvPicPr>
+                  <pic:blipFill>
+                    <a:blip r:embed="rId25"/>
+                    <a:stretch>
+                      <a:fillRect/>
+                    </a:stretch>
+                  </pic:blipFill>
+                  <pic:spPr>
+                    <a:xfrm>
+                      <a:off x="0" y="0"/>
+                      <a:ext cx="1405048" cy="2897912"/>
+                    </a:xfrm>
+                    <a:prstGeom prst="rect">
+                      <a:avLst/>
+                    </a:prstGeom>
+                  </pic:spPr>
+                </pic:pic>
+              </a:graphicData>
+            </a:graphic>
+          </wp:inline>
+        </w:drawing>
+      </w:r>
     </w:p>
     <w:p>
       <w:pPr>
@@ -4313,6 +5263,7 @@
           <w:sz w:val="24"/>
           <w:szCs w:val="24"/>
         </w:rPr>
+        <w:lastRenderedPageBreak/>
         <w:t>Создание</w:t>
       </w:r>
       <w:r>
@@ -4425,896 +5376,999 @@
           <w:sz w:val="24"/>
           <w:szCs w:val="24"/>
         </w:rPr>
+        <w:t xml:space="preserve">Узнать длину массива - </w:t>
+      </w:r>
+      <w:proofErr w:type="spellStart"/>
+      <w:r>
+        <w:rPr>
+          <w:rFonts w:ascii="Times New Roman" w:hAnsi="Times New Roman" w:cs="Times New Roman"/>
+          <w:sz w:val="24"/>
+          <w:szCs w:val="24"/>
+        </w:rPr>
+        <w:t>len</w:t>
+      </w:r>
+      <w:proofErr w:type="spellEnd"/>
+      <w:r>
+        <w:rPr>
+          <w:rFonts w:ascii="Times New Roman" w:hAnsi="Times New Roman" w:cs="Times New Roman"/>
+          <w:sz w:val="24"/>
+          <w:szCs w:val="24"/>
+        </w:rPr>
+        <w:t>(</w:t>
+      </w:r>
+      <w:proofErr w:type="spellStart"/>
+      <w:r>
+        <w:rPr>
+          <w:rFonts w:ascii="Times New Roman" w:hAnsi="Times New Roman" w:cs="Times New Roman"/>
+          <w:sz w:val="24"/>
+          <w:szCs w:val="24"/>
+        </w:rPr>
+        <w:t>array</w:t>
+      </w:r>
+      <w:proofErr w:type="spellEnd"/>
+      <w:r>
+        <w:rPr>
+          <w:rFonts w:ascii="Times New Roman" w:hAnsi="Times New Roman" w:cs="Times New Roman"/>
+          <w:sz w:val="24"/>
+          <w:szCs w:val="24"/>
+        </w:rPr>
+        <w:t>)</w:t>
+      </w:r>
+    </w:p>
+    <w:p>
+      <w:pPr>
+        <w:rPr>
+          <w:rFonts w:ascii="Times New Roman" w:hAnsi="Times New Roman" w:cs="Times New Roman"/>
+          <w:sz w:val="24"/>
+          <w:szCs w:val="24"/>
+        </w:rPr>
+      </w:pPr>
+      <w:r>
+        <w:rPr>
+          <w:rFonts w:ascii="Times New Roman" w:hAnsi="Times New Roman" w:cs="Times New Roman"/>
+          <w:sz w:val="24"/>
+          <w:szCs w:val="24"/>
+        </w:rPr>
+        <w:t xml:space="preserve">Добавление элемента в конец - </w:t>
+      </w:r>
+      <w:proofErr w:type="spellStart"/>
+      <w:r>
+        <w:rPr>
+          <w:rFonts w:ascii="Times New Roman" w:hAnsi="Times New Roman" w:cs="Times New Roman"/>
+          <w:sz w:val="24"/>
+          <w:szCs w:val="24"/>
+        </w:rPr>
+        <w:t>array.append</w:t>
+      </w:r>
+      <w:proofErr w:type="spellEnd"/>
+      <w:r>
+        <w:rPr>
+          <w:rFonts w:ascii="Times New Roman" w:hAnsi="Times New Roman" w:cs="Times New Roman"/>
+          <w:sz w:val="24"/>
+          <w:szCs w:val="24"/>
+        </w:rPr>
+        <w:t>()</w:t>
+      </w:r>
+    </w:p>
+    <w:p>
+      <w:pPr>
+        <w:rPr>
+          <w:rFonts w:ascii="Times New Roman" w:hAnsi="Times New Roman" w:cs="Times New Roman"/>
+          <w:sz w:val="24"/>
+          <w:szCs w:val="24"/>
+        </w:rPr>
+      </w:pPr>
+      <w:r>
+        <w:rPr>
+          <w:rFonts w:ascii="Times New Roman" w:hAnsi="Times New Roman" w:cs="Times New Roman"/>
+          <w:sz w:val="24"/>
+          <w:szCs w:val="24"/>
+        </w:rPr>
+        <w:t xml:space="preserve">Удалить последний элемент - </w:t>
+      </w:r>
+      <w:proofErr w:type="spellStart"/>
+      <w:proofErr w:type="gramStart"/>
+      <w:r>
+        <w:rPr>
+          <w:rFonts w:ascii="Times New Roman" w:hAnsi="Times New Roman" w:cs="Times New Roman"/>
+          <w:sz w:val="24"/>
+          <w:szCs w:val="24"/>
+        </w:rPr>
+        <w:t>array.pop</w:t>
+      </w:r>
+      <w:proofErr w:type="spellEnd"/>
+      <w:r>
+        <w:rPr>
+          <w:rFonts w:ascii="Times New Roman" w:hAnsi="Times New Roman" w:cs="Times New Roman"/>
+          <w:sz w:val="24"/>
+          <w:szCs w:val="24"/>
+        </w:rPr>
+        <w:t>(</w:t>
+      </w:r>
+      <w:proofErr w:type="gramEnd"/>
+      <w:r>
+        <w:rPr>
+          <w:rFonts w:ascii="Times New Roman" w:hAnsi="Times New Roman" w:cs="Times New Roman"/>
+          <w:sz w:val="24"/>
+          <w:szCs w:val="24"/>
+        </w:rPr>
+        <w:t>)</w:t>
+      </w:r>
+    </w:p>
+    <w:p>
+      <w:pPr>
+        <w:rPr>
+          <w:rFonts w:ascii="Times New Roman" w:hAnsi="Times New Roman" w:cs="Times New Roman"/>
+          <w:sz w:val="24"/>
+          <w:szCs w:val="24"/>
+        </w:rPr>
+      </w:pPr>
+      <w:r>
+        <w:rPr>
+          <w:rFonts w:ascii="Times New Roman" w:hAnsi="Times New Roman" w:cs="Times New Roman"/>
+          <w:sz w:val="24"/>
+          <w:szCs w:val="24"/>
+        </w:rPr>
+        <w:t xml:space="preserve">Очистить массив - </w:t>
+      </w:r>
+      <w:proofErr w:type="spellStart"/>
+      <w:r>
+        <w:rPr>
+          <w:rFonts w:ascii="Times New Roman" w:hAnsi="Times New Roman" w:cs="Times New Roman"/>
+          <w:sz w:val="24"/>
+          <w:szCs w:val="24"/>
+        </w:rPr>
+        <w:t>array.clear</w:t>
+      </w:r>
+      <w:proofErr w:type="spellEnd"/>
+      <w:r>
+        <w:rPr>
+          <w:rFonts w:ascii="Times New Roman" w:hAnsi="Times New Roman" w:cs="Times New Roman"/>
+          <w:sz w:val="24"/>
+          <w:szCs w:val="24"/>
+        </w:rPr>
+        <w:t>()</w:t>
+      </w:r>
+    </w:p>
+    <w:p>
+      <w:pPr>
+        <w:rPr>
+          <w:rFonts w:ascii="Times New Roman" w:hAnsi="Times New Roman" w:cs="Times New Roman"/>
+          <w:sz w:val="24"/>
+          <w:szCs w:val="24"/>
+        </w:rPr>
+      </w:pPr>
+      <w:r>
+        <w:rPr>
+          <w:rFonts w:ascii="Times New Roman" w:hAnsi="Times New Roman" w:cs="Times New Roman"/>
+          <w:sz w:val="24"/>
+          <w:szCs w:val="24"/>
+        </w:rPr>
+        <w:t>Узнать</w:t>
+      </w:r>
+      <w:r>
+        <w:rPr>
+          <w:rFonts w:ascii="Times New Roman" w:hAnsi="Times New Roman" w:cs="Times New Roman"/>
+          <w:sz w:val="24"/>
+          <w:szCs w:val="24"/>
+        </w:rPr>
+        <w:t xml:space="preserve">, сколько раз встречается элемент </w:t>
+      </w:r>
+      <w:proofErr w:type="spellStart"/>
+      <w:r>
+        <w:rPr>
+          <w:rFonts w:ascii="Times New Roman" w:hAnsi="Times New Roman" w:cs="Times New Roman"/>
+          <w:sz w:val="24"/>
+          <w:szCs w:val="24"/>
+        </w:rPr>
+        <w:t>element</w:t>
+      </w:r>
+      <w:proofErr w:type="spellEnd"/>
+      <w:r>
+        <w:rPr>
+          <w:rFonts w:ascii="Times New Roman" w:hAnsi="Times New Roman" w:cs="Times New Roman"/>
+          <w:sz w:val="24"/>
+          <w:szCs w:val="24"/>
+        </w:rPr>
+        <w:t xml:space="preserve"> в массиве</w:t>
+      </w:r>
+      <w:r>
+        <w:rPr>
+          <w:rFonts w:ascii="Times New Roman" w:hAnsi="Times New Roman" w:cs="Times New Roman"/>
+          <w:sz w:val="24"/>
+          <w:szCs w:val="24"/>
+        </w:rPr>
+        <w:tab/>
+      </w:r>
+      <w:proofErr w:type="spellStart"/>
+      <w:r>
+        <w:rPr>
+          <w:rFonts w:ascii="Times New Roman" w:hAnsi="Times New Roman" w:cs="Times New Roman"/>
+          <w:sz w:val="24"/>
+          <w:szCs w:val="24"/>
+        </w:rPr>
+        <w:t>array.count</w:t>
+      </w:r>
+      <w:proofErr w:type="spellEnd"/>
+      <w:r>
+        <w:rPr>
+          <w:rFonts w:ascii="Times New Roman" w:hAnsi="Times New Roman" w:cs="Times New Roman"/>
+          <w:sz w:val="24"/>
+          <w:szCs w:val="24"/>
+        </w:rPr>
+        <w:t>(</w:t>
+      </w:r>
+      <w:proofErr w:type="spellStart"/>
+      <w:r>
+        <w:rPr>
+          <w:rFonts w:ascii="Times New Roman" w:hAnsi="Times New Roman" w:cs="Times New Roman"/>
+          <w:sz w:val="24"/>
+          <w:szCs w:val="24"/>
+        </w:rPr>
+        <w:t>element</w:t>
+      </w:r>
+      <w:proofErr w:type="spellEnd"/>
+      <w:r>
+        <w:rPr>
+          <w:rFonts w:ascii="Times New Roman" w:hAnsi="Times New Roman" w:cs="Times New Roman"/>
+          <w:sz w:val="24"/>
+          <w:szCs w:val="24"/>
+        </w:rPr>
+        <w:t>)</w:t>
+      </w:r>
+    </w:p>
+    <w:p>
+      <w:pPr>
+        <w:rPr>
+          <w:rFonts w:ascii="Times New Roman" w:hAnsi="Times New Roman" w:cs="Times New Roman"/>
+          <w:sz w:val="24"/>
+          <w:szCs w:val="24"/>
+        </w:rPr>
+      </w:pPr>
+      <w:r>
+        <w:rPr>
+          <w:rFonts w:ascii="Times New Roman" w:hAnsi="Times New Roman" w:cs="Times New Roman"/>
+          <w:sz w:val="24"/>
+          <w:szCs w:val="24"/>
+        </w:rPr>
+        <w:t>Узнать индекс элемента</w:t>
+      </w:r>
+      <w:r>
+        <w:rPr>
+          <w:rFonts w:ascii="Times New Roman" w:hAnsi="Times New Roman" w:cs="Times New Roman"/>
+          <w:sz w:val="24"/>
+          <w:szCs w:val="24"/>
+        </w:rPr>
+        <w:t xml:space="preserve"> </w:t>
+      </w:r>
+      <w:proofErr w:type="spellStart"/>
+      <w:r>
+        <w:rPr>
+          <w:rFonts w:ascii="Times New Roman" w:hAnsi="Times New Roman" w:cs="Times New Roman"/>
+          <w:sz w:val="24"/>
+          <w:szCs w:val="24"/>
+        </w:rPr>
+        <w:t>element</w:t>
+      </w:r>
+      <w:proofErr w:type="spellEnd"/>
+      <w:r>
+        <w:rPr>
+          <w:rFonts w:ascii="Times New Roman" w:hAnsi="Times New Roman" w:cs="Times New Roman"/>
+          <w:sz w:val="24"/>
+          <w:szCs w:val="24"/>
+        </w:rPr>
+        <w:t xml:space="preserve"> - </w:t>
+      </w:r>
+      <w:proofErr w:type="spellStart"/>
+      <w:r>
+        <w:rPr>
+          <w:rFonts w:ascii="Times New Roman" w:hAnsi="Times New Roman" w:cs="Times New Roman"/>
+          <w:sz w:val="24"/>
+          <w:szCs w:val="24"/>
+        </w:rPr>
+        <w:t>array.index</w:t>
+      </w:r>
+      <w:proofErr w:type="spellEnd"/>
+      <w:r>
+        <w:rPr>
+          <w:rFonts w:ascii="Times New Roman" w:hAnsi="Times New Roman" w:cs="Times New Roman"/>
+          <w:sz w:val="24"/>
+          <w:szCs w:val="24"/>
+        </w:rPr>
+        <w:t>(</w:t>
+      </w:r>
+      <w:proofErr w:type="spellStart"/>
+      <w:r>
+        <w:rPr>
+          <w:rFonts w:ascii="Times New Roman" w:hAnsi="Times New Roman" w:cs="Times New Roman"/>
+          <w:sz w:val="24"/>
+          <w:szCs w:val="24"/>
+        </w:rPr>
+        <w:t>element</w:t>
+      </w:r>
+      <w:proofErr w:type="spellEnd"/>
+      <w:r>
+        <w:rPr>
+          <w:rFonts w:ascii="Times New Roman" w:hAnsi="Times New Roman" w:cs="Times New Roman"/>
+          <w:sz w:val="24"/>
+          <w:szCs w:val="24"/>
+        </w:rPr>
+        <w:t>)</w:t>
+      </w:r>
+    </w:p>
+    <w:p>
+      <w:pPr>
+        <w:rPr>
+          <w:rFonts w:ascii="Times New Roman" w:hAnsi="Times New Roman" w:cs="Times New Roman"/>
+          <w:sz w:val="24"/>
+          <w:szCs w:val="24"/>
+        </w:rPr>
+      </w:pPr>
+      <w:r>
+        <w:rPr>
+          <w:rFonts w:ascii="Times New Roman" w:hAnsi="Times New Roman" w:cs="Times New Roman"/>
+          <w:sz w:val="24"/>
+          <w:szCs w:val="24"/>
+        </w:rPr>
+        <w:t xml:space="preserve">Добавить элемент </w:t>
+      </w:r>
+      <w:proofErr w:type="spellStart"/>
+      <w:r>
+        <w:rPr>
+          <w:rFonts w:ascii="Times New Roman" w:hAnsi="Times New Roman" w:cs="Times New Roman"/>
+          <w:sz w:val="24"/>
+          <w:szCs w:val="24"/>
+        </w:rPr>
+        <w:t>element</w:t>
+      </w:r>
+      <w:proofErr w:type="spellEnd"/>
+      <w:r>
+        <w:rPr>
+          <w:rFonts w:ascii="Times New Roman" w:hAnsi="Times New Roman" w:cs="Times New Roman"/>
+          <w:sz w:val="24"/>
+          <w:szCs w:val="24"/>
+        </w:rPr>
+        <w:t xml:space="preserve"> на i-ю позицию</w:t>
+      </w:r>
+      <w:r>
+        <w:rPr>
+          <w:rFonts w:ascii="Times New Roman" w:hAnsi="Times New Roman" w:cs="Times New Roman"/>
+          <w:sz w:val="24"/>
+          <w:szCs w:val="24"/>
+        </w:rPr>
+        <w:t xml:space="preserve"> - </w:t>
+      </w:r>
+      <w:proofErr w:type="spellStart"/>
+      <w:r>
+        <w:rPr>
+          <w:rFonts w:ascii="Times New Roman" w:hAnsi="Times New Roman" w:cs="Times New Roman"/>
+          <w:sz w:val="24"/>
+          <w:szCs w:val="24"/>
+        </w:rPr>
+        <w:t>array.insert</w:t>
+      </w:r>
+      <w:proofErr w:type="spellEnd"/>
+      <w:r>
+        <w:rPr>
+          <w:rFonts w:ascii="Times New Roman" w:hAnsi="Times New Roman" w:cs="Times New Roman"/>
+          <w:sz w:val="24"/>
+          <w:szCs w:val="24"/>
+        </w:rPr>
+        <w:t xml:space="preserve">(i, </w:t>
+      </w:r>
+      <w:proofErr w:type="spellStart"/>
+      <w:r>
+        <w:rPr>
+          <w:rFonts w:ascii="Times New Roman" w:hAnsi="Times New Roman" w:cs="Times New Roman"/>
+          <w:sz w:val="24"/>
+          <w:szCs w:val="24"/>
+        </w:rPr>
+        <w:t>element</w:t>
+      </w:r>
+      <w:proofErr w:type="spellEnd"/>
+      <w:r>
+        <w:rPr>
+          <w:rFonts w:ascii="Times New Roman" w:hAnsi="Times New Roman" w:cs="Times New Roman"/>
+          <w:sz w:val="24"/>
+          <w:szCs w:val="24"/>
+        </w:rPr>
+        <w:t>)</w:t>
+      </w:r>
+    </w:p>
+    <w:p>
+      <w:pPr>
+        <w:rPr>
+          <w:rFonts w:ascii="Times New Roman" w:hAnsi="Times New Roman" w:cs="Times New Roman"/>
+          <w:sz w:val="24"/>
+          <w:szCs w:val="24"/>
+        </w:rPr>
+      </w:pPr>
+      <w:r>
+        <w:rPr>
+          <w:rFonts w:ascii="Times New Roman" w:hAnsi="Times New Roman" w:cs="Times New Roman"/>
+          <w:sz w:val="24"/>
+          <w:szCs w:val="24"/>
+        </w:rPr>
+        <w:t xml:space="preserve">Отсортировать массив - </w:t>
+      </w:r>
+      <w:proofErr w:type="spellStart"/>
+      <w:r>
+        <w:rPr>
+          <w:rFonts w:ascii="Times New Roman" w:hAnsi="Times New Roman" w:cs="Times New Roman"/>
+          <w:sz w:val="24"/>
+          <w:szCs w:val="24"/>
+        </w:rPr>
+        <w:t>array.sort</w:t>
+      </w:r>
+      <w:proofErr w:type="spellEnd"/>
+      <w:r>
+        <w:rPr>
+          <w:rFonts w:ascii="Times New Roman" w:hAnsi="Times New Roman" w:cs="Times New Roman"/>
+          <w:sz w:val="24"/>
+          <w:szCs w:val="24"/>
+        </w:rPr>
+        <w:t>()</w:t>
+      </w:r>
+      <w:r>
+        <w:rPr>
+          <w:rFonts w:ascii="Times New Roman" w:hAnsi="Times New Roman" w:cs="Times New Roman"/>
+          <w:sz w:val="24"/>
+          <w:szCs w:val="24"/>
+        </w:rPr>
+        <w:t xml:space="preserve"> (По возра</w:t>
+      </w:r>
+      <w:r>
+        <w:rPr>
+          <w:rFonts w:ascii="Times New Roman" w:hAnsi="Times New Roman" w:cs="Times New Roman"/>
+          <w:sz w:val="24"/>
+          <w:szCs w:val="24"/>
+        </w:rPr>
+        <w:t xml:space="preserve">станию); </w:t>
+      </w:r>
+      <w:proofErr w:type="spellStart"/>
+      <w:r>
+        <w:rPr>
+          <w:rFonts w:ascii="Times New Roman" w:hAnsi="Times New Roman" w:cs="Times New Roman"/>
+          <w:sz w:val="24"/>
+          <w:szCs w:val="24"/>
+        </w:rPr>
+        <w:t>array.sort</w:t>
+      </w:r>
+      <w:proofErr w:type="spellEnd"/>
+      <w:r>
+        <w:rPr>
+          <w:rFonts w:ascii="Times New Roman" w:hAnsi="Times New Roman" w:cs="Times New Roman"/>
+          <w:sz w:val="24"/>
+          <w:szCs w:val="24"/>
+        </w:rPr>
+        <w:t>(</w:t>
+      </w:r>
+      <w:proofErr w:type="spellStart"/>
+      <w:r>
+        <w:rPr>
+          <w:rFonts w:ascii="Times New Roman" w:hAnsi="Times New Roman" w:cs="Times New Roman"/>
+          <w:sz w:val="24"/>
+          <w:szCs w:val="24"/>
+        </w:rPr>
+        <w:t>reverse</w:t>
+      </w:r>
+      <w:proofErr w:type="spellEnd"/>
+      <w:r>
+        <w:rPr>
+          <w:rFonts w:ascii="Times New Roman" w:hAnsi="Times New Roman" w:cs="Times New Roman"/>
+          <w:sz w:val="24"/>
+          <w:szCs w:val="24"/>
+        </w:rPr>
+        <w:t xml:space="preserve"> = </w:t>
+      </w:r>
+      <w:proofErr w:type="spellStart"/>
+      <w:r>
+        <w:rPr>
+          <w:rFonts w:ascii="Times New Roman" w:hAnsi="Times New Roman" w:cs="Times New Roman"/>
+          <w:sz w:val="24"/>
+          <w:szCs w:val="24"/>
+        </w:rPr>
+        <w:t>True</w:t>
+      </w:r>
+      <w:proofErr w:type="spellEnd"/>
+      <w:r>
+        <w:rPr>
+          <w:rFonts w:ascii="Times New Roman" w:hAnsi="Times New Roman" w:cs="Times New Roman"/>
+          <w:sz w:val="24"/>
+          <w:szCs w:val="24"/>
+        </w:rPr>
+        <w:t>) (</w:t>
+      </w:r>
+      <w:r>
+        <w:rPr>
+          <w:rFonts w:ascii="Times New Roman" w:hAnsi="Times New Roman" w:cs="Times New Roman"/>
+          <w:sz w:val="24"/>
+          <w:szCs w:val="24"/>
+        </w:rPr>
+        <w:t>По убыванию)</w:t>
+      </w:r>
+    </w:p>
+    <w:p>
+      <w:pPr>
+        <w:rPr>
+          <w:rFonts w:ascii="Times New Roman" w:hAnsi="Times New Roman" w:cs="Times New Roman"/>
+          <w:sz w:val="24"/>
+          <w:szCs w:val="24"/>
+        </w:rPr>
+      </w:pPr>
+      <w:r>
+        <w:rPr>
+          <w:rFonts w:ascii="Times New Roman" w:hAnsi="Times New Roman" w:cs="Times New Roman"/>
+          <w:sz w:val="24"/>
+          <w:szCs w:val="24"/>
+        </w:rPr>
+        <w:t xml:space="preserve">Получить </w:t>
+      </w:r>
+      <w:proofErr w:type="spellStart"/>
+      <w:r>
+        <w:rPr>
+          <w:rFonts w:ascii="Times New Roman" w:hAnsi="Times New Roman" w:cs="Times New Roman"/>
+          <w:sz w:val="24"/>
+          <w:szCs w:val="24"/>
+        </w:rPr>
+        <w:t>подмассив</w:t>
+      </w:r>
+      <w:proofErr w:type="spellEnd"/>
+      <w:r>
+        <w:rPr>
+          <w:rFonts w:ascii="Times New Roman" w:hAnsi="Times New Roman" w:cs="Times New Roman"/>
+          <w:sz w:val="24"/>
+          <w:szCs w:val="24"/>
+        </w:rPr>
+        <w:t xml:space="preserve">(срез) по индексу – </w:t>
+      </w:r>
+      <w:proofErr w:type="spellStart"/>
+      <w:r>
+        <w:rPr>
+          <w:rFonts w:ascii="Times New Roman" w:hAnsi="Times New Roman" w:cs="Times New Roman"/>
+          <w:sz w:val="24"/>
+          <w:szCs w:val="24"/>
+        </w:rPr>
+        <w:t>array</w:t>
+      </w:r>
+      <w:proofErr w:type="spellEnd"/>
+      <w:r>
+        <w:rPr>
+          <w:rFonts w:ascii="Times New Roman" w:hAnsi="Times New Roman" w:cs="Times New Roman"/>
+          <w:sz w:val="24"/>
+          <w:szCs w:val="24"/>
+        </w:rPr>
+        <w:t>[</w:t>
+      </w:r>
+      <w:proofErr w:type="spellStart"/>
+      <w:proofErr w:type="gramStart"/>
+      <w:r>
+        <w:rPr>
+          <w:rFonts w:ascii="Times New Roman" w:hAnsi="Times New Roman" w:cs="Times New Roman"/>
+          <w:sz w:val="24"/>
+          <w:szCs w:val="24"/>
+        </w:rPr>
+        <w:t>i:j</w:t>
+      </w:r>
+      <w:proofErr w:type="spellEnd"/>
+      <w:proofErr w:type="gramEnd"/>
+      <w:r>
+        <w:rPr>
+          <w:rFonts w:ascii="Times New Roman" w:hAnsi="Times New Roman" w:cs="Times New Roman"/>
+          <w:sz w:val="24"/>
+          <w:szCs w:val="24"/>
+        </w:rPr>
+        <w:t>], где i-индекс начального элемента, а j-1 -индекс последнего элемента.</w:t>
+      </w:r>
+    </w:p>
+    <w:p>
+      <w:pPr>
+        <w:jc w:val="center"/>
+        <w:rPr>
+          <w:rFonts w:ascii="Times New Roman" w:hAnsi="Times New Roman" w:cs="Times New Roman"/>
+          <w:sz w:val="24"/>
+          <w:szCs w:val="24"/>
+        </w:rPr>
+      </w:pPr>
+      <w:r>
+        <w:rPr>
+          <w:rFonts w:ascii="Times New Roman" w:hAnsi="Times New Roman" w:cs="Times New Roman"/>
+          <w:sz w:val="24"/>
+          <w:szCs w:val="24"/>
+        </w:rPr>
+        <w:drawing>
+          <wp:inline distT="0" distB="0" distL="0" distR="0" wp14:anchorId="3EE746FC" wp14:editId="607B8452">
+            <wp:extent cx="1888668" cy="636710"/>
+            <wp:effectExtent l="0" t="0" r="0" b="0"/>
+            <wp:docPr id="19" name="Рисунок 19"/>
+            <wp:cNvGraphicFramePr>
+              <a:graphicFrameLocks xmlns:a="http://schemas.openxmlformats.org/drawingml/2006/main" noChangeAspect="1"/>
+            </wp:cNvGraphicFramePr>
+            <a:graphic xmlns:a="http://schemas.openxmlformats.org/drawingml/2006/main">
+              <a:graphicData uri="http://schemas.openxmlformats.org/drawingml/2006/picture">
+                <pic:pic xmlns:pic="http://schemas.openxmlformats.org/drawingml/2006/picture">
+                  <pic:nvPicPr>
+                    <pic:cNvPr id="1" name=""/>
+                    <pic:cNvPicPr/>
+                  </pic:nvPicPr>
+                  <pic:blipFill>
+                    <a:blip r:embed="rId26"/>
+                    <a:stretch>
+                      <a:fillRect/>
+                    </a:stretch>
+                  </pic:blipFill>
+                  <pic:spPr>
+                    <a:xfrm>
+                      <a:off x="0" y="0"/>
+                      <a:ext cx="1924837" cy="648903"/>
+                    </a:xfrm>
+                    <a:prstGeom prst="rect">
+                      <a:avLst/>
+                    </a:prstGeom>
+                  </pic:spPr>
+                </pic:pic>
+              </a:graphicData>
+            </a:graphic>
+          </wp:inline>
+        </w:drawing>
+      </w:r>
+    </w:p>
+    <w:p>
+      <w:pPr>
+        <w:rPr>
+          <w:rFonts w:ascii="Times New Roman" w:hAnsi="Times New Roman" w:cs="Times New Roman"/>
+          <w:sz w:val="24"/>
+          <w:szCs w:val="24"/>
+        </w:rPr>
+      </w:pPr>
+      <w:r>
+        <w:rPr>
+          <w:rFonts w:ascii="Times New Roman" w:hAnsi="Times New Roman" w:cs="Times New Roman"/>
+          <w:sz w:val="24"/>
+          <w:szCs w:val="24"/>
+        </w:rPr>
+        <w:t xml:space="preserve">Создать копию массива - </w:t>
+      </w:r>
+      <w:proofErr w:type="spellStart"/>
+      <w:r>
+        <w:rPr>
+          <w:rFonts w:ascii="Times New Roman" w:hAnsi="Times New Roman" w:cs="Times New Roman"/>
+          <w:sz w:val="24"/>
+          <w:szCs w:val="24"/>
+        </w:rPr>
+        <w:t>arr_copy</w:t>
+      </w:r>
+      <w:proofErr w:type="spellEnd"/>
+      <w:r>
+        <w:rPr>
+          <w:rFonts w:ascii="Times New Roman" w:hAnsi="Times New Roman" w:cs="Times New Roman"/>
+          <w:sz w:val="24"/>
+          <w:szCs w:val="24"/>
+        </w:rPr>
+        <w:t xml:space="preserve"> = </w:t>
+      </w:r>
+      <w:proofErr w:type="spellStart"/>
+      <w:r>
+        <w:rPr>
+          <w:rFonts w:ascii="Times New Roman" w:hAnsi="Times New Roman" w:cs="Times New Roman"/>
+          <w:sz w:val="24"/>
+          <w:szCs w:val="24"/>
+        </w:rPr>
+        <w:t>arr.copy</w:t>
+      </w:r>
+      <w:proofErr w:type="spellEnd"/>
+      <w:r>
+        <w:rPr>
+          <w:rFonts w:ascii="Times New Roman" w:hAnsi="Times New Roman" w:cs="Times New Roman"/>
+          <w:sz w:val="24"/>
+          <w:szCs w:val="24"/>
+        </w:rPr>
+        <w:t>()</w:t>
+      </w:r>
+    </w:p>
+    <w:p>
+      <w:pPr>
+        <w:rPr>
+          <w:rFonts w:ascii="Times New Roman" w:hAnsi="Times New Roman" w:cs="Times New Roman"/>
+          <w:sz w:val="24"/>
+          <w:szCs w:val="24"/>
+        </w:rPr>
+      </w:pPr>
+      <w:r>
+        <w:rPr>
+          <w:rFonts w:ascii="Times New Roman" w:hAnsi="Times New Roman" w:cs="Times New Roman"/>
+          <w:sz w:val="24"/>
+          <w:szCs w:val="24"/>
+        </w:rPr>
+        <w:t xml:space="preserve">Добавление списка в список - </w:t>
+      </w:r>
+      <w:proofErr w:type="spellStart"/>
+      <w:r>
+        <w:rPr>
+          <w:rFonts w:ascii="Times New Roman" w:hAnsi="Times New Roman" w:cs="Times New Roman"/>
+          <w:sz w:val="24"/>
+          <w:szCs w:val="24"/>
+        </w:rPr>
+        <w:t>arr.extend</w:t>
+      </w:r>
+      <w:proofErr w:type="spellEnd"/>
+      <w:r>
+        <w:rPr>
+          <w:rFonts w:ascii="Times New Roman" w:hAnsi="Times New Roman" w:cs="Times New Roman"/>
+          <w:sz w:val="24"/>
+          <w:szCs w:val="24"/>
+        </w:rPr>
+        <w:t>(</w:t>
+      </w:r>
+      <w:proofErr w:type="spellStart"/>
+      <w:r>
+        <w:rPr>
+          <w:rFonts w:ascii="Times New Roman" w:hAnsi="Times New Roman" w:cs="Times New Roman"/>
+          <w:sz w:val="24"/>
+          <w:szCs w:val="24"/>
+        </w:rPr>
+        <w:t>tmp</w:t>
+      </w:r>
+      <w:proofErr w:type="spellEnd"/>
+      <w:r>
+        <w:rPr>
+          <w:rFonts w:ascii="Times New Roman" w:hAnsi="Times New Roman" w:cs="Times New Roman"/>
+          <w:sz w:val="24"/>
+          <w:szCs w:val="24"/>
+        </w:rPr>
+        <w:t>)</w:t>
+      </w:r>
+    </w:p>
+    <w:p>
+      <w:pPr>
+        <w:rPr>
+          <w:rFonts w:ascii="Times New Roman" w:hAnsi="Times New Roman" w:cs="Times New Roman"/>
+          <w:sz w:val="24"/>
+          <w:szCs w:val="24"/>
+        </w:rPr>
+      </w:pPr>
+      <w:r>
+        <w:rPr>
+          <w:rFonts w:ascii="Times New Roman" w:hAnsi="Times New Roman" w:cs="Times New Roman"/>
+          <w:sz w:val="24"/>
+          <w:szCs w:val="24"/>
+        </w:rPr>
+        <w:t xml:space="preserve">Удаление первого вхождения элемента </w:t>
+      </w:r>
+      <w:proofErr w:type="spellStart"/>
+      <w:r>
+        <w:rPr>
+          <w:rFonts w:ascii="Times New Roman" w:hAnsi="Times New Roman" w:cs="Times New Roman"/>
+          <w:sz w:val="24"/>
+          <w:szCs w:val="24"/>
+        </w:rPr>
+        <w:t>element</w:t>
+      </w:r>
+      <w:proofErr w:type="spellEnd"/>
+      <w:r>
+        <w:rPr>
+          <w:rFonts w:ascii="Times New Roman" w:hAnsi="Times New Roman" w:cs="Times New Roman"/>
+          <w:sz w:val="24"/>
+          <w:szCs w:val="24"/>
+        </w:rPr>
+        <w:t xml:space="preserve"> в массив </w:t>
+      </w:r>
+      <w:proofErr w:type="spellStart"/>
+      <w:r>
+        <w:rPr>
+          <w:rFonts w:ascii="Times New Roman" w:hAnsi="Times New Roman" w:cs="Times New Roman"/>
+          <w:sz w:val="24"/>
+          <w:szCs w:val="24"/>
+        </w:rPr>
+        <w:t>arr</w:t>
+      </w:r>
+      <w:proofErr w:type="spellEnd"/>
+      <w:r>
+        <w:rPr>
+          <w:rFonts w:ascii="Times New Roman" w:hAnsi="Times New Roman" w:cs="Times New Roman"/>
+          <w:sz w:val="24"/>
+          <w:szCs w:val="24"/>
+        </w:rPr>
+        <w:t xml:space="preserve">- </w:t>
+      </w:r>
+      <w:proofErr w:type="spellStart"/>
+      <w:r>
+        <w:rPr>
+          <w:rFonts w:ascii="Times New Roman" w:hAnsi="Times New Roman" w:cs="Times New Roman"/>
+          <w:sz w:val="24"/>
+          <w:szCs w:val="24"/>
+        </w:rPr>
+        <w:t>arr.remove</w:t>
+      </w:r>
+      <w:proofErr w:type="spellEnd"/>
+      <w:r>
+        <w:rPr>
+          <w:rFonts w:ascii="Times New Roman" w:hAnsi="Times New Roman" w:cs="Times New Roman"/>
+          <w:sz w:val="24"/>
+          <w:szCs w:val="24"/>
+        </w:rPr>
+        <w:t>(</w:t>
+      </w:r>
+      <w:proofErr w:type="spellStart"/>
+      <w:r>
+        <w:rPr>
+          <w:rFonts w:ascii="Times New Roman" w:hAnsi="Times New Roman" w:cs="Times New Roman"/>
+          <w:sz w:val="24"/>
+          <w:szCs w:val="24"/>
+        </w:rPr>
+        <w:t>element</w:t>
+      </w:r>
+      <w:proofErr w:type="spellEnd"/>
+      <w:r>
+        <w:rPr>
+          <w:rFonts w:ascii="Times New Roman" w:hAnsi="Times New Roman" w:cs="Times New Roman"/>
+          <w:sz w:val="24"/>
+          <w:szCs w:val="24"/>
+        </w:rPr>
+        <w:t>)</w:t>
+      </w:r>
+    </w:p>
+    <w:p>
+      <w:pPr>
+        <w:rPr>
+          <w:rFonts w:ascii="Times New Roman" w:hAnsi="Times New Roman" w:cs="Times New Roman"/>
+          <w:sz w:val="24"/>
+          <w:szCs w:val="24"/>
+        </w:rPr>
+      </w:pPr>
+      <w:r>
+        <w:rPr>
+          <w:rFonts w:ascii="Times New Roman" w:hAnsi="Times New Roman" w:cs="Times New Roman"/>
+          <w:sz w:val="24"/>
+          <w:szCs w:val="24"/>
+        </w:rPr>
+        <w:t xml:space="preserve">Изменение порядка массив на обратный – </w:t>
+      </w:r>
+      <w:proofErr w:type="spellStart"/>
+      <w:r>
+        <w:rPr>
+          <w:rFonts w:ascii="Times New Roman" w:hAnsi="Times New Roman" w:cs="Times New Roman"/>
+          <w:sz w:val="24"/>
+          <w:szCs w:val="24"/>
+        </w:rPr>
+        <w:t>arr.reverse</w:t>
+      </w:r>
+      <w:proofErr w:type="spellEnd"/>
+      <w:r>
+        <w:rPr>
+          <w:rFonts w:ascii="Times New Roman" w:hAnsi="Times New Roman" w:cs="Times New Roman"/>
+          <w:sz w:val="24"/>
+          <w:szCs w:val="24"/>
+        </w:rPr>
+        <w:t>()</w:t>
+      </w:r>
+    </w:p>
+    <w:p>
+      <w:pPr>
+        <w:rPr>
+          <w:rFonts w:ascii="Times New Roman" w:hAnsi="Times New Roman" w:cs="Times New Roman"/>
+          <w:sz w:val="24"/>
+          <w:szCs w:val="24"/>
+        </w:rPr>
+      </w:pPr>
+    </w:p>
+    <w:p>
+      <w:pPr>
+        <w:rPr>
+          <w:rFonts w:ascii="Times New Roman" w:hAnsi="Times New Roman" w:cs="Times New Roman"/>
+          <w:sz w:val="24"/>
+          <w:szCs w:val="24"/>
+        </w:rPr>
+      </w:pPr>
+      <w:r>
+        <w:rPr>
+          <w:rFonts w:ascii="Times New Roman" w:hAnsi="Times New Roman" w:cs="Times New Roman"/>
+          <w:sz w:val="24"/>
+          <w:szCs w:val="24"/>
+        </w:rPr>
+        <w:t>Циклы</w:t>
+      </w:r>
+    </w:p>
+    <w:p>
+      <w:pPr>
+        <w:rPr>
+          <w:rFonts w:ascii="Times New Roman" w:hAnsi="Times New Roman" w:cs="Times New Roman"/>
+          <w:sz w:val="24"/>
+          <w:szCs w:val="24"/>
+        </w:rPr>
+      </w:pPr>
+      <w:r>
+        <w:rPr>
+          <w:rFonts w:ascii="Times New Roman" w:hAnsi="Times New Roman" w:cs="Times New Roman"/>
+          <w:sz w:val="24"/>
+          <w:szCs w:val="24"/>
+        </w:rPr>
+        <w:t>Цикл – в программировании называется многократное повторение одних и тех же действий или вычислений, но по одним и тем же зависимостям с различными значениями переменных.</w:t>
+      </w:r>
+    </w:p>
+    <w:p>
+      <w:pPr>
+        <w:rPr>
+          <w:rFonts w:ascii="Times New Roman" w:hAnsi="Times New Roman" w:cs="Times New Roman"/>
+          <w:sz w:val="24"/>
+          <w:szCs w:val="24"/>
+        </w:rPr>
+      </w:pPr>
+      <w:r>
+        <w:rPr>
+          <w:rFonts w:ascii="Times New Roman" w:hAnsi="Times New Roman" w:cs="Times New Roman"/>
+          <w:sz w:val="24"/>
+          <w:szCs w:val="24"/>
+        </w:rPr>
+        <w:t>Цикл for выполняет написанный код повторно согласно введенной переменной или счетчику. Он используется только тогда, когда необходимо совершить перебор элементов заранее известное число раз.</w:t>
+      </w:r>
+    </w:p>
+    <w:p>
+      <w:pPr>
+        <w:rPr>
+          <w:rFonts w:ascii="Times New Roman" w:hAnsi="Times New Roman" w:cs="Times New Roman"/>
+          <w:sz w:val="24"/>
+          <w:szCs w:val="24"/>
+        </w:rPr>
+      </w:pPr>
+      <w:r>
+        <w:rPr>
+          <w:rFonts w:ascii="Times New Roman" w:hAnsi="Times New Roman" w:cs="Times New Roman"/>
+          <w:sz w:val="24"/>
+          <w:szCs w:val="24"/>
+        </w:rPr>
+        <w:drawing>
+          <wp:inline distT="0" distB="0" distL="0" distR="0" wp14:anchorId="59E6F0CC" wp14:editId="159FD9CF">
+            <wp:extent cx="4610743" cy="1486107"/>
+            <wp:effectExtent l="0" t="0" r="0" b="0"/>
+            <wp:docPr id="18" name="Рисунок 18"/>
+            <wp:cNvGraphicFramePr>
+              <a:graphicFrameLocks xmlns:a="http://schemas.openxmlformats.org/drawingml/2006/main" noChangeAspect="1"/>
+            </wp:cNvGraphicFramePr>
+            <a:graphic xmlns:a="http://schemas.openxmlformats.org/drawingml/2006/main">
+              <a:graphicData uri="http://schemas.openxmlformats.org/drawingml/2006/picture">
+                <pic:pic xmlns:pic="http://schemas.openxmlformats.org/drawingml/2006/picture">
+                  <pic:nvPicPr>
+                    <pic:cNvPr id="1" name=""/>
+                    <pic:cNvPicPr/>
+                  </pic:nvPicPr>
+                  <pic:blipFill>
+                    <a:blip r:embed="rId27"/>
+                    <a:stretch>
+                      <a:fillRect/>
+                    </a:stretch>
+                  </pic:blipFill>
+                  <pic:spPr>
+                    <a:xfrm>
+                      <a:off x="0" y="0"/>
+                      <a:ext cx="4610743" cy="1486107"/>
+                    </a:xfrm>
+                    <a:prstGeom prst="rect">
+                      <a:avLst/>
+                    </a:prstGeom>
+                  </pic:spPr>
+                </pic:pic>
+              </a:graphicData>
+            </a:graphic>
+          </wp:inline>
+        </w:drawing>
+      </w:r>
+    </w:p>
+    <w:p>
+      <w:pPr>
+        <w:rPr>
+          <w:rFonts w:ascii="Times New Roman" w:hAnsi="Times New Roman" w:cs="Times New Roman"/>
+          <w:sz w:val="24"/>
+          <w:szCs w:val="24"/>
+        </w:rPr>
+      </w:pPr>
+      <w:r>
+        <w:rPr>
+          <w:rFonts w:ascii="Times New Roman" w:hAnsi="Times New Roman" w:cs="Times New Roman"/>
+          <w:sz w:val="24"/>
+          <w:szCs w:val="24"/>
+        </w:rPr>
         <w:lastRenderedPageBreak/>
-        <w:t xml:space="preserve">Узнать длину массива - </w:t>
-      </w:r>
-      <w:proofErr w:type="spellStart"/>
-      <w:r>
-        <w:rPr>
-          <w:rFonts w:ascii="Times New Roman" w:hAnsi="Times New Roman" w:cs="Times New Roman"/>
-          <w:sz w:val="24"/>
-          <w:szCs w:val="24"/>
-        </w:rPr>
-        <w:t>len</w:t>
-      </w:r>
-      <w:proofErr w:type="spellEnd"/>
-      <w:r>
-        <w:rPr>
-          <w:rFonts w:ascii="Times New Roman" w:hAnsi="Times New Roman" w:cs="Times New Roman"/>
-          <w:sz w:val="24"/>
-          <w:szCs w:val="24"/>
-        </w:rPr>
-        <w:t>(</w:t>
-      </w:r>
-      <w:proofErr w:type="spellStart"/>
-      <w:r>
-        <w:rPr>
-          <w:rFonts w:ascii="Times New Roman" w:hAnsi="Times New Roman" w:cs="Times New Roman"/>
-          <w:sz w:val="24"/>
-          <w:szCs w:val="24"/>
-        </w:rPr>
-        <w:t>array</w:t>
-      </w:r>
-      <w:proofErr w:type="spellEnd"/>
-      <w:r>
-        <w:rPr>
-          <w:rFonts w:ascii="Times New Roman" w:hAnsi="Times New Roman" w:cs="Times New Roman"/>
-          <w:sz w:val="24"/>
-          <w:szCs w:val="24"/>
-        </w:rPr>
-        <w:t>)</w:t>
-      </w:r>
-    </w:p>
-    <w:p>
-      <w:pPr>
-        <w:rPr>
-          <w:rFonts w:ascii="Times New Roman" w:hAnsi="Times New Roman" w:cs="Times New Roman"/>
-          <w:sz w:val="24"/>
-          <w:szCs w:val="24"/>
-        </w:rPr>
-      </w:pPr>
-      <w:r>
-        <w:rPr>
-          <w:rFonts w:ascii="Times New Roman" w:hAnsi="Times New Roman" w:cs="Times New Roman"/>
-          <w:sz w:val="24"/>
-          <w:szCs w:val="24"/>
-        </w:rPr>
-        <w:t xml:space="preserve">Добавление элемента в конец - </w:t>
-      </w:r>
-      <w:proofErr w:type="spellStart"/>
-      <w:r>
-        <w:rPr>
-          <w:rFonts w:ascii="Times New Roman" w:hAnsi="Times New Roman" w:cs="Times New Roman"/>
-          <w:sz w:val="24"/>
-          <w:szCs w:val="24"/>
-        </w:rPr>
-        <w:t>array.append</w:t>
-      </w:r>
-      <w:proofErr w:type="spellEnd"/>
-      <w:r>
-        <w:rPr>
-          <w:rFonts w:ascii="Times New Roman" w:hAnsi="Times New Roman" w:cs="Times New Roman"/>
-          <w:sz w:val="24"/>
-          <w:szCs w:val="24"/>
-        </w:rPr>
-        <w:t>()</w:t>
-      </w:r>
-    </w:p>
-    <w:p>
-      <w:pPr>
-        <w:rPr>
-          <w:rFonts w:ascii="Times New Roman" w:hAnsi="Times New Roman" w:cs="Times New Roman"/>
-          <w:sz w:val="24"/>
-          <w:szCs w:val="24"/>
-        </w:rPr>
-      </w:pPr>
-      <w:r>
-        <w:rPr>
-          <w:rFonts w:ascii="Times New Roman" w:hAnsi="Times New Roman" w:cs="Times New Roman"/>
-          <w:sz w:val="24"/>
-          <w:szCs w:val="24"/>
-        </w:rPr>
-        <w:t xml:space="preserve">Удалить последний элемент - </w:t>
-      </w:r>
-      <w:proofErr w:type="spellStart"/>
-      <w:proofErr w:type="gramStart"/>
-      <w:r>
-        <w:rPr>
-          <w:rFonts w:ascii="Times New Roman" w:hAnsi="Times New Roman" w:cs="Times New Roman"/>
-          <w:sz w:val="24"/>
-          <w:szCs w:val="24"/>
-        </w:rPr>
-        <w:t>array.pop</w:t>
-      </w:r>
-      <w:proofErr w:type="spellEnd"/>
-      <w:r>
-        <w:rPr>
-          <w:rFonts w:ascii="Times New Roman" w:hAnsi="Times New Roman" w:cs="Times New Roman"/>
-          <w:sz w:val="24"/>
-          <w:szCs w:val="24"/>
-        </w:rPr>
-        <w:t>(</w:t>
-      </w:r>
-      <w:proofErr w:type="gramEnd"/>
-      <w:r>
-        <w:rPr>
-          <w:rFonts w:ascii="Times New Roman" w:hAnsi="Times New Roman" w:cs="Times New Roman"/>
-          <w:sz w:val="24"/>
-          <w:szCs w:val="24"/>
-        </w:rPr>
-        <w:t>)</w:t>
-      </w:r>
-    </w:p>
-    <w:p>
-      <w:pPr>
-        <w:rPr>
-          <w:rFonts w:ascii="Times New Roman" w:hAnsi="Times New Roman" w:cs="Times New Roman"/>
-          <w:sz w:val="24"/>
-          <w:szCs w:val="24"/>
-        </w:rPr>
-      </w:pPr>
-      <w:r>
-        <w:rPr>
-          <w:rFonts w:ascii="Times New Roman" w:hAnsi="Times New Roman" w:cs="Times New Roman"/>
-          <w:sz w:val="24"/>
-          <w:szCs w:val="24"/>
-        </w:rPr>
-        <w:t xml:space="preserve">Очистить массив - </w:t>
-      </w:r>
-      <w:proofErr w:type="spellStart"/>
-      <w:r>
-        <w:rPr>
-          <w:rFonts w:ascii="Times New Roman" w:hAnsi="Times New Roman" w:cs="Times New Roman"/>
-          <w:sz w:val="24"/>
-          <w:szCs w:val="24"/>
-        </w:rPr>
-        <w:t>array.clear</w:t>
-      </w:r>
-      <w:proofErr w:type="spellEnd"/>
-      <w:r>
-        <w:rPr>
-          <w:rFonts w:ascii="Times New Roman" w:hAnsi="Times New Roman" w:cs="Times New Roman"/>
-          <w:sz w:val="24"/>
-          <w:szCs w:val="24"/>
-        </w:rPr>
-        <w:t>()</w:t>
-      </w:r>
-    </w:p>
-    <w:p>
-      <w:pPr>
-        <w:rPr>
-          <w:rFonts w:ascii="Times New Roman" w:hAnsi="Times New Roman" w:cs="Times New Roman"/>
-          <w:sz w:val="24"/>
-          <w:szCs w:val="24"/>
-        </w:rPr>
-      </w:pPr>
-      <w:r>
-        <w:rPr>
-          <w:rFonts w:ascii="Times New Roman" w:hAnsi="Times New Roman" w:cs="Times New Roman"/>
-          <w:sz w:val="24"/>
-          <w:szCs w:val="24"/>
-        </w:rPr>
-        <w:t>Узнать</w:t>
-      </w:r>
-      <w:r>
-        <w:rPr>
-          <w:rFonts w:ascii="Times New Roman" w:hAnsi="Times New Roman" w:cs="Times New Roman"/>
-          <w:sz w:val="24"/>
-          <w:szCs w:val="24"/>
-        </w:rPr>
-        <w:t xml:space="preserve">, сколько раз встречается элемент </w:t>
-      </w:r>
-      <w:proofErr w:type="spellStart"/>
-      <w:r>
-        <w:rPr>
-          <w:rFonts w:ascii="Times New Roman" w:hAnsi="Times New Roman" w:cs="Times New Roman"/>
-          <w:sz w:val="24"/>
-          <w:szCs w:val="24"/>
-        </w:rPr>
-        <w:t>element</w:t>
-      </w:r>
-      <w:proofErr w:type="spellEnd"/>
-      <w:r>
-        <w:rPr>
-          <w:rFonts w:ascii="Times New Roman" w:hAnsi="Times New Roman" w:cs="Times New Roman"/>
-          <w:sz w:val="24"/>
-          <w:szCs w:val="24"/>
-        </w:rPr>
-        <w:t xml:space="preserve"> в массиве</w:t>
-      </w:r>
-      <w:r>
-        <w:rPr>
-          <w:rFonts w:ascii="Times New Roman" w:hAnsi="Times New Roman" w:cs="Times New Roman"/>
-          <w:sz w:val="24"/>
-          <w:szCs w:val="24"/>
-        </w:rPr>
-        <w:tab/>
-      </w:r>
-      <w:proofErr w:type="spellStart"/>
-      <w:r>
-        <w:rPr>
-          <w:rFonts w:ascii="Times New Roman" w:hAnsi="Times New Roman" w:cs="Times New Roman"/>
-          <w:sz w:val="24"/>
-          <w:szCs w:val="24"/>
-        </w:rPr>
-        <w:t>array.count</w:t>
-      </w:r>
-      <w:proofErr w:type="spellEnd"/>
-      <w:r>
-        <w:rPr>
-          <w:rFonts w:ascii="Times New Roman" w:hAnsi="Times New Roman" w:cs="Times New Roman"/>
-          <w:sz w:val="24"/>
-          <w:szCs w:val="24"/>
-        </w:rPr>
-        <w:t>(</w:t>
-      </w:r>
-      <w:proofErr w:type="spellStart"/>
-      <w:r>
-        <w:rPr>
-          <w:rFonts w:ascii="Times New Roman" w:hAnsi="Times New Roman" w:cs="Times New Roman"/>
-          <w:sz w:val="24"/>
-          <w:szCs w:val="24"/>
-        </w:rPr>
-        <w:t>element</w:t>
-      </w:r>
-      <w:proofErr w:type="spellEnd"/>
-      <w:r>
-        <w:rPr>
-          <w:rFonts w:ascii="Times New Roman" w:hAnsi="Times New Roman" w:cs="Times New Roman"/>
-          <w:sz w:val="24"/>
-          <w:szCs w:val="24"/>
-        </w:rPr>
-        <w:t>)</w:t>
-      </w:r>
-    </w:p>
-    <w:p>
-      <w:pPr>
-        <w:rPr>
-          <w:rFonts w:ascii="Times New Roman" w:hAnsi="Times New Roman" w:cs="Times New Roman"/>
-          <w:sz w:val="24"/>
-          <w:szCs w:val="24"/>
-        </w:rPr>
-      </w:pPr>
-      <w:r>
-        <w:rPr>
-          <w:rFonts w:ascii="Times New Roman" w:hAnsi="Times New Roman" w:cs="Times New Roman"/>
-          <w:sz w:val="24"/>
-          <w:szCs w:val="24"/>
-        </w:rPr>
-        <w:t>Узнать индекс элемента</w:t>
-      </w:r>
-      <w:r>
-        <w:rPr>
-          <w:rFonts w:ascii="Times New Roman" w:hAnsi="Times New Roman" w:cs="Times New Roman"/>
-          <w:sz w:val="24"/>
-          <w:szCs w:val="24"/>
-        </w:rPr>
-        <w:t xml:space="preserve"> </w:t>
-      </w:r>
-      <w:proofErr w:type="spellStart"/>
-      <w:r>
-        <w:rPr>
-          <w:rFonts w:ascii="Times New Roman" w:hAnsi="Times New Roman" w:cs="Times New Roman"/>
-          <w:sz w:val="24"/>
-          <w:szCs w:val="24"/>
-        </w:rPr>
-        <w:t>element</w:t>
-      </w:r>
-      <w:proofErr w:type="spellEnd"/>
-      <w:r>
-        <w:rPr>
-          <w:rFonts w:ascii="Times New Roman" w:hAnsi="Times New Roman" w:cs="Times New Roman"/>
-          <w:sz w:val="24"/>
-          <w:szCs w:val="24"/>
-        </w:rPr>
-        <w:t xml:space="preserve"> - </w:t>
-      </w:r>
-      <w:proofErr w:type="spellStart"/>
-      <w:r>
-        <w:rPr>
-          <w:rFonts w:ascii="Times New Roman" w:hAnsi="Times New Roman" w:cs="Times New Roman"/>
-          <w:sz w:val="24"/>
-          <w:szCs w:val="24"/>
-        </w:rPr>
-        <w:t>array.index</w:t>
-      </w:r>
-      <w:proofErr w:type="spellEnd"/>
-      <w:r>
-        <w:rPr>
-          <w:rFonts w:ascii="Times New Roman" w:hAnsi="Times New Roman" w:cs="Times New Roman"/>
-          <w:sz w:val="24"/>
-          <w:szCs w:val="24"/>
-        </w:rPr>
-        <w:t>(</w:t>
-      </w:r>
-      <w:proofErr w:type="spellStart"/>
-      <w:r>
-        <w:rPr>
-          <w:rFonts w:ascii="Times New Roman" w:hAnsi="Times New Roman" w:cs="Times New Roman"/>
-          <w:sz w:val="24"/>
-          <w:szCs w:val="24"/>
-        </w:rPr>
-        <w:t>element</w:t>
-      </w:r>
-      <w:proofErr w:type="spellEnd"/>
-      <w:r>
-        <w:rPr>
-          <w:rFonts w:ascii="Times New Roman" w:hAnsi="Times New Roman" w:cs="Times New Roman"/>
-          <w:sz w:val="24"/>
-          <w:szCs w:val="24"/>
-        </w:rPr>
-        <w:t>)</w:t>
-      </w:r>
-    </w:p>
-    <w:p>
-      <w:pPr>
-        <w:rPr>
-          <w:rFonts w:ascii="Times New Roman" w:hAnsi="Times New Roman" w:cs="Times New Roman"/>
-          <w:sz w:val="24"/>
-          <w:szCs w:val="24"/>
-        </w:rPr>
-      </w:pPr>
-      <w:r>
-        <w:rPr>
-          <w:rFonts w:ascii="Times New Roman" w:hAnsi="Times New Roman" w:cs="Times New Roman"/>
-          <w:sz w:val="24"/>
-          <w:szCs w:val="24"/>
-        </w:rPr>
-        <w:t xml:space="preserve">Добавить элемент </w:t>
-      </w:r>
-      <w:proofErr w:type="spellStart"/>
-      <w:r>
-        <w:rPr>
-          <w:rFonts w:ascii="Times New Roman" w:hAnsi="Times New Roman" w:cs="Times New Roman"/>
-          <w:sz w:val="24"/>
-          <w:szCs w:val="24"/>
-        </w:rPr>
-        <w:t>element</w:t>
-      </w:r>
-      <w:proofErr w:type="spellEnd"/>
-      <w:r>
-        <w:rPr>
-          <w:rFonts w:ascii="Times New Roman" w:hAnsi="Times New Roman" w:cs="Times New Roman"/>
-          <w:sz w:val="24"/>
-          <w:szCs w:val="24"/>
-        </w:rPr>
-        <w:t xml:space="preserve"> на i-ю позицию</w:t>
-      </w:r>
-      <w:r>
-        <w:rPr>
-          <w:rFonts w:ascii="Times New Roman" w:hAnsi="Times New Roman" w:cs="Times New Roman"/>
-          <w:sz w:val="24"/>
-          <w:szCs w:val="24"/>
-        </w:rPr>
-        <w:t xml:space="preserve"> - </w:t>
-      </w:r>
-      <w:proofErr w:type="spellStart"/>
-      <w:r>
-        <w:rPr>
-          <w:rFonts w:ascii="Times New Roman" w:hAnsi="Times New Roman" w:cs="Times New Roman"/>
-          <w:sz w:val="24"/>
-          <w:szCs w:val="24"/>
-        </w:rPr>
-        <w:t>array.insert</w:t>
-      </w:r>
-      <w:proofErr w:type="spellEnd"/>
-      <w:r>
-        <w:rPr>
-          <w:rFonts w:ascii="Times New Roman" w:hAnsi="Times New Roman" w:cs="Times New Roman"/>
-          <w:sz w:val="24"/>
-          <w:szCs w:val="24"/>
-        </w:rPr>
-        <w:t xml:space="preserve">(i, </w:t>
-      </w:r>
-      <w:proofErr w:type="spellStart"/>
-      <w:r>
-        <w:rPr>
-          <w:rFonts w:ascii="Times New Roman" w:hAnsi="Times New Roman" w:cs="Times New Roman"/>
-          <w:sz w:val="24"/>
-          <w:szCs w:val="24"/>
-        </w:rPr>
-        <w:t>element</w:t>
-      </w:r>
-      <w:proofErr w:type="spellEnd"/>
-      <w:r>
-        <w:rPr>
-          <w:rFonts w:ascii="Times New Roman" w:hAnsi="Times New Roman" w:cs="Times New Roman"/>
-          <w:sz w:val="24"/>
-          <w:szCs w:val="24"/>
-        </w:rPr>
-        <w:t>)</w:t>
-      </w:r>
-    </w:p>
-    <w:p>
-      <w:pPr>
-        <w:rPr>
-          <w:rFonts w:ascii="Times New Roman" w:hAnsi="Times New Roman" w:cs="Times New Roman"/>
-          <w:sz w:val="24"/>
-          <w:szCs w:val="24"/>
-        </w:rPr>
-      </w:pPr>
-      <w:r>
-        <w:rPr>
-          <w:rFonts w:ascii="Times New Roman" w:hAnsi="Times New Roman" w:cs="Times New Roman"/>
-          <w:sz w:val="24"/>
-          <w:szCs w:val="24"/>
-        </w:rPr>
-        <w:t xml:space="preserve">Отсортировать массив - </w:t>
-      </w:r>
-      <w:proofErr w:type="spellStart"/>
-      <w:r>
-        <w:rPr>
-          <w:rFonts w:ascii="Times New Roman" w:hAnsi="Times New Roman" w:cs="Times New Roman"/>
-          <w:sz w:val="24"/>
-          <w:szCs w:val="24"/>
-        </w:rPr>
-        <w:t>array.sort</w:t>
-      </w:r>
-      <w:proofErr w:type="spellEnd"/>
-      <w:r>
-        <w:rPr>
-          <w:rFonts w:ascii="Times New Roman" w:hAnsi="Times New Roman" w:cs="Times New Roman"/>
-          <w:sz w:val="24"/>
-          <w:szCs w:val="24"/>
-        </w:rPr>
-        <w:t>()</w:t>
-      </w:r>
-      <w:r>
-        <w:rPr>
-          <w:rFonts w:ascii="Times New Roman" w:hAnsi="Times New Roman" w:cs="Times New Roman"/>
-          <w:sz w:val="24"/>
-          <w:szCs w:val="24"/>
-        </w:rPr>
-        <w:t xml:space="preserve"> (По возра</w:t>
-      </w:r>
-      <w:r>
-        <w:rPr>
-          <w:rFonts w:ascii="Times New Roman" w:hAnsi="Times New Roman" w:cs="Times New Roman"/>
-          <w:sz w:val="24"/>
-          <w:szCs w:val="24"/>
-        </w:rPr>
-        <w:t xml:space="preserve">станию); </w:t>
-      </w:r>
-      <w:proofErr w:type="spellStart"/>
-      <w:r>
-        <w:rPr>
-          <w:rFonts w:ascii="Times New Roman" w:hAnsi="Times New Roman" w:cs="Times New Roman"/>
-          <w:sz w:val="24"/>
-          <w:szCs w:val="24"/>
-        </w:rPr>
-        <w:t>array.sort</w:t>
-      </w:r>
-      <w:proofErr w:type="spellEnd"/>
-      <w:r>
-        <w:rPr>
-          <w:rFonts w:ascii="Times New Roman" w:hAnsi="Times New Roman" w:cs="Times New Roman"/>
-          <w:sz w:val="24"/>
-          <w:szCs w:val="24"/>
-        </w:rPr>
-        <w:t>(</w:t>
-      </w:r>
-      <w:proofErr w:type="spellStart"/>
-      <w:r>
-        <w:rPr>
-          <w:rFonts w:ascii="Times New Roman" w:hAnsi="Times New Roman" w:cs="Times New Roman"/>
-          <w:sz w:val="24"/>
-          <w:szCs w:val="24"/>
-        </w:rPr>
-        <w:t>reverse</w:t>
-      </w:r>
-      <w:proofErr w:type="spellEnd"/>
-      <w:r>
-        <w:rPr>
-          <w:rFonts w:ascii="Times New Roman" w:hAnsi="Times New Roman" w:cs="Times New Roman"/>
-          <w:sz w:val="24"/>
-          <w:szCs w:val="24"/>
-        </w:rPr>
-        <w:t xml:space="preserve"> = </w:t>
-      </w:r>
-      <w:proofErr w:type="spellStart"/>
-      <w:r>
-        <w:rPr>
-          <w:rFonts w:ascii="Times New Roman" w:hAnsi="Times New Roman" w:cs="Times New Roman"/>
-          <w:sz w:val="24"/>
-          <w:szCs w:val="24"/>
-        </w:rPr>
-        <w:t>True</w:t>
-      </w:r>
-      <w:proofErr w:type="spellEnd"/>
-      <w:r>
-        <w:rPr>
-          <w:rFonts w:ascii="Times New Roman" w:hAnsi="Times New Roman" w:cs="Times New Roman"/>
-          <w:sz w:val="24"/>
-          <w:szCs w:val="24"/>
-        </w:rPr>
-        <w:t>) (</w:t>
-      </w:r>
-      <w:r>
-        <w:rPr>
-          <w:rFonts w:ascii="Times New Roman" w:hAnsi="Times New Roman" w:cs="Times New Roman"/>
-          <w:sz w:val="24"/>
-          <w:szCs w:val="24"/>
-        </w:rPr>
-        <w:t>По убыванию)</w:t>
-      </w:r>
-    </w:p>
-    <w:p>
-      <w:pPr>
-        <w:rPr>
-          <w:rFonts w:ascii="Times New Roman" w:hAnsi="Times New Roman" w:cs="Times New Roman"/>
-          <w:sz w:val="24"/>
-          <w:szCs w:val="24"/>
-        </w:rPr>
-      </w:pPr>
-      <w:r>
-        <w:rPr>
-          <w:rFonts w:ascii="Times New Roman" w:hAnsi="Times New Roman" w:cs="Times New Roman"/>
-          <w:sz w:val="24"/>
-          <w:szCs w:val="24"/>
-        </w:rPr>
-        <w:t xml:space="preserve">Получить </w:t>
-      </w:r>
-      <w:proofErr w:type="spellStart"/>
-      <w:r>
-        <w:rPr>
-          <w:rFonts w:ascii="Times New Roman" w:hAnsi="Times New Roman" w:cs="Times New Roman"/>
-          <w:sz w:val="24"/>
-          <w:szCs w:val="24"/>
-        </w:rPr>
-        <w:t>подмассив</w:t>
-      </w:r>
-      <w:proofErr w:type="spellEnd"/>
-      <w:r>
-        <w:rPr>
-          <w:rFonts w:ascii="Times New Roman" w:hAnsi="Times New Roman" w:cs="Times New Roman"/>
-          <w:sz w:val="24"/>
-          <w:szCs w:val="24"/>
-        </w:rPr>
-        <w:t xml:space="preserve">(срез) по индексу – </w:t>
-      </w:r>
-      <w:proofErr w:type="spellStart"/>
-      <w:r>
-        <w:rPr>
-          <w:rFonts w:ascii="Times New Roman" w:hAnsi="Times New Roman" w:cs="Times New Roman"/>
-          <w:sz w:val="24"/>
-          <w:szCs w:val="24"/>
-        </w:rPr>
-        <w:t>array</w:t>
-      </w:r>
-      <w:proofErr w:type="spellEnd"/>
-      <w:r>
-        <w:rPr>
-          <w:rFonts w:ascii="Times New Roman" w:hAnsi="Times New Roman" w:cs="Times New Roman"/>
-          <w:sz w:val="24"/>
-          <w:szCs w:val="24"/>
-        </w:rPr>
-        <w:t>[</w:t>
-      </w:r>
-      <w:proofErr w:type="spellStart"/>
-      <w:proofErr w:type="gramStart"/>
-      <w:r>
-        <w:rPr>
-          <w:rFonts w:ascii="Times New Roman" w:hAnsi="Times New Roman" w:cs="Times New Roman"/>
-          <w:sz w:val="24"/>
-          <w:szCs w:val="24"/>
-        </w:rPr>
-        <w:t>i:j</w:t>
-      </w:r>
-      <w:proofErr w:type="spellEnd"/>
-      <w:proofErr w:type="gramEnd"/>
-      <w:r>
-        <w:rPr>
-          <w:rFonts w:ascii="Times New Roman" w:hAnsi="Times New Roman" w:cs="Times New Roman"/>
-          <w:sz w:val="24"/>
-          <w:szCs w:val="24"/>
-        </w:rPr>
-        <w:t>], где i-индекс начального элемента, а j-1 -индекс последнего элемента.</w:t>
-      </w:r>
-    </w:p>
-    <w:p>
-      <w:pPr>
-        <w:rPr>
-          <w:rFonts w:ascii="Times New Roman" w:hAnsi="Times New Roman" w:cs="Times New Roman"/>
-          <w:sz w:val="24"/>
-          <w:szCs w:val="24"/>
-        </w:rPr>
-      </w:pPr>
-      <w:r>
-        <w:rPr>
-          <w:rFonts w:ascii="Times New Roman" w:hAnsi="Times New Roman" w:cs="Times New Roman"/>
-          <w:sz w:val="24"/>
-          <w:szCs w:val="24"/>
-        </w:rPr>
-        <w:t xml:space="preserve">Создать копию массива - </w:t>
-      </w:r>
-      <w:proofErr w:type="spellStart"/>
-      <w:r>
-        <w:rPr>
-          <w:rFonts w:ascii="Times New Roman" w:hAnsi="Times New Roman" w:cs="Times New Roman"/>
-          <w:sz w:val="24"/>
-          <w:szCs w:val="24"/>
-        </w:rPr>
-        <w:t>arr_copy</w:t>
-      </w:r>
-      <w:proofErr w:type="spellEnd"/>
-      <w:r>
-        <w:rPr>
-          <w:rFonts w:ascii="Times New Roman" w:hAnsi="Times New Roman" w:cs="Times New Roman"/>
-          <w:sz w:val="24"/>
-          <w:szCs w:val="24"/>
-        </w:rPr>
-        <w:t xml:space="preserve"> = </w:t>
-      </w:r>
-      <w:proofErr w:type="spellStart"/>
-      <w:r>
-        <w:rPr>
-          <w:rFonts w:ascii="Times New Roman" w:hAnsi="Times New Roman" w:cs="Times New Roman"/>
-          <w:sz w:val="24"/>
-          <w:szCs w:val="24"/>
-        </w:rPr>
-        <w:t>arr.copy</w:t>
-      </w:r>
-      <w:proofErr w:type="spellEnd"/>
-      <w:r>
-        <w:rPr>
-          <w:rFonts w:ascii="Times New Roman" w:hAnsi="Times New Roman" w:cs="Times New Roman"/>
-          <w:sz w:val="24"/>
-          <w:szCs w:val="24"/>
-        </w:rPr>
-        <w:t>()</w:t>
-      </w:r>
-    </w:p>
-    <w:p>
-      <w:pPr>
-        <w:rPr>
-          <w:rFonts w:ascii="Times New Roman" w:hAnsi="Times New Roman" w:cs="Times New Roman"/>
-          <w:sz w:val="24"/>
-          <w:szCs w:val="24"/>
-        </w:rPr>
-      </w:pPr>
-      <w:r>
-        <w:rPr>
-          <w:rFonts w:ascii="Times New Roman" w:hAnsi="Times New Roman" w:cs="Times New Roman"/>
-          <w:sz w:val="24"/>
-          <w:szCs w:val="24"/>
-        </w:rPr>
-        <w:t xml:space="preserve">Добавление списка в список - </w:t>
-      </w:r>
-      <w:proofErr w:type="spellStart"/>
-      <w:r>
-        <w:rPr>
-          <w:rFonts w:ascii="Times New Roman" w:hAnsi="Times New Roman" w:cs="Times New Roman"/>
-          <w:sz w:val="24"/>
-          <w:szCs w:val="24"/>
-        </w:rPr>
-        <w:t>arr.extend</w:t>
-      </w:r>
-      <w:proofErr w:type="spellEnd"/>
-      <w:r>
-        <w:rPr>
-          <w:rFonts w:ascii="Times New Roman" w:hAnsi="Times New Roman" w:cs="Times New Roman"/>
-          <w:sz w:val="24"/>
-          <w:szCs w:val="24"/>
-        </w:rPr>
-        <w:t>(</w:t>
-      </w:r>
-      <w:proofErr w:type="spellStart"/>
-      <w:r>
-        <w:rPr>
-          <w:rFonts w:ascii="Times New Roman" w:hAnsi="Times New Roman" w:cs="Times New Roman"/>
-          <w:sz w:val="24"/>
-          <w:szCs w:val="24"/>
-        </w:rPr>
-        <w:t>tmp</w:t>
-      </w:r>
-      <w:proofErr w:type="spellEnd"/>
-      <w:r>
-        <w:rPr>
-          <w:rFonts w:ascii="Times New Roman" w:hAnsi="Times New Roman" w:cs="Times New Roman"/>
-          <w:sz w:val="24"/>
-          <w:szCs w:val="24"/>
-        </w:rPr>
-        <w:t>)</w:t>
-      </w:r>
-    </w:p>
-    <w:p>
-      <w:pPr>
-        <w:rPr>
-          <w:rFonts w:ascii="Times New Roman" w:hAnsi="Times New Roman" w:cs="Times New Roman"/>
-          <w:sz w:val="24"/>
-          <w:szCs w:val="24"/>
-        </w:rPr>
-      </w:pPr>
-      <w:r>
-        <w:rPr>
-          <w:rFonts w:ascii="Times New Roman" w:hAnsi="Times New Roman" w:cs="Times New Roman"/>
-          <w:sz w:val="24"/>
-          <w:szCs w:val="24"/>
-        </w:rPr>
-        <w:t xml:space="preserve">Удаление первого вхождения элемента </w:t>
-      </w:r>
-      <w:proofErr w:type="spellStart"/>
-      <w:r>
-        <w:rPr>
-          <w:rFonts w:ascii="Times New Roman" w:hAnsi="Times New Roman" w:cs="Times New Roman"/>
-          <w:sz w:val="24"/>
-          <w:szCs w:val="24"/>
-        </w:rPr>
-        <w:t>element</w:t>
-      </w:r>
-      <w:proofErr w:type="spellEnd"/>
-      <w:r>
-        <w:rPr>
-          <w:rFonts w:ascii="Times New Roman" w:hAnsi="Times New Roman" w:cs="Times New Roman"/>
-          <w:sz w:val="24"/>
-          <w:szCs w:val="24"/>
-        </w:rPr>
-        <w:t xml:space="preserve"> в массив </w:t>
-      </w:r>
-      <w:proofErr w:type="spellStart"/>
-      <w:r>
-        <w:rPr>
-          <w:rFonts w:ascii="Times New Roman" w:hAnsi="Times New Roman" w:cs="Times New Roman"/>
-          <w:sz w:val="24"/>
-          <w:szCs w:val="24"/>
-        </w:rPr>
-        <w:t>arr</w:t>
-      </w:r>
-      <w:proofErr w:type="spellEnd"/>
-      <w:r>
-        <w:rPr>
-          <w:rFonts w:ascii="Times New Roman" w:hAnsi="Times New Roman" w:cs="Times New Roman"/>
-          <w:sz w:val="24"/>
-          <w:szCs w:val="24"/>
-        </w:rPr>
-        <w:t xml:space="preserve">- </w:t>
-      </w:r>
-      <w:proofErr w:type="spellStart"/>
-      <w:r>
-        <w:rPr>
-          <w:rFonts w:ascii="Times New Roman" w:hAnsi="Times New Roman" w:cs="Times New Roman"/>
-          <w:sz w:val="24"/>
-          <w:szCs w:val="24"/>
-        </w:rPr>
-        <w:t>arr.remove</w:t>
-      </w:r>
-      <w:proofErr w:type="spellEnd"/>
-      <w:r>
-        <w:rPr>
-          <w:rFonts w:ascii="Times New Roman" w:hAnsi="Times New Roman" w:cs="Times New Roman"/>
-          <w:sz w:val="24"/>
-          <w:szCs w:val="24"/>
-        </w:rPr>
-        <w:t>(</w:t>
-      </w:r>
-      <w:proofErr w:type="spellStart"/>
-      <w:r>
-        <w:rPr>
-          <w:rFonts w:ascii="Times New Roman" w:hAnsi="Times New Roman" w:cs="Times New Roman"/>
-          <w:sz w:val="24"/>
-          <w:szCs w:val="24"/>
-        </w:rPr>
-        <w:t>element</w:t>
-      </w:r>
-      <w:proofErr w:type="spellEnd"/>
-      <w:r>
-        <w:rPr>
-          <w:rFonts w:ascii="Times New Roman" w:hAnsi="Times New Roman" w:cs="Times New Roman"/>
-          <w:sz w:val="24"/>
-          <w:szCs w:val="24"/>
-        </w:rPr>
-        <w:t>)</w:t>
-      </w:r>
-    </w:p>
-    <w:p>
-      <w:pPr>
-        <w:rPr>
-          <w:rFonts w:ascii="Times New Roman" w:hAnsi="Times New Roman" w:cs="Times New Roman"/>
-          <w:sz w:val="24"/>
-          <w:szCs w:val="24"/>
-        </w:rPr>
-      </w:pPr>
-      <w:r>
-        <w:rPr>
-          <w:rFonts w:ascii="Times New Roman" w:hAnsi="Times New Roman" w:cs="Times New Roman"/>
-          <w:sz w:val="24"/>
-          <w:szCs w:val="24"/>
-        </w:rPr>
-        <w:t xml:space="preserve">Изменение порядка массив на обратный – </w:t>
-      </w:r>
-      <w:proofErr w:type="spellStart"/>
-      <w:r>
-        <w:rPr>
-          <w:rFonts w:ascii="Times New Roman" w:hAnsi="Times New Roman" w:cs="Times New Roman"/>
-          <w:sz w:val="24"/>
-          <w:szCs w:val="24"/>
-        </w:rPr>
-        <w:t>arr.reverse</w:t>
-      </w:r>
-      <w:proofErr w:type="spellEnd"/>
-      <w:r>
-        <w:rPr>
-          <w:rFonts w:ascii="Times New Roman" w:hAnsi="Times New Roman" w:cs="Times New Roman"/>
-          <w:sz w:val="24"/>
-          <w:szCs w:val="24"/>
-        </w:rPr>
-        <w:t>()</w:t>
-      </w:r>
-    </w:p>
-    <w:p>
-      <w:pPr>
-        <w:rPr>
-          <w:rFonts w:ascii="Times New Roman" w:hAnsi="Times New Roman" w:cs="Times New Roman"/>
-          <w:sz w:val="24"/>
-          <w:szCs w:val="24"/>
-        </w:rPr>
-      </w:pPr>
-    </w:p>
-    <w:p>
-      <w:pPr>
-        <w:rPr>
-          <w:rFonts w:ascii="Times New Roman" w:hAnsi="Times New Roman" w:cs="Times New Roman"/>
-          <w:sz w:val="24"/>
-          <w:szCs w:val="24"/>
-        </w:rPr>
-      </w:pPr>
-      <w:r>
-        <w:rPr>
-          <w:rFonts w:ascii="Times New Roman" w:hAnsi="Times New Roman" w:cs="Times New Roman"/>
-          <w:sz w:val="24"/>
-          <w:szCs w:val="24"/>
-        </w:rPr>
-        <w:t>Циклы</w:t>
-      </w:r>
-    </w:p>
-    <w:p>
-      <w:pPr>
-        <w:rPr>
-          <w:rFonts w:ascii="Times New Roman" w:hAnsi="Times New Roman" w:cs="Times New Roman"/>
-          <w:sz w:val="24"/>
-          <w:szCs w:val="24"/>
-        </w:rPr>
-      </w:pPr>
-      <w:r>
-        <w:rPr>
-          <w:rFonts w:ascii="Times New Roman" w:hAnsi="Times New Roman" w:cs="Times New Roman"/>
-          <w:sz w:val="24"/>
-          <w:szCs w:val="24"/>
-        </w:rPr>
-        <w:t>Цикл – в программировании называется многократное повторение одних и тех же действий или вычислений, но по одним и тем же зависимостям с различными значениями переменных.</w:t>
-      </w:r>
-    </w:p>
-    <w:p>
-      <w:pPr>
-        <w:rPr>
-          <w:rFonts w:ascii="Times New Roman" w:hAnsi="Times New Roman" w:cs="Times New Roman"/>
-          <w:sz w:val="24"/>
-          <w:szCs w:val="24"/>
-        </w:rPr>
-      </w:pPr>
-      <w:r>
-        <w:rPr>
-          <w:rFonts w:ascii="Times New Roman" w:hAnsi="Times New Roman" w:cs="Times New Roman"/>
-          <w:sz w:val="24"/>
-          <w:szCs w:val="24"/>
-        </w:rPr>
-        <w:t>Цикл for выполняет написанный код повторно согласно введенной переменной или счетчику. Он используется только тогда, когда необходимо совершить перебор элементов заранее известное число раз.</w:t>
-      </w:r>
-    </w:p>
-    <w:p>
-      <w:pPr>
-        <w:rPr>
-          <w:rFonts w:ascii="Times New Roman" w:hAnsi="Times New Roman" w:cs="Times New Roman"/>
-          <w:sz w:val="24"/>
-          <w:szCs w:val="24"/>
-        </w:rPr>
-      </w:pPr>
-      <w:r>
-        <w:rPr>
-          <w:rFonts w:ascii="Times New Roman" w:hAnsi="Times New Roman" w:cs="Times New Roman"/>
-          <w:sz w:val="24"/>
-          <w:szCs w:val="24"/>
-        </w:rPr>
         <w:t xml:space="preserve">Цикл </w:t>
       </w:r>
       <w:proofErr w:type="spellStart"/>
@@ -5461,19 +6515,54 @@
     </w:p>
     <w:p>
       <w:pPr>
-        <w:rPr>
-          <w:rFonts w:ascii="Times New Roman" w:hAnsi="Times New Roman" w:cs="Times New Roman"/>
-          <w:sz w:val="24"/>
-          <w:szCs w:val="24"/>
-        </w:rPr>
-      </w:pPr>
-      <w:r>
-        <w:rPr>
-          <w:rFonts w:ascii="Times New Roman" w:hAnsi="Times New Roman" w:cs="Times New Roman"/>
-          <w:sz w:val="24"/>
-          <w:szCs w:val="24"/>
-        </w:rPr>
-        <w:t xml:space="preserve"> </w:t>
+        <w:jc w:val="center"/>
+        <w:rPr>
+          <w:rFonts w:ascii="Times New Roman" w:hAnsi="Times New Roman" w:cs="Times New Roman"/>
+          <w:sz w:val="24"/>
+          <w:szCs w:val="24"/>
+        </w:rPr>
+      </w:pPr>
+      <w:r>
+        <w:rPr>
+          <w:rFonts w:ascii="Times New Roman" w:hAnsi="Times New Roman" w:cs="Times New Roman"/>
+          <w:sz w:val="24"/>
+          <w:szCs w:val="24"/>
+        </w:rPr>
+        <w:drawing>
+          <wp:inline distT="0" distB="0" distL="0" distR="0" wp14:anchorId="4AE7EF88" wp14:editId="54666024">
+            <wp:extent cx="4580548" cy="1330342"/>
+            <wp:effectExtent l="0" t="0" r="0" b="3175"/>
+            <wp:docPr id="20" name="Рисунок 20"/>
+            <wp:cNvGraphicFramePr>
+              <a:graphicFrameLocks xmlns:a="http://schemas.openxmlformats.org/drawingml/2006/main" noChangeAspect="1"/>
+            </wp:cNvGraphicFramePr>
+            <a:graphic xmlns:a="http://schemas.openxmlformats.org/drawingml/2006/main">
+              <a:graphicData uri="http://schemas.openxmlformats.org/drawingml/2006/picture">
+                <pic:pic xmlns:pic="http://schemas.openxmlformats.org/drawingml/2006/picture">
+                  <pic:nvPicPr>
+                    <pic:cNvPr id="1" name=""/>
+                    <pic:cNvPicPr/>
+                  </pic:nvPicPr>
+                  <pic:blipFill>
+                    <a:blip r:embed="rId28"/>
+                    <a:stretch>
+                      <a:fillRect/>
+                    </a:stretch>
+                  </pic:blipFill>
+                  <pic:spPr>
+                    <a:xfrm>
+                      <a:off x="0" y="0"/>
+                      <a:ext cx="4598587" cy="1335581"/>
+                    </a:xfrm>
+                    <a:prstGeom prst="rect">
+                      <a:avLst/>
+                    </a:prstGeom>
+                  </pic:spPr>
+                </pic:pic>
+              </a:graphicData>
+            </a:graphic>
+          </wp:inline>
+        </w:drawing>
       </w:r>
     </w:p>
     <w:p>
@@ -5509,7 +6598,6 @@
           <w:sz w:val="24"/>
           <w:szCs w:val="24"/>
         </w:rPr>
-        <w:lastRenderedPageBreak/>
         <w:t>Многочлен n-й степени стандартного вида представляют таким образом:</w:t>
       </w:r>
     </w:p>
@@ -6422,6 +7510,59 @@
     </w:p>
     <w:p>
       <w:pPr>
+        <w:jc w:val="center"/>
+        <w:rPr>
+          <w:rFonts w:ascii="Times New Roman" w:hAnsi="Times New Roman" w:cs="Times New Roman"/>
+          <w:sz w:val="24"/>
+          <w:szCs w:val="24"/>
+        </w:rPr>
+      </w:pPr>
+      <w:r>
+        <w:rPr>
+          <w:rFonts w:ascii="Times New Roman" w:hAnsi="Times New Roman" w:cs="Times New Roman"/>
+          <w:sz w:val="24"/>
+          <w:szCs w:val="24"/>
+        </w:rPr>
+        <w:drawing>
+          <wp:inline distT="0" distB="0" distL="0" distR="0" wp14:anchorId="1D5C03BC" wp14:editId="20D35888">
+            <wp:extent cx="3642702" cy="786169"/>
+            <wp:effectExtent l="0" t="0" r="0" b="0"/>
+            <wp:docPr id="21" name="Рисунок 21"/>
+            <wp:cNvGraphicFramePr>
+              <a:graphicFrameLocks xmlns:a="http://schemas.openxmlformats.org/drawingml/2006/main" noChangeAspect="1"/>
+            </wp:cNvGraphicFramePr>
+            <a:graphic xmlns:a="http://schemas.openxmlformats.org/drawingml/2006/main">
+              <a:graphicData uri="http://schemas.openxmlformats.org/drawingml/2006/picture">
+                <pic:pic xmlns:pic="http://schemas.openxmlformats.org/drawingml/2006/picture">
+                  <pic:nvPicPr>
+                    <pic:cNvPr id="1" name=""/>
+                    <pic:cNvPicPr/>
+                  </pic:nvPicPr>
+                  <pic:blipFill>
+                    <a:blip r:embed="rId29"/>
+                    <a:stretch>
+                      <a:fillRect/>
+                    </a:stretch>
+                  </pic:blipFill>
+                  <pic:spPr>
+                    <a:xfrm>
+                      <a:off x="0" y="0"/>
+                      <a:ext cx="3649960" cy="787735"/>
+                    </a:xfrm>
+                    <a:prstGeom prst="rect">
+                      <a:avLst/>
+                    </a:prstGeom>
+                  </pic:spPr>
+                </pic:pic>
+              </a:graphicData>
+            </a:graphic>
+          </wp:inline>
+        </w:drawing>
+      </w:r>
+    </w:p>
+    <w:p>
+      <w:pPr>
+        <w:jc w:val="center"/>
         <w:rPr>
           <w:rFonts w:ascii="Times New Roman" w:hAnsi="Times New Roman" w:cs="Times New Roman"/>
           <w:sz w:val="24"/>
@@ -6462,6 +7603,7 @@
           <w:sz w:val="24"/>
           <w:szCs w:val="24"/>
         </w:rPr>
+        <w:lastRenderedPageBreak/>
         <w:t>Модулем в Python называется любой файл с программой.</w:t>
       </w:r>
       <w:r>
@@ -6762,12 +7904,55 @@
     </w:p>
     <w:p>
       <w:pPr>
-        <w:rPr>
-          <w:rFonts w:ascii="Times New Roman" w:hAnsi="Times New Roman" w:cs="Times New Roman"/>
-          <w:sz w:val="24"/>
-          <w:szCs w:val="24"/>
-        </w:rPr>
-      </w:pPr>
+        <w:jc w:val="center"/>
+        <w:rPr>
+          <w:rFonts w:ascii="Times New Roman" w:hAnsi="Times New Roman" w:cs="Times New Roman"/>
+          <w:sz w:val="24"/>
+          <w:szCs w:val="24"/>
+        </w:rPr>
+      </w:pPr>
+      <w:r>
+        <w:rPr>
+          <w:rFonts w:ascii="Times New Roman" w:hAnsi="Times New Roman" w:cs="Times New Roman"/>
+          <w:sz w:val="24"/>
+          <w:szCs w:val="24"/>
+        </w:rPr>
+        <w:drawing>
+          <wp:inline distT="0" distB="0" distL="0" distR="0" wp14:anchorId="2B2FA92D" wp14:editId="60678505">
+            <wp:extent cx="4621579" cy="1478609"/>
+            <wp:effectExtent l="0" t="0" r="7620" b="7620"/>
+            <wp:docPr id="22" name="Рисунок 22"/>
+            <wp:cNvGraphicFramePr>
+              <a:graphicFrameLocks xmlns:a="http://schemas.openxmlformats.org/drawingml/2006/main" noChangeAspect="1"/>
+            </wp:cNvGraphicFramePr>
+            <a:graphic xmlns:a="http://schemas.openxmlformats.org/drawingml/2006/main">
+              <a:graphicData uri="http://schemas.openxmlformats.org/drawingml/2006/picture">
+                <pic:pic xmlns:pic="http://schemas.openxmlformats.org/drawingml/2006/picture">
+                  <pic:nvPicPr>
+                    <pic:cNvPr id="1" name=""/>
+                    <pic:cNvPicPr/>
+                  </pic:nvPicPr>
+                  <pic:blipFill>
+                    <a:blip r:embed="rId30"/>
+                    <a:stretch>
+                      <a:fillRect/>
+                    </a:stretch>
+                  </pic:blipFill>
+                  <pic:spPr>
+                    <a:xfrm>
+                      <a:off x="0" y="0"/>
+                      <a:ext cx="4623536" cy="1479235"/>
+                    </a:xfrm>
+                    <a:prstGeom prst="rect">
+                      <a:avLst/>
+                    </a:prstGeom>
+                  </pic:spPr>
+                </pic:pic>
+              </a:graphicData>
+            </a:graphic>
+          </wp:inline>
+        </w:drawing>
+      </w:r>
     </w:p>
     <w:p>
       <w:pPr>
@@ -6828,18 +8013,128 @@
           <w:szCs w:val="24"/>
         </w:rPr>
         <w:t>.</w:t>
+      </w:r>
+      <w:r>
+        <w:rPr>
+          <w:rFonts w:ascii="Times New Roman" w:hAnsi="Times New Roman" w:cs="Times New Roman"/>
+          <w:sz w:val="24"/>
+          <w:szCs w:val="24"/>
+        </w:rPr>
+        <w:t xml:space="preserve"> </w:t>
+      </w:r>
+    </w:p>
+    <w:p>
+      <w:pPr>
+        <w:tabs>
+          <w:tab w:val="left" w:pos="2871"/>
+        </w:tabs>
+        <w:jc w:val="center"/>
+        <w:rPr>
+          <w:rFonts w:ascii="Times New Roman" w:hAnsi="Times New Roman" w:cs="Times New Roman"/>
+          <w:sz w:val="24"/>
+          <w:szCs w:val="24"/>
+        </w:rPr>
+      </w:pPr>
+      <w:r>
+        <w:rPr>
+          <w:rFonts w:ascii="Times New Roman" w:hAnsi="Times New Roman" w:cs="Times New Roman"/>
+          <w:sz w:val="24"/>
+          <w:szCs w:val="24"/>
+        </w:rPr>
+        <w:drawing>
+          <wp:inline distT="0" distB="0" distL="0" distR="0" wp14:anchorId="36816393" wp14:editId="041A23F8">
+            <wp:extent cx="5524256" cy="1381212"/>
+            <wp:effectExtent l="0" t="0" r="635" b="0"/>
+            <wp:docPr id="23" name="Рисунок 23"/>
+            <wp:cNvGraphicFramePr>
+              <a:graphicFrameLocks xmlns:a="http://schemas.openxmlformats.org/drawingml/2006/main" noChangeAspect="1"/>
+            </wp:cNvGraphicFramePr>
+            <a:graphic xmlns:a="http://schemas.openxmlformats.org/drawingml/2006/main">
+              <a:graphicData uri="http://schemas.openxmlformats.org/drawingml/2006/picture">
+                <pic:pic xmlns:pic="http://schemas.openxmlformats.org/drawingml/2006/picture">
+                  <pic:nvPicPr>
+                    <pic:cNvPr id="1" name=""/>
+                    <pic:cNvPicPr/>
+                  </pic:nvPicPr>
+                  <pic:blipFill>
+                    <a:blip r:embed="rId31"/>
+                    <a:stretch>
+                      <a:fillRect/>
+                    </a:stretch>
+                  </pic:blipFill>
+                  <pic:spPr>
+                    <a:xfrm>
+                      <a:off x="0" y="0"/>
+                      <a:ext cx="5534657" cy="1383812"/>
+                    </a:xfrm>
+                    <a:prstGeom prst="rect">
+                      <a:avLst/>
+                    </a:prstGeom>
+                  </pic:spPr>
+                </pic:pic>
+              </a:graphicData>
+            </a:graphic>
+          </wp:inline>
+        </w:drawing>
+      </w:r>
+    </w:p>
+    <w:p>
+      <w:pPr>
+        <w:rPr>
+          <w:rFonts w:ascii="Times New Roman" w:hAnsi="Times New Roman" w:cs="Times New Roman"/>
+          <w:sz w:val="24"/>
+          <w:szCs w:val="24"/>
+        </w:rPr>
+      </w:pPr>
+    </w:p>
+    <w:p>
+      <w:pPr>
+        <w:rPr>
+          <w:rFonts w:ascii="Times New Roman" w:hAnsi="Times New Roman" w:cs="Times New Roman"/>
+          <w:sz w:val="24"/>
+          <w:szCs w:val="24"/>
+        </w:rPr>
+      </w:pPr>
+    </w:p>
+    <w:p>
+      <w:pPr>
+        <w:rPr>
+          <w:rFonts w:ascii="Times New Roman" w:hAnsi="Times New Roman" w:cs="Times New Roman"/>
+          <w:sz w:val="24"/>
+          <w:szCs w:val="24"/>
+        </w:rPr>
+      </w:pPr>
+    </w:p>
+    <w:p>
+      <w:pPr>
+        <w:rPr>
+          <w:rFonts w:ascii="Times New Roman" w:hAnsi="Times New Roman" w:cs="Times New Roman"/>
+          <w:sz w:val="24"/>
+          <w:szCs w:val="24"/>
+        </w:rPr>
+      </w:pPr>
+    </w:p>
+    <w:p>
+      <w:pPr>
+        <w:tabs>
+          <w:tab w:val="left" w:pos="1292"/>
+        </w:tabs>
+        <w:rPr>
+          <w:rFonts w:ascii="Times New Roman" w:hAnsi="Times New Roman" w:cs="Times New Roman"/>
+          <w:sz w:val="24"/>
+          <w:szCs w:val="24"/>
+        </w:rPr>
+      </w:pPr>
+      <w:r>
+        <w:rPr>
+          <w:rFonts w:ascii="Times New Roman" w:hAnsi="Times New Roman" w:cs="Times New Roman"/>
+          <w:sz w:val="24"/>
+          <w:szCs w:val="24"/>
+        </w:rPr>
+        <w:tab/>
       </w:r>
       <w:bookmarkStart w:id="3" w:name="_GoBack"/>
       <w:bookmarkEnd w:id="3"/>
-    </w:p>
-    <w:p>
-      <w:pPr>
-        <w:rPr>
-          <w:rFonts w:ascii="Times New Roman" w:hAnsi="Times New Roman" w:cs="Times New Roman"/>
-          <w:sz w:val="24"/>
-          <w:szCs w:val="24"/>
-        </w:rPr>
-      </w:pPr>
     </w:p>
     <w:sectPr>
       <w:pgSz w:w="11906" w:h="16838"/>
@@ -6849,6 +8144,56 @@
     </w:sectPr>
   </w:body>
 </w:document>
+</file>
+
+<file path=word/endnotes.xml><?xml version="1.0" encoding="utf-8"?>
+<w:endnotes xmlns:wpc="http://schemas.microsoft.com/office/word/2010/wordprocessingCanvas" xmlns:mc="http://schemas.openxmlformats.org/markup-compatibility/2006" xmlns:o="urn:schemas-microsoft-com:office:office" xmlns:r="http://schemas.openxmlformats.org/officeDocument/2006/relationships" xmlns:m="http://schemas.openxmlformats.org/officeDocument/2006/math" xmlns:v="urn:schemas-microsoft-com:vml" xmlns:wp14="http://schemas.microsoft.com/office/word/2010/wordprocessingDrawing" xmlns:wp="http://schemas.openxmlformats.org/drawingml/2006/wordprocessingDrawing" xmlns:w10="urn:schemas-microsoft-com:office:word" xmlns:w="http://schemas.openxmlformats.org/wordprocessingml/2006/main" xmlns:w14="http://schemas.microsoft.com/office/word/2010/wordml" xmlns:w15="http://schemas.microsoft.com/office/word/2012/wordml" xmlns:wpg="http://schemas.microsoft.com/office/word/2010/wordprocessingGroup" xmlns:wpi="http://schemas.microsoft.com/office/word/2010/wordprocessingInk" xmlns:wne="http://schemas.microsoft.com/office/word/2006/wordml" xmlns:wps="http://schemas.microsoft.com/office/word/2010/wordprocessingShape" mc:Ignorable="w14 w15 wp14">
+  <w:endnote w:type="separator" w:id="-1">
+    <w:p>
+      <w:pPr>
+        <w:spacing w:after="0" w:line="240" w:lineRule="auto"/>
+      </w:pPr>
+      <w:r>
+        <w:separator/>
+      </w:r>
+    </w:p>
+  </w:endnote>
+  <w:endnote w:type="continuationSeparator" w:id="0">
+    <w:p>
+      <w:pPr>
+        <w:spacing w:after="0" w:line="240" w:lineRule="auto"/>
+      </w:pPr>
+      <w:r>
+        <w:continuationSeparator/>
+      </w:r>
+    </w:p>
+  </w:endnote>
+</w:endnotes>
+</file>
+
+<file path=word/footnotes.xml><?xml version="1.0" encoding="utf-8"?>
+<w:footnotes xmlns:wpc="http://schemas.microsoft.com/office/word/2010/wordprocessingCanvas" xmlns:mc="http://schemas.openxmlformats.org/markup-compatibility/2006" xmlns:o="urn:schemas-microsoft-com:office:office" xmlns:r="http://schemas.openxmlformats.org/officeDocument/2006/relationships" xmlns:m="http://schemas.openxmlformats.org/officeDocument/2006/math" xmlns:v="urn:schemas-microsoft-com:vml" xmlns:wp14="http://schemas.microsoft.com/office/word/2010/wordprocessingDrawing" xmlns:wp="http://schemas.openxmlformats.org/drawingml/2006/wordprocessingDrawing" xmlns:w10="urn:schemas-microsoft-com:office:word" xmlns:w="http://schemas.openxmlformats.org/wordprocessingml/2006/main" xmlns:w14="http://schemas.microsoft.com/office/word/2010/wordml" xmlns:w15="http://schemas.microsoft.com/office/word/2012/wordml" xmlns:wpg="http://schemas.microsoft.com/office/word/2010/wordprocessingGroup" xmlns:wpi="http://schemas.microsoft.com/office/word/2010/wordprocessingInk" xmlns:wne="http://schemas.microsoft.com/office/word/2006/wordml" xmlns:wps="http://schemas.microsoft.com/office/word/2010/wordprocessingShape" mc:Ignorable="w14 w15 wp14">
+  <w:footnote w:type="separator" w:id="-1">
+    <w:p>
+      <w:pPr>
+        <w:spacing w:after="0" w:line="240" w:lineRule="auto"/>
+      </w:pPr>
+      <w:r>
+        <w:separator/>
+      </w:r>
+    </w:p>
+  </w:footnote>
+  <w:footnote w:type="continuationSeparator" w:id="0">
+    <w:p>
+      <w:pPr>
+        <w:spacing w:after="0" w:line="240" w:lineRule="auto"/>
+      </w:pPr>
+      <w:r>
+        <w:continuationSeparator/>
+      </w:r>
+    </w:p>
+  </w:footnote>
+</w:footnotes>
 </file>
 
 <file path=word/numbering.xml><?xml version="1.0" encoding="utf-8"?>
@@ -8714,6 +10059,50 @@
     <w:basedOn w:val="a0"/>
     <w:rsid w:val="00BA4A64"/>
   </w:style>
+  <w:style w:type="paragraph" w:styleId="a9">
+    <w:name w:val="header"/>
+    <w:basedOn w:val="a"/>
+    <w:link w:val="aa"/>
+    <w:uiPriority w:val="99"/>
+    <w:unhideWhenUsed/>
+    <w:rsid w:val="00053DC6"/>
+    <w:pPr>
+      <w:tabs>
+        <w:tab w:val="center" w:pos="4677"/>
+        <w:tab w:val="right" w:pos="9355"/>
+      </w:tabs>
+      <w:spacing w:after="0" w:line="240" w:lineRule="auto"/>
+    </w:pPr>
+  </w:style>
+  <w:style w:type="character" w:customStyle="1" w:styleId="aa">
+    <w:name w:val="Верхний колонтитул Знак"/>
+    <w:basedOn w:val="a0"/>
+    <w:link w:val="a9"/>
+    <w:uiPriority w:val="99"/>
+    <w:rsid w:val="00053DC6"/>
+  </w:style>
+  <w:style w:type="paragraph" w:styleId="ab">
+    <w:name w:val="footer"/>
+    <w:basedOn w:val="a"/>
+    <w:link w:val="ac"/>
+    <w:uiPriority w:val="99"/>
+    <w:unhideWhenUsed/>
+    <w:rsid w:val="00053DC6"/>
+    <w:pPr>
+      <w:tabs>
+        <w:tab w:val="center" w:pos="4677"/>
+        <w:tab w:val="right" w:pos="9355"/>
+      </w:tabs>
+      <w:spacing w:after="0" w:line="240" w:lineRule="auto"/>
+    </w:pPr>
+  </w:style>
+  <w:style w:type="character" w:customStyle="1" w:styleId="ac">
+    <w:name w:val="Нижний колонтитул Знак"/>
+    <w:basedOn w:val="a0"/>
+    <w:link w:val="ab"/>
+    <w:uiPriority w:val="99"/>
+    <w:rsid w:val="00053DC6"/>
+  </w:style>
 </w:styles>
 </file>
 
